--- a/analysis/12_Сурхондарё_2022_07.docx
+++ b/analysis/12_Сурхондарё_2022_07.docx
@@ -620,7 +620,29 @@
           <w:szCs w:val="24"/>
           <w:lang w:val="uz-Cyrl-UZ" w:eastAsia="ru-RU"/>
         </w:rPr>
-        <w:t xml:space="preserve">1 500 </w:t>
+        <w:t>1</w:t>
+      </w:r>
+      <w:r>
+        <w:rPr>
+          <w:rFonts w:ascii="Arial" w:eastAsia="Times New Roman" w:hAnsi="Arial" w:cs="Arial"/>
+          <w:i/>
+          <w:color w:val="C00000"/>
+          <w:szCs w:val="24"/>
+          <w:lang w:val="uz-Cyrl-UZ" w:eastAsia="ru-RU"/>
+        </w:rPr>
+        <w:t xml:space="preserve"> </w:t>
+      </w:r>
+      <w:bookmarkStart w:id="0" w:name="_GoBack"/>
+      <w:bookmarkEnd w:id="0"/>
+      <w:r>
+        <w:rPr>
+          <w:rFonts w:ascii="Arial" w:eastAsia="Times New Roman" w:hAnsi="Arial" w:cs="Arial"/>
+          <w:i/>
+          <w:color w:val="C00000"/>
+          <w:szCs w:val="24"/>
+          <w:lang w:val="uz-Cyrl-UZ" w:eastAsia="ru-RU"/>
+        </w:rPr>
+        <w:t xml:space="preserve">500 </w:t>
       </w:r>
       <w:r>
         <w:rPr>
@@ -24529,8 +24551,6 @@
           <w:cols w:space="720"/>
         </w:sectPr>
       </w:pPr>
-      <w:bookmarkStart w:id="0" w:name="_GoBack"/>
-      <w:bookmarkEnd w:id="0"/>
     </w:p>
     <w:p>
       <w:pPr>
@@ -29324,7 +29344,7 @@
 </file>
 
 <file path=customXml/itemProps1.xml><?xml version="1.0" encoding="utf-8"?>
-<ds:datastoreItem xmlns:ds="http://schemas.openxmlformats.org/officeDocument/2006/customXml" ds:itemID="{9AC7F371-1499-4875-B9A2-76A82948ACAB}">
+<ds:datastoreItem xmlns:ds="http://schemas.openxmlformats.org/officeDocument/2006/customXml" ds:itemID="{DF91251F-76CD-4ADE-8D0C-08A49FBAFA81}">
   <ds:schemaRefs>
     <ds:schemaRef ds:uri="http://schemas.openxmlformats.org/officeDocument/2006/bibliography"/>
   </ds:schemaRefs>

--- a/analysis/12_Сурхондарё_2022_07.docx
+++ b/analysis/12_Сурхондарё_2022_07.docx
@@ -378,7 +378,29 @@
           <w:shd w:val="clear" w:color="auto" w:fill="FFFFFF"/>
           <w:lang w:val="uz-Cyrl-UZ"/>
         </w:rPr>
-        <w:t xml:space="preserve">Маълумот учун: Мазкур индекс– истеъмолчиларнинг </w:t>
+        <w:t>Маълумот учун: Мазкур индекс</w:t>
+      </w:r>
+      <w:r>
+        <w:rPr>
+          <w:rFonts w:ascii="Arial" w:hAnsi="Arial" w:cs="Arial"/>
+          <w:i/>
+          <w:szCs w:val="24"/>
+          <w:shd w:val="clear" w:color="auto" w:fill="FFFFFF"/>
+          <w:lang w:val="uz-Cyrl-UZ"/>
+        </w:rPr>
+        <w:t xml:space="preserve"> </w:t>
+      </w:r>
+      <w:bookmarkStart w:id="0" w:name="_GoBack"/>
+      <w:bookmarkEnd w:id="0"/>
+      <w:r>
+        <w:rPr>
+          <w:rFonts w:ascii="Arial" w:hAnsi="Arial" w:cs="Arial"/>
+          <w:i/>
+          <w:szCs w:val="24"/>
+          <w:shd w:val="clear" w:color="auto" w:fill="FFFFFF"/>
+          <w:lang w:val="uz-Cyrl-UZ"/>
+        </w:rPr>
+        <w:t xml:space="preserve">– истеъмолчиларнинг </w:t>
       </w:r>
       <w:r>
         <w:rPr>
@@ -632,8 +654,6 @@
         </w:rPr>
         <w:t xml:space="preserve"> </w:t>
       </w:r>
-      <w:bookmarkStart w:id="0" w:name="_GoBack"/>
-      <w:bookmarkEnd w:id="0"/>
       <w:r>
         <w:rPr>
           <w:rFonts w:ascii="Arial" w:eastAsia="Times New Roman" w:hAnsi="Arial" w:cs="Arial"/>
@@ -29344,7 +29364,7 @@
 </file>
 
 <file path=customXml/itemProps1.xml><?xml version="1.0" encoding="utf-8"?>
-<ds:datastoreItem xmlns:ds="http://schemas.openxmlformats.org/officeDocument/2006/customXml" ds:itemID="{DF91251F-76CD-4ADE-8D0C-08A49FBAFA81}">
+<ds:datastoreItem xmlns:ds="http://schemas.openxmlformats.org/officeDocument/2006/customXml" ds:itemID="{2F1CC4E7-F890-4EB3-9637-593AA5CC716F}">
   <ds:schemaRefs>
     <ds:schemaRef ds:uri="http://schemas.openxmlformats.org/officeDocument/2006/bibliography"/>
   </ds:schemaRefs>

--- a/analysis/12_Сурхондарё_2022_07.docx
+++ b/analysis/12_Сурхондарё_2022_07.docx
@@ -156,7 +156,7 @@
     </w:p>
     <w:p>
       <w:pPr>
-        <w:spacing w:after="0"/>
+        <w:spacing w:after="120"/>
         <w:ind w:firstLine="709"/>
         <w:jc w:val="both"/>
         <w:rPr>
@@ -343,20 +343,7 @@
     </w:p>
     <w:p>
       <w:pPr>
-        <w:spacing w:after="0"/>
-        <w:ind w:firstLine="709"/>
-        <w:jc w:val="both"/>
-        <w:rPr>
-          <w:rFonts w:ascii="Arial" w:hAnsi="Arial" w:cs="Arial"/>
-          <w:sz w:val="10"/>
-          <w:szCs w:val="10"/>
-          <w:lang w:val="uz-Cyrl-UZ"/>
-        </w:rPr>
-      </w:pPr>
-    </w:p>
-    <w:p>
-      <w:pPr>
-        <w:spacing w:after="0" w:line="240" w:lineRule="auto"/>
+        <w:spacing w:after="120"/>
         <w:ind w:firstLine="706"/>
         <w:jc w:val="both"/>
         <w:rPr>
@@ -375,10 +362,11 @@
           <w:rFonts w:ascii="Arial" w:hAnsi="Arial" w:cs="Arial"/>
           <w:i/>
           <w:szCs w:val="24"/>
-          <w:shd w:val="clear" w:color="auto" w:fill="FFFFFF"/>
-          <w:lang w:val="uz-Cyrl-UZ"/>
-        </w:rPr>
-        <w:t>Маълумот учун: Мазкур индекс</w:t>
+          <w:u w:val="single"/>
+          <w:shd w:val="clear" w:color="auto" w:fill="FFFFFF"/>
+          <w:lang w:val="uz-Cyrl-UZ"/>
+        </w:rPr>
+        <w:t>Маълумот учун:</w:t>
       </w:r>
       <w:r>
         <w:rPr>
@@ -388,10 +376,18 @@
           <w:shd w:val="clear" w:color="auto" w:fill="FFFFFF"/>
           <w:lang w:val="uz-Cyrl-UZ"/>
         </w:rPr>
+        <w:t xml:space="preserve"> Мазкур индекс</w:t>
+      </w:r>
+      <w:r>
+        <w:rPr>
+          <w:rFonts w:ascii="Arial" w:hAnsi="Arial" w:cs="Arial"/>
+          <w:i/>
+          <w:szCs w:val="24"/>
+          <w:shd w:val="clear" w:color="auto" w:fill="FFFFFF"/>
+          <w:lang w:val="uz-Cyrl-UZ"/>
+        </w:rPr>
         <w:t xml:space="preserve"> </w:t>
       </w:r>
-      <w:bookmarkStart w:id="0" w:name="_GoBack"/>
-      <w:bookmarkEnd w:id="0"/>
       <w:r>
         <w:rPr>
           <w:rFonts w:ascii="Arial" w:hAnsi="Arial" w:cs="Arial"/>
@@ -623,19 +619,6 @@
       </w:r>
       <w:r>
         <w:rPr>
-          <w:rStyle w:val="a4"/>
-          <w:rFonts w:ascii="Arial" w:eastAsia="Times New Roman" w:hAnsi="Arial" w:cs="Arial"/>
-          <w:b w:val="0"/>
-          <w:bCs w:val="0"/>
-          <w:i/>
-          <w:szCs w:val="24"/>
-          <w:shd w:val="clear" w:color="auto" w:fill="FFFFFF"/>
-          <w:lang w:val="uz-Cyrl-UZ" w:eastAsia="ru-RU"/>
-        </w:rPr>
-        <w:br/>
-      </w:r>
-      <w:r>
-        <w:rPr>
           <w:rFonts w:ascii="Arial" w:eastAsia="Times New Roman" w:hAnsi="Arial" w:cs="Arial"/>
           <w:i/>
           <w:color w:val="C00000"/>
@@ -692,7 +675,7 @@
       <w:pPr>
         <w:pStyle w:val="a5"/>
         <w:shd w:val="clear" w:color="auto" w:fill="FFFFFF"/>
-        <w:spacing w:before="120" w:beforeAutospacing="0" w:after="120" w:afterAutospacing="0" w:line="276" w:lineRule="auto"/>
+        <w:spacing w:before="0" w:beforeAutospacing="0" w:after="120" w:afterAutospacing="0" w:line="276" w:lineRule="auto"/>
         <w:ind w:firstLine="706"/>
         <w:jc w:val="both"/>
         <w:rPr>
@@ -922,6 +905,259 @@
           <w:shd w:val="clear" w:color="auto" w:fill="FFFFFF"/>
           <w:lang w:val="uz-Cyrl-UZ"/>
         </w:rPr>
+        <w:t>Шеробод</w:t>
+      </w:r>
+      <w:r>
+        <w:rPr>
+          <w:rStyle w:val="a4"/>
+          <w:rFonts w:ascii="Arial" w:hAnsi="Arial" w:cs="Arial"/>
+          <w:b w:val="0"/>
+          <w:bCs w:val="0"/>
+          <w:sz w:val="28"/>
+          <w:szCs w:val="28"/>
+          <w:shd w:val="clear" w:color="auto" w:fill="FFFFFF"/>
+          <w:lang w:val="uz-Cyrl-UZ"/>
+        </w:rPr>
+        <w:t xml:space="preserve"> (</w:t>
+      </w:r>
+      <w:r>
+        <w:rPr>
+          <w:rStyle w:val="a4"/>
+          <w:rFonts w:ascii="Arial" w:hAnsi="Arial" w:cs="Arial"/>
+          <w:b w:val="0"/>
+          <w:bCs w:val="0"/>
+          <w:color w:val="C00000"/>
+          <w:sz w:val="28"/>
+          <w:szCs w:val="28"/>
+          <w:shd w:val="clear" w:color="auto" w:fill="FFFFFF"/>
+          <w:lang w:val="uz-Cyrl-UZ"/>
+        </w:rPr>
+        <w:t>146</w:t>
+      </w:r>
+      <w:r>
+        <w:rPr>
+          <w:rStyle w:val="a4"/>
+          <w:rFonts w:ascii="Arial" w:hAnsi="Arial" w:cs="Arial"/>
+          <w:b w:val="0"/>
+          <w:bCs w:val="0"/>
+          <w:sz w:val="28"/>
+          <w:szCs w:val="28"/>
+          <w:shd w:val="clear" w:color="auto" w:fill="FFFFFF"/>
+          <w:lang w:val="uz-Cyrl-UZ"/>
+        </w:rPr>
+        <w:t>)</w:t>
+      </w:r>
+      <w:r>
+        <w:rPr>
+          <w:rStyle w:val="a4"/>
+          <w:rFonts w:ascii="Arial" w:hAnsi="Arial" w:cs="Arial"/>
+          <w:b w:val="0"/>
+          <w:bCs w:val="0"/>
+          <w:sz w:val="28"/>
+          <w:szCs w:val="28"/>
+          <w:shd w:val="clear" w:color="auto" w:fill="FFFFFF"/>
+          <w:lang w:val="uz-Cyrl-UZ"/>
+        </w:rPr>
+        <w:t>,</w:t>
+      </w:r>
+      <w:r>
+        <w:rPr>
+          <w:rStyle w:val="a4"/>
+          <w:rFonts w:ascii="Arial" w:hAnsi="Arial" w:cs="Arial"/>
+          <w:b w:val="0"/>
+          <w:bCs w:val="0"/>
+          <w:sz w:val="28"/>
+          <w:szCs w:val="28"/>
+          <w:shd w:val="clear" w:color="auto" w:fill="FFFFFF"/>
+          <w:lang w:val="uz-Cyrl-UZ"/>
+        </w:rPr>
+        <w:t xml:space="preserve">  </w:t>
+      </w:r>
+      <w:r>
+        <w:rPr>
+          <w:rStyle w:val="a4"/>
+          <w:rFonts w:ascii="Arial" w:hAnsi="Arial" w:cs="Arial"/>
+          <w:b w:val="0"/>
+          <w:bCs w:val="0"/>
+          <w:color w:val="4472C4" w:themeColor="accent1"/>
+          <w:sz w:val="28"/>
+          <w:szCs w:val="28"/>
+          <w:shd w:val="clear" w:color="auto" w:fill="FFFFFF"/>
+          <w:lang w:val="uz-Cyrl-UZ"/>
+        </w:rPr>
+        <w:t>Узун</w:t>
+      </w:r>
+      <w:r>
+        <w:rPr>
+          <w:rStyle w:val="a4"/>
+          <w:rFonts w:ascii="Arial" w:hAnsi="Arial" w:cs="Arial"/>
+          <w:b w:val="0"/>
+          <w:bCs w:val="0"/>
+          <w:sz w:val="28"/>
+          <w:szCs w:val="28"/>
+          <w:shd w:val="clear" w:color="auto" w:fill="FFFFFF"/>
+          <w:lang w:val="uz-Cyrl-UZ"/>
+        </w:rPr>
+        <w:t xml:space="preserve"> (</w:t>
+      </w:r>
+      <w:r>
+        <w:rPr>
+          <w:rStyle w:val="a4"/>
+          <w:rFonts w:ascii="Arial" w:hAnsi="Arial" w:cs="Arial"/>
+          <w:b w:val="0"/>
+          <w:bCs w:val="0"/>
+          <w:color w:val="C00000"/>
+          <w:sz w:val="28"/>
+          <w:szCs w:val="28"/>
+          <w:shd w:val="clear" w:color="auto" w:fill="FFFFFF"/>
+          <w:lang w:val="uz-Cyrl-UZ"/>
+        </w:rPr>
+        <w:t>142</w:t>
+      </w:r>
+      <w:r>
+        <w:rPr>
+          <w:rStyle w:val="a4"/>
+          <w:rFonts w:ascii="Arial" w:hAnsi="Arial" w:cs="Arial"/>
+          <w:b w:val="0"/>
+          <w:bCs w:val="0"/>
+          <w:sz w:val="28"/>
+          <w:szCs w:val="28"/>
+          <w:shd w:val="clear" w:color="auto" w:fill="FFFFFF"/>
+          <w:lang w:val="uz-Cyrl-UZ"/>
+        </w:rPr>
+        <w:t>)</w:t>
+      </w:r>
+      <w:r>
+        <w:rPr>
+          <w:rStyle w:val="a4"/>
+          <w:rFonts w:ascii="Arial" w:hAnsi="Arial" w:cs="Arial"/>
+          <w:b w:val="0"/>
+          <w:bCs w:val="0"/>
+          <w:sz w:val="28"/>
+          <w:szCs w:val="28"/>
+          <w:shd w:val="clear" w:color="auto" w:fill="FFFFFF"/>
+          <w:lang w:val="uz-Cyrl-UZ"/>
+        </w:rPr>
+        <w:t>,</w:t>
+      </w:r>
+      <w:r>
+        <w:rPr>
+          <w:rStyle w:val="a4"/>
+          <w:rFonts w:ascii="Arial" w:hAnsi="Arial" w:cs="Arial"/>
+          <w:b w:val="0"/>
+          <w:bCs w:val="0"/>
+          <w:sz w:val="28"/>
+          <w:szCs w:val="28"/>
+          <w:shd w:val="clear" w:color="auto" w:fill="FFFFFF"/>
+          <w:lang w:val="uz-Cyrl-UZ"/>
+        </w:rPr>
+        <w:t xml:space="preserve"> </w:t>
+      </w:r>
+      <w:r>
+        <w:rPr>
+          <w:rStyle w:val="a4"/>
+          <w:rFonts w:ascii="Arial" w:hAnsi="Arial" w:cs="Arial"/>
+          <w:b w:val="0"/>
+          <w:bCs w:val="0"/>
+          <w:color w:val="4472C4" w:themeColor="accent1"/>
+          <w:sz w:val="28"/>
+          <w:szCs w:val="28"/>
+          <w:shd w:val="clear" w:color="auto" w:fill="FFFFFF"/>
+          <w:lang w:val="uz-Cyrl-UZ"/>
+        </w:rPr>
+        <w:t>Бандихон</w:t>
+      </w:r>
+      <w:r>
+        <w:rPr>
+          <w:rStyle w:val="a4"/>
+          <w:rFonts w:ascii="Arial" w:hAnsi="Arial" w:cs="Arial"/>
+          <w:b w:val="0"/>
+          <w:bCs w:val="0"/>
+          <w:sz w:val="28"/>
+          <w:szCs w:val="28"/>
+          <w:shd w:val="clear" w:color="auto" w:fill="FFFFFF"/>
+          <w:lang w:val="uz-Cyrl-UZ"/>
+        </w:rPr>
+        <w:t xml:space="preserve"> (</w:t>
+      </w:r>
+      <w:r>
+        <w:rPr>
+          <w:rStyle w:val="a4"/>
+          <w:rFonts w:ascii="Arial" w:hAnsi="Arial" w:cs="Arial"/>
+          <w:b w:val="0"/>
+          <w:bCs w:val="0"/>
+          <w:color w:val="C00000"/>
+          <w:sz w:val="28"/>
+          <w:szCs w:val="28"/>
+          <w:shd w:val="clear" w:color="auto" w:fill="FFFFFF"/>
+          <w:lang w:val="uz-Cyrl-UZ"/>
+        </w:rPr>
+        <w:t>142</w:t>
+      </w:r>
+      <w:r>
+        <w:rPr>
+          <w:rStyle w:val="a4"/>
+          <w:rFonts w:ascii="Arial" w:hAnsi="Arial" w:cs="Arial"/>
+          <w:b w:val="0"/>
+          <w:bCs w:val="0"/>
+          <w:sz w:val="28"/>
+          <w:szCs w:val="28"/>
+          <w:shd w:val="clear" w:color="auto" w:fill="FFFFFF"/>
+          <w:lang w:val="uz-Cyrl-UZ"/>
+        </w:rPr>
+        <w:t>)</w:t>
+      </w:r>
+      <w:r>
+        <w:rPr>
+          <w:rStyle w:val="a4"/>
+          <w:rFonts w:ascii="Arial" w:hAnsi="Arial" w:cs="Arial"/>
+          <w:b w:val="0"/>
+          <w:bCs w:val="0"/>
+          <w:sz w:val="28"/>
+          <w:szCs w:val="28"/>
+          <w:shd w:val="clear" w:color="auto" w:fill="FFFFFF"/>
+          <w:lang w:val="uz-Cyrl-UZ"/>
+        </w:rPr>
+        <w:t xml:space="preserve"> </w:t>
+      </w:r>
+      <w:r>
+        <w:rPr>
+          <w:rStyle w:val="a4"/>
+          <w:rFonts w:ascii="Arial" w:hAnsi="Arial" w:cs="Arial"/>
+          <w:b w:val="0"/>
+          <w:bCs w:val="0"/>
+          <w:sz w:val="28"/>
+          <w:szCs w:val="28"/>
+          <w:shd w:val="clear" w:color="auto" w:fill="FFFFFF"/>
+          <w:lang w:val="uz-Cyrl-UZ"/>
+        </w:rPr>
+        <w:t>ва</w:t>
+      </w:r>
+      <w:r>
+        <w:rPr>
+          <w:rStyle w:val="a4"/>
+          <w:rFonts w:ascii="Arial" w:hAnsi="Arial" w:cs="Arial"/>
+          <w:b w:val="0"/>
+          <w:bCs w:val="0"/>
+          <w:sz w:val="28"/>
+          <w:szCs w:val="28"/>
+          <w:shd w:val="clear" w:color="auto" w:fill="FFFFFF"/>
+          <w:lang w:val="uz-Cyrl-UZ"/>
+        </w:rPr>
+        <w:t xml:space="preserve"> </w:t>
+      </w:r>
+      <w:r>
+        <w:rPr>
+          <w:rStyle w:val="a4"/>
+          <w:rFonts w:ascii="Arial" w:hAnsi="Arial" w:cs="Arial"/>
+          <w:b w:val="0"/>
+          <w:bCs w:val="0"/>
+          <w:color w:val="4472C4" w:themeColor="accent1"/>
+          <w:sz w:val="28"/>
+          <w:szCs w:val="28"/>
+          <w:shd w:val="clear" w:color="auto" w:fill="FFFFFF"/>
+          <w:lang w:val="uz-Cyrl-UZ"/>
+        </w:rPr>
         <w:t>Ангор</w:t>
       </w:r>
       <w:r>
@@ -936,6 +1172,20 @@
           <w:shd w:val="clear" w:color="auto" w:fill="FFFFFF"/>
           <w:lang w:val="uz-Cyrl-UZ"/>
         </w:rPr>
+        <w:t>да</w:t>
+      </w:r>
+      <w:r>
+        <w:rPr>
+          <w:rStyle w:val="a4"/>
+          <w:rFonts w:ascii="Arial" w:hAnsi="Arial" w:cs="Arial"/>
+          <w:b w:val="0"/>
+          <w:bCs w:val="0"/>
+          <w:color w:val="4472C4" w:themeColor="accent1"/>
+          <w:sz w:val="28"/>
+          <w:szCs w:val="28"/>
+          <w:shd w:val="clear" w:color="auto" w:fill="FFFFFF"/>
+          <w:lang w:val="uz-Cyrl-UZ"/>
+        </w:rPr>
         <w:t xml:space="preserve"> </w:t>
       </w:r>
       <w:r>
@@ -1004,277 +1254,7 @@
           <w:shd w:val="clear" w:color="auto" w:fill="FFFFFF"/>
           <w:lang w:val="uz-Cyrl-UZ"/>
         </w:rPr>
-        <w:t xml:space="preserve">), </w:t>
-      </w:r>
-      <w:r>
-        <w:rPr>
-          <w:rStyle w:val="a4"/>
-          <w:rFonts w:ascii="Arial" w:hAnsi="Arial" w:cs="Arial"/>
-          <w:b w:val="0"/>
-          <w:bCs w:val="0"/>
-          <w:color w:val="4472C4" w:themeColor="accent1"/>
-          <w:sz w:val="28"/>
-          <w:szCs w:val="28"/>
-          <w:shd w:val="clear" w:color="auto" w:fill="FFFFFF"/>
-          <w:lang w:val="uz-Cyrl-UZ"/>
-        </w:rPr>
-        <w:t>Бандихон</w:t>
-      </w:r>
-      <w:r>
-        <w:rPr>
-          <w:rStyle w:val="a4"/>
-          <w:rFonts w:ascii="Arial" w:hAnsi="Arial" w:cs="Arial"/>
-          <w:b w:val="0"/>
-          <w:bCs w:val="0"/>
-          <w:sz w:val="28"/>
-          <w:szCs w:val="28"/>
-          <w:shd w:val="clear" w:color="auto" w:fill="FFFFFF"/>
-          <w:lang w:val="uz-Cyrl-UZ"/>
-        </w:rPr>
-        <w:t xml:space="preserve"> </w:t>
-      </w:r>
-      <w:r>
-        <w:rPr>
-          <w:rStyle w:val="a4"/>
-          <w:rFonts w:ascii="Arial" w:hAnsi="Arial" w:cs="Arial"/>
-          <w:b w:val="0"/>
-          <w:bCs w:val="0"/>
-          <w:sz w:val="28"/>
-          <w:szCs w:val="28"/>
-          <w:shd w:val="clear" w:color="auto" w:fill="FFFFFF"/>
-          <w:lang w:val="uz-Cyrl-UZ"/>
-        </w:rPr>
-        <w:t>(</w:t>
-      </w:r>
-      <w:r>
-        <w:rPr>
-          <w:rStyle w:val="a4"/>
-          <w:rFonts w:ascii="Arial" w:hAnsi="Arial" w:cs="Arial"/>
-          <w:b w:val="0"/>
-          <w:bCs w:val="0"/>
-          <w:color w:val="C00000"/>
-          <w:sz w:val="28"/>
-          <w:szCs w:val="28"/>
-          <w:shd w:val="clear" w:color="auto" w:fill="FFFFFF"/>
-          <w:lang w:val="uz-Cyrl-UZ"/>
-        </w:rPr>
-        <w:t>1</w:t>
-      </w:r>
-      <w:r>
-        <w:rPr>
-          <w:rStyle w:val="a4"/>
-          <w:rFonts w:ascii="Arial" w:hAnsi="Arial" w:cs="Arial"/>
-          <w:b w:val="0"/>
-          <w:bCs w:val="0"/>
-          <w:color w:val="C00000"/>
-          <w:sz w:val="28"/>
-          <w:szCs w:val="28"/>
-          <w:shd w:val="clear" w:color="auto" w:fill="FFFFFF"/>
-          <w:lang w:val="uz-Cyrl-UZ"/>
-        </w:rPr>
-        <w:t>4</w:t>
-      </w:r>
-      <w:r>
-        <w:rPr>
-          <w:rStyle w:val="a4"/>
-          <w:rFonts w:ascii="Arial" w:hAnsi="Arial" w:cs="Arial"/>
-          <w:b w:val="0"/>
-          <w:bCs w:val="0"/>
-          <w:color w:val="C00000"/>
-          <w:sz w:val="28"/>
-          <w:szCs w:val="28"/>
-          <w:shd w:val="clear" w:color="auto" w:fill="FFFFFF"/>
-          <w:lang w:val="uz-Cyrl-UZ"/>
-        </w:rPr>
-        <w:t>2</w:t>
-      </w:r>
-      <w:r>
-        <w:rPr>
-          <w:rStyle w:val="a4"/>
-          <w:rFonts w:ascii="Arial" w:hAnsi="Arial" w:cs="Arial"/>
-          <w:b w:val="0"/>
-          <w:bCs w:val="0"/>
-          <w:sz w:val="28"/>
-          <w:szCs w:val="28"/>
-          <w:shd w:val="clear" w:color="auto" w:fill="FFFFFF"/>
-          <w:lang w:val="uz-Cyrl-UZ"/>
-        </w:rPr>
         <w:t>)</w:t>
-      </w:r>
-      <w:r>
-        <w:rPr>
-          <w:rStyle w:val="a4"/>
-          <w:rFonts w:ascii="Arial" w:hAnsi="Arial" w:cs="Arial"/>
-          <w:b w:val="0"/>
-          <w:bCs w:val="0"/>
-          <w:sz w:val="28"/>
-          <w:szCs w:val="28"/>
-          <w:shd w:val="clear" w:color="auto" w:fill="FFFFFF"/>
-          <w:lang w:val="uz-Cyrl-UZ"/>
-        </w:rPr>
-        <w:t xml:space="preserve">, </w:t>
-      </w:r>
-      <w:r>
-        <w:rPr>
-          <w:rStyle w:val="a4"/>
-          <w:rFonts w:ascii="Arial" w:hAnsi="Arial" w:cs="Arial"/>
-          <w:b w:val="0"/>
-          <w:bCs w:val="0"/>
-          <w:color w:val="4472C4" w:themeColor="accent1"/>
-          <w:sz w:val="28"/>
-          <w:szCs w:val="28"/>
-          <w:shd w:val="clear" w:color="auto" w:fill="FFFFFF"/>
-          <w:lang w:val="uz-Cyrl-UZ"/>
-        </w:rPr>
-        <w:t>Узун</w:t>
-      </w:r>
-      <w:r>
-        <w:rPr>
-          <w:rStyle w:val="a4"/>
-          <w:rFonts w:ascii="Arial" w:hAnsi="Arial" w:cs="Arial"/>
-          <w:b w:val="0"/>
-          <w:bCs w:val="0"/>
-          <w:sz w:val="28"/>
-          <w:szCs w:val="28"/>
-          <w:shd w:val="clear" w:color="auto" w:fill="FFFFFF"/>
-          <w:lang w:val="uz-Cyrl-UZ"/>
-        </w:rPr>
-        <w:t xml:space="preserve"> </w:t>
-      </w:r>
-      <w:r>
-        <w:rPr>
-          <w:rStyle w:val="a4"/>
-          <w:rFonts w:ascii="Arial" w:hAnsi="Arial" w:cs="Arial"/>
-          <w:b w:val="0"/>
-          <w:bCs w:val="0"/>
-          <w:sz w:val="28"/>
-          <w:szCs w:val="28"/>
-          <w:shd w:val="clear" w:color="auto" w:fill="FFFFFF"/>
-          <w:lang w:val="uz-Cyrl-UZ"/>
-        </w:rPr>
-        <w:t>(</w:t>
-      </w:r>
-      <w:r>
-        <w:rPr>
-          <w:rStyle w:val="a4"/>
-          <w:rFonts w:ascii="Arial" w:hAnsi="Arial" w:cs="Arial"/>
-          <w:b w:val="0"/>
-          <w:bCs w:val="0"/>
-          <w:color w:val="C00000"/>
-          <w:sz w:val="28"/>
-          <w:szCs w:val="28"/>
-          <w:shd w:val="clear" w:color="auto" w:fill="FFFFFF"/>
-          <w:lang w:val="uz-Cyrl-UZ"/>
-        </w:rPr>
-        <w:t>1</w:t>
-      </w:r>
-      <w:r>
-        <w:rPr>
-          <w:rStyle w:val="a4"/>
-          <w:rFonts w:ascii="Arial" w:hAnsi="Arial" w:cs="Arial"/>
-          <w:b w:val="0"/>
-          <w:bCs w:val="0"/>
-          <w:color w:val="C00000"/>
-          <w:sz w:val="28"/>
-          <w:szCs w:val="28"/>
-          <w:shd w:val="clear" w:color="auto" w:fill="FFFFFF"/>
-          <w:lang w:val="uz-Cyrl-UZ"/>
-        </w:rPr>
-        <w:t>4</w:t>
-      </w:r>
-      <w:r>
-        <w:rPr>
-          <w:rStyle w:val="a4"/>
-          <w:rFonts w:ascii="Arial" w:hAnsi="Arial" w:cs="Arial"/>
-          <w:b w:val="0"/>
-          <w:bCs w:val="0"/>
-          <w:color w:val="C00000"/>
-          <w:sz w:val="28"/>
-          <w:szCs w:val="28"/>
-          <w:shd w:val="clear" w:color="auto" w:fill="FFFFFF"/>
-          <w:lang w:val="uz-Cyrl-UZ"/>
-        </w:rPr>
-        <w:t>2</w:t>
-      </w:r>
-      <w:r>
-        <w:rPr>
-          <w:rStyle w:val="a4"/>
-          <w:rFonts w:ascii="Arial" w:hAnsi="Arial" w:cs="Arial"/>
-          <w:b w:val="0"/>
-          <w:bCs w:val="0"/>
-          <w:sz w:val="28"/>
-          <w:szCs w:val="28"/>
-          <w:shd w:val="clear" w:color="auto" w:fill="FFFFFF"/>
-          <w:lang w:val="uz-Cyrl-UZ"/>
-        </w:rPr>
-        <w:t>)</w:t>
-      </w:r>
-      <w:r>
-        <w:rPr>
-          <w:rStyle w:val="a4"/>
-          <w:rFonts w:ascii="Arial" w:hAnsi="Arial" w:cs="Arial"/>
-          <w:b w:val="0"/>
-          <w:bCs w:val="0"/>
-          <w:sz w:val="28"/>
-          <w:szCs w:val="28"/>
-          <w:shd w:val="clear" w:color="auto" w:fill="FFFFFF"/>
-          <w:lang w:val="uz-Cyrl-UZ"/>
-        </w:rPr>
-        <w:t xml:space="preserve"> ва</w:t>
-      </w:r>
-      <w:r>
-        <w:rPr>
-          <w:rStyle w:val="a4"/>
-          <w:rFonts w:ascii="Arial" w:hAnsi="Arial" w:cs="Arial"/>
-          <w:b w:val="0"/>
-          <w:bCs w:val="0"/>
-          <w:color w:val="4472C4" w:themeColor="accent1"/>
-          <w:sz w:val="28"/>
-          <w:szCs w:val="28"/>
-          <w:shd w:val="clear" w:color="auto" w:fill="FFFFFF"/>
-          <w:lang w:val="uz-Cyrl-UZ"/>
-        </w:rPr>
-        <w:t xml:space="preserve"> Шерободда</w:t>
-      </w:r>
-      <w:r>
-        <w:rPr>
-          <w:rStyle w:val="a4"/>
-          <w:rFonts w:ascii="Arial" w:hAnsi="Arial" w:cs="Arial"/>
-          <w:b w:val="0"/>
-          <w:bCs w:val="0"/>
-          <w:sz w:val="28"/>
-          <w:szCs w:val="28"/>
-          <w:shd w:val="clear" w:color="auto" w:fill="FFFFFF"/>
-          <w:lang w:val="uz-Cyrl-UZ"/>
-        </w:rPr>
-        <w:t xml:space="preserve"> (</w:t>
-      </w:r>
-      <w:r>
-        <w:rPr>
-          <w:rStyle w:val="a4"/>
-          <w:rFonts w:ascii="Arial" w:hAnsi="Arial" w:cs="Arial"/>
-          <w:b w:val="0"/>
-          <w:bCs w:val="0"/>
-          <w:color w:val="C00000"/>
-          <w:sz w:val="28"/>
-          <w:szCs w:val="28"/>
-          <w:shd w:val="clear" w:color="auto" w:fill="FFFFFF"/>
-          <w:lang w:val="uz-Cyrl-UZ"/>
-        </w:rPr>
-        <w:t>146</w:t>
-      </w:r>
-      <w:r>
-        <w:rPr>
-          <w:rStyle w:val="a4"/>
-          <w:rFonts w:ascii="Arial" w:hAnsi="Arial" w:cs="Arial"/>
-          <w:b w:val="0"/>
-          <w:bCs w:val="0"/>
-          <w:sz w:val="28"/>
-          <w:szCs w:val="28"/>
-          <w:shd w:val="clear" w:color="auto" w:fill="FFFFFF"/>
-          <w:lang w:val="uz-Cyrl-UZ"/>
-        </w:rPr>
-        <w:t xml:space="preserve">) </w:t>
       </w:r>
       <w:r>
         <w:rPr>
@@ -1651,7 +1631,7 @@
       <w:pPr>
         <w:pStyle w:val="a5"/>
         <w:shd w:val="clear" w:color="auto" w:fill="FFFFFF"/>
-        <w:spacing w:before="0" w:beforeAutospacing="0" w:after="0" w:afterAutospacing="0" w:line="276" w:lineRule="auto"/>
+        <w:spacing w:before="0" w:beforeAutospacing="0" w:after="120" w:afterAutospacing="0" w:line="276" w:lineRule="auto"/>
         <w:ind w:firstLine="706"/>
         <w:jc w:val="both"/>
         <w:rPr>
@@ -2210,6 +2190,221 @@
           <w:shd w:val="clear" w:color="auto" w:fill="FFFFFF"/>
           <w:lang w:val="uz-Cyrl-UZ"/>
         </w:rPr>
+        <w:t>Бойсун</w:t>
+      </w:r>
+      <w:r>
+        <w:rPr>
+          <w:rStyle w:val="a4"/>
+          <w:rFonts w:ascii="Arial" w:hAnsi="Arial" w:cs="Arial"/>
+          <w:b w:val="0"/>
+          <w:bCs w:val="0"/>
+          <w:sz w:val="28"/>
+          <w:szCs w:val="28"/>
+          <w:shd w:val="clear" w:color="auto" w:fill="FFFFFF"/>
+          <w:lang w:val="uz-Cyrl-UZ"/>
+        </w:rPr>
+        <w:t xml:space="preserve"> (</w:t>
+      </w:r>
+      <w:r>
+        <w:rPr>
+          <w:rStyle w:val="a4"/>
+          <w:rFonts w:ascii="Arial" w:hAnsi="Arial" w:cs="Arial"/>
+          <w:b w:val="0"/>
+          <w:bCs w:val="0"/>
+          <w:color w:val="C00000"/>
+          <w:sz w:val="28"/>
+          <w:szCs w:val="28"/>
+          <w:shd w:val="clear" w:color="auto" w:fill="FFFFFF"/>
+          <w:lang w:val="uz-Cyrl-UZ"/>
+        </w:rPr>
+        <w:t>26%</w:t>
+      </w:r>
+      <w:r>
+        <w:rPr>
+          <w:rStyle w:val="a4"/>
+          <w:rFonts w:ascii="Arial" w:hAnsi="Arial" w:cs="Arial"/>
+          <w:b w:val="0"/>
+          <w:bCs w:val="0"/>
+          <w:sz w:val="28"/>
+          <w:szCs w:val="28"/>
+          <w:shd w:val="clear" w:color="auto" w:fill="FFFFFF"/>
+          <w:lang w:val="uz-Cyrl-UZ"/>
+        </w:rPr>
+        <w:t>)</w:t>
+      </w:r>
+      <w:r>
+        <w:rPr>
+          <w:rStyle w:val="a4"/>
+          <w:rFonts w:ascii="Arial" w:hAnsi="Arial" w:cs="Arial"/>
+          <w:b w:val="0"/>
+          <w:bCs w:val="0"/>
+          <w:sz w:val="28"/>
+          <w:szCs w:val="28"/>
+          <w:shd w:val="clear" w:color="auto" w:fill="FFFFFF"/>
+          <w:lang w:val="uz-Cyrl-UZ"/>
+        </w:rPr>
+        <w:t>,</w:t>
+      </w:r>
+      <w:r>
+        <w:rPr>
+          <w:rStyle w:val="a4"/>
+          <w:rFonts w:ascii="Arial" w:hAnsi="Arial" w:cs="Arial"/>
+          <w:b w:val="0"/>
+          <w:bCs w:val="0"/>
+          <w:sz w:val="28"/>
+          <w:szCs w:val="28"/>
+          <w:shd w:val="clear" w:color="auto" w:fill="FFFFFF"/>
+          <w:lang w:val="uz-Cyrl-UZ"/>
+        </w:rPr>
+        <w:t xml:space="preserve"> </w:t>
+      </w:r>
+      <w:r>
+        <w:rPr>
+          <w:rStyle w:val="a4"/>
+          <w:rFonts w:ascii="Arial" w:hAnsi="Arial" w:cs="Arial"/>
+          <w:b w:val="0"/>
+          <w:bCs w:val="0"/>
+          <w:color w:val="4472C4" w:themeColor="accent1"/>
+          <w:sz w:val="28"/>
+          <w:szCs w:val="28"/>
+          <w:shd w:val="clear" w:color="auto" w:fill="FFFFFF"/>
+          <w:lang w:val="uz-Cyrl-UZ"/>
+        </w:rPr>
+        <w:t>Қумқўрғон</w:t>
+      </w:r>
+      <w:r>
+        <w:rPr>
+          <w:rStyle w:val="a4"/>
+          <w:rFonts w:ascii="Arial" w:hAnsi="Arial" w:cs="Arial"/>
+          <w:b w:val="0"/>
+          <w:bCs w:val="0"/>
+          <w:sz w:val="28"/>
+          <w:szCs w:val="28"/>
+          <w:shd w:val="clear" w:color="auto" w:fill="FFFFFF"/>
+          <w:lang w:val="uz-Cyrl-UZ"/>
+        </w:rPr>
+        <w:t xml:space="preserve"> (</w:t>
+      </w:r>
+      <w:r>
+        <w:rPr>
+          <w:rStyle w:val="a4"/>
+          <w:rFonts w:ascii="Arial" w:hAnsi="Arial" w:cs="Arial"/>
+          <w:b w:val="0"/>
+          <w:bCs w:val="0"/>
+          <w:color w:val="C00000"/>
+          <w:sz w:val="28"/>
+          <w:szCs w:val="28"/>
+          <w:shd w:val="clear" w:color="auto" w:fill="FFFFFF"/>
+          <w:lang w:val="uz-Cyrl-UZ"/>
+        </w:rPr>
+        <w:t>17%</w:t>
+      </w:r>
+      <w:r>
+        <w:rPr>
+          <w:rStyle w:val="a4"/>
+          <w:rFonts w:ascii="Arial" w:hAnsi="Arial" w:cs="Arial"/>
+          <w:b w:val="0"/>
+          <w:bCs w:val="0"/>
+          <w:sz w:val="28"/>
+          <w:szCs w:val="28"/>
+          <w:shd w:val="clear" w:color="auto" w:fill="FFFFFF"/>
+          <w:lang w:val="uz-Cyrl-UZ"/>
+        </w:rPr>
+        <w:t>),</w:t>
+      </w:r>
+      <w:r>
+        <w:rPr>
+          <w:rStyle w:val="a4"/>
+          <w:rFonts w:ascii="Arial" w:hAnsi="Arial" w:cs="Arial"/>
+          <w:b w:val="0"/>
+          <w:bCs w:val="0"/>
+          <w:color w:val="C00000"/>
+          <w:sz w:val="28"/>
+          <w:szCs w:val="28"/>
+          <w:shd w:val="clear" w:color="auto" w:fill="FFFFFF"/>
+          <w:lang w:val="uz-Cyrl-UZ"/>
+        </w:rPr>
+        <w:t xml:space="preserve"> </w:t>
+      </w:r>
+      <w:r>
+        <w:rPr>
+          <w:rStyle w:val="a4"/>
+          <w:rFonts w:ascii="Arial" w:hAnsi="Arial" w:cs="Arial"/>
+          <w:b w:val="0"/>
+          <w:bCs w:val="0"/>
+          <w:color w:val="4472C4" w:themeColor="accent1"/>
+          <w:sz w:val="28"/>
+          <w:szCs w:val="28"/>
+          <w:shd w:val="clear" w:color="auto" w:fill="FFFFFF"/>
+          <w:lang w:val="uz-Cyrl-UZ"/>
+        </w:rPr>
+        <w:t>Музработ</w:t>
+      </w:r>
+      <w:r>
+        <w:rPr>
+          <w:rStyle w:val="a4"/>
+          <w:rFonts w:ascii="Arial" w:hAnsi="Arial" w:cs="Arial"/>
+          <w:b w:val="0"/>
+          <w:bCs w:val="0"/>
+          <w:sz w:val="28"/>
+          <w:szCs w:val="28"/>
+          <w:shd w:val="clear" w:color="auto" w:fill="FFFFFF"/>
+          <w:lang w:val="uz-Cyrl-UZ"/>
+        </w:rPr>
+        <w:t xml:space="preserve"> (</w:t>
+      </w:r>
+      <w:r>
+        <w:rPr>
+          <w:rStyle w:val="a4"/>
+          <w:rFonts w:ascii="Arial" w:hAnsi="Arial" w:cs="Arial"/>
+          <w:b w:val="0"/>
+          <w:bCs w:val="0"/>
+          <w:color w:val="C00000"/>
+          <w:sz w:val="28"/>
+          <w:szCs w:val="28"/>
+          <w:shd w:val="clear" w:color="auto" w:fill="FFFFFF"/>
+          <w:lang w:val="uz-Cyrl-UZ"/>
+        </w:rPr>
+        <w:t>17%</w:t>
+      </w:r>
+      <w:r>
+        <w:rPr>
+          <w:rStyle w:val="a4"/>
+          <w:rFonts w:ascii="Arial" w:hAnsi="Arial" w:cs="Arial"/>
+          <w:b w:val="0"/>
+          <w:bCs w:val="0"/>
+          <w:sz w:val="28"/>
+          <w:szCs w:val="28"/>
+          <w:shd w:val="clear" w:color="auto" w:fill="FFFFFF"/>
+          <w:lang w:val="uz-Cyrl-UZ"/>
+        </w:rPr>
+        <w:t xml:space="preserve">) </w:t>
+      </w:r>
+      <w:r>
+        <w:rPr>
+          <w:rStyle w:val="a4"/>
+          <w:rFonts w:ascii="Arial" w:hAnsi="Arial" w:cs="Arial"/>
+          <w:b w:val="0"/>
+          <w:bCs w:val="0"/>
+          <w:sz w:val="28"/>
+          <w:szCs w:val="28"/>
+          <w:shd w:val="clear" w:color="auto" w:fill="FFFFFF"/>
+          <w:lang w:val="uz-Cyrl-UZ"/>
+        </w:rPr>
+        <w:t xml:space="preserve"> ва </w:t>
+      </w:r>
+      <w:r>
+        <w:rPr>
+          <w:rStyle w:val="a4"/>
+          <w:rFonts w:ascii="Arial" w:hAnsi="Arial" w:cs="Arial"/>
+          <w:b w:val="0"/>
+          <w:bCs w:val="0"/>
+          <w:color w:val="4472C4" w:themeColor="accent1"/>
+          <w:sz w:val="28"/>
+          <w:szCs w:val="28"/>
+          <w:shd w:val="clear" w:color="auto" w:fill="FFFFFF"/>
+          <w:lang w:val="uz-Cyrl-UZ"/>
+        </w:rPr>
         <w:t>Қизириқ</w:t>
       </w:r>
       <w:r>
@@ -2218,6 +2413,20 @@
           <w:rFonts w:ascii="Arial" w:hAnsi="Arial" w:cs="Arial"/>
           <w:b w:val="0"/>
           <w:bCs w:val="0"/>
+          <w:color w:val="4472C4" w:themeColor="accent1"/>
+          <w:sz w:val="28"/>
+          <w:szCs w:val="28"/>
+          <w:shd w:val="clear" w:color="auto" w:fill="FFFFFF"/>
+          <w:lang w:val="uz-Cyrl-UZ"/>
+        </w:rPr>
+        <w:t>да</w:t>
+      </w:r>
+      <w:r>
+        <w:rPr>
+          <w:rStyle w:val="a4"/>
+          <w:rFonts w:ascii="Arial" w:hAnsi="Arial" w:cs="Arial"/>
+          <w:b w:val="0"/>
+          <w:bCs w:val="0"/>
           <w:sz w:val="28"/>
           <w:szCs w:val="28"/>
           <w:shd w:val="clear" w:color="auto" w:fill="FFFFFF"/>
@@ -2250,306 +2459,20 @@
           <w:shd w:val="clear" w:color="auto" w:fill="FFFFFF"/>
           <w:lang w:val="uz-Cyrl-UZ"/>
         </w:rPr>
-        <w:t>),</w:t>
-      </w:r>
-      <w:r>
-        <w:rPr>
-          <w:rStyle w:val="a4"/>
-          <w:rFonts w:ascii="Arial" w:hAnsi="Arial" w:cs="Arial"/>
-          <w:b w:val="0"/>
-          <w:bCs w:val="0"/>
-          <w:color w:val="C00000"/>
+        <w:t>)</w:t>
+      </w:r>
+      <w:r>
+        <w:rPr>
+          <w:rStyle w:val="a4"/>
+          <w:rFonts w:ascii="Arial" w:hAnsi="Arial" w:cs="Arial"/>
+          <w:b w:val="0"/>
+          <w:bCs w:val="0"/>
           <w:sz w:val="28"/>
           <w:szCs w:val="28"/>
           <w:shd w:val="clear" w:color="auto" w:fill="FFFFFF"/>
           <w:lang w:val="uz-Cyrl-UZ"/>
         </w:rPr>
         <w:t xml:space="preserve"> </w:t>
-      </w:r>
-      <w:r>
-        <w:rPr>
-          <w:rStyle w:val="a4"/>
-          <w:rFonts w:ascii="Arial" w:hAnsi="Arial" w:cs="Arial"/>
-          <w:b w:val="0"/>
-          <w:bCs w:val="0"/>
-          <w:sz w:val="28"/>
-          <w:szCs w:val="28"/>
-          <w:shd w:val="clear" w:color="auto" w:fill="FFFFFF"/>
-          <w:lang w:val="uz-Cyrl-UZ"/>
-        </w:rPr>
-        <w:t xml:space="preserve"> </w:t>
-      </w:r>
-      <w:r>
-        <w:rPr>
-          <w:rStyle w:val="a4"/>
-          <w:rFonts w:ascii="Arial" w:hAnsi="Arial" w:cs="Arial"/>
-          <w:b w:val="0"/>
-          <w:bCs w:val="0"/>
-          <w:color w:val="4472C4" w:themeColor="accent1"/>
-          <w:sz w:val="28"/>
-          <w:szCs w:val="28"/>
-          <w:shd w:val="clear" w:color="auto" w:fill="FFFFFF"/>
-          <w:lang w:val="uz-Cyrl-UZ"/>
-        </w:rPr>
-        <w:t>Қумқўрғон</w:t>
-      </w:r>
-      <w:r>
-        <w:rPr>
-          <w:rStyle w:val="a4"/>
-          <w:rFonts w:ascii="Arial" w:hAnsi="Arial" w:cs="Arial"/>
-          <w:b w:val="0"/>
-          <w:bCs w:val="0"/>
-          <w:sz w:val="28"/>
-          <w:szCs w:val="28"/>
-          <w:shd w:val="clear" w:color="auto" w:fill="FFFFFF"/>
-          <w:lang w:val="uz-Cyrl-UZ"/>
-        </w:rPr>
-        <w:t xml:space="preserve"> (</w:t>
-      </w:r>
-      <w:r>
-        <w:rPr>
-          <w:rStyle w:val="a4"/>
-          <w:rFonts w:ascii="Arial" w:hAnsi="Arial" w:cs="Arial"/>
-          <w:b w:val="0"/>
-          <w:bCs w:val="0"/>
-          <w:color w:val="C00000"/>
-          <w:sz w:val="28"/>
-          <w:szCs w:val="28"/>
-          <w:shd w:val="clear" w:color="auto" w:fill="FFFFFF"/>
-          <w:lang w:val="uz-Cyrl-UZ"/>
-        </w:rPr>
-        <w:t>17</w:t>
-      </w:r>
-      <w:r>
-        <w:rPr>
-          <w:rStyle w:val="a4"/>
-          <w:rFonts w:ascii="Arial" w:hAnsi="Arial" w:cs="Arial"/>
-          <w:b w:val="0"/>
-          <w:bCs w:val="0"/>
-          <w:color w:val="C00000"/>
-          <w:sz w:val="28"/>
-          <w:szCs w:val="28"/>
-          <w:shd w:val="clear" w:color="auto" w:fill="FFFFFF"/>
-          <w:lang w:val="uz-Cyrl-UZ"/>
-        </w:rPr>
-        <w:t>%</w:t>
-      </w:r>
-      <w:r>
-        <w:rPr>
-          <w:rStyle w:val="a4"/>
-          <w:rFonts w:ascii="Arial" w:hAnsi="Arial" w:cs="Arial"/>
-          <w:b w:val="0"/>
-          <w:bCs w:val="0"/>
-          <w:sz w:val="28"/>
-          <w:szCs w:val="28"/>
-          <w:shd w:val="clear" w:color="auto" w:fill="FFFFFF"/>
-          <w:lang w:val="uz-Cyrl-UZ"/>
-        </w:rPr>
-        <w:t>),</w:t>
-      </w:r>
-      <w:r>
-        <w:rPr>
-          <w:rStyle w:val="a4"/>
-          <w:rFonts w:ascii="Arial" w:hAnsi="Arial" w:cs="Arial"/>
-          <w:b w:val="0"/>
-          <w:bCs w:val="0"/>
-          <w:color w:val="C00000"/>
-          <w:sz w:val="28"/>
-          <w:szCs w:val="28"/>
-          <w:shd w:val="clear" w:color="auto" w:fill="FFFFFF"/>
-          <w:lang w:val="uz-Cyrl-UZ"/>
-        </w:rPr>
-        <w:t xml:space="preserve"> </w:t>
-      </w:r>
-      <w:r>
-        <w:rPr>
-          <w:rStyle w:val="a4"/>
-          <w:rFonts w:ascii="Arial" w:hAnsi="Arial" w:cs="Arial"/>
-          <w:b w:val="0"/>
-          <w:bCs w:val="0"/>
-          <w:color w:val="4472C4" w:themeColor="accent1"/>
-          <w:sz w:val="28"/>
-          <w:szCs w:val="28"/>
-          <w:shd w:val="clear" w:color="auto" w:fill="FFFFFF"/>
-          <w:lang w:val="uz-Cyrl-UZ"/>
-        </w:rPr>
-        <w:t>Музработ</w:t>
-      </w:r>
-      <w:r>
-        <w:rPr>
-          <w:rStyle w:val="a4"/>
-          <w:rFonts w:ascii="Arial" w:hAnsi="Arial" w:cs="Arial"/>
-          <w:b w:val="0"/>
-          <w:bCs w:val="0"/>
-          <w:sz w:val="28"/>
-          <w:szCs w:val="28"/>
-          <w:shd w:val="clear" w:color="auto" w:fill="FFFFFF"/>
-          <w:lang w:val="uz-Cyrl-UZ"/>
-        </w:rPr>
-        <w:t xml:space="preserve"> </w:t>
-      </w:r>
-      <w:r>
-        <w:rPr>
-          <w:rStyle w:val="a4"/>
-          <w:rFonts w:ascii="Arial" w:hAnsi="Arial" w:cs="Arial"/>
-          <w:b w:val="0"/>
-          <w:bCs w:val="0"/>
-          <w:sz w:val="28"/>
-          <w:szCs w:val="28"/>
-          <w:shd w:val="clear" w:color="auto" w:fill="FFFFFF"/>
-          <w:lang w:val="uz-Cyrl-UZ"/>
-        </w:rPr>
-        <w:t>(</w:t>
-      </w:r>
-      <w:r>
-        <w:rPr>
-          <w:rStyle w:val="a4"/>
-          <w:rFonts w:ascii="Arial" w:hAnsi="Arial" w:cs="Arial"/>
-          <w:b w:val="0"/>
-          <w:bCs w:val="0"/>
-          <w:color w:val="C00000"/>
-          <w:sz w:val="28"/>
-          <w:szCs w:val="28"/>
-          <w:shd w:val="clear" w:color="auto" w:fill="FFFFFF"/>
-          <w:lang w:val="uz-Cyrl-UZ"/>
-        </w:rPr>
-        <w:t>17</w:t>
-      </w:r>
-      <w:r>
-        <w:rPr>
-          <w:rStyle w:val="a4"/>
-          <w:rFonts w:ascii="Arial" w:hAnsi="Arial" w:cs="Arial"/>
-          <w:b w:val="0"/>
-          <w:bCs w:val="0"/>
-          <w:color w:val="C00000"/>
-          <w:sz w:val="28"/>
-          <w:szCs w:val="28"/>
-          <w:shd w:val="clear" w:color="auto" w:fill="FFFFFF"/>
-          <w:lang w:val="uz-Cyrl-UZ"/>
-        </w:rPr>
-        <w:t>%</w:t>
-      </w:r>
-      <w:r>
-        <w:rPr>
-          <w:rStyle w:val="a4"/>
-          <w:rFonts w:ascii="Arial" w:hAnsi="Arial" w:cs="Arial"/>
-          <w:b w:val="0"/>
-          <w:bCs w:val="0"/>
-          <w:sz w:val="28"/>
-          <w:szCs w:val="28"/>
-          <w:shd w:val="clear" w:color="auto" w:fill="FFFFFF"/>
-          <w:lang w:val="uz-Cyrl-UZ"/>
-        </w:rPr>
-        <w:t xml:space="preserve">) ва </w:t>
-      </w:r>
-      <w:r>
-        <w:rPr>
-          <w:rStyle w:val="a4"/>
-          <w:rFonts w:ascii="Arial" w:hAnsi="Arial" w:cs="Arial"/>
-          <w:b w:val="0"/>
-          <w:bCs w:val="0"/>
-          <w:color w:val="4472C4" w:themeColor="accent1"/>
-          <w:sz w:val="28"/>
-          <w:szCs w:val="28"/>
-          <w:shd w:val="clear" w:color="auto" w:fill="FFFFFF"/>
-          <w:lang w:val="uz-Cyrl-UZ"/>
-        </w:rPr>
-        <w:t>Бойсун</w:t>
-      </w:r>
-      <w:r>
-        <w:rPr>
-          <w:rStyle w:val="a4"/>
-          <w:rFonts w:ascii="Arial" w:hAnsi="Arial" w:cs="Arial"/>
-          <w:b w:val="0"/>
-          <w:bCs w:val="0"/>
-          <w:color w:val="4472C4" w:themeColor="accent1"/>
-          <w:sz w:val="28"/>
-          <w:szCs w:val="28"/>
-          <w:shd w:val="clear" w:color="auto" w:fill="FFFFFF"/>
-          <w:lang w:val="uz-Cyrl-UZ"/>
-        </w:rPr>
-        <w:t>да</w:t>
-      </w:r>
-      <w:r>
-        <w:rPr>
-          <w:rStyle w:val="a4"/>
-          <w:rFonts w:ascii="Arial" w:hAnsi="Arial" w:cs="Arial"/>
-          <w:b w:val="0"/>
-          <w:bCs w:val="0"/>
-          <w:sz w:val="28"/>
-          <w:szCs w:val="28"/>
-          <w:shd w:val="clear" w:color="auto" w:fill="FFFFFF"/>
-          <w:lang w:val="uz-Cyrl-UZ"/>
-        </w:rPr>
-        <w:t xml:space="preserve"> </w:t>
-      </w:r>
-      <w:r>
-        <w:rPr>
-          <w:rStyle w:val="a4"/>
-          <w:rFonts w:ascii="Arial" w:hAnsi="Arial" w:cs="Arial"/>
-          <w:b w:val="0"/>
-          <w:bCs w:val="0"/>
-          <w:sz w:val="28"/>
-          <w:szCs w:val="28"/>
-          <w:shd w:val="clear" w:color="auto" w:fill="FFFFFF"/>
-          <w:lang w:val="uz-Cyrl-UZ"/>
-        </w:rPr>
-        <w:t>(</w:t>
-      </w:r>
-      <w:r>
-        <w:rPr>
-          <w:rStyle w:val="a4"/>
-          <w:rFonts w:ascii="Arial" w:hAnsi="Arial" w:cs="Arial"/>
-          <w:b w:val="0"/>
-          <w:bCs w:val="0"/>
-          <w:color w:val="C00000"/>
-          <w:sz w:val="28"/>
-          <w:szCs w:val="28"/>
-          <w:shd w:val="clear" w:color="auto" w:fill="FFFFFF"/>
-          <w:lang w:val="uz-Cyrl-UZ"/>
-        </w:rPr>
-        <w:t>2</w:t>
-      </w:r>
-      <w:r>
-        <w:rPr>
-          <w:rStyle w:val="a4"/>
-          <w:rFonts w:ascii="Arial" w:hAnsi="Arial" w:cs="Arial"/>
-          <w:b w:val="0"/>
-          <w:bCs w:val="0"/>
-          <w:color w:val="C00000"/>
-          <w:sz w:val="28"/>
-          <w:szCs w:val="28"/>
-          <w:shd w:val="clear" w:color="auto" w:fill="FFFFFF"/>
-          <w:lang w:val="uz-Cyrl-UZ"/>
-        </w:rPr>
-        <w:t>6</w:t>
-      </w:r>
-      <w:r>
-        <w:rPr>
-          <w:rStyle w:val="a4"/>
-          <w:rFonts w:ascii="Arial" w:hAnsi="Arial" w:cs="Arial"/>
-          <w:b w:val="0"/>
-          <w:bCs w:val="0"/>
-          <w:color w:val="C00000"/>
-          <w:sz w:val="28"/>
-          <w:szCs w:val="28"/>
-          <w:shd w:val="clear" w:color="auto" w:fill="FFFFFF"/>
-          <w:lang w:val="uz-Cyrl-UZ"/>
-        </w:rPr>
-        <w:t>%</w:t>
-      </w:r>
-      <w:r>
-        <w:rPr>
-          <w:rStyle w:val="a4"/>
-          <w:rFonts w:ascii="Arial" w:hAnsi="Arial" w:cs="Arial"/>
-          <w:b w:val="0"/>
-          <w:bCs w:val="0"/>
-          <w:sz w:val="28"/>
-          <w:szCs w:val="28"/>
-          <w:shd w:val="clear" w:color="auto" w:fill="FFFFFF"/>
-          <w:lang w:val="uz-Cyrl-UZ"/>
-        </w:rPr>
-        <w:t xml:space="preserve">) </w:t>
       </w:r>
       <w:r>
         <w:rPr>
@@ -2583,7 +2506,7 @@
       <w:pPr>
         <w:pStyle w:val="a5"/>
         <w:shd w:val="clear" w:color="auto" w:fill="FFFFFF"/>
-        <w:spacing w:before="120" w:beforeAutospacing="0" w:after="0" w:afterAutospacing="0" w:line="276" w:lineRule="auto"/>
+        <w:spacing w:before="0" w:beforeAutospacing="0" w:after="120" w:afterAutospacing="0" w:line="276" w:lineRule="auto"/>
         <w:ind w:firstLine="709"/>
         <w:jc w:val="both"/>
         <w:rPr>
@@ -3389,7 +3312,7 @@
       <w:pPr>
         <w:pStyle w:val="a5"/>
         <w:shd w:val="clear" w:color="auto" w:fill="FFFFFF"/>
-        <w:spacing w:before="120" w:beforeAutospacing="0" w:after="0" w:afterAutospacing="0" w:line="276" w:lineRule="auto"/>
+        <w:spacing w:before="0" w:beforeAutospacing="0" w:after="120" w:afterAutospacing="0" w:line="276" w:lineRule="auto"/>
         <w:ind w:firstLine="706"/>
         <w:jc w:val="both"/>
         <w:rPr>
@@ -3584,6 +3507,264 @@
           <w:shd w:val="clear" w:color="auto" w:fill="FFFFFF"/>
           <w:lang w:val="uz-Cyrl-UZ"/>
         </w:rPr>
+        <w:t>Олтинсой</w:t>
+      </w:r>
+      <w:r>
+        <w:rPr>
+          <w:rStyle w:val="a4"/>
+          <w:rFonts w:ascii="Arial" w:hAnsi="Arial" w:cs="Arial"/>
+          <w:b w:val="0"/>
+          <w:bCs w:val="0"/>
+          <w:sz w:val="28"/>
+          <w:szCs w:val="28"/>
+          <w:shd w:val="clear" w:color="auto" w:fill="FFFFFF"/>
+          <w:lang w:val="uz-Cyrl-UZ"/>
+        </w:rPr>
+        <w:t xml:space="preserve"> </w:t>
+      </w:r>
+      <w:r>
+        <w:rPr>
+          <w:rStyle w:val="a4"/>
+          <w:rFonts w:ascii="Arial" w:hAnsi="Arial" w:cs="Arial"/>
+          <w:b w:val="0"/>
+          <w:bCs w:val="0"/>
+          <w:color w:val="000000" w:themeColor="text1"/>
+          <w:sz w:val="28"/>
+          <w:szCs w:val="28"/>
+          <w:shd w:val="clear" w:color="auto" w:fill="FFFFFF"/>
+          <w:lang w:val="uz-Cyrl-UZ"/>
+        </w:rPr>
+        <w:t>(</w:t>
+      </w:r>
+      <w:r>
+        <w:rPr>
+          <w:rStyle w:val="a4"/>
+          <w:rFonts w:ascii="Arial" w:hAnsi="Arial" w:cs="Arial"/>
+          <w:b w:val="0"/>
+          <w:bCs w:val="0"/>
+          <w:color w:val="C00000"/>
+          <w:sz w:val="28"/>
+          <w:szCs w:val="28"/>
+          <w:shd w:val="clear" w:color="auto" w:fill="FFFFFF"/>
+          <w:lang w:val="uz-Cyrl-UZ"/>
+        </w:rPr>
+        <w:t>70%</w:t>
+      </w:r>
+      <w:r>
+        <w:rPr>
+          <w:rStyle w:val="a4"/>
+          <w:rFonts w:ascii="Arial" w:hAnsi="Arial" w:cs="Arial"/>
+          <w:b w:val="0"/>
+          <w:bCs w:val="0"/>
+          <w:sz w:val="28"/>
+          <w:szCs w:val="28"/>
+          <w:shd w:val="clear" w:color="auto" w:fill="FFFFFF"/>
+          <w:lang w:val="uz-Cyrl-UZ"/>
+        </w:rPr>
+        <w:t>)</w:t>
+      </w:r>
+      <w:r>
+        <w:rPr>
+          <w:rStyle w:val="a4"/>
+          <w:rFonts w:ascii="Arial" w:hAnsi="Arial" w:cs="Arial"/>
+          <w:b w:val="0"/>
+          <w:bCs w:val="0"/>
+          <w:sz w:val="28"/>
+          <w:szCs w:val="28"/>
+          <w:shd w:val="clear" w:color="auto" w:fill="FFFFFF"/>
+          <w:lang w:val="uz-Cyrl-UZ"/>
+        </w:rPr>
+        <w:t>,</w:t>
+      </w:r>
+      <w:r>
+        <w:rPr>
+          <w:rStyle w:val="a4"/>
+          <w:rFonts w:ascii="Arial" w:hAnsi="Arial" w:cs="Arial"/>
+          <w:b w:val="0"/>
+          <w:bCs w:val="0"/>
+          <w:sz w:val="28"/>
+          <w:szCs w:val="28"/>
+          <w:shd w:val="clear" w:color="auto" w:fill="FFFFFF"/>
+          <w:lang w:val="uz-Cyrl-UZ"/>
+        </w:rPr>
+        <w:t xml:space="preserve"> </w:t>
+      </w:r>
+      <w:r>
+        <w:rPr>
+          <w:rStyle w:val="a4"/>
+          <w:rFonts w:ascii="Arial" w:hAnsi="Arial" w:cs="Arial"/>
+          <w:b w:val="0"/>
+          <w:bCs w:val="0"/>
+          <w:color w:val="4472C4" w:themeColor="accent1"/>
+          <w:sz w:val="28"/>
+          <w:szCs w:val="28"/>
+          <w:shd w:val="clear" w:color="auto" w:fill="FFFFFF"/>
+          <w:lang w:val="uz-Cyrl-UZ"/>
+        </w:rPr>
+        <w:t xml:space="preserve">Қумқўрғон </w:t>
+      </w:r>
+      <w:r>
+        <w:rPr>
+          <w:rStyle w:val="a4"/>
+          <w:rFonts w:ascii="Arial" w:hAnsi="Arial" w:cs="Arial"/>
+          <w:b w:val="0"/>
+          <w:bCs w:val="0"/>
+          <w:color w:val="000000" w:themeColor="text1"/>
+          <w:sz w:val="28"/>
+          <w:szCs w:val="28"/>
+          <w:shd w:val="clear" w:color="auto" w:fill="FFFFFF"/>
+          <w:lang w:val="uz-Cyrl-UZ"/>
+        </w:rPr>
+        <w:t>(</w:t>
+      </w:r>
+      <w:r>
+        <w:rPr>
+          <w:rStyle w:val="a4"/>
+          <w:rFonts w:ascii="Arial" w:hAnsi="Arial" w:cs="Arial"/>
+          <w:b w:val="0"/>
+          <w:bCs w:val="0"/>
+          <w:color w:val="C00000"/>
+          <w:sz w:val="28"/>
+          <w:szCs w:val="28"/>
+          <w:shd w:val="clear" w:color="auto" w:fill="FFFFFF"/>
+          <w:lang w:val="uz-Cyrl-UZ"/>
+        </w:rPr>
+        <w:t>53%</w:t>
+      </w:r>
+      <w:r>
+        <w:rPr>
+          <w:rStyle w:val="a4"/>
+          <w:rFonts w:ascii="Arial" w:hAnsi="Arial" w:cs="Arial"/>
+          <w:b w:val="0"/>
+          <w:bCs w:val="0"/>
+          <w:color w:val="000000" w:themeColor="text1"/>
+          <w:sz w:val="28"/>
+          <w:szCs w:val="28"/>
+          <w:shd w:val="clear" w:color="auto" w:fill="FFFFFF"/>
+          <w:lang w:val="uz-Cyrl-UZ"/>
+        </w:rPr>
+        <w:t>)</w:t>
+      </w:r>
+      <w:r>
+        <w:rPr>
+          <w:rStyle w:val="a4"/>
+          <w:rFonts w:ascii="Arial" w:hAnsi="Arial" w:cs="Arial"/>
+          <w:b w:val="0"/>
+          <w:bCs w:val="0"/>
+          <w:color w:val="000000" w:themeColor="text1"/>
+          <w:sz w:val="28"/>
+          <w:szCs w:val="28"/>
+          <w:shd w:val="clear" w:color="auto" w:fill="FFFFFF"/>
+          <w:lang w:val="uz-Cyrl-UZ"/>
+        </w:rPr>
+        <w:t>,</w:t>
+      </w:r>
+      <w:r>
+        <w:rPr>
+          <w:rStyle w:val="a4"/>
+          <w:rFonts w:ascii="Arial" w:hAnsi="Arial" w:cs="Arial"/>
+          <w:b w:val="0"/>
+          <w:bCs w:val="0"/>
+          <w:sz w:val="28"/>
+          <w:szCs w:val="28"/>
+          <w:shd w:val="clear" w:color="auto" w:fill="FFFFFF"/>
+          <w:lang w:val="uz-Cyrl-UZ"/>
+        </w:rPr>
+        <w:t xml:space="preserve"> </w:t>
+      </w:r>
+      <w:r>
+        <w:rPr>
+          <w:rStyle w:val="a4"/>
+          <w:rFonts w:ascii="Arial" w:hAnsi="Arial" w:cs="Arial"/>
+          <w:b w:val="0"/>
+          <w:bCs w:val="0"/>
+          <w:color w:val="4472C4" w:themeColor="accent1"/>
+          <w:sz w:val="28"/>
+          <w:szCs w:val="28"/>
+          <w:shd w:val="clear" w:color="auto" w:fill="FFFFFF"/>
+          <w:lang w:val="uz-Cyrl-UZ"/>
+        </w:rPr>
+        <w:t>Термиз шаҳри</w:t>
+      </w:r>
+      <w:r>
+        <w:rPr>
+          <w:rStyle w:val="a4"/>
+          <w:rFonts w:ascii="Arial" w:hAnsi="Arial" w:cs="Arial"/>
+          <w:b w:val="0"/>
+          <w:bCs w:val="0"/>
+          <w:sz w:val="28"/>
+          <w:szCs w:val="28"/>
+          <w:shd w:val="clear" w:color="auto" w:fill="FFFFFF"/>
+          <w:lang w:val="uz-Cyrl-UZ"/>
+        </w:rPr>
+        <w:t xml:space="preserve"> (</w:t>
+      </w:r>
+      <w:r>
+        <w:rPr>
+          <w:rStyle w:val="a4"/>
+          <w:rFonts w:ascii="Arial" w:hAnsi="Arial" w:cs="Arial"/>
+          <w:b w:val="0"/>
+          <w:bCs w:val="0"/>
+          <w:color w:val="C00000"/>
+          <w:sz w:val="28"/>
+          <w:szCs w:val="28"/>
+          <w:shd w:val="clear" w:color="auto" w:fill="FFFFFF"/>
+          <w:lang w:val="uz-Cyrl-UZ"/>
+        </w:rPr>
+        <w:t>50%</w:t>
+      </w:r>
+      <w:r>
+        <w:rPr>
+          <w:rStyle w:val="a4"/>
+          <w:rFonts w:ascii="Arial" w:hAnsi="Arial" w:cs="Arial"/>
+          <w:b w:val="0"/>
+          <w:bCs w:val="0"/>
+          <w:color w:val="000000" w:themeColor="text1"/>
+          <w:sz w:val="28"/>
+          <w:szCs w:val="28"/>
+          <w:shd w:val="clear" w:color="auto" w:fill="FFFFFF"/>
+          <w:lang w:val="uz-Cyrl-UZ"/>
+        </w:rPr>
+        <w:t>)</w:t>
+      </w:r>
+      <w:r>
+        <w:rPr>
+          <w:rStyle w:val="a4"/>
+          <w:rFonts w:ascii="Arial" w:hAnsi="Arial" w:cs="Arial"/>
+          <w:b w:val="0"/>
+          <w:bCs w:val="0"/>
+          <w:sz w:val="28"/>
+          <w:szCs w:val="28"/>
+          <w:shd w:val="clear" w:color="auto" w:fill="FFFFFF"/>
+          <w:lang w:val="uz-Cyrl-UZ"/>
+        </w:rPr>
+        <w:t xml:space="preserve"> ва</w:t>
+      </w:r>
+      <w:r>
+        <w:rPr>
+          <w:rStyle w:val="a4"/>
+          <w:rFonts w:ascii="Arial" w:hAnsi="Arial" w:cs="Arial"/>
+          <w:b w:val="0"/>
+          <w:bCs w:val="0"/>
+          <w:sz w:val="28"/>
+          <w:szCs w:val="28"/>
+          <w:shd w:val="clear" w:color="auto" w:fill="FFFFFF"/>
+          <w:lang w:val="uz-Cyrl-UZ"/>
+        </w:rPr>
+        <w:t xml:space="preserve"> </w:t>
+      </w:r>
+      <w:r>
+        <w:rPr>
+          <w:rStyle w:val="a4"/>
+          <w:rFonts w:ascii="Arial" w:hAnsi="Arial" w:cs="Arial"/>
+          <w:b w:val="0"/>
+          <w:bCs w:val="0"/>
+          <w:color w:val="4472C4" w:themeColor="accent1"/>
+          <w:sz w:val="28"/>
+          <w:szCs w:val="28"/>
+          <w:shd w:val="clear" w:color="auto" w:fill="FFFFFF"/>
+          <w:lang w:val="uz-Cyrl-UZ"/>
+        </w:rPr>
         <w:t>Қизириқ</w:t>
       </w:r>
       <w:r>
@@ -3592,6 +3773,20 @@
           <w:rFonts w:ascii="Arial" w:hAnsi="Arial" w:cs="Arial"/>
           <w:b w:val="0"/>
           <w:bCs w:val="0"/>
+          <w:color w:val="4472C4" w:themeColor="accent1"/>
+          <w:sz w:val="28"/>
+          <w:szCs w:val="28"/>
+          <w:shd w:val="clear" w:color="auto" w:fill="FFFFFF"/>
+          <w:lang w:val="uz-Cyrl-UZ"/>
+        </w:rPr>
+        <w:t>да</w:t>
+      </w:r>
+      <w:r>
+        <w:rPr>
+          <w:rStyle w:val="a4"/>
+          <w:rFonts w:ascii="Arial" w:hAnsi="Arial" w:cs="Arial"/>
+          <w:b w:val="0"/>
+          <w:bCs w:val="0"/>
           <w:sz w:val="28"/>
           <w:szCs w:val="28"/>
           <w:shd w:val="clear" w:color="auto" w:fill="FFFFFF"/>
@@ -3624,21 +3819,7 @@
           <w:shd w:val="clear" w:color="auto" w:fill="FFFFFF"/>
           <w:lang w:val="uz-Cyrl-UZ"/>
         </w:rPr>
-        <w:t xml:space="preserve">), </w:t>
-      </w:r>
-      <w:r>
-        <w:rPr>
-          <w:rStyle w:val="a4"/>
-          <w:rFonts w:ascii="Arial" w:hAnsi="Arial" w:cs="Arial"/>
-          <w:b w:val="0"/>
-          <w:bCs w:val="0"/>
-          <w:color w:val="4472C4" w:themeColor="accent1"/>
-          <w:sz w:val="28"/>
-          <w:szCs w:val="28"/>
-          <w:shd w:val="clear" w:color="auto" w:fill="FFFFFF"/>
-          <w:lang w:val="uz-Cyrl-UZ"/>
-        </w:rPr>
-        <w:t>Термиз шаҳри</w:t>
+        <w:t>)</w:t>
       </w:r>
       <w:r>
         <w:rPr>
@@ -3664,269 +3845,7 @@
           <w:shd w:val="clear" w:color="auto" w:fill="FFFFFF"/>
           <w:lang w:val="uz-Cyrl-UZ"/>
         </w:rPr>
-        <w:t>(</w:t>
-      </w:r>
-      <w:r>
-        <w:rPr>
-          <w:rStyle w:val="a4"/>
-          <w:rFonts w:ascii="Arial" w:hAnsi="Arial" w:cs="Arial"/>
-          <w:b w:val="0"/>
-          <w:bCs w:val="0"/>
-          <w:color w:val="C00000"/>
-          <w:sz w:val="28"/>
-          <w:szCs w:val="28"/>
-          <w:shd w:val="clear" w:color="auto" w:fill="FFFFFF"/>
-          <w:lang w:val="uz-Cyrl-UZ"/>
-        </w:rPr>
-        <w:t>50</w:t>
-      </w:r>
-      <w:r>
-        <w:rPr>
-          <w:rStyle w:val="a4"/>
-          <w:rFonts w:ascii="Arial" w:hAnsi="Arial" w:cs="Arial"/>
-          <w:b w:val="0"/>
-          <w:bCs w:val="0"/>
-          <w:color w:val="C00000"/>
-          <w:sz w:val="28"/>
-          <w:szCs w:val="28"/>
-          <w:shd w:val="clear" w:color="auto" w:fill="FFFFFF"/>
-          <w:lang w:val="uz-Cyrl-UZ"/>
-        </w:rPr>
-        <w:t>%</w:t>
-      </w:r>
-      <w:r>
-        <w:rPr>
-          <w:rStyle w:val="a4"/>
-          <w:rFonts w:ascii="Arial" w:hAnsi="Arial" w:cs="Arial"/>
-          <w:b w:val="0"/>
-          <w:bCs w:val="0"/>
-          <w:color w:val="000000" w:themeColor="text1"/>
-          <w:sz w:val="28"/>
-          <w:szCs w:val="28"/>
-          <w:shd w:val="clear" w:color="auto" w:fill="FFFFFF"/>
-          <w:lang w:val="uz-Cyrl-UZ"/>
-        </w:rPr>
-        <w:t>)</w:t>
-      </w:r>
-      <w:r>
-        <w:rPr>
-          <w:rStyle w:val="a4"/>
-          <w:rFonts w:ascii="Arial" w:hAnsi="Arial" w:cs="Arial"/>
-          <w:b w:val="0"/>
-          <w:bCs w:val="0"/>
-          <w:sz w:val="28"/>
-          <w:szCs w:val="28"/>
-          <w:shd w:val="clear" w:color="auto" w:fill="FFFFFF"/>
-          <w:lang w:val="uz-Cyrl-UZ"/>
-        </w:rPr>
-        <w:t xml:space="preserve">, </w:t>
-      </w:r>
-      <w:r>
-        <w:rPr>
-          <w:rStyle w:val="a4"/>
-          <w:rFonts w:ascii="Arial" w:hAnsi="Arial" w:cs="Arial"/>
-          <w:b w:val="0"/>
-          <w:bCs w:val="0"/>
-          <w:color w:val="4472C4" w:themeColor="accent1"/>
-          <w:sz w:val="28"/>
-          <w:szCs w:val="28"/>
-          <w:shd w:val="clear" w:color="auto" w:fill="FFFFFF"/>
-          <w:lang w:val="uz-Cyrl-UZ"/>
-        </w:rPr>
-        <w:t>Қ</w:t>
-      </w:r>
-      <w:r>
-        <w:rPr>
-          <w:rStyle w:val="a4"/>
-          <w:rFonts w:ascii="Arial" w:hAnsi="Arial" w:cs="Arial"/>
-          <w:b w:val="0"/>
-          <w:bCs w:val="0"/>
-          <w:color w:val="4472C4" w:themeColor="accent1"/>
-          <w:sz w:val="28"/>
-          <w:szCs w:val="28"/>
-          <w:shd w:val="clear" w:color="auto" w:fill="FFFFFF"/>
-          <w:lang w:val="uz-Cyrl-UZ"/>
-        </w:rPr>
-        <w:t xml:space="preserve">умқўрғон </w:t>
-      </w:r>
-      <w:r>
-        <w:rPr>
-          <w:rStyle w:val="a4"/>
-          <w:rFonts w:ascii="Arial" w:hAnsi="Arial" w:cs="Arial"/>
-          <w:b w:val="0"/>
-          <w:bCs w:val="0"/>
-          <w:color w:val="000000" w:themeColor="text1"/>
-          <w:sz w:val="28"/>
-          <w:szCs w:val="28"/>
-          <w:shd w:val="clear" w:color="auto" w:fill="FFFFFF"/>
-          <w:lang w:val="uz-Cyrl-UZ"/>
-        </w:rPr>
-        <w:t>(</w:t>
-      </w:r>
-      <w:r>
-        <w:rPr>
-          <w:rStyle w:val="a4"/>
-          <w:rFonts w:ascii="Arial" w:hAnsi="Arial" w:cs="Arial"/>
-          <w:b w:val="0"/>
-          <w:bCs w:val="0"/>
-          <w:color w:val="C00000"/>
-          <w:sz w:val="28"/>
-          <w:szCs w:val="28"/>
-          <w:shd w:val="clear" w:color="auto" w:fill="FFFFFF"/>
-          <w:lang w:val="uz-Cyrl-UZ"/>
-        </w:rPr>
-        <w:t>53</w:t>
-      </w:r>
-      <w:r>
-        <w:rPr>
-          <w:rStyle w:val="a4"/>
-          <w:rFonts w:ascii="Arial" w:hAnsi="Arial" w:cs="Arial"/>
-          <w:b w:val="0"/>
-          <w:bCs w:val="0"/>
-          <w:color w:val="C00000"/>
-          <w:sz w:val="28"/>
-          <w:szCs w:val="28"/>
-          <w:shd w:val="clear" w:color="auto" w:fill="FFFFFF"/>
-          <w:lang w:val="uz-Cyrl-UZ"/>
-        </w:rPr>
-        <w:t>%</w:t>
-      </w:r>
-      <w:r>
-        <w:rPr>
-          <w:rStyle w:val="a4"/>
-          <w:rFonts w:ascii="Arial" w:hAnsi="Arial" w:cs="Arial"/>
-          <w:b w:val="0"/>
-          <w:bCs w:val="0"/>
-          <w:color w:val="000000" w:themeColor="text1"/>
-          <w:sz w:val="28"/>
-          <w:szCs w:val="28"/>
-          <w:shd w:val="clear" w:color="auto" w:fill="FFFFFF"/>
-          <w:lang w:val="uz-Cyrl-UZ"/>
-        </w:rPr>
-        <w:t>)</w:t>
-      </w:r>
-      <w:r>
-        <w:rPr>
-          <w:rStyle w:val="a4"/>
-          <w:rFonts w:ascii="Arial" w:hAnsi="Arial" w:cs="Arial"/>
-          <w:b w:val="0"/>
-          <w:bCs w:val="0"/>
-          <w:sz w:val="28"/>
-          <w:szCs w:val="28"/>
-          <w:shd w:val="clear" w:color="auto" w:fill="FFFFFF"/>
-          <w:lang w:val="uz-Cyrl-UZ"/>
-        </w:rPr>
-        <w:t xml:space="preserve"> ва </w:t>
-      </w:r>
-      <w:r>
-        <w:rPr>
-          <w:rStyle w:val="a4"/>
-          <w:rFonts w:ascii="Arial" w:hAnsi="Arial" w:cs="Arial"/>
-          <w:b w:val="0"/>
-          <w:bCs w:val="0"/>
-          <w:color w:val="4472C4" w:themeColor="accent1"/>
-          <w:sz w:val="28"/>
-          <w:szCs w:val="28"/>
-          <w:shd w:val="clear" w:color="auto" w:fill="FFFFFF"/>
-          <w:lang w:val="uz-Cyrl-UZ"/>
-        </w:rPr>
-        <w:t>Олтинсой</w:t>
-      </w:r>
-      <w:r>
-        <w:rPr>
-          <w:rStyle w:val="a4"/>
-          <w:rFonts w:ascii="Arial" w:hAnsi="Arial" w:cs="Arial"/>
-          <w:b w:val="0"/>
-          <w:bCs w:val="0"/>
-          <w:color w:val="4472C4" w:themeColor="accent1"/>
-          <w:sz w:val="28"/>
-          <w:szCs w:val="28"/>
-          <w:shd w:val="clear" w:color="auto" w:fill="FFFFFF"/>
-          <w:lang w:val="uz-Cyrl-UZ"/>
-        </w:rPr>
-        <w:t>да</w:t>
-      </w:r>
-      <w:r>
-        <w:rPr>
-          <w:rStyle w:val="a4"/>
-          <w:rFonts w:ascii="Arial" w:hAnsi="Arial" w:cs="Arial"/>
-          <w:b w:val="0"/>
-          <w:bCs w:val="0"/>
-          <w:sz w:val="28"/>
-          <w:szCs w:val="28"/>
-          <w:shd w:val="clear" w:color="auto" w:fill="FFFFFF"/>
-          <w:lang w:val="uz-Cyrl-UZ"/>
-        </w:rPr>
-        <w:t xml:space="preserve"> </w:t>
-      </w:r>
-      <w:r>
-        <w:rPr>
-          <w:rStyle w:val="a4"/>
-          <w:rFonts w:ascii="Arial" w:hAnsi="Arial" w:cs="Arial"/>
-          <w:b w:val="0"/>
-          <w:bCs w:val="0"/>
-          <w:color w:val="000000" w:themeColor="text1"/>
-          <w:sz w:val="28"/>
-          <w:szCs w:val="28"/>
-          <w:shd w:val="clear" w:color="auto" w:fill="FFFFFF"/>
-          <w:lang w:val="uz-Cyrl-UZ"/>
-        </w:rPr>
-        <w:t>(</w:t>
-      </w:r>
-      <w:r>
-        <w:rPr>
-          <w:rStyle w:val="a4"/>
-          <w:rFonts w:ascii="Arial" w:hAnsi="Arial" w:cs="Arial"/>
-          <w:b w:val="0"/>
-          <w:bCs w:val="0"/>
-          <w:color w:val="C00000"/>
-          <w:sz w:val="28"/>
-          <w:szCs w:val="28"/>
-          <w:shd w:val="clear" w:color="auto" w:fill="FFFFFF"/>
-          <w:lang w:val="uz-Cyrl-UZ"/>
-        </w:rPr>
-        <w:t>7</w:t>
-      </w:r>
-      <w:r>
-        <w:rPr>
-          <w:rStyle w:val="a4"/>
-          <w:rFonts w:ascii="Arial" w:hAnsi="Arial" w:cs="Arial"/>
-          <w:b w:val="0"/>
-          <w:bCs w:val="0"/>
-          <w:color w:val="C00000"/>
-          <w:sz w:val="28"/>
-          <w:szCs w:val="28"/>
-          <w:shd w:val="clear" w:color="auto" w:fill="FFFFFF"/>
-          <w:lang w:val="uz-Cyrl-UZ"/>
-        </w:rPr>
-        <w:t>0</w:t>
-      </w:r>
-      <w:r>
-        <w:rPr>
-          <w:rStyle w:val="a4"/>
-          <w:rFonts w:ascii="Arial" w:hAnsi="Arial" w:cs="Arial"/>
-          <w:b w:val="0"/>
-          <w:bCs w:val="0"/>
-          <w:color w:val="C00000"/>
-          <w:sz w:val="28"/>
-          <w:szCs w:val="28"/>
-          <w:shd w:val="clear" w:color="auto" w:fill="FFFFFF"/>
-          <w:lang w:val="uz-Cyrl-UZ"/>
-        </w:rPr>
-        <w:t>%</w:t>
-      </w:r>
-      <w:r>
-        <w:rPr>
-          <w:rStyle w:val="a4"/>
-          <w:rFonts w:ascii="Arial" w:hAnsi="Arial" w:cs="Arial"/>
-          <w:b w:val="0"/>
-          <w:bCs w:val="0"/>
-          <w:sz w:val="28"/>
-          <w:szCs w:val="28"/>
-          <w:shd w:val="clear" w:color="auto" w:fill="FFFFFF"/>
-          <w:lang w:val="uz-Cyrl-UZ"/>
-        </w:rPr>
-        <w:t xml:space="preserve">) нисбатан </w:t>
+        <w:t xml:space="preserve">нисбатан </w:t>
       </w:r>
       <w:r>
         <w:rPr>
@@ -3991,18 +3910,18 @@
     </w:p>
     <w:p>
       <w:pPr>
-        <w:pStyle w:val="a5"/>
-        <w:shd w:val="clear" w:color="auto" w:fill="FFFFFF"/>
-        <w:spacing w:before="120" w:beforeAutospacing="0" w:after="0" w:afterAutospacing="0" w:line="276" w:lineRule="auto"/>
-        <w:ind w:firstLine="706"/>
+        <w:spacing w:before="120" w:after="120" w:line="240" w:lineRule="auto"/>
+        <w:ind w:firstLine="709"/>
         <w:jc w:val="both"/>
         <w:rPr>
           <w:rStyle w:val="a4"/>
           <w:rFonts w:ascii="Arial" w:hAnsi="Arial" w:cs="Arial"/>
-          <w:b w:val="0"/>
-          <w:bCs w:val="0"/>
-          <w:sz w:val="28"/>
-          <w:szCs w:val="28"/>
+          <w:bCs w:val="0"/>
+          <w:i/>
+          <w:color w:val="002060"/>
+          <w:sz w:val="30"/>
+          <w:szCs w:val="30"/>
+          <w:u w:val="single"/>
           <w:shd w:val="clear" w:color="auto" w:fill="FFFFFF"/>
           <w:lang w:val="uz-Cyrl-UZ"/>
         </w:rPr>
@@ -4073,7 +3992,35 @@
           <w:shd w:val="clear" w:color="auto" w:fill="FFFFFF"/>
           <w:lang w:val="uz-Cyrl-UZ"/>
         </w:rPr>
-        <w:t xml:space="preserve">мамлакатнинг иқтисодий ҳолати </w:t>
+        <w:t>мамлакатнинг</w:t>
+      </w:r>
+      <w:r>
+        <w:rPr>
+          <w:rStyle w:val="a4"/>
+          <w:rFonts w:ascii="Arial" w:hAnsi="Arial" w:cs="Arial"/>
+          <w:b w:val="0"/>
+          <w:bCs w:val="0"/>
+          <w:color w:val="4472C4" w:themeColor="accent1"/>
+          <w:sz w:val="28"/>
+          <w:szCs w:val="28"/>
+          <w:shd w:val="clear" w:color="auto" w:fill="FFFFFF"/>
+          <w:lang w:val="uz-Cyrl-UZ"/>
+        </w:rPr>
+        <w:t xml:space="preserve"> </w:t>
+      </w:r>
+      <w:r>
+        <w:rPr>
+          <w:rStyle w:val="a4"/>
+          <w:rFonts w:ascii="Arial" w:hAnsi="Arial" w:cs="Arial"/>
+          <w:b w:val="0"/>
+          <w:bCs w:val="0"/>
+          <w:color w:val="4472C4" w:themeColor="accent1"/>
+          <w:sz w:val="28"/>
+          <w:szCs w:val="28"/>
+          <w:shd w:val="clear" w:color="auto" w:fill="FFFFFF"/>
+          <w:lang w:val="uz-Cyrl-UZ"/>
+        </w:rPr>
+        <w:t xml:space="preserve">иқтисодий ҳолати </w:t>
       </w:r>
       <w:r>
         <w:rPr>
@@ -4185,27 +4132,27 @@
       </w:r>
       <w:r>
         <w:rPr>
-          <w:rFonts w:ascii="Arial" w:eastAsiaTheme="minorHAnsi" w:hAnsi="Arial" w:cs="Arial"/>
-          <w:sz w:val="28"/>
-          <w:lang w:val="uz-Cyrl-UZ" w:eastAsia="en-US"/>
+          <w:rFonts w:ascii="Arial" w:hAnsi="Arial" w:cs="Arial"/>
+          <w:sz w:val="28"/>
+          <w:lang w:val="uz-Cyrl-UZ"/>
         </w:rPr>
         <w:t>апрел</w:t>
       </w:r>
       <w:r>
         <w:rPr>
-          <w:rFonts w:ascii="Arial" w:eastAsiaTheme="minorHAnsi" w:hAnsi="Arial" w:cs="Arial"/>
-          <w:sz w:val="28"/>
-          <w:lang w:val="uz-Cyrl-UZ" w:eastAsia="en-US"/>
+          <w:rFonts w:ascii="Arial" w:hAnsi="Arial" w:cs="Arial"/>
+          <w:sz w:val="28"/>
+          <w:lang w:val="uz-Cyrl-UZ"/>
         </w:rPr>
         <w:t>ь</w:t>
       </w:r>
       <w:r>
         <w:rPr>
-          <w:rFonts w:ascii="Arial" w:eastAsiaTheme="minorHAnsi" w:hAnsi="Arial" w:cs="Arial"/>
+          <w:rFonts w:ascii="Arial" w:hAnsi="Arial" w:cs="Arial"/>
           <w:b/>
           <w:bCs/>
           <w:sz w:val="28"/>
-          <w:lang w:val="uz-Cyrl-UZ" w:eastAsia="en-US"/>
+          <w:lang w:val="uz-Cyrl-UZ"/>
         </w:rPr>
         <w:t xml:space="preserve"> </w:t>
       </w:r>
@@ -4323,8 +4270,8 @@
       <w:pPr>
         <w:pStyle w:val="a5"/>
         <w:shd w:val="clear" w:color="auto" w:fill="FFFFFF"/>
-        <w:spacing w:before="120" w:beforeAutospacing="0" w:after="120" w:afterAutospacing="0" w:line="276" w:lineRule="auto"/>
-        <w:ind w:firstLine="706"/>
+        <w:spacing w:before="0" w:beforeAutospacing="0" w:after="120" w:afterAutospacing="0" w:line="276" w:lineRule="auto"/>
+        <w:ind w:firstLine="709"/>
         <w:jc w:val="both"/>
         <w:rPr>
           <w:rStyle w:val="a4"/>
@@ -4348,6 +4295,7 @@
           <w:shd w:val="clear" w:color="auto" w:fill="FFFFFF"/>
           <w:lang w:val="uz-Cyrl-UZ"/>
         </w:rPr>
+        <w:lastRenderedPageBreak/>
         <w:t xml:space="preserve">Шунингдек, </w:t>
       </w:r>
       <w:r>
@@ -4428,21 +4376,7 @@
           <w:shd w:val="clear" w:color="auto" w:fill="FFFFFF"/>
           <w:lang w:val="uz-Cyrl-UZ"/>
         </w:rPr>
-        <w:t xml:space="preserve">келгуси </w:t>
-      </w:r>
-      <w:r>
-        <w:rPr>
-          <w:rStyle w:val="a4"/>
-          <w:rFonts w:ascii="Arial" w:hAnsi="Arial" w:cs="Arial"/>
-          <w:b w:val="0"/>
-          <w:bCs w:val="0"/>
-          <w:sz w:val="28"/>
-          <w:szCs w:val="28"/>
-          <w:shd w:val="clear" w:color="auto" w:fill="FFFFFF"/>
-          <w:lang w:val="uz-Cyrl-UZ"/>
-        </w:rPr>
-        <w:br/>
-        <w:t xml:space="preserve">3 ойда </w:t>
+        <w:t xml:space="preserve">келгуси 3 ойда </w:t>
       </w:r>
       <w:r>
         <w:rPr>
@@ -4673,8 +4607,8 @@
       <w:pPr>
         <w:pStyle w:val="a5"/>
         <w:shd w:val="clear" w:color="auto" w:fill="FFFFFF"/>
-        <w:spacing w:before="120" w:beforeAutospacing="0" w:after="0" w:afterAutospacing="0" w:line="276" w:lineRule="auto"/>
-        <w:ind w:firstLine="706"/>
+        <w:spacing w:before="0" w:beforeAutospacing="0" w:after="120" w:afterAutospacing="0" w:line="276" w:lineRule="auto"/>
+        <w:ind w:firstLine="709"/>
         <w:jc w:val="both"/>
         <w:rPr>
           <w:rStyle w:val="a4"/>
@@ -4903,7 +4837,6 @@
           <w:shd w:val="clear" w:color="auto" w:fill="FFFFFF"/>
           <w:lang w:val="uz-Cyrl-UZ"/>
         </w:rPr>
-        <w:lastRenderedPageBreak/>
         <w:t>Амалга оширилаётган ишларнинг баҳоланиши</w:t>
       </w:r>
     </w:p>
@@ -5086,7 +5019,20 @@
           <w:shd w:val="clear" w:color="auto" w:fill="FFFFFF"/>
           <w:lang w:val="uz-Cyrl-UZ"/>
         </w:rPr>
-        <w:t xml:space="preserve">газ таъминоти </w:t>
+        <w:t>газ таъминоти</w:t>
+      </w:r>
+      <w:r>
+        <w:rPr>
+          <w:rStyle w:val="a4"/>
+          <w:rFonts w:ascii="Arial" w:hAnsi="Arial" w:cs="Arial"/>
+          <w:b w:val="0"/>
+          <w:bCs w:val="0"/>
+          <w:sz w:val="28"/>
+          <w:szCs w:val="28"/>
+          <w:shd w:val="clear" w:color="auto" w:fill="FFFFFF"/>
+          <w:lang w:val="uz-Cyrl-UZ"/>
+        </w:rPr>
+        <w:t xml:space="preserve"> </w:t>
       </w:r>
       <w:r>
         <w:rPr>
@@ -5181,7 +5127,34 @@
           <w:shd w:val="clear" w:color="auto" w:fill="FFFFFF"/>
           <w:lang w:val="uz-Cyrl-UZ"/>
         </w:rPr>
-        <w:t xml:space="preserve">иш ўринлари етишмаслиги </w:t>
+        <w:t>иш ўринлари етишмаслиг</w:t>
+      </w:r>
+      <w:r>
+        <w:rPr>
+          <w:rStyle w:val="a4"/>
+          <w:rFonts w:ascii="Arial" w:hAnsi="Arial" w:cs="Arial"/>
+          <w:b w:val="0"/>
+          <w:bCs w:val="0"/>
+          <w:sz w:val="28"/>
+          <w:szCs w:val="28"/>
+          <w:u w:val="single"/>
+          <w:shd w:val="clear" w:color="auto" w:fill="FFFFFF"/>
+          <w:lang w:val="uz-Cyrl-UZ"/>
+        </w:rPr>
+        <w:t>ини</w:t>
+      </w:r>
+      <w:r>
+        <w:rPr>
+          <w:rStyle w:val="a4"/>
+          <w:rFonts w:ascii="Arial" w:hAnsi="Arial" w:cs="Arial"/>
+          <w:b w:val="0"/>
+          <w:bCs w:val="0"/>
+          <w:sz w:val="28"/>
+          <w:szCs w:val="28"/>
+          <w:shd w:val="clear" w:color="auto" w:fill="FFFFFF"/>
+          <w:lang w:val="uz-Cyrl-UZ"/>
+        </w:rPr>
+        <w:t xml:space="preserve"> </w:t>
       </w:r>
       <w:r>
         <w:rPr>
@@ -5235,183 +5208,20 @@
           <w:shd w:val="clear" w:color="auto" w:fill="FFFFFF"/>
           <w:lang w:val="uz-Cyrl-UZ"/>
         </w:rPr>
-        <w:t xml:space="preserve">) ва </w:t>
-      </w:r>
-      <w:r>
-        <w:rPr>
-          <w:rStyle w:val="a4"/>
-          <w:rFonts w:ascii="Arial" w:hAnsi="Arial" w:cs="Arial"/>
-          <w:b w:val="0"/>
-          <w:bCs w:val="0"/>
-          <w:sz w:val="28"/>
-          <w:szCs w:val="28"/>
-          <w:u w:val="single"/>
-          <w:shd w:val="clear" w:color="auto" w:fill="FFFFFF"/>
-          <w:lang w:val="uz-Cyrl-UZ"/>
-        </w:rPr>
-        <w:t>электр</w:t>
-      </w:r>
-      <w:r>
-        <w:rPr>
-          <w:rStyle w:val="a4"/>
-          <w:rFonts w:ascii="Arial" w:hAnsi="Arial" w:cs="Arial"/>
-          <w:b w:val="0"/>
-          <w:bCs w:val="0"/>
-          <w:sz w:val="28"/>
-          <w:szCs w:val="28"/>
-          <w:u w:val="single"/>
+        <w:t>)</w:t>
+      </w:r>
+      <w:r>
+        <w:rPr>
+          <w:rStyle w:val="a4"/>
+          <w:rFonts w:ascii="Arial" w:hAnsi="Arial" w:cs="Arial"/>
+          <w:b w:val="0"/>
+          <w:bCs w:val="0"/>
+          <w:sz w:val="28"/>
+          <w:szCs w:val="28"/>
           <w:shd w:val="clear" w:color="auto" w:fill="FFFFFF"/>
           <w:lang w:val="uz-Cyrl-UZ"/>
         </w:rPr>
         <w:t xml:space="preserve"> </w:t>
-      </w:r>
-      <w:r>
-        <w:rPr>
-          <w:rStyle w:val="a4"/>
-          <w:rFonts w:ascii="Arial" w:hAnsi="Arial" w:cs="Arial"/>
-          <w:b w:val="0"/>
-          <w:bCs w:val="0"/>
-          <w:sz w:val="28"/>
-          <w:szCs w:val="28"/>
-          <w:u w:val="single"/>
-          <w:shd w:val="clear" w:color="auto" w:fill="FFFFFF"/>
-          <w:lang w:val="uz-Cyrl-UZ"/>
-        </w:rPr>
-        <w:t>энергия таъминотини</w:t>
-      </w:r>
-      <w:r>
-        <w:rPr>
-          <w:rStyle w:val="a4"/>
-          <w:rFonts w:ascii="Arial" w:hAnsi="Arial" w:cs="Arial"/>
-          <w:b w:val="0"/>
-          <w:bCs w:val="0"/>
-          <w:sz w:val="28"/>
-          <w:szCs w:val="28"/>
-          <w:shd w:val="clear" w:color="auto" w:fill="FFFFFF"/>
-          <w:lang w:val="uz-Cyrl-UZ"/>
-        </w:rPr>
-        <w:t xml:space="preserve"> (</w:t>
-      </w:r>
-      <w:r>
-        <w:rPr>
-          <w:rStyle w:val="a4"/>
-          <w:rFonts w:ascii="Arial" w:hAnsi="Arial" w:cs="Arial"/>
-          <w:b w:val="0"/>
-          <w:bCs w:val="0"/>
-          <w:color w:val="C00000"/>
-          <w:sz w:val="28"/>
-          <w:szCs w:val="28"/>
-          <w:shd w:val="clear" w:color="auto" w:fill="FFFFFF"/>
-          <w:lang w:val="uz-Cyrl-UZ"/>
-        </w:rPr>
-        <w:t>4</w:t>
-      </w:r>
-      <w:r>
-        <w:rPr>
-          <w:rStyle w:val="a4"/>
-          <w:rFonts w:ascii="Arial" w:hAnsi="Arial" w:cs="Arial"/>
-          <w:b w:val="0"/>
-          <w:bCs w:val="0"/>
-          <w:color w:val="C00000"/>
-          <w:sz w:val="28"/>
-          <w:szCs w:val="28"/>
-          <w:shd w:val="clear" w:color="auto" w:fill="FFFFFF"/>
-          <w:lang w:val="uz-Cyrl-UZ"/>
-        </w:rPr>
-        <w:t>%</w:t>
-      </w:r>
-      <w:r>
-        <w:rPr>
-          <w:rStyle w:val="a4"/>
-          <w:rFonts w:ascii="Arial" w:hAnsi="Arial" w:cs="Arial"/>
-          <w:b w:val="0"/>
-          <w:bCs w:val="0"/>
-          <w:sz w:val="28"/>
-          <w:szCs w:val="28"/>
-          <w:shd w:val="clear" w:color="auto" w:fill="FFFFFF"/>
-          <w:lang w:val="uz-Cyrl-UZ"/>
-        </w:rPr>
-        <w:t>)</w:t>
-      </w:r>
-      <w:r>
-        <w:rPr>
-          <w:rStyle w:val="a4"/>
-          <w:rFonts w:ascii="Arial" w:hAnsi="Arial" w:cs="Arial"/>
-          <w:b w:val="0"/>
-          <w:bCs w:val="0"/>
-          <w:sz w:val="28"/>
-          <w:szCs w:val="28"/>
-          <w:shd w:val="clear" w:color="auto" w:fill="FFFFFF"/>
-          <w:lang w:val="uz-Cyrl-UZ"/>
-        </w:rPr>
-        <w:t xml:space="preserve"> </w:t>
-      </w:r>
-      <w:r>
-        <w:rPr>
-          <w:rStyle w:val="a4"/>
-          <w:rFonts w:ascii="Arial" w:hAnsi="Arial" w:cs="Arial"/>
-          <w:b w:val="0"/>
-          <w:bCs w:val="0"/>
-          <w:sz w:val="28"/>
-          <w:szCs w:val="28"/>
-          <w:shd w:val="clear" w:color="auto" w:fill="FFFFFF"/>
-          <w:lang w:val="uz-Cyrl-UZ"/>
-        </w:rPr>
-        <w:t xml:space="preserve">ва </w:t>
-      </w:r>
-      <w:r>
-        <w:rPr>
-          <w:rStyle w:val="a4"/>
-          <w:rFonts w:ascii="Arial" w:hAnsi="Arial" w:cs="Arial"/>
-          <w:b w:val="0"/>
-          <w:bCs w:val="0"/>
-          <w:sz w:val="28"/>
-          <w:szCs w:val="28"/>
-          <w:u w:val="single"/>
-          <w:shd w:val="clear" w:color="auto" w:fill="FFFFFF"/>
-          <w:lang w:val="uz-Cyrl-UZ"/>
-        </w:rPr>
-        <w:t>озиқ-овқатнинг қимматлиги</w:t>
-      </w:r>
-      <w:r>
-        <w:rPr>
-          <w:rStyle w:val="a4"/>
-          <w:rFonts w:ascii="Arial" w:hAnsi="Arial" w:cs="Arial"/>
-          <w:b w:val="0"/>
-          <w:bCs w:val="0"/>
-          <w:sz w:val="28"/>
-          <w:szCs w:val="28"/>
-          <w:shd w:val="clear" w:color="auto" w:fill="FFFFFF"/>
-          <w:lang w:val="uz-Cyrl-UZ"/>
-        </w:rPr>
-        <w:t xml:space="preserve"> (</w:t>
-      </w:r>
-      <w:r>
-        <w:rPr>
-          <w:rStyle w:val="a4"/>
-          <w:rFonts w:ascii="Arial" w:hAnsi="Arial" w:cs="Arial"/>
-          <w:b w:val="0"/>
-          <w:bCs w:val="0"/>
-          <w:color w:val="C00000"/>
-          <w:sz w:val="28"/>
-          <w:szCs w:val="28"/>
-          <w:shd w:val="clear" w:color="auto" w:fill="FFFFFF"/>
-          <w:lang w:val="uz-Cyrl-UZ"/>
-        </w:rPr>
-        <w:t>4%</w:t>
-      </w:r>
-      <w:r>
-        <w:rPr>
-          <w:rStyle w:val="a4"/>
-          <w:rFonts w:ascii="Arial" w:hAnsi="Arial" w:cs="Arial"/>
-          <w:b w:val="0"/>
-          <w:bCs w:val="0"/>
-          <w:sz w:val="28"/>
-          <w:szCs w:val="28"/>
-          <w:shd w:val="clear" w:color="auto" w:fill="FFFFFF"/>
-          <w:lang w:val="uz-Cyrl-UZ"/>
-        </w:rPr>
-        <w:t xml:space="preserve">) </w:t>
       </w:r>
       <w:r>
         <w:rPr>
@@ -5977,12 +5787,590 @@
           <w:rFonts w:ascii="Arial" w:hAnsi="Arial" w:cs="Arial"/>
           <w:b w:val="0"/>
           <w:bCs w:val="0"/>
+          <w:sz w:val="28"/>
+          <w:szCs w:val="28"/>
+          <w:shd w:val="clear" w:color="auto" w:fill="FFFFFF"/>
+          <w:lang w:val="uz-Cyrl-UZ"/>
+        </w:rPr>
+        <w:t xml:space="preserve"> (</w:t>
+      </w:r>
+      <w:r>
+        <w:rPr>
+          <w:rStyle w:val="a4"/>
+          <w:rFonts w:ascii="Arial" w:hAnsi="Arial" w:cs="Arial"/>
+          <w:b w:val="0"/>
+          <w:bCs w:val="0"/>
+          <w:color w:val="C00000"/>
+          <w:sz w:val="28"/>
+          <w:szCs w:val="28"/>
+          <w:shd w:val="clear" w:color="auto" w:fill="FFFFFF"/>
+          <w:lang w:val="uz-Cyrl-UZ"/>
+        </w:rPr>
+        <w:t>3</w:t>
+      </w:r>
+      <w:r>
+        <w:rPr>
+          <w:rStyle w:val="a4"/>
+          <w:rFonts w:ascii="Arial" w:hAnsi="Arial" w:cs="Arial"/>
+          <w:b w:val="0"/>
+          <w:bCs w:val="0"/>
+          <w:color w:val="C00000"/>
+          <w:sz w:val="28"/>
+          <w:szCs w:val="28"/>
+          <w:shd w:val="clear" w:color="auto" w:fill="FFFFFF"/>
+          <w:lang w:val="uz-Cyrl-UZ"/>
+        </w:rPr>
+        <w:t>9</w:t>
+      </w:r>
+      <w:r>
+        <w:rPr>
+          <w:rStyle w:val="a4"/>
+          <w:rFonts w:ascii="Arial" w:hAnsi="Arial" w:cs="Arial"/>
+          <w:b w:val="0"/>
+          <w:bCs w:val="0"/>
+          <w:color w:val="C00000"/>
+          <w:sz w:val="28"/>
+          <w:szCs w:val="28"/>
+          <w:shd w:val="clear" w:color="auto" w:fill="FFFFFF"/>
+          <w:lang w:val="uz-Cyrl-UZ"/>
+        </w:rPr>
+        <w:t>%</w:t>
+      </w:r>
+      <w:r>
+        <w:rPr>
+          <w:rStyle w:val="a4"/>
+          <w:rFonts w:ascii="Arial" w:hAnsi="Arial" w:cs="Arial"/>
+          <w:b w:val="0"/>
+          <w:bCs w:val="0"/>
+          <w:sz w:val="28"/>
+          <w:szCs w:val="28"/>
+          <w:shd w:val="clear" w:color="auto" w:fill="FFFFFF"/>
+          <w:lang w:val="uz-Cyrl-UZ"/>
+        </w:rPr>
+        <w:t>)</w:t>
+      </w:r>
+      <w:r>
+        <w:rPr>
+          <w:rStyle w:val="a4"/>
+          <w:rFonts w:ascii="Arial" w:hAnsi="Arial" w:cs="Arial"/>
+          <w:b w:val="0"/>
+          <w:bCs w:val="0"/>
+          <w:sz w:val="28"/>
+          <w:szCs w:val="28"/>
+          <w:shd w:val="clear" w:color="auto" w:fill="FFFFFF"/>
+          <w:lang w:val="uz-Cyrl-UZ"/>
+        </w:rPr>
+        <w:t xml:space="preserve">, </w:t>
+      </w:r>
+      <w:r>
+        <w:rPr>
+          <w:rStyle w:val="a4"/>
+          <w:rFonts w:ascii="Arial" w:hAnsi="Arial" w:cs="Arial"/>
+          <w:b w:val="0"/>
+          <w:bCs w:val="0"/>
+          <w:sz w:val="28"/>
+          <w:szCs w:val="28"/>
+          <w:shd w:val="clear" w:color="auto" w:fill="FFFFFF"/>
+          <w:lang w:val="uz-Cyrl-UZ"/>
+        </w:rPr>
+        <w:t xml:space="preserve"> </w:t>
+      </w:r>
+      <w:r>
+        <w:rPr>
+          <w:rStyle w:val="a4"/>
+          <w:rFonts w:ascii="Arial" w:hAnsi="Arial" w:cs="Arial"/>
+          <w:b w:val="0"/>
+          <w:bCs w:val="0"/>
           <w:color w:val="4472C4" w:themeColor="accent1"/>
           <w:sz w:val="28"/>
           <w:szCs w:val="28"/>
           <w:shd w:val="clear" w:color="auto" w:fill="FFFFFF"/>
           <w:lang w:val="uz-Cyrl-UZ"/>
         </w:rPr>
+        <w:t xml:space="preserve">Бандихон </w:t>
+      </w:r>
+      <w:r>
+        <w:rPr>
+          <w:rStyle w:val="a4"/>
+          <w:rFonts w:ascii="Arial" w:hAnsi="Arial" w:cs="Arial"/>
+          <w:b w:val="0"/>
+          <w:bCs w:val="0"/>
+          <w:sz w:val="28"/>
+          <w:szCs w:val="28"/>
+          <w:shd w:val="clear" w:color="auto" w:fill="FFFFFF"/>
+          <w:lang w:val="uz-Cyrl-UZ"/>
+        </w:rPr>
+        <w:t>(</w:t>
+      </w:r>
+      <w:r>
+        <w:rPr>
+          <w:rStyle w:val="a4"/>
+          <w:rFonts w:ascii="Arial" w:hAnsi="Arial" w:cs="Arial"/>
+          <w:b w:val="0"/>
+          <w:bCs w:val="0"/>
+          <w:color w:val="C00000"/>
+          <w:sz w:val="28"/>
+          <w:szCs w:val="28"/>
+          <w:shd w:val="clear" w:color="auto" w:fill="FFFFFF"/>
+          <w:lang w:val="uz-Cyrl-UZ"/>
+        </w:rPr>
+        <w:t>38%</w:t>
+      </w:r>
+      <w:r>
+        <w:rPr>
+          <w:rStyle w:val="a4"/>
+          <w:rFonts w:ascii="Arial" w:hAnsi="Arial" w:cs="Arial"/>
+          <w:b w:val="0"/>
+          <w:bCs w:val="0"/>
+          <w:sz w:val="28"/>
+          <w:szCs w:val="28"/>
+          <w:shd w:val="clear" w:color="auto" w:fill="FFFFFF"/>
+          <w:lang w:val="uz-Cyrl-UZ"/>
+        </w:rPr>
+        <w:t>)</w:t>
+      </w:r>
+      <w:r>
+        <w:rPr>
+          <w:rStyle w:val="a4"/>
+          <w:rFonts w:ascii="Arial" w:hAnsi="Arial" w:cs="Arial"/>
+          <w:b w:val="0"/>
+          <w:bCs w:val="0"/>
+          <w:color w:val="4472C4" w:themeColor="accent1"/>
+          <w:sz w:val="28"/>
+          <w:szCs w:val="28"/>
+          <w:shd w:val="clear" w:color="auto" w:fill="FFFFFF"/>
+          <w:lang w:val="uz-Cyrl-UZ"/>
+        </w:rPr>
+        <w:t xml:space="preserve"> </w:t>
+      </w:r>
+      <w:r>
+        <w:rPr>
+          <w:rStyle w:val="a4"/>
+          <w:rFonts w:ascii="Arial" w:hAnsi="Arial" w:cs="Arial"/>
+          <w:b w:val="0"/>
+          <w:bCs w:val="0"/>
+          <w:sz w:val="28"/>
+          <w:szCs w:val="28"/>
+          <w:shd w:val="clear" w:color="auto" w:fill="FFFFFF"/>
+          <w:lang w:val="uz-Cyrl-UZ"/>
+        </w:rPr>
+        <w:t xml:space="preserve">ва </w:t>
+      </w:r>
+      <w:r>
+        <w:rPr>
+          <w:rStyle w:val="a4"/>
+          <w:rFonts w:ascii="Arial" w:hAnsi="Arial" w:cs="Arial"/>
+          <w:b w:val="0"/>
+          <w:bCs w:val="0"/>
+          <w:color w:val="4472C4" w:themeColor="accent1"/>
+          <w:sz w:val="28"/>
+          <w:szCs w:val="28"/>
+          <w:shd w:val="clear" w:color="auto" w:fill="FFFFFF"/>
+          <w:lang w:val="uz-Cyrl-UZ"/>
+        </w:rPr>
+        <w:t>Бойсунда</w:t>
+      </w:r>
+      <w:r>
+        <w:rPr>
+          <w:rStyle w:val="a4"/>
+          <w:rFonts w:ascii="Arial" w:hAnsi="Arial" w:cs="Arial"/>
+          <w:b w:val="0"/>
+          <w:bCs w:val="0"/>
+          <w:sz w:val="28"/>
+          <w:szCs w:val="28"/>
+          <w:shd w:val="clear" w:color="auto" w:fill="FFFFFF"/>
+          <w:lang w:val="uz-Cyrl-UZ"/>
+        </w:rPr>
+        <w:t xml:space="preserve"> (</w:t>
+      </w:r>
+      <w:r>
+        <w:rPr>
+          <w:rStyle w:val="a4"/>
+          <w:rFonts w:ascii="Arial" w:hAnsi="Arial" w:cs="Arial"/>
+          <w:b w:val="0"/>
+          <w:bCs w:val="0"/>
+          <w:color w:val="C00000"/>
+          <w:sz w:val="28"/>
+          <w:szCs w:val="28"/>
+          <w:shd w:val="clear" w:color="auto" w:fill="FFFFFF"/>
+          <w:lang w:val="uz-Cyrl-UZ"/>
+        </w:rPr>
+        <w:t>32%</w:t>
+      </w:r>
+      <w:r>
+        <w:rPr>
+          <w:rStyle w:val="a4"/>
+          <w:rFonts w:ascii="Arial" w:hAnsi="Arial" w:cs="Arial"/>
+          <w:b w:val="0"/>
+          <w:bCs w:val="0"/>
+          <w:sz w:val="28"/>
+          <w:szCs w:val="28"/>
+          <w:shd w:val="clear" w:color="auto" w:fill="FFFFFF"/>
+          <w:lang w:val="uz-Cyrl-UZ"/>
+        </w:rPr>
+        <w:t xml:space="preserve">) </w:t>
+      </w:r>
+      <w:r>
+        <w:rPr>
+          <w:rStyle w:val="a4"/>
+          <w:rFonts w:ascii="Arial" w:hAnsi="Arial" w:cs="Arial"/>
+          <w:b w:val="0"/>
+          <w:bCs w:val="0"/>
+          <w:sz w:val="28"/>
+          <w:szCs w:val="28"/>
+          <w:shd w:val="clear" w:color="auto" w:fill="FFFFFF"/>
+          <w:lang w:val="uz-Cyrl-UZ"/>
+        </w:rPr>
+        <w:t>ичимлик суви</w:t>
+      </w:r>
+      <w:r>
+        <w:rPr>
+          <w:rStyle w:val="a4"/>
+          <w:rFonts w:ascii="Arial" w:hAnsi="Arial" w:cs="Arial"/>
+          <w:b w:val="0"/>
+          <w:bCs w:val="0"/>
+          <w:sz w:val="28"/>
+          <w:szCs w:val="28"/>
+          <w:shd w:val="clear" w:color="auto" w:fill="FFFFFF"/>
+          <w:lang w:val="uz-Cyrl-UZ"/>
+        </w:rPr>
+        <w:t xml:space="preserve">, </w:t>
+      </w:r>
+      <w:r>
+        <w:rPr>
+          <w:rStyle w:val="a4"/>
+          <w:rFonts w:ascii="Arial" w:hAnsi="Arial" w:cs="Arial"/>
+          <w:b w:val="0"/>
+          <w:bCs w:val="0"/>
+          <w:color w:val="4472C4" w:themeColor="accent1"/>
+          <w:sz w:val="28"/>
+          <w:szCs w:val="28"/>
+          <w:shd w:val="clear" w:color="auto" w:fill="FFFFFF"/>
+          <w:lang w:val="uz-Cyrl-UZ"/>
+        </w:rPr>
+        <w:t>Термиз</w:t>
+      </w:r>
+      <w:r>
+        <w:rPr>
+          <w:rStyle w:val="a4"/>
+          <w:rFonts w:ascii="Arial" w:hAnsi="Arial" w:cs="Arial"/>
+          <w:b w:val="0"/>
+          <w:bCs w:val="0"/>
+          <w:sz w:val="28"/>
+          <w:szCs w:val="28"/>
+          <w:shd w:val="clear" w:color="auto" w:fill="FFFFFF"/>
+          <w:lang w:val="uz-Cyrl-UZ"/>
+        </w:rPr>
+        <w:t xml:space="preserve"> </w:t>
+      </w:r>
+      <w:r>
+        <w:rPr>
+          <w:rStyle w:val="a4"/>
+          <w:rFonts w:ascii="Arial" w:hAnsi="Arial" w:cs="Arial"/>
+          <w:b w:val="0"/>
+          <w:bCs w:val="0"/>
+          <w:sz w:val="28"/>
+          <w:szCs w:val="28"/>
+          <w:shd w:val="clear" w:color="auto" w:fill="FFFFFF"/>
+          <w:lang w:val="uz-Cyrl-UZ"/>
+        </w:rPr>
+        <w:t>(</w:t>
+      </w:r>
+      <w:r>
+        <w:rPr>
+          <w:rStyle w:val="a4"/>
+          <w:rFonts w:ascii="Arial" w:hAnsi="Arial" w:cs="Arial"/>
+          <w:b w:val="0"/>
+          <w:bCs w:val="0"/>
+          <w:color w:val="C00000"/>
+          <w:sz w:val="28"/>
+          <w:szCs w:val="28"/>
+          <w:shd w:val="clear" w:color="auto" w:fill="FFFFFF"/>
+          <w:lang w:val="uz-Cyrl-UZ"/>
+        </w:rPr>
+        <w:t>2</w:t>
+      </w:r>
+      <w:r>
+        <w:rPr>
+          <w:rStyle w:val="a4"/>
+          <w:rFonts w:ascii="Arial" w:hAnsi="Arial" w:cs="Arial"/>
+          <w:b w:val="0"/>
+          <w:bCs w:val="0"/>
+          <w:color w:val="C00000"/>
+          <w:sz w:val="28"/>
+          <w:szCs w:val="28"/>
+          <w:shd w:val="clear" w:color="auto" w:fill="FFFFFF"/>
+          <w:lang w:val="uz-Cyrl-UZ"/>
+        </w:rPr>
+        <w:t>2</w:t>
+      </w:r>
+      <w:r>
+        <w:rPr>
+          <w:rStyle w:val="a4"/>
+          <w:rFonts w:ascii="Arial" w:hAnsi="Arial" w:cs="Arial"/>
+          <w:b w:val="0"/>
+          <w:bCs w:val="0"/>
+          <w:color w:val="C00000"/>
+          <w:sz w:val="28"/>
+          <w:szCs w:val="28"/>
+          <w:shd w:val="clear" w:color="auto" w:fill="FFFFFF"/>
+          <w:lang w:val="uz-Cyrl-UZ"/>
+        </w:rPr>
+        <w:t>%</w:t>
+      </w:r>
+      <w:r>
+        <w:rPr>
+          <w:rStyle w:val="a4"/>
+          <w:rFonts w:ascii="Arial" w:hAnsi="Arial" w:cs="Arial"/>
+          <w:b w:val="0"/>
+          <w:bCs w:val="0"/>
+          <w:sz w:val="28"/>
+          <w:szCs w:val="28"/>
+          <w:shd w:val="clear" w:color="auto" w:fill="FFFFFF"/>
+          <w:lang w:val="uz-Cyrl-UZ"/>
+        </w:rPr>
+        <w:t>)</w:t>
+      </w:r>
+      <w:r>
+        <w:rPr>
+          <w:rStyle w:val="a4"/>
+          <w:rFonts w:ascii="Arial" w:hAnsi="Arial" w:cs="Arial"/>
+          <w:b w:val="0"/>
+          <w:bCs w:val="0"/>
+          <w:sz w:val="28"/>
+          <w:szCs w:val="28"/>
+          <w:shd w:val="clear" w:color="auto" w:fill="FFFFFF"/>
+          <w:lang w:val="uz-Cyrl-UZ"/>
+        </w:rPr>
+        <w:t>,</w:t>
+      </w:r>
+      <w:r>
+        <w:rPr>
+          <w:rStyle w:val="a4"/>
+          <w:rFonts w:ascii="Arial" w:hAnsi="Arial" w:cs="Arial"/>
+          <w:b w:val="0"/>
+          <w:bCs w:val="0"/>
+          <w:sz w:val="28"/>
+          <w:szCs w:val="28"/>
+          <w:shd w:val="clear" w:color="auto" w:fill="FFFFFF"/>
+          <w:lang w:val="uz-Cyrl-UZ"/>
+        </w:rPr>
+        <w:t xml:space="preserve"> </w:t>
+      </w:r>
+      <w:r>
+        <w:rPr>
+          <w:rStyle w:val="a4"/>
+          <w:rFonts w:ascii="Arial" w:hAnsi="Arial" w:cs="Arial"/>
+          <w:b w:val="0"/>
+          <w:bCs w:val="0"/>
+          <w:color w:val="4472C4" w:themeColor="accent1"/>
+          <w:sz w:val="28"/>
+          <w:szCs w:val="28"/>
+          <w:shd w:val="clear" w:color="auto" w:fill="FFFFFF"/>
+          <w:lang w:val="uz-Cyrl-UZ"/>
+        </w:rPr>
+        <w:t>Бойсун</w:t>
+      </w:r>
+      <w:r>
+        <w:rPr>
+          <w:rStyle w:val="a4"/>
+          <w:rFonts w:ascii="Arial" w:hAnsi="Arial" w:cs="Arial"/>
+          <w:b w:val="0"/>
+          <w:bCs w:val="0"/>
+          <w:sz w:val="28"/>
+          <w:szCs w:val="28"/>
+          <w:shd w:val="clear" w:color="auto" w:fill="FFFFFF"/>
+          <w:lang w:val="uz-Cyrl-UZ"/>
+        </w:rPr>
+        <w:t xml:space="preserve"> (</w:t>
+      </w:r>
+      <w:r>
+        <w:rPr>
+          <w:rStyle w:val="a4"/>
+          <w:rFonts w:ascii="Arial" w:hAnsi="Arial" w:cs="Arial"/>
+          <w:b w:val="0"/>
+          <w:bCs w:val="0"/>
+          <w:color w:val="C00000"/>
+          <w:sz w:val="28"/>
+          <w:szCs w:val="28"/>
+          <w:shd w:val="clear" w:color="auto" w:fill="FFFFFF"/>
+          <w:lang w:val="uz-Cyrl-UZ"/>
+        </w:rPr>
+        <w:t>18%</w:t>
+      </w:r>
+      <w:r>
+        <w:rPr>
+          <w:rStyle w:val="a4"/>
+          <w:rFonts w:ascii="Arial" w:hAnsi="Arial" w:cs="Arial"/>
+          <w:b w:val="0"/>
+          <w:bCs w:val="0"/>
+          <w:sz w:val="28"/>
+          <w:szCs w:val="28"/>
+          <w:shd w:val="clear" w:color="auto" w:fill="FFFFFF"/>
+          <w:lang w:val="uz-Cyrl-UZ"/>
+        </w:rPr>
+        <w:t xml:space="preserve">) </w:t>
+      </w:r>
+      <w:r>
+        <w:rPr>
+          <w:rStyle w:val="a4"/>
+          <w:rFonts w:ascii="Arial" w:hAnsi="Arial" w:cs="Arial"/>
+          <w:b w:val="0"/>
+          <w:bCs w:val="0"/>
+          <w:sz w:val="28"/>
+          <w:szCs w:val="28"/>
+          <w:shd w:val="clear" w:color="auto" w:fill="FFFFFF"/>
+          <w:lang w:val="uz-Cyrl-UZ"/>
+        </w:rPr>
+        <w:t xml:space="preserve">ва </w:t>
+      </w:r>
+      <w:r>
+        <w:rPr>
+          <w:rStyle w:val="a4"/>
+          <w:rFonts w:ascii="Arial" w:hAnsi="Arial" w:cs="Arial"/>
+          <w:b w:val="0"/>
+          <w:bCs w:val="0"/>
+          <w:color w:val="4472C4" w:themeColor="accent1"/>
+          <w:sz w:val="28"/>
+          <w:szCs w:val="28"/>
+          <w:shd w:val="clear" w:color="auto" w:fill="FFFFFF"/>
+          <w:lang w:val="uz-Cyrl-UZ"/>
+        </w:rPr>
+        <w:t>Термиз шаҳри</w:t>
+      </w:r>
+      <w:r>
+        <w:rPr>
+          <w:rStyle w:val="a4"/>
+          <w:rFonts w:ascii="Arial" w:hAnsi="Arial" w:cs="Arial"/>
+          <w:b w:val="0"/>
+          <w:bCs w:val="0"/>
+          <w:color w:val="4472C4" w:themeColor="accent1"/>
+          <w:sz w:val="28"/>
+          <w:szCs w:val="28"/>
+          <w:shd w:val="clear" w:color="auto" w:fill="FFFFFF"/>
+          <w:lang w:val="uz-Cyrl-UZ"/>
+        </w:rPr>
+        <w:t xml:space="preserve">да </w:t>
+      </w:r>
+      <w:r>
+        <w:rPr>
+          <w:rStyle w:val="a4"/>
+          <w:rFonts w:ascii="Arial" w:hAnsi="Arial" w:cs="Arial"/>
+          <w:b w:val="0"/>
+          <w:bCs w:val="0"/>
+          <w:sz w:val="28"/>
+          <w:szCs w:val="28"/>
+          <w:shd w:val="clear" w:color="auto" w:fill="FFFFFF"/>
+          <w:lang w:val="uz-Cyrl-UZ"/>
+        </w:rPr>
+        <w:t>(</w:t>
+      </w:r>
+      <w:r>
+        <w:rPr>
+          <w:rStyle w:val="a4"/>
+          <w:rFonts w:ascii="Arial" w:hAnsi="Arial" w:cs="Arial"/>
+          <w:b w:val="0"/>
+          <w:bCs w:val="0"/>
+          <w:color w:val="C00000"/>
+          <w:sz w:val="28"/>
+          <w:szCs w:val="28"/>
+          <w:shd w:val="clear" w:color="auto" w:fill="FFFFFF"/>
+          <w:lang w:val="uz-Cyrl-UZ"/>
+        </w:rPr>
+        <w:t>18</w:t>
+      </w:r>
+      <w:r>
+        <w:rPr>
+          <w:rStyle w:val="a4"/>
+          <w:rFonts w:ascii="Arial" w:hAnsi="Arial" w:cs="Arial"/>
+          <w:b w:val="0"/>
+          <w:bCs w:val="0"/>
+          <w:color w:val="C00000"/>
+          <w:sz w:val="28"/>
+          <w:szCs w:val="28"/>
+          <w:shd w:val="clear" w:color="auto" w:fill="FFFFFF"/>
+          <w:lang w:val="uz-Cyrl-UZ"/>
+        </w:rPr>
+        <w:t>%</w:t>
+      </w:r>
+      <w:r>
+        <w:rPr>
+          <w:rStyle w:val="a4"/>
+          <w:rFonts w:ascii="Arial" w:hAnsi="Arial" w:cs="Arial"/>
+          <w:b w:val="0"/>
+          <w:bCs w:val="0"/>
+          <w:sz w:val="28"/>
+          <w:szCs w:val="28"/>
+          <w:shd w:val="clear" w:color="auto" w:fill="FFFFFF"/>
+          <w:lang w:val="uz-Cyrl-UZ"/>
+        </w:rPr>
+        <w:t>)</w:t>
+      </w:r>
+      <w:r>
+        <w:rPr>
+          <w:rStyle w:val="a4"/>
+          <w:rFonts w:ascii="Arial" w:hAnsi="Arial" w:cs="Arial"/>
+          <w:b w:val="0"/>
+          <w:bCs w:val="0"/>
+          <w:sz w:val="28"/>
+          <w:szCs w:val="28"/>
+          <w:shd w:val="clear" w:color="auto" w:fill="FFFFFF"/>
+          <w:lang w:val="uz-Cyrl-UZ"/>
+        </w:rPr>
+        <w:t xml:space="preserve"> газ таъминоти</w:t>
+      </w:r>
+      <w:r>
+        <w:rPr>
+          <w:rStyle w:val="a4"/>
+          <w:rFonts w:ascii="Arial" w:hAnsi="Arial" w:cs="Arial"/>
+          <w:b w:val="0"/>
+          <w:bCs w:val="0"/>
+          <w:sz w:val="28"/>
+          <w:szCs w:val="28"/>
+          <w:shd w:val="clear" w:color="auto" w:fill="FFFFFF"/>
+          <w:lang w:val="uz-Cyrl-UZ"/>
+        </w:rPr>
+        <w:t>,</w:t>
+      </w:r>
+      <w:r>
+        <w:rPr>
+          <w:rStyle w:val="a4"/>
+          <w:rFonts w:ascii="Arial" w:hAnsi="Arial" w:cs="Arial"/>
+          <w:b w:val="0"/>
+          <w:bCs w:val="0"/>
+          <w:sz w:val="28"/>
+          <w:szCs w:val="28"/>
+          <w:shd w:val="clear" w:color="auto" w:fill="FFFFFF"/>
+          <w:lang w:val="uz-Cyrl-UZ"/>
+        </w:rPr>
+        <w:t xml:space="preserve"> </w:t>
+      </w:r>
+      <w:r>
+        <w:rPr>
+          <w:rStyle w:val="a4"/>
+          <w:rFonts w:ascii="Arial" w:hAnsi="Arial" w:cs="Arial"/>
+          <w:b w:val="0"/>
+          <w:bCs w:val="0"/>
+          <w:color w:val="4472C4" w:themeColor="accent1"/>
+          <w:sz w:val="28"/>
+          <w:szCs w:val="28"/>
+          <w:shd w:val="clear" w:color="auto" w:fill="FFFFFF"/>
+          <w:lang w:val="uz-Cyrl-UZ"/>
+        </w:rPr>
+        <w:t>Олтинсой</w:t>
+      </w:r>
+      <w:r>
+        <w:rPr>
+          <w:rStyle w:val="a4"/>
+          <w:rFonts w:ascii="Arial" w:hAnsi="Arial" w:cs="Arial"/>
+          <w:b w:val="0"/>
+          <w:bCs w:val="0"/>
+          <w:color w:val="4472C4" w:themeColor="accent1"/>
+          <w:sz w:val="28"/>
+          <w:szCs w:val="28"/>
+          <w:shd w:val="clear" w:color="auto" w:fill="FFFFFF"/>
+          <w:lang w:val="uz-Cyrl-UZ"/>
+        </w:rPr>
         <w:t>да</w:t>
       </w:r>
       <w:r>
@@ -6010,7 +6398,128 @@
           <w:shd w:val="clear" w:color="auto" w:fill="FFFFFF"/>
           <w:lang w:val="uz-Cyrl-UZ"/>
         </w:rPr>
-        <w:t>3</w:t>
+        <w:t>25%</w:t>
+      </w:r>
+      <w:r>
+        <w:rPr>
+          <w:rStyle w:val="a4"/>
+          <w:rFonts w:ascii="Arial" w:hAnsi="Arial" w:cs="Arial"/>
+          <w:b w:val="0"/>
+          <w:bCs w:val="0"/>
+          <w:sz w:val="28"/>
+          <w:szCs w:val="28"/>
+          <w:shd w:val="clear" w:color="auto" w:fill="FFFFFF"/>
+          <w:lang w:val="uz-Cyrl-UZ"/>
+        </w:rPr>
+        <w:t>)</w:t>
+      </w:r>
+      <w:r>
+        <w:rPr>
+          <w:rStyle w:val="a4"/>
+          <w:rFonts w:ascii="Arial" w:hAnsi="Arial" w:cs="Arial"/>
+          <w:b w:val="0"/>
+          <w:bCs w:val="0"/>
+          <w:color w:val="4472C4" w:themeColor="accent1"/>
+          <w:sz w:val="28"/>
+          <w:szCs w:val="28"/>
+          <w:shd w:val="clear" w:color="auto" w:fill="FFFFFF"/>
+          <w:lang w:val="uz-Cyrl-UZ"/>
+        </w:rPr>
+        <w:t xml:space="preserve"> </w:t>
+      </w:r>
+      <w:r>
+        <w:rPr>
+          <w:rStyle w:val="a4"/>
+          <w:rFonts w:ascii="Arial" w:hAnsi="Arial" w:cs="Arial"/>
+          <w:b w:val="0"/>
+          <w:bCs w:val="0"/>
+          <w:color w:val="4472C4" w:themeColor="accent1"/>
+          <w:sz w:val="28"/>
+          <w:szCs w:val="28"/>
+          <w:shd w:val="clear" w:color="auto" w:fill="FFFFFF"/>
+          <w:lang w:val="uz-Cyrl-UZ"/>
+        </w:rPr>
+        <w:br/>
+      </w:r>
+      <w:r>
+        <w:rPr>
+          <w:rStyle w:val="a4"/>
+          <w:rFonts w:ascii="Arial" w:hAnsi="Arial" w:cs="Arial"/>
+          <w:b w:val="0"/>
+          <w:bCs w:val="0"/>
+          <w:sz w:val="28"/>
+          <w:szCs w:val="28"/>
+          <w:shd w:val="clear" w:color="auto" w:fill="FFFFFF"/>
+          <w:lang w:val="uz-Cyrl-UZ"/>
+        </w:rPr>
+        <w:t>иш ўринлари етишмаслиги</w:t>
+      </w:r>
+      <w:r>
+        <w:rPr>
+          <w:rStyle w:val="a4"/>
+          <w:rFonts w:ascii="Arial" w:hAnsi="Arial" w:cs="Arial"/>
+          <w:b w:val="0"/>
+          <w:bCs w:val="0"/>
+          <w:sz w:val="28"/>
+          <w:szCs w:val="28"/>
+          <w:shd w:val="clear" w:color="auto" w:fill="FFFFFF"/>
+          <w:lang w:val="uz-Cyrl-UZ"/>
+        </w:rPr>
+        <w:t>,</w:t>
+      </w:r>
+      <w:r>
+        <w:rPr>
+          <w:rStyle w:val="a4"/>
+          <w:rFonts w:ascii="Arial" w:hAnsi="Arial" w:cs="Arial"/>
+          <w:b w:val="0"/>
+          <w:bCs w:val="0"/>
+          <w:color w:val="4472C4" w:themeColor="accent1"/>
+          <w:sz w:val="28"/>
+          <w:szCs w:val="28"/>
+          <w:shd w:val="clear" w:color="auto" w:fill="FFFFFF"/>
+          <w:lang w:val="uz-Cyrl-UZ"/>
+        </w:rPr>
+        <w:t xml:space="preserve"> Термиз</w:t>
+      </w:r>
+      <w:r>
+        <w:rPr>
+          <w:rStyle w:val="a4"/>
+          <w:rFonts w:ascii="Arial" w:hAnsi="Arial" w:cs="Arial"/>
+          <w:b w:val="0"/>
+          <w:bCs w:val="0"/>
+          <w:color w:val="4472C4" w:themeColor="accent1"/>
+          <w:sz w:val="28"/>
+          <w:szCs w:val="28"/>
+          <w:shd w:val="clear" w:color="auto" w:fill="FFFFFF"/>
+          <w:lang w:val="uz-Cyrl-UZ"/>
+        </w:rPr>
+        <w:t>да</w:t>
+      </w:r>
+      <w:r>
+        <w:rPr>
+          <w:rStyle w:val="a4"/>
+          <w:rFonts w:ascii="Arial" w:hAnsi="Arial" w:cs="Arial"/>
+          <w:b w:val="0"/>
+          <w:bCs w:val="0"/>
+          <w:sz w:val="28"/>
+          <w:szCs w:val="28"/>
+          <w:shd w:val="clear" w:color="auto" w:fill="FFFFFF"/>
+          <w:lang w:val="uz-Cyrl-UZ"/>
+        </w:rPr>
+        <w:t xml:space="preserve"> </w:t>
+      </w:r>
+      <w:r>
+        <w:rPr>
+          <w:rStyle w:val="a4"/>
+          <w:rFonts w:ascii="Arial" w:hAnsi="Arial" w:cs="Arial"/>
+          <w:b w:val="0"/>
+          <w:bCs w:val="0"/>
+          <w:sz w:val="28"/>
+          <w:szCs w:val="28"/>
+          <w:shd w:val="clear" w:color="auto" w:fill="FFFFFF"/>
+          <w:lang w:val="uz-Cyrl-UZ"/>
+        </w:rPr>
+        <w:t>(</w:t>
       </w:r>
       <w:r>
         <w:rPr>
@@ -6024,21 +6533,7 @@
           <w:shd w:val="clear" w:color="auto" w:fill="FFFFFF"/>
           <w:lang w:val="uz-Cyrl-UZ"/>
         </w:rPr>
-        <w:t>9</w:t>
-      </w:r>
-      <w:r>
-        <w:rPr>
-          <w:rStyle w:val="a4"/>
-          <w:rFonts w:ascii="Arial" w:hAnsi="Arial" w:cs="Arial"/>
-          <w:b w:val="0"/>
-          <w:bCs w:val="0"/>
-          <w:color w:val="C00000"/>
-          <w:sz w:val="28"/>
-          <w:szCs w:val="28"/>
-          <w:shd w:val="clear" w:color="auto" w:fill="FFFFFF"/>
-          <w:lang w:val="uz-Cyrl-UZ"/>
-        </w:rPr>
-        <w:t>%</w:t>
+        <w:t>13%</w:t>
       </w:r>
       <w:r>
         <w:rPr>
@@ -6064,19 +6559,6 @@
           <w:shd w:val="clear" w:color="auto" w:fill="FFFFFF"/>
           <w:lang w:val="uz-Cyrl-UZ"/>
         </w:rPr>
-        <w:t xml:space="preserve">, </w:t>
-      </w:r>
-      <w:r>
-        <w:rPr>
-          <w:rStyle w:val="a4"/>
-          <w:rFonts w:ascii="Arial" w:hAnsi="Arial" w:cs="Arial"/>
-          <w:b w:val="0"/>
-          <w:bCs w:val="0"/>
-          <w:sz w:val="28"/>
-          <w:szCs w:val="28"/>
-          <w:shd w:val="clear" w:color="auto" w:fill="FFFFFF"/>
-          <w:lang w:val="uz-Cyrl-UZ"/>
-        </w:rPr>
         <w:t xml:space="preserve"> </w:t>
       </w:r>
       <w:r>
@@ -6085,914 +6567,12 @@
           <w:rFonts w:ascii="Arial" w:hAnsi="Arial" w:cs="Arial"/>
           <w:b w:val="0"/>
           <w:bCs w:val="0"/>
-          <w:color w:val="4472C4" w:themeColor="accent1"/>
-          <w:sz w:val="28"/>
-          <w:szCs w:val="28"/>
-          <w:shd w:val="clear" w:color="auto" w:fill="FFFFFF"/>
-          <w:lang w:val="uz-Cyrl-UZ"/>
-        </w:rPr>
-        <w:t xml:space="preserve">Бандихон </w:t>
-      </w:r>
-      <w:r>
-        <w:rPr>
-          <w:rStyle w:val="a4"/>
-          <w:rFonts w:ascii="Arial" w:hAnsi="Arial" w:cs="Arial"/>
-          <w:b w:val="0"/>
-          <w:bCs w:val="0"/>
-          <w:sz w:val="28"/>
-          <w:szCs w:val="28"/>
-          <w:shd w:val="clear" w:color="auto" w:fill="FFFFFF"/>
-          <w:lang w:val="uz-Cyrl-UZ"/>
-        </w:rPr>
-        <w:t>(</w:t>
-      </w:r>
-      <w:r>
-        <w:rPr>
-          <w:rStyle w:val="a4"/>
-          <w:rFonts w:ascii="Arial" w:hAnsi="Arial" w:cs="Arial"/>
-          <w:b w:val="0"/>
-          <w:bCs w:val="0"/>
-          <w:color w:val="C00000"/>
-          <w:sz w:val="28"/>
-          <w:szCs w:val="28"/>
-          <w:shd w:val="clear" w:color="auto" w:fill="FFFFFF"/>
-          <w:lang w:val="uz-Cyrl-UZ"/>
-        </w:rPr>
-        <w:t>38%</w:t>
-      </w:r>
-      <w:r>
-        <w:rPr>
-          <w:rStyle w:val="a4"/>
-          <w:rFonts w:ascii="Arial" w:hAnsi="Arial" w:cs="Arial"/>
-          <w:b w:val="0"/>
-          <w:bCs w:val="0"/>
-          <w:sz w:val="28"/>
-          <w:szCs w:val="28"/>
-          <w:shd w:val="clear" w:color="auto" w:fill="FFFFFF"/>
-          <w:lang w:val="uz-Cyrl-UZ"/>
-        </w:rPr>
-        <w:t>)</w:t>
-      </w:r>
-      <w:r>
-        <w:rPr>
-          <w:rStyle w:val="a4"/>
-          <w:rFonts w:ascii="Arial" w:hAnsi="Arial" w:cs="Arial"/>
-          <w:b w:val="0"/>
-          <w:bCs w:val="0"/>
-          <w:color w:val="4472C4" w:themeColor="accent1"/>
-          <w:sz w:val="28"/>
-          <w:szCs w:val="28"/>
-          <w:shd w:val="clear" w:color="auto" w:fill="FFFFFF"/>
-          <w:lang w:val="uz-Cyrl-UZ"/>
-        </w:rPr>
-        <w:t xml:space="preserve"> </w:t>
-      </w:r>
-      <w:r>
-        <w:rPr>
-          <w:rStyle w:val="a4"/>
-          <w:rFonts w:ascii="Arial" w:hAnsi="Arial" w:cs="Arial"/>
-          <w:b w:val="0"/>
-          <w:bCs w:val="0"/>
-          <w:sz w:val="28"/>
-          <w:szCs w:val="28"/>
-          <w:shd w:val="clear" w:color="auto" w:fill="FFFFFF"/>
-          <w:lang w:val="uz-Cyrl-UZ"/>
-        </w:rPr>
-        <w:t xml:space="preserve">ва </w:t>
-      </w:r>
-      <w:r>
-        <w:rPr>
-          <w:rStyle w:val="a4"/>
-          <w:rFonts w:ascii="Arial" w:hAnsi="Arial" w:cs="Arial"/>
-          <w:b w:val="0"/>
-          <w:bCs w:val="0"/>
-          <w:color w:val="4472C4" w:themeColor="accent1"/>
-          <w:sz w:val="28"/>
-          <w:szCs w:val="28"/>
-          <w:shd w:val="clear" w:color="auto" w:fill="FFFFFF"/>
-          <w:lang w:val="uz-Cyrl-UZ"/>
-        </w:rPr>
-        <w:t>Бойсунда</w:t>
-      </w:r>
-      <w:r>
-        <w:rPr>
-          <w:rStyle w:val="a4"/>
-          <w:rFonts w:ascii="Arial" w:hAnsi="Arial" w:cs="Arial"/>
-          <w:b w:val="0"/>
-          <w:bCs w:val="0"/>
-          <w:sz w:val="28"/>
-          <w:szCs w:val="28"/>
-          <w:shd w:val="clear" w:color="auto" w:fill="FFFFFF"/>
-          <w:lang w:val="uz-Cyrl-UZ"/>
-        </w:rPr>
-        <w:t xml:space="preserve"> (</w:t>
-      </w:r>
-      <w:r>
-        <w:rPr>
-          <w:rStyle w:val="a4"/>
-          <w:rFonts w:ascii="Arial" w:hAnsi="Arial" w:cs="Arial"/>
-          <w:b w:val="0"/>
-          <w:bCs w:val="0"/>
-          <w:color w:val="C00000"/>
-          <w:sz w:val="28"/>
-          <w:szCs w:val="28"/>
-          <w:shd w:val="clear" w:color="auto" w:fill="FFFFFF"/>
-          <w:lang w:val="uz-Cyrl-UZ"/>
-        </w:rPr>
-        <w:t>32%</w:t>
-      </w:r>
-      <w:r>
-        <w:rPr>
-          <w:rStyle w:val="a4"/>
-          <w:rFonts w:ascii="Arial" w:hAnsi="Arial" w:cs="Arial"/>
-          <w:b w:val="0"/>
-          <w:bCs w:val="0"/>
-          <w:sz w:val="28"/>
-          <w:szCs w:val="28"/>
-          <w:shd w:val="clear" w:color="auto" w:fill="FFFFFF"/>
-          <w:lang w:val="uz-Cyrl-UZ"/>
-        </w:rPr>
-        <w:t xml:space="preserve">) </w:t>
-      </w:r>
-      <w:r>
-        <w:rPr>
-          <w:rStyle w:val="a4"/>
-          <w:rFonts w:ascii="Arial" w:hAnsi="Arial" w:cs="Arial"/>
-          <w:b w:val="0"/>
-          <w:bCs w:val="0"/>
-          <w:sz w:val="28"/>
-          <w:szCs w:val="28"/>
-          <w:shd w:val="clear" w:color="auto" w:fill="FFFFFF"/>
-          <w:lang w:val="uz-Cyrl-UZ"/>
-        </w:rPr>
-        <w:t>ичимлик суви</w:t>
-      </w:r>
-      <w:r>
-        <w:rPr>
-          <w:rStyle w:val="a4"/>
-          <w:rFonts w:ascii="Arial" w:hAnsi="Arial" w:cs="Arial"/>
-          <w:b w:val="0"/>
-          <w:bCs w:val="0"/>
-          <w:sz w:val="28"/>
-          <w:szCs w:val="28"/>
-          <w:shd w:val="clear" w:color="auto" w:fill="FFFFFF"/>
-          <w:lang w:val="uz-Cyrl-UZ"/>
-        </w:rPr>
-        <w:t xml:space="preserve">, </w:t>
-      </w:r>
-      <w:r>
-        <w:rPr>
-          <w:rStyle w:val="a4"/>
-          <w:rFonts w:ascii="Arial" w:hAnsi="Arial" w:cs="Arial"/>
-          <w:b w:val="0"/>
-          <w:bCs w:val="0"/>
-          <w:color w:val="4472C4" w:themeColor="accent1"/>
-          <w:sz w:val="28"/>
-          <w:szCs w:val="28"/>
-          <w:shd w:val="clear" w:color="auto" w:fill="FFFFFF"/>
-          <w:lang w:val="uz-Cyrl-UZ"/>
-        </w:rPr>
-        <w:t>Термиз</w:t>
-      </w:r>
-      <w:r>
-        <w:rPr>
-          <w:rStyle w:val="a4"/>
-          <w:rFonts w:ascii="Arial" w:hAnsi="Arial" w:cs="Arial"/>
-          <w:b w:val="0"/>
-          <w:bCs w:val="0"/>
-          <w:sz w:val="28"/>
-          <w:szCs w:val="28"/>
-          <w:shd w:val="clear" w:color="auto" w:fill="FFFFFF"/>
-          <w:lang w:val="uz-Cyrl-UZ"/>
-        </w:rPr>
-        <w:t xml:space="preserve"> </w:t>
-      </w:r>
-      <w:r>
-        <w:rPr>
-          <w:rStyle w:val="a4"/>
-          <w:rFonts w:ascii="Arial" w:hAnsi="Arial" w:cs="Arial"/>
-          <w:b w:val="0"/>
-          <w:bCs w:val="0"/>
-          <w:sz w:val="28"/>
-          <w:szCs w:val="28"/>
-          <w:shd w:val="clear" w:color="auto" w:fill="FFFFFF"/>
-          <w:lang w:val="uz-Cyrl-UZ"/>
-        </w:rPr>
-        <w:t>(</w:t>
-      </w:r>
-      <w:r>
-        <w:rPr>
-          <w:rStyle w:val="a4"/>
-          <w:rFonts w:ascii="Arial" w:hAnsi="Arial" w:cs="Arial"/>
-          <w:b w:val="0"/>
-          <w:bCs w:val="0"/>
-          <w:color w:val="C00000"/>
-          <w:sz w:val="28"/>
-          <w:szCs w:val="28"/>
-          <w:shd w:val="clear" w:color="auto" w:fill="FFFFFF"/>
-          <w:lang w:val="uz-Cyrl-UZ"/>
-        </w:rPr>
-        <w:t>2</w:t>
-      </w:r>
-      <w:r>
-        <w:rPr>
-          <w:rStyle w:val="a4"/>
-          <w:rFonts w:ascii="Arial" w:hAnsi="Arial" w:cs="Arial"/>
-          <w:b w:val="0"/>
-          <w:bCs w:val="0"/>
-          <w:color w:val="C00000"/>
-          <w:sz w:val="28"/>
-          <w:szCs w:val="28"/>
-          <w:shd w:val="clear" w:color="auto" w:fill="FFFFFF"/>
-          <w:lang w:val="uz-Cyrl-UZ"/>
-        </w:rPr>
-        <w:t>2</w:t>
-      </w:r>
-      <w:r>
-        <w:rPr>
-          <w:rStyle w:val="a4"/>
-          <w:rFonts w:ascii="Arial" w:hAnsi="Arial" w:cs="Arial"/>
-          <w:b w:val="0"/>
-          <w:bCs w:val="0"/>
-          <w:color w:val="C00000"/>
-          <w:sz w:val="28"/>
-          <w:szCs w:val="28"/>
-          <w:shd w:val="clear" w:color="auto" w:fill="FFFFFF"/>
-          <w:lang w:val="uz-Cyrl-UZ"/>
-        </w:rPr>
-        <w:t>%</w:t>
-      </w:r>
-      <w:r>
-        <w:rPr>
-          <w:rStyle w:val="a4"/>
-          <w:rFonts w:ascii="Arial" w:hAnsi="Arial" w:cs="Arial"/>
-          <w:b w:val="0"/>
-          <w:bCs w:val="0"/>
-          <w:sz w:val="28"/>
-          <w:szCs w:val="28"/>
-          <w:shd w:val="clear" w:color="auto" w:fill="FFFFFF"/>
-          <w:lang w:val="uz-Cyrl-UZ"/>
-        </w:rPr>
-        <w:t>)</w:t>
-      </w:r>
-      <w:r>
-        <w:rPr>
-          <w:rStyle w:val="a4"/>
-          <w:rFonts w:ascii="Arial" w:hAnsi="Arial" w:cs="Arial"/>
-          <w:b w:val="0"/>
-          <w:bCs w:val="0"/>
-          <w:sz w:val="28"/>
-          <w:szCs w:val="28"/>
-          <w:shd w:val="clear" w:color="auto" w:fill="FFFFFF"/>
-          <w:lang w:val="uz-Cyrl-UZ"/>
-        </w:rPr>
-        <w:t>,</w:t>
-      </w:r>
-      <w:r>
-        <w:rPr>
-          <w:rStyle w:val="a4"/>
-          <w:rFonts w:ascii="Arial" w:hAnsi="Arial" w:cs="Arial"/>
-          <w:b w:val="0"/>
-          <w:bCs w:val="0"/>
-          <w:sz w:val="28"/>
-          <w:szCs w:val="28"/>
-          <w:shd w:val="clear" w:color="auto" w:fill="FFFFFF"/>
-          <w:lang w:val="uz-Cyrl-UZ"/>
-        </w:rPr>
-        <w:t xml:space="preserve"> </w:t>
-      </w:r>
-      <w:r>
-        <w:rPr>
-          <w:rStyle w:val="a4"/>
-          <w:rFonts w:ascii="Arial" w:hAnsi="Arial" w:cs="Arial"/>
-          <w:b w:val="0"/>
-          <w:bCs w:val="0"/>
-          <w:color w:val="4472C4" w:themeColor="accent1"/>
-          <w:sz w:val="28"/>
-          <w:szCs w:val="28"/>
-          <w:shd w:val="clear" w:color="auto" w:fill="FFFFFF"/>
-          <w:lang w:val="uz-Cyrl-UZ"/>
-        </w:rPr>
-        <w:t>Бойсун</w:t>
-      </w:r>
-      <w:r>
-        <w:rPr>
-          <w:rStyle w:val="a4"/>
-          <w:rFonts w:ascii="Arial" w:hAnsi="Arial" w:cs="Arial"/>
-          <w:b w:val="0"/>
-          <w:bCs w:val="0"/>
-          <w:sz w:val="28"/>
-          <w:szCs w:val="28"/>
-          <w:shd w:val="clear" w:color="auto" w:fill="FFFFFF"/>
-          <w:lang w:val="uz-Cyrl-UZ"/>
-        </w:rPr>
-        <w:t xml:space="preserve"> (</w:t>
-      </w:r>
-      <w:r>
-        <w:rPr>
-          <w:rStyle w:val="a4"/>
-          <w:rFonts w:ascii="Arial" w:hAnsi="Arial" w:cs="Arial"/>
-          <w:b w:val="0"/>
-          <w:bCs w:val="0"/>
-          <w:color w:val="C00000"/>
-          <w:sz w:val="28"/>
-          <w:szCs w:val="28"/>
-          <w:shd w:val="clear" w:color="auto" w:fill="FFFFFF"/>
-          <w:lang w:val="uz-Cyrl-UZ"/>
-        </w:rPr>
-        <w:t>18%</w:t>
-      </w:r>
-      <w:r>
-        <w:rPr>
-          <w:rStyle w:val="a4"/>
-          <w:rFonts w:ascii="Arial" w:hAnsi="Arial" w:cs="Arial"/>
-          <w:b w:val="0"/>
-          <w:bCs w:val="0"/>
-          <w:sz w:val="28"/>
-          <w:szCs w:val="28"/>
-          <w:shd w:val="clear" w:color="auto" w:fill="FFFFFF"/>
-          <w:lang w:val="uz-Cyrl-UZ"/>
-        </w:rPr>
-        <w:t xml:space="preserve">) </w:t>
-      </w:r>
-      <w:r>
-        <w:rPr>
-          <w:rStyle w:val="a4"/>
-          <w:rFonts w:ascii="Arial" w:hAnsi="Arial" w:cs="Arial"/>
-          <w:b w:val="0"/>
-          <w:bCs w:val="0"/>
-          <w:sz w:val="28"/>
-          <w:szCs w:val="28"/>
-          <w:shd w:val="clear" w:color="auto" w:fill="FFFFFF"/>
-          <w:lang w:val="uz-Cyrl-UZ"/>
-        </w:rPr>
-        <w:t xml:space="preserve">ва </w:t>
-      </w:r>
-      <w:r>
-        <w:rPr>
-          <w:rStyle w:val="a4"/>
-          <w:rFonts w:ascii="Arial" w:hAnsi="Arial" w:cs="Arial"/>
-          <w:b w:val="0"/>
-          <w:bCs w:val="0"/>
-          <w:color w:val="4472C4" w:themeColor="accent1"/>
-          <w:sz w:val="28"/>
-          <w:szCs w:val="28"/>
-          <w:shd w:val="clear" w:color="auto" w:fill="FFFFFF"/>
-          <w:lang w:val="uz-Cyrl-UZ"/>
-        </w:rPr>
-        <w:t>Термиз шаҳри</w:t>
-      </w:r>
-      <w:r>
-        <w:rPr>
-          <w:rStyle w:val="a4"/>
-          <w:rFonts w:ascii="Arial" w:hAnsi="Arial" w:cs="Arial"/>
-          <w:b w:val="0"/>
-          <w:bCs w:val="0"/>
-          <w:color w:val="4472C4" w:themeColor="accent1"/>
-          <w:sz w:val="28"/>
-          <w:szCs w:val="28"/>
-          <w:shd w:val="clear" w:color="auto" w:fill="FFFFFF"/>
-          <w:lang w:val="uz-Cyrl-UZ"/>
-        </w:rPr>
-        <w:t xml:space="preserve">да </w:t>
-      </w:r>
-      <w:r>
-        <w:rPr>
-          <w:rStyle w:val="a4"/>
-          <w:rFonts w:ascii="Arial" w:hAnsi="Arial" w:cs="Arial"/>
-          <w:b w:val="0"/>
-          <w:bCs w:val="0"/>
-          <w:sz w:val="28"/>
-          <w:szCs w:val="28"/>
-          <w:shd w:val="clear" w:color="auto" w:fill="FFFFFF"/>
-          <w:lang w:val="uz-Cyrl-UZ"/>
-        </w:rPr>
-        <w:t>(</w:t>
-      </w:r>
-      <w:r>
-        <w:rPr>
-          <w:rStyle w:val="a4"/>
-          <w:rFonts w:ascii="Arial" w:hAnsi="Arial" w:cs="Arial"/>
-          <w:b w:val="0"/>
-          <w:bCs w:val="0"/>
-          <w:color w:val="C00000"/>
-          <w:sz w:val="28"/>
-          <w:szCs w:val="28"/>
-          <w:shd w:val="clear" w:color="auto" w:fill="FFFFFF"/>
-          <w:lang w:val="uz-Cyrl-UZ"/>
-        </w:rPr>
-        <w:t>18</w:t>
-      </w:r>
-      <w:r>
-        <w:rPr>
-          <w:rStyle w:val="a4"/>
-          <w:rFonts w:ascii="Arial" w:hAnsi="Arial" w:cs="Arial"/>
-          <w:b w:val="0"/>
-          <w:bCs w:val="0"/>
-          <w:color w:val="C00000"/>
-          <w:sz w:val="28"/>
-          <w:szCs w:val="28"/>
-          <w:shd w:val="clear" w:color="auto" w:fill="FFFFFF"/>
-          <w:lang w:val="uz-Cyrl-UZ"/>
-        </w:rPr>
-        <w:t>%</w:t>
-      </w:r>
-      <w:r>
-        <w:rPr>
-          <w:rStyle w:val="a4"/>
-          <w:rFonts w:ascii="Arial" w:hAnsi="Arial" w:cs="Arial"/>
-          <w:b w:val="0"/>
-          <w:bCs w:val="0"/>
-          <w:sz w:val="28"/>
-          <w:szCs w:val="28"/>
-          <w:shd w:val="clear" w:color="auto" w:fill="FFFFFF"/>
-          <w:lang w:val="uz-Cyrl-UZ"/>
-        </w:rPr>
-        <w:t>)</w:t>
-      </w:r>
-      <w:r>
-        <w:rPr>
-          <w:rStyle w:val="a4"/>
-          <w:rFonts w:ascii="Arial" w:hAnsi="Arial" w:cs="Arial"/>
-          <w:b w:val="0"/>
-          <w:bCs w:val="0"/>
-          <w:sz w:val="28"/>
-          <w:szCs w:val="28"/>
-          <w:shd w:val="clear" w:color="auto" w:fill="FFFFFF"/>
-          <w:lang w:val="uz-Cyrl-UZ"/>
-        </w:rPr>
-        <w:t xml:space="preserve"> газ таъминоти</w:t>
-      </w:r>
-      <w:r>
-        <w:rPr>
-          <w:rStyle w:val="a4"/>
-          <w:rFonts w:ascii="Arial" w:hAnsi="Arial" w:cs="Arial"/>
-          <w:b w:val="0"/>
-          <w:bCs w:val="0"/>
-          <w:sz w:val="28"/>
-          <w:szCs w:val="28"/>
-          <w:shd w:val="clear" w:color="auto" w:fill="FFFFFF"/>
-          <w:lang w:val="uz-Cyrl-UZ"/>
-        </w:rPr>
-        <w:t>,</w:t>
-      </w:r>
-      <w:r>
-        <w:rPr>
-          <w:rStyle w:val="a4"/>
-          <w:rFonts w:ascii="Arial" w:hAnsi="Arial" w:cs="Arial"/>
-          <w:b w:val="0"/>
-          <w:bCs w:val="0"/>
-          <w:sz w:val="28"/>
-          <w:szCs w:val="28"/>
-          <w:shd w:val="clear" w:color="auto" w:fill="FFFFFF"/>
-          <w:lang w:val="uz-Cyrl-UZ"/>
-        </w:rPr>
-        <w:t xml:space="preserve"> </w:t>
-      </w:r>
-      <w:r>
-        <w:rPr>
-          <w:rStyle w:val="a4"/>
-          <w:rFonts w:ascii="Arial" w:hAnsi="Arial" w:cs="Arial"/>
-          <w:b w:val="0"/>
-          <w:bCs w:val="0"/>
-          <w:color w:val="4472C4" w:themeColor="accent1"/>
-          <w:sz w:val="28"/>
-          <w:szCs w:val="28"/>
-          <w:shd w:val="clear" w:color="auto" w:fill="FFFFFF"/>
-          <w:lang w:val="uz-Cyrl-UZ"/>
-        </w:rPr>
-        <w:t>Олтинсой</w:t>
-      </w:r>
-      <w:r>
-        <w:rPr>
-          <w:rStyle w:val="a4"/>
-          <w:rFonts w:ascii="Arial" w:hAnsi="Arial" w:cs="Arial"/>
-          <w:b w:val="0"/>
-          <w:bCs w:val="0"/>
-          <w:sz w:val="28"/>
-          <w:szCs w:val="28"/>
-          <w:shd w:val="clear" w:color="auto" w:fill="FFFFFF"/>
-          <w:lang w:val="uz-Cyrl-UZ"/>
-        </w:rPr>
-        <w:t xml:space="preserve"> (</w:t>
-      </w:r>
-      <w:r>
-        <w:rPr>
-          <w:rStyle w:val="a4"/>
-          <w:rFonts w:ascii="Arial" w:hAnsi="Arial" w:cs="Arial"/>
-          <w:b w:val="0"/>
-          <w:bCs w:val="0"/>
-          <w:color w:val="C00000"/>
-          <w:sz w:val="28"/>
-          <w:szCs w:val="28"/>
-          <w:shd w:val="clear" w:color="auto" w:fill="FFFFFF"/>
-          <w:lang w:val="uz-Cyrl-UZ"/>
-        </w:rPr>
-        <w:t>25%</w:t>
-      </w:r>
-      <w:r>
-        <w:rPr>
-          <w:rStyle w:val="a4"/>
-          <w:rFonts w:ascii="Arial" w:hAnsi="Arial" w:cs="Arial"/>
-          <w:b w:val="0"/>
-          <w:bCs w:val="0"/>
-          <w:sz w:val="28"/>
-          <w:szCs w:val="28"/>
-          <w:shd w:val="clear" w:color="auto" w:fill="FFFFFF"/>
-          <w:lang w:val="uz-Cyrl-UZ"/>
-        </w:rPr>
-        <w:t xml:space="preserve">), </w:t>
-      </w:r>
-      <w:r>
-        <w:rPr>
-          <w:rStyle w:val="a4"/>
-          <w:rFonts w:ascii="Arial" w:hAnsi="Arial" w:cs="Arial"/>
-          <w:b w:val="0"/>
-          <w:bCs w:val="0"/>
-          <w:color w:val="4472C4" w:themeColor="accent1"/>
-          <w:sz w:val="28"/>
-          <w:szCs w:val="28"/>
-          <w:shd w:val="clear" w:color="auto" w:fill="FFFFFF"/>
-          <w:lang w:val="uz-Cyrl-UZ"/>
-        </w:rPr>
-        <w:t xml:space="preserve">Қизириқ </w:t>
-      </w:r>
-      <w:r>
-        <w:rPr>
-          <w:rStyle w:val="a4"/>
-          <w:rFonts w:ascii="Arial" w:hAnsi="Arial" w:cs="Arial"/>
-          <w:b w:val="0"/>
-          <w:bCs w:val="0"/>
-          <w:sz w:val="28"/>
-          <w:szCs w:val="28"/>
-          <w:shd w:val="clear" w:color="auto" w:fill="FFFFFF"/>
-          <w:lang w:val="uz-Cyrl-UZ"/>
-        </w:rPr>
-        <w:t>(</w:t>
-      </w:r>
-      <w:r>
-        <w:rPr>
-          <w:rStyle w:val="a4"/>
-          <w:rFonts w:ascii="Arial" w:hAnsi="Arial" w:cs="Arial"/>
-          <w:b w:val="0"/>
-          <w:bCs w:val="0"/>
-          <w:color w:val="C00000"/>
-          <w:sz w:val="28"/>
-          <w:szCs w:val="28"/>
-          <w:shd w:val="clear" w:color="auto" w:fill="FFFFFF"/>
-          <w:lang w:val="uz-Cyrl-UZ"/>
-        </w:rPr>
-        <w:t>10%</w:t>
-      </w:r>
-      <w:r>
-        <w:rPr>
-          <w:rStyle w:val="a4"/>
-          <w:rFonts w:ascii="Arial" w:hAnsi="Arial" w:cs="Arial"/>
-          <w:b w:val="0"/>
-          <w:bCs w:val="0"/>
-          <w:sz w:val="28"/>
-          <w:szCs w:val="28"/>
-          <w:shd w:val="clear" w:color="auto" w:fill="FFFFFF"/>
-          <w:lang w:val="uz-Cyrl-UZ"/>
-        </w:rPr>
-        <w:t>),</w:t>
-      </w:r>
-      <w:r>
-        <w:rPr>
-          <w:rStyle w:val="a4"/>
-          <w:rFonts w:ascii="Arial" w:hAnsi="Arial" w:cs="Arial"/>
-          <w:b w:val="0"/>
-          <w:bCs w:val="0"/>
-          <w:color w:val="4472C4" w:themeColor="accent1"/>
-          <w:sz w:val="28"/>
-          <w:szCs w:val="28"/>
-          <w:shd w:val="clear" w:color="auto" w:fill="FFFFFF"/>
-          <w:lang w:val="uz-Cyrl-UZ"/>
-        </w:rPr>
-        <w:t xml:space="preserve"> Узун </w:t>
-      </w:r>
-      <w:r>
-        <w:rPr>
-          <w:rStyle w:val="a4"/>
-          <w:rFonts w:ascii="Arial" w:hAnsi="Arial" w:cs="Arial"/>
-          <w:b w:val="0"/>
-          <w:bCs w:val="0"/>
-          <w:sz w:val="28"/>
-          <w:szCs w:val="28"/>
-          <w:shd w:val="clear" w:color="auto" w:fill="FFFFFF"/>
-          <w:lang w:val="uz-Cyrl-UZ"/>
-        </w:rPr>
-        <w:t>(</w:t>
-      </w:r>
-      <w:r>
-        <w:rPr>
-          <w:rStyle w:val="a4"/>
-          <w:rFonts w:ascii="Arial" w:hAnsi="Arial" w:cs="Arial"/>
-          <w:b w:val="0"/>
-          <w:bCs w:val="0"/>
-          <w:color w:val="C00000"/>
-          <w:sz w:val="28"/>
-          <w:szCs w:val="28"/>
-          <w:shd w:val="clear" w:color="auto" w:fill="FFFFFF"/>
-          <w:lang w:val="uz-Cyrl-UZ"/>
-        </w:rPr>
-        <w:t>8%</w:t>
-      </w:r>
-      <w:r>
-        <w:rPr>
-          <w:rStyle w:val="a4"/>
-          <w:rFonts w:ascii="Arial" w:hAnsi="Arial" w:cs="Arial"/>
-          <w:b w:val="0"/>
-          <w:bCs w:val="0"/>
-          <w:sz w:val="28"/>
-          <w:szCs w:val="28"/>
-          <w:shd w:val="clear" w:color="auto" w:fill="FFFFFF"/>
-          <w:lang w:val="uz-Cyrl-UZ"/>
-        </w:rPr>
-        <w:t xml:space="preserve">) ва  </w:t>
-      </w:r>
-      <w:r>
-        <w:rPr>
-          <w:rStyle w:val="a4"/>
-          <w:rFonts w:ascii="Arial" w:hAnsi="Arial" w:cs="Arial"/>
-          <w:b w:val="0"/>
-          <w:bCs w:val="0"/>
-          <w:color w:val="4472C4" w:themeColor="accent1"/>
-          <w:sz w:val="28"/>
-          <w:szCs w:val="28"/>
-          <w:shd w:val="clear" w:color="auto" w:fill="FFFFFF"/>
-          <w:lang w:val="uz-Cyrl-UZ"/>
-        </w:rPr>
-        <w:t>Ангорда</w:t>
-      </w:r>
-      <w:r>
-        <w:rPr>
-          <w:rStyle w:val="a4"/>
-          <w:rFonts w:ascii="Arial" w:hAnsi="Arial" w:cs="Arial"/>
-          <w:b w:val="0"/>
-          <w:bCs w:val="0"/>
-          <w:sz w:val="28"/>
-          <w:szCs w:val="28"/>
-          <w:shd w:val="clear" w:color="auto" w:fill="FFFFFF"/>
-          <w:lang w:val="uz-Cyrl-UZ"/>
-        </w:rPr>
-        <w:t xml:space="preserve"> (</w:t>
-      </w:r>
-      <w:r>
-        <w:rPr>
-          <w:rStyle w:val="a4"/>
-          <w:rFonts w:ascii="Arial" w:hAnsi="Arial" w:cs="Arial"/>
-          <w:b w:val="0"/>
-          <w:bCs w:val="0"/>
-          <w:color w:val="C00000"/>
-          <w:sz w:val="28"/>
-          <w:szCs w:val="28"/>
-          <w:shd w:val="clear" w:color="auto" w:fill="FFFFFF"/>
-          <w:lang w:val="uz-Cyrl-UZ"/>
-        </w:rPr>
-        <w:t>6%</w:t>
-      </w:r>
-      <w:r>
-        <w:rPr>
-          <w:rStyle w:val="a4"/>
-          <w:rFonts w:ascii="Arial" w:hAnsi="Arial" w:cs="Arial"/>
-          <w:b w:val="0"/>
-          <w:bCs w:val="0"/>
-          <w:sz w:val="28"/>
-          <w:szCs w:val="28"/>
-          <w:shd w:val="clear" w:color="auto" w:fill="FFFFFF"/>
-          <w:lang w:val="uz-Cyrl-UZ"/>
-        </w:rPr>
-        <w:t>)</w:t>
-      </w:r>
-      <w:r>
-        <w:rPr>
-          <w:rStyle w:val="a4"/>
-          <w:rFonts w:ascii="Arial" w:hAnsi="Arial" w:cs="Arial"/>
-          <w:b w:val="0"/>
-          <w:bCs w:val="0"/>
-          <w:color w:val="4472C4" w:themeColor="accent1"/>
-          <w:sz w:val="28"/>
-          <w:szCs w:val="28"/>
-          <w:shd w:val="clear" w:color="auto" w:fill="FFFFFF"/>
-          <w:lang w:val="uz-Cyrl-UZ"/>
-        </w:rPr>
-        <w:t xml:space="preserve"> </w:t>
-      </w:r>
-      <w:r>
-        <w:rPr>
-          <w:rStyle w:val="a4"/>
-          <w:rFonts w:ascii="Arial" w:hAnsi="Arial" w:cs="Arial"/>
-          <w:b w:val="0"/>
-          <w:bCs w:val="0"/>
-          <w:sz w:val="28"/>
-          <w:szCs w:val="28"/>
-          <w:shd w:val="clear" w:color="auto" w:fill="FFFFFF"/>
-          <w:lang w:val="uz-Cyrl-UZ"/>
-        </w:rPr>
-        <w:t>иш ўринлари етишмаслиги</w:t>
-      </w:r>
-      <w:r>
-        <w:rPr>
-          <w:rStyle w:val="a4"/>
-          <w:rFonts w:ascii="Arial" w:hAnsi="Arial" w:cs="Arial"/>
-          <w:b w:val="0"/>
-          <w:bCs w:val="0"/>
-          <w:sz w:val="28"/>
-          <w:szCs w:val="28"/>
-          <w:shd w:val="clear" w:color="auto" w:fill="FFFFFF"/>
-          <w:lang w:val="uz-Cyrl-UZ"/>
-        </w:rPr>
-        <w:t>,</w:t>
-      </w:r>
-      <w:r>
-        <w:rPr>
-          <w:rStyle w:val="a4"/>
-          <w:rFonts w:ascii="Arial" w:hAnsi="Arial" w:cs="Arial"/>
-          <w:b w:val="0"/>
-          <w:bCs w:val="0"/>
-          <w:color w:val="4472C4" w:themeColor="accent1"/>
-          <w:sz w:val="28"/>
-          <w:szCs w:val="28"/>
-          <w:shd w:val="clear" w:color="auto" w:fill="FFFFFF"/>
-          <w:lang w:val="uz-Cyrl-UZ"/>
-        </w:rPr>
-        <w:t xml:space="preserve"> Термиз</w:t>
-      </w:r>
-      <w:r>
-        <w:rPr>
-          <w:rStyle w:val="a4"/>
-          <w:rFonts w:ascii="Arial" w:hAnsi="Arial" w:cs="Arial"/>
-          <w:b w:val="0"/>
-          <w:bCs w:val="0"/>
-          <w:sz w:val="28"/>
-          <w:szCs w:val="28"/>
-          <w:shd w:val="clear" w:color="auto" w:fill="FFFFFF"/>
-          <w:lang w:val="uz-Cyrl-UZ"/>
-        </w:rPr>
-        <w:t xml:space="preserve"> (</w:t>
-      </w:r>
-      <w:r>
-        <w:rPr>
-          <w:rStyle w:val="a4"/>
-          <w:rFonts w:ascii="Arial" w:hAnsi="Arial" w:cs="Arial"/>
-          <w:b w:val="0"/>
-          <w:bCs w:val="0"/>
-          <w:color w:val="C00000"/>
-          <w:sz w:val="28"/>
-          <w:szCs w:val="28"/>
-          <w:shd w:val="clear" w:color="auto" w:fill="FFFFFF"/>
-          <w:lang w:val="uz-Cyrl-UZ"/>
-        </w:rPr>
-        <w:t>13%</w:t>
-      </w:r>
-      <w:r>
-        <w:rPr>
-          <w:rStyle w:val="a4"/>
-          <w:rFonts w:ascii="Arial" w:hAnsi="Arial" w:cs="Arial"/>
-          <w:b w:val="0"/>
-          <w:bCs w:val="0"/>
-          <w:sz w:val="28"/>
-          <w:szCs w:val="28"/>
-          <w:shd w:val="clear" w:color="auto" w:fill="FFFFFF"/>
-          <w:lang w:val="uz-Cyrl-UZ"/>
-        </w:rPr>
-        <w:t xml:space="preserve">), </w:t>
-      </w:r>
-      <w:r>
-        <w:rPr>
-          <w:rStyle w:val="a4"/>
-          <w:rFonts w:ascii="Arial" w:hAnsi="Arial" w:cs="Arial"/>
-          <w:b w:val="0"/>
-          <w:bCs w:val="0"/>
-          <w:color w:val="4472C4" w:themeColor="accent1"/>
-          <w:sz w:val="28"/>
-          <w:szCs w:val="28"/>
-          <w:shd w:val="clear" w:color="auto" w:fill="FFFFFF"/>
-          <w:lang w:val="uz-Cyrl-UZ"/>
-        </w:rPr>
-        <w:t>Термиз</w:t>
-      </w:r>
-      <w:r>
-        <w:rPr>
-          <w:rStyle w:val="a4"/>
-          <w:rFonts w:ascii="Arial" w:hAnsi="Arial" w:cs="Arial"/>
-          <w:b w:val="0"/>
-          <w:bCs w:val="0"/>
-          <w:sz w:val="28"/>
-          <w:szCs w:val="28"/>
-          <w:shd w:val="clear" w:color="auto" w:fill="FFFFFF"/>
-          <w:lang w:val="uz-Cyrl-UZ"/>
-        </w:rPr>
-        <w:t xml:space="preserve"> </w:t>
-      </w:r>
-      <w:r>
-        <w:rPr>
-          <w:rStyle w:val="a4"/>
-          <w:rFonts w:ascii="Arial" w:hAnsi="Arial" w:cs="Arial"/>
-          <w:b w:val="0"/>
-          <w:bCs w:val="0"/>
-          <w:color w:val="4472C4" w:themeColor="accent1"/>
-          <w:sz w:val="28"/>
-          <w:szCs w:val="28"/>
-          <w:shd w:val="clear" w:color="auto" w:fill="FFFFFF"/>
-          <w:lang w:val="uz-Cyrl-UZ"/>
-        </w:rPr>
-        <w:t>шаҳри</w:t>
-      </w:r>
-      <w:r>
-        <w:rPr>
-          <w:rStyle w:val="a4"/>
-          <w:rFonts w:ascii="Arial" w:hAnsi="Arial" w:cs="Arial"/>
-          <w:b w:val="0"/>
-          <w:bCs w:val="0"/>
-          <w:sz w:val="28"/>
-          <w:szCs w:val="28"/>
-          <w:shd w:val="clear" w:color="auto" w:fill="FFFFFF"/>
-          <w:lang w:val="uz-Cyrl-UZ"/>
-        </w:rPr>
-        <w:t xml:space="preserve"> (</w:t>
-      </w:r>
-      <w:r>
-        <w:rPr>
-          <w:rStyle w:val="a4"/>
-          <w:rFonts w:ascii="Arial" w:hAnsi="Arial" w:cs="Arial"/>
-          <w:b w:val="0"/>
-          <w:bCs w:val="0"/>
-          <w:color w:val="C00000"/>
-          <w:sz w:val="28"/>
-          <w:szCs w:val="28"/>
-          <w:shd w:val="clear" w:color="auto" w:fill="FFFFFF"/>
-          <w:lang w:val="uz-Cyrl-UZ"/>
-        </w:rPr>
-        <w:t>8%</w:t>
-      </w:r>
-      <w:r>
-        <w:rPr>
-          <w:rStyle w:val="a4"/>
-          <w:rFonts w:ascii="Arial" w:hAnsi="Arial" w:cs="Arial"/>
-          <w:b w:val="0"/>
-          <w:bCs w:val="0"/>
-          <w:sz w:val="28"/>
-          <w:szCs w:val="28"/>
-          <w:shd w:val="clear" w:color="auto" w:fill="FFFFFF"/>
-          <w:lang w:val="uz-Cyrl-UZ"/>
-        </w:rPr>
-        <w:t xml:space="preserve">) ва </w:t>
-      </w:r>
-      <w:r>
-        <w:rPr>
-          <w:rStyle w:val="a4"/>
-          <w:rFonts w:ascii="Arial" w:hAnsi="Arial" w:cs="Arial"/>
-          <w:b w:val="0"/>
-          <w:bCs w:val="0"/>
-          <w:color w:val="4472C4" w:themeColor="accent1"/>
-          <w:sz w:val="28"/>
-          <w:szCs w:val="28"/>
-          <w:shd w:val="clear" w:color="auto" w:fill="FFFFFF"/>
-          <w:lang w:val="uz-Cyrl-UZ"/>
-        </w:rPr>
-        <w:t>Бандихонда</w:t>
-      </w:r>
-      <w:r>
-        <w:rPr>
-          <w:rStyle w:val="a4"/>
-          <w:rFonts w:ascii="Arial" w:hAnsi="Arial" w:cs="Arial"/>
-          <w:b w:val="0"/>
-          <w:bCs w:val="0"/>
-          <w:sz w:val="28"/>
-          <w:szCs w:val="28"/>
-          <w:shd w:val="clear" w:color="auto" w:fill="FFFFFF"/>
-          <w:lang w:val="uz-Cyrl-UZ"/>
-        </w:rPr>
-        <w:t xml:space="preserve"> (</w:t>
-      </w:r>
-      <w:r>
-        <w:rPr>
-          <w:rStyle w:val="a4"/>
-          <w:rFonts w:ascii="Arial" w:hAnsi="Arial" w:cs="Arial"/>
-          <w:b w:val="0"/>
-          <w:bCs w:val="0"/>
-          <w:color w:val="C00000"/>
-          <w:sz w:val="28"/>
-          <w:szCs w:val="28"/>
-          <w:shd w:val="clear" w:color="auto" w:fill="FFFFFF"/>
-          <w:lang w:val="uz-Cyrl-UZ"/>
-        </w:rPr>
-        <w:t>6%</w:t>
-      </w:r>
-      <w:r>
-        <w:rPr>
-          <w:rStyle w:val="a4"/>
-          <w:rFonts w:ascii="Arial" w:hAnsi="Arial" w:cs="Arial"/>
-          <w:b w:val="0"/>
-          <w:bCs w:val="0"/>
-          <w:sz w:val="28"/>
-          <w:szCs w:val="28"/>
-          <w:shd w:val="clear" w:color="auto" w:fill="FFFFFF"/>
-          <w:lang w:val="uz-Cyrl-UZ"/>
-        </w:rPr>
-        <w:t>) электр энергия таъминоти,</w:t>
+          <w:sz w:val="28"/>
+          <w:szCs w:val="28"/>
+          <w:shd w:val="clear" w:color="auto" w:fill="FFFFFF"/>
+          <w:lang w:val="uz-Cyrl-UZ"/>
+        </w:rPr>
+        <w:t>электр энергия таъминоти,</w:t>
       </w:r>
       <w:r>
         <w:rPr>
@@ -7355,7 +6935,88 @@
           <w:shd w:val="clear" w:color="auto" w:fill="FFFFFF"/>
           <w:lang w:val="uz-Cyrl-UZ"/>
         </w:rPr>
-        <w:t>Узун</w:t>
+        <w:t>Олтинсой</w:t>
+      </w:r>
+      <w:r>
+        <w:rPr>
+          <w:rStyle w:val="a4"/>
+          <w:rFonts w:ascii="Arial" w:hAnsi="Arial" w:cs="Arial"/>
+          <w:b w:val="0"/>
+          <w:bCs w:val="0"/>
+          <w:sz w:val="28"/>
+          <w:szCs w:val="28"/>
+          <w:shd w:val="clear" w:color="auto" w:fill="FFFFFF"/>
+          <w:lang w:val="uz-Cyrl-UZ"/>
+        </w:rPr>
+        <w:t xml:space="preserve"> (</w:t>
+      </w:r>
+      <w:r>
+        <w:rPr>
+          <w:rStyle w:val="a4"/>
+          <w:rFonts w:ascii="Arial" w:hAnsi="Arial" w:cs="Arial"/>
+          <w:b w:val="0"/>
+          <w:bCs w:val="0"/>
+          <w:color w:val="C00000"/>
+          <w:sz w:val="28"/>
+          <w:szCs w:val="28"/>
+          <w:shd w:val="clear" w:color="auto" w:fill="FFFFFF"/>
+          <w:lang w:val="uz-Cyrl-UZ"/>
+        </w:rPr>
+        <w:t>6%</w:t>
+      </w:r>
+      <w:r>
+        <w:rPr>
+          <w:rStyle w:val="a4"/>
+          <w:rFonts w:ascii="Arial" w:hAnsi="Arial" w:cs="Arial"/>
+          <w:b w:val="0"/>
+          <w:bCs w:val="0"/>
+          <w:sz w:val="28"/>
+          <w:szCs w:val="28"/>
+          <w:shd w:val="clear" w:color="auto" w:fill="FFFFFF"/>
+          <w:lang w:val="uz-Cyrl-UZ"/>
+        </w:rPr>
+        <w:t xml:space="preserve">) </w:t>
+      </w:r>
+      <w:r>
+        <w:rPr>
+          <w:rStyle w:val="a4"/>
+          <w:rFonts w:ascii="Arial" w:hAnsi="Arial" w:cs="Arial"/>
+          <w:b w:val="0"/>
+          <w:bCs w:val="0"/>
+          <w:sz w:val="28"/>
+          <w:szCs w:val="28"/>
+          <w:shd w:val="clear" w:color="auto" w:fill="FFFFFF"/>
+          <w:lang w:val="uz-Cyrl-UZ"/>
+        </w:rPr>
+        <w:t xml:space="preserve">ва </w:t>
+      </w:r>
+      <w:r>
+        <w:rPr>
+          <w:rStyle w:val="a4"/>
+          <w:rFonts w:ascii="Arial" w:hAnsi="Arial" w:cs="Arial"/>
+          <w:b w:val="0"/>
+          <w:bCs w:val="0"/>
+          <w:color w:val="4472C4" w:themeColor="accent1"/>
+          <w:sz w:val="28"/>
+          <w:szCs w:val="28"/>
+          <w:shd w:val="clear" w:color="auto" w:fill="FFFFFF"/>
+          <w:lang w:val="uz-Cyrl-UZ"/>
+        </w:rPr>
+        <w:t>Шўрчи</w:t>
+      </w:r>
+      <w:r>
+        <w:rPr>
+          <w:rStyle w:val="a4"/>
+          <w:rFonts w:ascii="Arial" w:hAnsi="Arial" w:cs="Arial"/>
+          <w:b w:val="0"/>
+          <w:bCs w:val="0"/>
+          <w:color w:val="4472C4" w:themeColor="accent1"/>
+          <w:sz w:val="28"/>
+          <w:szCs w:val="28"/>
+          <w:shd w:val="clear" w:color="auto" w:fill="FFFFFF"/>
+          <w:lang w:val="uz-Cyrl-UZ"/>
+        </w:rPr>
+        <w:t>да</w:t>
       </w:r>
       <w:r>
         <w:rPr>
@@ -7395,7 +7056,7 @@
           <w:shd w:val="clear" w:color="auto" w:fill="FFFFFF"/>
           <w:lang w:val="uz-Cyrl-UZ"/>
         </w:rPr>
-        <w:t>4</w:t>
+        <w:t>5</w:t>
       </w:r>
       <w:r>
         <w:rPr>
@@ -7435,279 +7096,7 @@
           <w:shd w:val="clear" w:color="auto" w:fill="FFFFFF"/>
           <w:lang w:val="uz-Cyrl-UZ"/>
         </w:rPr>
-        <w:t>,</w:t>
-      </w:r>
-      <w:r>
-        <w:rPr>
-          <w:rStyle w:val="a4"/>
-          <w:rFonts w:ascii="Arial" w:hAnsi="Arial" w:cs="Arial"/>
-          <w:b w:val="0"/>
-          <w:bCs w:val="0"/>
-          <w:color w:val="4472C4" w:themeColor="accent1"/>
-          <w:sz w:val="28"/>
-          <w:szCs w:val="28"/>
-          <w:shd w:val="clear" w:color="auto" w:fill="FFFFFF"/>
-          <w:lang w:val="uz-Cyrl-UZ"/>
-        </w:rPr>
-        <w:t xml:space="preserve"> </w:t>
-      </w:r>
-      <w:r>
-        <w:rPr>
-          <w:rStyle w:val="a4"/>
-          <w:rFonts w:ascii="Arial" w:hAnsi="Arial" w:cs="Arial"/>
-          <w:b w:val="0"/>
-          <w:bCs w:val="0"/>
-          <w:color w:val="4472C4" w:themeColor="accent1"/>
-          <w:sz w:val="28"/>
-          <w:szCs w:val="28"/>
-          <w:shd w:val="clear" w:color="auto" w:fill="FFFFFF"/>
-          <w:lang w:val="uz-Cyrl-UZ"/>
-        </w:rPr>
-        <w:t>Музработ</w:t>
-      </w:r>
-      <w:r>
-        <w:rPr>
-          <w:rStyle w:val="a4"/>
-          <w:rFonts w:ascii="Arial" w:hAnsi="Arial" w:cs="Arial"/>
-          <w:b w:val="0"/>
-          <w:bCs w:val="0"/>
-          <w:color w:val="4472C4" w:themeColor="accent1"/>
-          <w:sz w:val="28"/>
-          <w:szCs w:val="28"/>
-          <w:shd w:val="clear" w:color="auto" w:fill="FFFFFF"/>
-          <w:lang w:val="uz-Cyrl-UZ"/>
-        </w:rPr>
-        <w:t xml:space="preserve"> </w:t>
-      </w:r>
-      <w:r>
-        <w:rPr>
-          <w:rStyle w:val="a4"/>
-          <w:rFonts w:ascii="Arial" w:hAnsi="Arial" w:cs="Arial"/>
-          <w:b w:val="0"/>
-          <w:bCs w:val="0"/>
-          <w:sz w:val="28"/>
-          <w:szCs w:val="28"/>
-          <w:shd w:val="clear" w:color="auto" w:fill="FFFFFF"/>
-          <w:lang w:val="uz-Cyrl-UZ"/>
-        </w:rPr>
-        <w:t>(</w:t>
-      </w:r>
-      <w:r>
-        <w:rPr>
-          <w:rStyle w:val="a4"/>
-          <w:rFonts w:ascii="Arial" w:hAnsi="Arial" w:cs="Arial"/>
-          <w:b w:val="0"/>
-          <w:bCs w:val="0"/>
-          <w:color w:val="C00000"/>
-          <w:sz w:val="28"/>
-          <w:szCs w:val="28"/>
-          <w:shd w:val="clear" w:color="auto" w:fill="FFFFFF"/>
-          <w:lang w:val="uz-Cyrl-UZ"/>
-        </w:rPr>
-        <w:t>4</w:t>
-      </w:r>
-      <w:r>
-        <w:rPr>
-          <w:rStyle w:val="a4"/>
-          <w:rFonts w:ascii="Arial" w:hAnsi="Arial" w:cs="Arial"/>
-          <w:b w:val="0"/>
-          <w:bCs w:val="0"/>
-          <w:color w:val="C00000"/>
-          <w:sz w:val="28"/>
-          <w:szCs w:val="28"/>
-          <w:shd w:val="clear" w:color="auto" w:fill="FFFFFF"/>
-          <w:lang w:val="uz-Cyrl-UZ"/>
-        </w:rPr>
-        <w:t>%</w:t>
-      </w:r>
-      <w:r>
-        <w:rPr>
-          <w:rStyle w:val="a4"/>
-          <w:rFonts w:ascii="Arial" w:hAnsi="Arial" w:cs="Arial"/>
-          <w:b w:val="0"/>
-          <w:bCs w:val="0"/>
-          <w:sz w:val="28"/>
-          <w:szCs w:val="28"/>
-          <w:shd w:val="clear" w:color="auto" w:fill="FFFFFF"/>
-          <w:lang w:val="uz-Cyrl-UZ"/>
-        </w:rPr>
-        <w:t xml:space="preserve">), </w:t>
-      </w:r>
-      <w:r>
-        <w:rPr>
-          <w:rStyle w:val="a4"/>
-          <w:rFonts w:ascii="Arial" w:hAnsi="Arial" w:cs="Arial"/>
-          <w:b w:val="0"/>
-          <w:bCs w:val="0"/>
-          <w:color w:val="4472C4" w:themeColor="accent1"/>
-          <w:sz w:val="28"/>
-          <w:szCs w:val="28"/>
-          <w:shd w:val="clear" w:color="auto" w:fill="FFFFFF"/>
-          <w:lang w:val="uz-Cyrl-UZ"/>
-        </w:rPr>
-        <w:t>Шўрчи</w:t>
-      </w:r>
-      <w:r>
-        <w:rPr>
-          <w:rStyle w:val="a4"/>
-          <w:rFonts w:ascii="Arial" w:hAnsi="Arial" w:cs="Arial"/>
-          <w:b w:val="0"/>
-          <w:bCs w:val="0"/>
-          <w:sz w:val="28"/>
-          <w:szCs w:val="28"/>
-          <w:shd w:val="clear" w:color="auto" w:fill="FFFFFF"/>
-          <w:lang w:val="uz-Cyrl-UZ"/>
-        </w:rPr>
-        <w:t xml:space="preserve"> </w:t>
-      </w:r>
-      <w:r>
-        <w:rPr>
-          <w:rStyle w:val="a4"/>
-          <w:rFonts w:ascii="Arial" w:hAnsi="Arial" w:cs="Arial"/>
-          <w:b w:val="0"/>
-          <w:bCs w:val="0"/>
-          <w:sz w:val="28"/>
-          <w:szCs w:val="28"/>
-          <w:shd w:val="clear" w:color="auto" w:fill="FFFFFF"/>
-          <w:lang w:val="uz-Cyrl-UZ"/>
-        </w:rPr>
-        <w:t>(</w:t>
-      </w:r>
-      <w:r>
-        <w:rPr>
-          <w:rStyle w:val="a4"/>
-          <w:rFonts w:ascii="Arial" w:hAnsi="Arial" w:cs="Arial"/>
-          <w:b w:val="0"/>
-          <w:bCs w:val="0"/>
-          <w:color w:val="C00000"/>
-          <w:sz w:val="28"/>
-          <w:szCs w:val="28"/>
-          <w:shd w:val="clear" w:color="auto" w:fill="FFFFFF"/>
-          <w:lang w:val="uz-Cyrl-UZ"/>
-        </w:rPr>
-        <w:t>5</w:t>
-      </w:r>
-      <w:r>
-        <w:rPr>
-          <w:rStyle w:val="a4"/>
-          <w:rFonts w:ascii="Arial" w:hAnsi="Arial" w:cs="Arial"/>
-          <w:b w:val="0"/>
-          <w:bCs w:val="0"/>
-          <w:color w:val="C00000"/>
-          <w:sz w:val="28"/>
-          <w:szCs w:val="28"/>
-          <w:shd w:val="clear" w:color="auto" w:fill="FFFFFF"/>
-          <w:lang w:val="uz-Cyrl-UZ"/>
-        </w:rPr>
-        <w:t>%</w:t>
-      </w:r>
-      <w:r>
-        <w:rPr>
-          <w:rStyle w:val="a4"/>
-          <w:rFonts w:ascii="Arial" w:hAnsi="Arial" w:cs="Arial"/>
-          <w:b w:val="0"/>
-          <w:bCs w:val="0"/>
-          <w:sz w:val="28"/>
-          <w:szCs w:val="28"/>
-          <w:shd w:val="clear" w:color="auto" w:fill="FFFFFF"/>
-          <w:lang w:val="uz-Cyrl-UZ"/>
-        </w:rPr>
-        <w:t>)</w:t>
-      </w:r>
-      <w:r>
-        <w:rPr>
-          <w:rStyle w:val="a4"/>
-          <w:rFonts w:ascii="Arial" w:hAnsi="Arial" w:cs="Arial"/>
-          <w:b w:val="0"/>
-          <w:bCs w:val="0"/>
-          <w:sz w:val="28"/>
-          <w:szCs w:val="28"/>
-          <w:shd w:val="clear" w:color="auto" w:fill="FFFFFF"/>
-          <w:lang w:val="uz-Cyrl-UZ"/>
-        </w:rPr>
-        <w:t xml:space="preserve"> ва </w:t>
-      </w:r>
-      <w:r>
-        <w:rPr>
-          <w:rStyle w:val="a4"/>
-          <w:rFonts w:ascii="Arial" w:hAnsi="Arial" w:cs="Arial"/>
-          <w:b w:val="0"/>
-          <w:bCs w:val="0"/>
-          <w:color w:val="4472C4" w:themeColor="accent1"/>
-          <w:sz w:val="28"/>
-          <w:szCs w:val="28"/>
-          <w:shd w:val="clear" w:color="auto" w:fill="FFFFFF"/>
-          <w:lang w:val="uz-Cyrl-UZ"/>
-        </w:rPr>
-        <w:t>Олтинсой</w:t>
-      </w:r>
-      <w:r>
-        <w:rPr>
-          <w:rStyle w:val="a4"/>
-          <w:rFonts w:ascii="Arial" w:hAnsi="Arial" w:cs="Arial"/>
-          <w:b w:val="0"/>
-          <w:bCs w:val="0"/>
-          <w:color w:val="4472C4" w:themeColor="accent1"/>
-          <w:sz w:val="28"/>
-          <w:szCs w:val="28"/>
-          <w:shd w:val="clear" w:color="auto" w:fill="FFFFFF"/>
-          <w:lang w:val="uz-Cyrl-UZ"/>
-        </w:rPr>
-        <w:t>да</w:t>
-      </w:r>
-      <w:r>
-        <w:rPr>
-          <w:rStyle w:val="a4"/>
-          <w:rFonts w:ascii="Arial" w:hAnsi="Arial" w:cs="Arial"/>
-          <w:b w:val="0"/>
-          <w:bCs w:val="0"/>
-          <w:sz w:val="28"/>
-          <w:szCs w:val="28"/>
-          <w:shd w:val="clear" w:color="auto" w:fill="FFFFFF"/>
-          <w:lang w:val="uz-Cyrl-UZ"/>
-        </w:rPr>
-        <w:t xml:space="preserve"> (</w:t>
-      </w:r>
-      <w:r>
-        <w:rPr>
-          <w:rStyle w:val="a4"/>
-          <w:rFonts w:ascii="Arial" w:hAnsi="Arial" w:cs="Arial"/>
-          <w:b w:val="0"/>
-          <w:bCs w:val="0"/>
-          <w:color w:val="C00000"/>
-          <w:sz w:val="28"/>
-          <w:szCs w:val="28"/>
-          <w:shd w:val="clear" w:color="auto" w:fill="FFFFFF"/>
-          <w:lang w:val="uz-Cyrl-UZ"/>
-        </w:rPr>
-        <w:t>6</w:t>
-      </w:r>
-      <w:r>
-        <w:rPr>
-          <w:rStyle w:val="a4"/>
-          <w:rFonts w:ascii="Arial" w:hAnsi="Arial" w:cs="Arial"/>
-          <w:b w:val="0"/>
-          <w:bCs w:val="0"/>
-          <w:color w:val="C00000"/>
-          <w:sz w:val="28"/>
-          <w:szCs w:val="28"/>
-          <w:shd w:val="clear" w:color="auto" w:fill="FFFFFF"/>
-          <w:lang w:val="uz-Cyrl-UZ"/>
-        </w:rPr>
-        <w:t>%</w:t>
-      </w:r>
-      <w:r>
-        <w:rPr>
-          <w:rStyle w:val="a4"/>
-          <w:rFonts w:ascii="Arial" w:hAnsi="Arial" w:cs="Arial"/>
-          <w:b w:val="0"/>
-          <w:bCs w:val="0"/>
-          <w:sz w:val="28"/>
-          <w:szCs w:val="28"/>
-          <w:shd w:val="clear" w:color="auto" w:fill="FFFFFF"/>
-          <w:lang w:val="uz-Cyrl-UZ"/>
-        </w:rPr>
-        <w:t>) нисбатан кўпроқ</w:t>
+        <w:t xml:space="preserve"> нисбатан кўпроқ</w:t>
       </w:r>
       <w:r>
         <w:rPr>
@@ -7962,7 +7351,33 @@
           <w:shd w:val="clear" w:color="auto" w:fill="FFFFFF"/>
           <w:lang w:val="uz-Cyrl-UZ"/>
         </w:rPr>
-        <w:t xml:space="preserve">маълум қилган. Шунингдек, ҳоким ёрдамчилари томонидан аҳолининг </w:t>
+        <w:t>маълум қилган. Шунингдек, ҳоким ёрдамчилари</w:t>
+      </w:r>
+      <w:r>
+        <w:rPr>
+          <w:rStyle w:val="a4"/>
+          <w:rFonts w:ascii="Arial" w:hAnsi="Arial" w:cs="Arial"/>
+          <w:b w:val="0"/>
+          <w:bCs w:val="0"/>
+          <w:sz w:val="28"/>
+          <w:szCs w:val="28"/>
+          <w:shd w:val="clear" w:color="auto" w:fill="FFFFFF"/>
+          <w:lang w:val="uz-Cyrl-UZ"/>
+        </w:rPr>
+        <w:t xml:space="preserve"> </w:t>
+      </w:r>
+      <w:r>
+        <w:rPr>
+          <w:rStyle w:val="a4"/>
+          <w:rFonts w:ascii="Arial" w:hAnsi="Arial" w:cs="Arial"/>
+          <w:b w:val="0"/>
+          <w:bCs w:val="0"/>
+          <w:sz w:val="28"/>
+          <w:szCs w:val="28"/>
+          <w:shd w:val="clear" w:color="auto" w:fill="FFFFFF"/>
+          <w:lang w:val="uz-Cyrl-UZ"/>
+        </w:rPr>
+        <w:t xml:space="preserve">аҳолининг </w:t>
       </w:r>
       <w:r>
         <w:rPr>
@@ -8016,7 +7431,7 @@
           <w:shd w:val="clear" w:color="auto" w:fill="FFFFFF"/>
           <w:lang w:val="uz-Cyrl-UZ"/>
         </w:rPr>
-        <w:t xml:space="preserve">субсидия берилганлиги, </w:t>
+        <w:t xml:space="preserve">субсидия берганлиги, </w:t>
       </w:r>
       <w:r>
         <w:rPr>
@@ -8130,6 +7545,140 @@
           <w:shd w:val="clear" w:color="auto" w:fill="FFFFFF"/>
           <w:lang w:val="uz-Cyrl-UZ"/>
         </w:rPr>
+        <w:t>Олтинсой</w:t>
+      </w:r>
+      <w:r>
+        <w:rPr>
+          <w:rStyle w:val="a4"/>
+          <w:rFonts w:ascii="Arial" w:hAnsi="Arial" w:cs="Arial"/>
+          <w:b w:val="0"/>
+          <w:bCs w:val="0"/>
+          <w:sz w:val="28"/>
+          <w:szCs w:val="28"/>
+          <w:shd w:val="clear" w:color="auto" w:fill="FFFFFF"/>
+          <w:lang w:val="uz-Cyrl-UZ"/>
+        </w:rPr>
+        <w:t xml:space="preserve"> (</w:t>
+      </w:r>
+      <w:r>
+        <w:rPr>
+          <w:rStyle w:val="a4"/>
+          <w:rFonts w:ascii="Arial" w:hAnsi="Arial" w:cs="Arial"/>
+          <w:b w:val="0"/>
+          <w:bCs w:val="0"/>
+          <w:color w:val="C00000"/>
+          <w:sz w:val="28"/>
+          <w:szCs w:val="28"/>
+          <w:shd w:val="clear" w:color="auto" w:fill="FFFFFF"/>
+          <w:lang w:val="uz-Cyrl-UZ"/>
+        </w:rPr>
+        <w:t>81%</w:t>
+      </w:r>
+      <w:r>
+        <w:rPr>
+          <w:rStyle w:val="a4"/>
+          <w:rFonts w:ascii="Arial" w:hAnsi="Arial" w:cs="Arial"/>
+          <w:b w:val="0"/>
+          <w:bCs w:val="0"/>
+          <w:sz w:val="28"/>
+          <w:szCs w:val="28"/>
+          <w:shd w:val="clear" w:color="auto" w:fill="FFFFFF"/>
+          <w:lang w:val="uz-Cyrl-UZ"/>
+        </w:rPr>
+        <w:t>)</w:t>
+      </w:r>
+      <w:r>
+        <w:rPr>
+          <w:rStyle w:val="a4"/>
+          <w:rFonts w:ascii="Arial" w:hAnsi="Arial" w:cs="Arial"/>
+          <w:b w:val="0"/>
+          <w:bCs w:val="0"/>
+          <w:sz w:val="28"/>
+          <w:szCs w:val="28"/>
+          <w:shd w:val="clear" w:color="auto" w:fill="FFFFFF"/>
+          <w:lang w:val="uz-Cyrl-UZ"/>
+        </w:rPr>
+        <w:t>,</w:t>
+      </w:r>
+      <w:r>
+        <w:rPr>
+          <w:rStyle w:val="a4"/>
+          <w:rFonts w:ascii="Arial" w:hAnsi="Arial" w:cs="Arial"/>
+          <w:b w:val="0"/>
+          <w:bCs w:val="0"/>
+          <w:sz w:val="28"/>
+          <w:szCs w:val="28"/>
+          <w:shd w:val="clear" w:color="auto" w:fill="FFFFFF"/>
+          <w:lang w:val="uz-Cyrl-UZ"/>
+        </w:rPr>
+        <w:t xml:space="preserve"> </w:t>
+      </w:r>
+      <w:r>
+        <w:rPr>
+          <w:rStyle w:val="a4"/>
+          <w:rFonts w:ascii="Arial" w:hAnsi="Arial" w:cs="Arial"/>
+          <w:b w:val="0"/>
+          <w:bCs w:val="0"/>
+          <w:color w:val="4472C4" w:themeColor="accent1"/>
+          <w:sz w:val="28"/>
+          <w:szCs w:val="28"/>
+          <w:shd w:val="clear" w:color="auto" w:fill="FFFFFF"/>
+          <w:lang w:val="uz-Cyrl-UZ"/>
+        </w:rPr>
+        <w:t>Термиз шаҳри</w:t>
+      </w:r>
+      <w:r>
+        <w:rPr>
+          <w:rStyle w:val="a4"/>
+          <w:rFonts w:ascii="Arial" w:hAnsi="Arial" w:cs="Arial"/>
+          <w:b w:val="0"/>
+          <w:bCs w:val="0"/>
+          <w:sz w:val="28"/>
+          <w:szCs w:val="28"/>
+          <w:shd w:val="clear" w:color="auto" w:fill="FFFFFF"/>
+          <w:lang w:val="uz-Cyrl-UZ"/>
+        </w:rPr>
+        <w:t xml:space="preserve"> (</w:t>
+      </w:r>
+      <w:r>
+        <w:rPr>
+          <w:rStyle w:val="a4"/>
+          <w:rFonts w:ascii="Arial" w:hAnsi="Arial" w:cs="Arial"/>
+          <w:b w:val="0"/>
+          <w:bCs w:val="0"/>
+          <w:color w:val="C00000"/>
+          <w:sz w:val="28"/>
+          <w:szCs w:val="28"/>
+          <w:shd w:val="clear" w:color="auto" w:fill="FFFFFF"/>
+          <w:lang w:val="uz-Cyrl-UZ"/>
+        </w:rPr>
+        <w:t>76%</w:t>
+      </w:r>
+      <w:r>
+        <w:rPr>
+          <w:rStyle w:val="a4"/>
+          <w:rFonts w:ascii="Arial" w:hAnsi="Arial" w:cs="Arial"/>
+          <w:b w:val="0"/>
+          <w:bCs w:val="0"/>
+          <w:sz w:val="28"/>
+          <w:szCs w:val="28"/>
+          <w:shd w:val="clear" w:color="auto" w:fill="FFFFFF"/>
+          <w:lang w:val="uz-Cyrl-UZ"/>
+        </w:rPr>
+        <w:t xml:space="preserve">) </w:t>
+      </w:r>
+      <w:r>
+        <w:rPr>
+          <w:rStyle w:val="a4"/>
+          <w:rFonts w:ascii="Arial" w:hAnsi="Arial" w:cs="Arial"/>
+          <w:b w:val="0"/>
+          <w:bCs w:val="0"/>
+          <w:color w:val="4472C4" w:themeColor="accent1"/>
+          <w:sz w:val="28"/>
+          <w:szCs w:val="28"/>
+          <w:shd w:val="clear" w:color="auto" w:fill="FFFFFF"/>
+          <w:lang w:val="uz-Cyrl-UZ"/>
+        </w:rPr>
         <w:t>Сариосиё</w:t>
       </w:r>
       <w:r>
@@ -8184,7 +7733,20 @@
           <w:shd w:val="clear" w:color="auto" w:fill="FFFFFF"/>
           <w:lang w:val="uz-Cyrl-UZ"/>
         </w:rPr>
-        <w:t xml:space="preserve">), </w:t>
+        <w:t>)</w:t>
+      </w:r>
+      <w:r>
+        <w:rPr>
+          <w:rStyle w:val="a4"/>
+          <w:rFonts w:ascii="Arial" w:hAnsi="Arial" w:cs="Arial"/>
+          <w:b w:val="0"/>
+          <w:bCs w:val="0"/>
+          <w:sz w:val="28"/>
+          <w:szCs w:val="28"/>
+          <w:shd w:val="clear" w:color="auto" w:fill="FFFFFF"/>
+          <w:lang w:val="uz-Cyrl-UZ"/>
+        </w:rPr>
+        <w:t xml:space="preserve"> ва </w:t>
       </w:r>
       <w:r>
         <w:rPr>
@@ -8206,6 +7768,20 @@
           <w:rFonts w:ascii="Arial" w:hAnsi="Arial" w:cs="Arial"/>
           <w:b w:val="0"/>
           <w:bCs w:val="0"/>
+          <w:color w:val="4472C4" w:themeColor="accent1"/>
+          <w:sz w:val="28"/>
+          <w:szCs w:val="28"/>
+          <w:shd w:val="clear" w:color="auto" w:fill="FFFFFF"/>
+          <w:lang w:val="uz-Cyrl-UZ"/>
+        </w:rPr>
+        <w:t>да</w:t>
+      </w:r>
+      <w:r>
+        <w:rPr>
+          <w:rStyle w:val="a4"/>
+          <w:rFonts w:ascii="Arial" w:hAnsi="Arial" w:cs="Arial"/>
+          <w:b w:val="0"/>
+          <w:bCs w:val="0"/>
           <w:sz w:val="28"/>
           <w:szCs w:val="28"/>
           <w:shd w:val="clear" w:color="auto" w:fill="FFFFFF"/>
@@ -8252,15 +7828,14 @@
           <w:shd w:val="clear" w:color="auto" w:fill="FFFFFF"/>
           <w:lang w:val="uz-Cyrl-UZ"/>
         </w:rPr>
-        <w:t>),</w:t>
-      </w:r>
-      <w:r>
-        <w:rPr>
-          <w:rStyle w:val="a4"/>
-          <w:rFonts w:ascii="Arial" w:hAnsi="Arial" w:cs="Arial"/>
-          <w:b w:val="0"/>
-          <w:bCs w:val="0"/>
-          <w:color w:val="4472C4" w:themeColor="accent1"/>
+        <w:t>)</w:t>
+      </w:r>
+      <w:r>
+        <w:rPr>
+          <w:rStyle w:val="a4"/>
+          <w:rFonts w:ascii="Arial" w:hAnsi="Arial" w:cs="Arial"/>
+          <w:b w:val="0"/>
+          <w:bCs w:val="0"/>
           <w:sz w:val="28"/>
           <w:szCs w:val="28"/>
           <w:shd w:val="clear" w:color="auto" w:fill="FFFFFF"/>
@@ -8274,191 +7849,12 @@
           <w:rFonts w:ascii="Arial" w:hAnsi="Arial" w:cs="Arial"/>
           <w:b w:val="0"/>
           <w:bCs w:val="0"/>
-          <w:color w:val="4472C4" w:themeColor="accent1"/>
-          <w:sz w:val="28"/>
-          <w:szCs w:val="28"/>
-          <w:shd w:val="clear" w:color="auto" w:fill="FFFFFF"/>
-          <w:lang w:val="uz-Cyrl-UZ"/>
-        </w:rPr>
-        <w:t xml:space="preserve">Термиз </w:t>
-      </w:r>
-      <w:r>
-        <w:rPr>
-          <w:rStyle w:val="a4"/>
-          <w:rFonts w:ascii="Arial" w:hAnsi="Arial" w:cs="Arial"/>
-          <w:b w:val="0"/>
-          <w:bCs w:val="0"/>
-          <w:color w:val="4472C4" w:themeColor="accent1"/>
-          <w:sz w:val="28"/>
-          <w:szCs w:val="28"/>
-          <w:shd w:val="clear" w:color="auto" w:fill="FFFFFF"/>
-          <w:lang w:val="uz-Cyrl-UZ"/>
-        </w:rPr>
-        <w:t>шаҳри</w:t>
-      </w:r>
-      <w:r>
-        <w:rPr>
-          <w:rStyle w:val="a4"/>
-          <w:rFonts w:ascii="Arial" w:hAnsi="Arial" w:cs="Arial"/>
-          <w:b w:val="0"/>
-          <w:bCs w:val="0"/>
-          <w:sz w:val="28"/>
-          <w:szCs w:val="28"/>
-          <w:shd w:val="clear" w:color="auto" w:fill="FFFFFF"/>
-          <w:lang w:val="uz-Cyrl-UZ"/>
-        </w:rPr>
-        <w:t xml:space="preserve"> (</w:t>
-      </w:r>
-      <w:r>
-        <w:rPr>
-          <w:rStyle w:val="a4"/>
-          <w:rFonts w:ascii="Arial" w:hAnsi="Arial" w:cs="Arial"/>
-          <w:b w:val="0"/>
-          <w:bCs w:val="0"/>
-          <w:color w:val="C00000"/>
-          <w:sz w:val="28"/>
-          <w:szCs w:val="28"/>
-          <w:shd w:val="clear" w:color="auto" w:fill="FFFFFF"/>
-          <w:lang w:val="uz-Cyrl-UZ"/>
-        </w:rPr>
-        <w:t>7</w:t>
-      </w:r>
-      <w:r>
-        <w:rPr>
-          <w:rStyle w:val="a4"/>
-          <w:rFonts w:ascii="Arial" w:hAnsi="Arial" w:cs="Arial"/>
-          <w:b w:val="0"/>
-          <w:bCs w:val="0"/>
-          <w:color w:val="C00000"/>
-          <w:sz w:val="28"/>
-          <w:szCs w:val="28"/>
-          <w:shd w:val="clear" w:color="auto" w:fill="FFFFFF"/>
-          <w:lang w:val="uz-Cyrl-UZ"/>
-        </w:rPr>
-        <w:t>6</w:t>
-      </w:r>
-      <w:r>
-        <w:rPr>
-          <w:rStyle w:val="a4"/>
-          <w:rFonts w:ascii="Arial" w:hAnsi="Arial" w:cs="Arial"/>
-          <w:b w:val="0"/>
-          <w:bCs w:val="0"/>
-          <w:color w:val="C00000"/>
-          <w:sz w:val="28"/>
-          <w:szCs w:val="28"/>
-          <w:shd w:val="clear" w:color="auto" w:fill="FFFFFF"/>
-          <w:lang w:val="uz-Cyrl-UZ"/>
-        </w:rPr>
-        <w:t>%</w:t>
-      </w:r>
-      <w:r>
-        <w:rPr>
-          <w:rStyle w:val="a4"/>
-          <w:rFonts w:ascii="Arial" w:hAnsi="Arial" w:cs="Arial"/>
-          <w:b w:val="0"/>
-          <w:bCs w:val="0"/>
-          <w:sz w:val="28"/>
-          <w:szCs w:val="28"/>
-          <w:shd w:val="clear" w:color="auto" w:fill="FFFFFF"/>
-          <w:lang w:val="uz-Cyrl-UZ"/>
-        </w:rPr>
-        <w:t xml:space="preserve">) ва </w:t>
-      </w:r>
-      <w:r>
-        <w:rPr>
-          <w:rStyle w:val="a4"/>
-          <w:rFonts w:ascii="Arial" w:hAnsi="Arial" w:cs="Arial"/>
-          <w:b w:val="0"/>
-          <w:bCs w:val="0"/>
-          <w:color w:val="4472C4" w:themeColor="accent1"/>
-          <w:sz w:val="28"/>
-          <w:szCs w:val="28"/>
-          <w:shd w:val="clear" w:color="auto" w:fill="FFFFFF"/>
-          <w:lang w:val="uz-Cyrl-UZ"/>
-        </w:rPr>
-        <w:t>Олтинсой</w:t>
-      </w:r>
-      <w:r>
-        <w:rPr>
-          <w:rStyle w:val="a4"/>
-          <w:rFonts w:ascii="Arial" w:hAnsi="Arial" w:cs="Arial"/>
-          <w:b w:val="0"/>
-          <w:bCs w:val="0"/>
-          <w:color w:val="4472C4" w:themeColor="accent1"/>
-          <w:sz w:val="28"/>
-          <w:szCs w:val="28"/>
-          <w:shd w:val="clear" w:color="auto" w:fill="FFFFFF"/>
-          <w:lang w:val="uz-Cyrl-UZ"/>
-        </w:rPr>
-        <w:t>да</w:t>
-      </w:r>
-      <w:r>
-        <w:rPr>
-          <w:rStyle w:val="a4"/>
-          <w:rFonts w:ascii="Arial" w:hAnsi="Arial" w:cs="Arial"/>
-          <w:b w:val="0"/>
-          <w:bCs w:val="0"/>
-          <w:sz w:val="28"/>
-          <w:szCs w:val="28"/>
-          <w:shd w:val="clear" w:color="auto" w:fill="FFFFFF"/>
-          <w:lang w:val="uz-Cyrl-UZ"/>
-        </w:rPr>
-        <w:t xml:space="preserve"> (</w:t>
-      </w:r>
-      <w:r>
-        <w:rPr>
-          <w:rStyle w:val="a4"/>
-          <w:rFonts w:ascii="Arial" w:hAnsi="Arial" w:cs="Arial"/>
-          <w:b w:val="0"/>
-          <w:bCs w:val="0"/>
-          <w:color w:val="C00000"/>
-          <w:sz w:val="28"/>
-          <w:szCs w:val="28"/>
-          <w:shd w:val="clear" w:color="auto" w:fill="FFFFFF"/>
-          <w:lang w:val="uz-Cyrl-UZ"/>
-        </w:rPr>
-        <w:t>8</w:t>
-      </w:r>
-      <w:r>
-        <w:rPr>
-          <w:rStyle w:val="a4"/>
-          <w:rFonts w:ascii="Arial" w:hAnsi="Arial" w:cs="Arial"/>
-          <w:b w:val="0"/>
-          <w:bCs w:val="0"/>
-          <w:color w:val="C00000"/>
-          <w:sz w:val="28"/>
-          <w:szCs w:val="28"/>
-          <w:shd w:val="clear" w:color="auto" w:fill="FFFFFF"/>
-          <w:lang w:val="uz-Cyrl-UZ"/>
-        </w:rPr>
-        <w:t>1</w:t>
-      </w:r>
-      <w:r>
-        <w:rPr>
-          <w:rStyle w:val="a4"/>
-          <w:rFonts w:ascii="Arial" w:hAnsi="Arial" w:cs="Arial"/>
-          <w:b w:val="0"/>
-          <w:bCs w:val="0"/>
-          <w:color w:val="C00000"/>
-          <w:sz w:val="28"/>
-          <w:szCs w:val="28"/>
-          <w:shd w:val="clear" w:color="auto" w:fill="FFFFFF"/>
-          <w:lang w:val="uz-Cyrl-UZ"/>
-        </w:rPr>
-        <w:t>%</w:t>
-      </w:r>
-      <w:r>
-        <w:rPr>
-          <w:rStyle w:val="a4"/>
-          <w:rFonts w:ascii="Arial" w:hAnsi="Arial" w:cs="Arial"/>
-          <w:b w:val="0"/>
-          <w:bCs w:val="0"/>
-          <w:sz w:val="28"/>
-          <w:szCs w:val="28"/>
-          <w:shd w:val="clear" w:color="auto" w:fill="FFFFFF"/>
-          <w:lang w:val="uz-Cyrl-UZ"/>
-        </w:rPr>
-        <w:t xml:space="preserve">) юқори. </w:t>
+          <w:sz w:val="28"/>
+          <w:szCs w:val="28"/>
+          <w:shd w:val="clear" w:color="auto" w:fill="FFFFFF"/>
+          <w:lang w:val="uz-Cyrl-UZ"/>
+        </w:rPr>
+        <w:t xml:space="preserve">юқори. </w:t>
       </w:r>
     </w:p>
     <w:p>
@@ -8616,8 +8012,8 @@
       <w:pPr>
         <w:pStyle w:val="a5"/>
         <w:shd w:val="clear" w:color="auto" w:fill="FFFFFF"/>
-        <w:spacing w:before="120" w:beforeAutospacing="0" w:after="0" w:afterAutospacing="0" w:line="276" w:lineRule="auto"/>
-        <w:ind w:firstLine="630"/>
+        <w:spacing w:before="0" w:beforeAutospacing="0" w:after="120" w:afterAutospacing="0" w:line="276" w:lineRule="auto"/>
+        <w:ind w:firstLine="629"/>
         <w:jc w:val="both"/>
         <w:rPr>
           <w:rStyle w:val="a4"/>
@@ -8641,6 +8037,7 @@
           <w:shd w:val="clear" w:color="auto" w:fill="FFFFFF"/>
           <w:lang w:val="uz-Cyrl-UZ"/>
         </w:rPr>
+        <w:lastRenderedPageBreak/>
         <w:t xml:space="preserve">Туманлар кесимида </w:t>
       </w:r>
       <w:r>
@@ -8682,6 +8079,153 @@
           <w:shd w:val="clear" w:color="auto" w:fill="FFFFFF"/>
           <w:lang w:val="uz-Cyrl-UZ"/>
         </w:rPr>
+        <w:t>Термиз шаҳри</w:t>
+      </w:r>
+      <w:r>
+        <w:rPr>
+          <w:rStyle w:val="a4"/>
+          <w:rFonts w:ascii="Arial" w:hAnsi="Arial" w:cs="Arial"/>
+          <w:b w:val="0"/>
+          <w:bCs w:val="0"/>
+          <w:sz w:val="28"/>
+          <w:szCs w:val="28"/>
+          <w:shd w:val="clear" w:color="auto" w:fill="FFFFFF"/>
+          <w:lang w:val="uz-Cyrl-UZ"/>
+        </w:rPr>
+        <w:t xml:space="preserve"> (</w:t>
+      </w:r>
+      <w:r>
+        <w:rPr>
+          <w:rStyle w:val="a4"/>
+          <w:rFonts w:ascii="Arial" w:hAnsi="Arial" w:cs="Arial"/>
+          <w:b w:val="0"/>
+          <w:bCs w:val="0"/>
+          <w:color w:val="C00000"/>
+          <w:sz w:val="28"/>
+          <w:szCs w:val="28"/>
+          <w:shd w:val="clear" w:color="auto" w:fill="FFFFFF"/>
+          <w:lang w:val="uz-Cyrl-UZ"/>
+        </w:rPr>
+        <w:t>76%</w:t>
+      </w:r>
+      <w:r>
+        <w:rPr>
+          <w:rStyle w:val="a4"/>
+          <w:rFonts w:ascii="Arial" w:hAnsi="Arial" w:cs="Arial"/>
+          <w:b w:val="0"/>
+          <w:bCs w:val="0"/>
+          <w:sz w:val="28"/>
+          <w:szCs w:val="28"/>
+          <w:shd w:val="clear" w:color="auto" w:fill="FFFFFF"/>
+          <w:lang w:val="uz-Cyrl-UZ"/>
+        </w:rPr>
+        <w:t>)</w:t>
+      </w:r>
+      <w:r>
+        <w:rPr>
+          <w:rStyle w:val="a4"/>
+          <w:rFonts w:ascii="Arial" w:hAnsi="Arial" w:cs="Arial"/>
+          <w:b w:val="0"/>
+          <w:bCs w:val="0"/>
+          <w:sz w:val="28"/>
+          <w:szCs w:val="28"/>
+          <w:shd w:val="clear" w:color="auto" w:fill="FFFFFF"/>
+          <w:lang w:val="uz-Cyrl-UZ"/>
+        </w:rPr>
+        <w:t>,</w:t>
+      </w:r>
+      <w:r>
+        <w:rPr>
+          <w:rStyle w:val="a4"/>
+          <w:rFonts w:ascii="Arial" w:hAnsi="Arial" w:cs="Arial"/>
+          <w:b w:val="0"/>
+          <w:bCs w:val="0"/>
+          <w:sz w:val="28"/>
+          <w:szCs w:val="28"/>
+          <w:shd w:val="clear" w:color="auto" w:fill="FFFFFF"/>
+          <w:lang w:val="uz-Cyrl-UZ"/>
+        </w:rPr>
+        <w:t xml:space="preserve"> </w:t>
+      </w:r>
+      <w:r>
+        <w:rPr>
+          <w:rStyle w:val="a4"/>
+          <w:rFonts w:ascii="Arial" w:hAnsi="Arial" w:cs="Arial"/>
+          <w:b w:val="0"/>
+          <w:bCs w:val="0"/>
+          <w:color w:val="4472C4" w:themeColor="accent1"/>
+          <w:sz w:val="28"/>
+          <w:szCs w:val="28"/>
+          <w:shd w:val="clear" w:color="auto" w:fill="FFFFFF"/>
+          <w:lang w:val="uz-Cyrl-UZ"/>
+        </w:rPr>
+        <w:t>Олтинсой</w:t>
+      </w:r>
+      <w:r>
+        <w:rPr>
+          <w:rStyle w:val="a4"/>
+          <w:rFonts w:ascii="Arial" w:hAnsi="Arial" w:cs="Arial"/>
+          <w:b w:val="0"/>
+          <w:bCs w:val="0"/>
+          <w:sz w:val="28"/>
+          <w:szCs w:val="28"/>
+          <w:shd w:val="clear" w:color="auto" w:fill="FFFFFF"/>
+          <w:lang w:val="uz-Cyrl-UZ"/>
+        </w:rPr>
+        <w:t xml:space="preserve"> (</w:t>
+      </w:r>
+      <w:r>
+        <w:rPr>
+          <w:rStyle w:val="a4"/>
+          <w:rFonts w:ascii="Arial" w:hAnsi="Arial" w:cs="Arial"/>
+          <w:b w:val="0"/>
+          <w:bCs w:val="0"/>
+          <w:color w:val="C00000"/>
+          <w:sz w:val="28"/>
+          <w:szCs w:val="28"/>
+          <w:shd w:val="clear" w:color="auto" w:fill="FFFFFF"/>
+          <w:lang w:val="uz-Cyrl-UZ"/>
+        </w:rPr>
+        <w:t>67%</w:t>
+      </w:r>
+      <w:r>
+        <w:rPr>
+          <w:rStyle w:val="a4"/>
+          <w:rFonts w:ascii="Arial" w:hAnsi="Arial" w:cs="Arial"/>
+          <w:b w:val="0"/>
+          <w:bCs w:val="0"/>
+          <w:sz w:val="28"/>
+          <w:szCs w:val="28"/>
+          <w:shd w:val="clear" w:color="auto" w:fill="FFFFFF"/>
+          <w:lang w:val="uz-Cyrl-UZ"/>
+        </w:rPr>
+        <w:t>)</w:t>
+      </w:r>
+      <w:r>
+        <w:rPr>
+          <w:rStyle w:val="a4"/>
+          <w:rFonts w:ascii="Arial" w:hAnsi="Arial" w:cs="Arial"/>
+          <w:b w:val="0"/>
+          <w:bCs w:val="0"/>
+          <w:sz w:val="28"/>
+          <w:szCs w:val="28"/>
+          <w:shd w:val="clear" w:color="auto" w:fill="FFFFFF"/>
+          <w:lang w:val="uz-Cyrl-UZ"/>
+        </w:rPr>
+        <w:t xml:space="preserve"> ва </w:t>
+      </w:r>
+      <w:r>
+        <w:rPr>
+          <w:rStyle w:val="a4"/>
+          <w:rFonts w:ascii="Arial" w:hAnsi="Arial" w:cs="Arial"/>
+          <w:b w:val="0"/>
+          <w:bCs w:val="0"/>
+          <w:color w:val="4472C4" w:themeColor="accent1"/>
+          <w:sz w:val="28"/>
+          <w:szCs w:val="28"/>
+          <w:shd w:val="clear" w:color="auto" w:fill="FFFFFF"/>
+          <w:lang w:val="uz-Cyrl-UZ"/>
+        </w:rPr>
         <w:t>Қ</w:t>
       </w:r>
       <w:r>
@@ -8710,6 +8254,20 @@
           <w:shd w:val="clear" w:color="auto" w:fill="FFFFFF"/>
           <w:lang w:val="uz-Cyrl-UZ"/>
         </w:rPr>
+        <w:t>да</w:t>
+      </w:r>
+      <w:r>
+        <w:rPr>
+          <w:rStyle w:val="a4"/>
+          <w:rFonts w:ascii="Arial" w:hAnsi="Arial" w:cs="Arial"/>
+          <w:b w:val="0"/>
+          <w:bCs w:val="0"/>
+          <w:color w:val="4472C4" w:themeColor="accent1"/>
+          <w:sz w:val="28"/>
+          <w:szCs w:val="28"/>
+          <w:shd w:val="clear" w:color="auto" w:fill="FFFFFF"/>
+          <w:lang w:val="uz-Cyrl-UZ"/>
+        </w:rPr>
         <w:t xml:space="preserve"> </w:t>
       </w:r>
       <w:r>
@@ -8752,170 +8310,6 @@
           <w:lang w:val="uz-Cyrl-UZ"/>
         </w:rPr>
         <w:t>1</w:t>
-      </w:r>
-      <w:r>
-        <w:rPr>
-          <w:rStyle w:val="a4"/>
-          <w:rFonts w:ascii="Arial" w:hAnsi="Arial" w:cs="Arial"/>
-          <w:b w:val="0"/>
-          <w:bCs w:val="0"/>
-          <w:color w:val="C00000"/>
-          <w:sz w:val="28"/>
-          <w:szCs w:val="28"/>
-          <w:shd w:val="clear" w:color="auto" w:fill="FFFFFF"/>
-          <w:lang w:val="uz-Cyrl-UZ"/>
-        </w:rPr>
-        <w:t>%</w:t>
-      </w:r>
-      <w:r>
-        <w:rPr>
-          <w:rStyle w:val="a4"/>
-          <w:rFonts w:ascii="Arial" w:hAnsi="Arial" w:cs="Arial"/>
-          <w:b w:val="0"/>
-          <w:bCs w:val="0"/>
-          <w:sz w:val="28"/>
-          <w:szCs w:val="28"/>
-          <w:shd w:val="clear" w:color="auto" w:fill="FFFFFF"/>
-          <w:lang w:val="uz-Cyrl-UZ"/>
-        </w:rPr>
-        <w:t xml:space="preserve">), </w:t>
-      </w:r>
-      <w:r>
-        <w:rPr>
-          <w:rStyle w:val="a4"/>
-          <w:rFonts w:ascii="Arial" w:hAnsi="Arial" w:cs="Arial"/>
-          <w:b w:val="0"/>
-          <w:bCs w:val="0"/>
-          <w:color w:val="4472C4" w:themeColor="accent1"/>
-          <w:sz w:val="28"/>
-          <w:szCs w:val="28"/>
-          <w:shd w:val="clear" w:color="auto" w:fill="FFFFFF"/>
-          <w:lang w:val="uz-Cyrl-UZ"/>
-        </w:rPr>
-        <w:t>Олтинсой</w:t>
-      </w:r>
-      <w:r>
-        <w:rPr>
-          <w:rStyle w:val="a4"/>
-          <w:rFonts w:ascii="Arial" w:hAnsi="Arial" w:cs="Arial"/>
-          <w:b w:val="0"/>
-          <w:bCs w:val="0"/>
-          <w:sz w:val="28"/>
-          <w:szCs w:val="28"/>
-          <w:shd w:val="clear" w:color="auto" w:fill="FFFFFF"/>
-          <w:lang w:val="uz-Cyrl-UZ"/>
-        </w:rPr>
-        <w:t xml:space="preserve"> (</w:t>
-      </w:r>
-      <w:r>
-        <w:rPr>
-          <w:rStyle w:val="a4"/>
-          <w:rFonts w:ascii="Arial" w:hAnsi="Arial" w:cs="Arial"/>
-          <w:b w:val="0"/>
-          <w:bCs w:val="0"/>
-          <w:color w:val="C00000"/>
-          <w:sz w:val="28"/>
-          <w:szCs w:val="28"/>
-          <w:shd w:val="clear" w:color="auto" w:fill="FFFFFF"/>
-          <w:lang w:val="uz-Cyrl-UZ"/>
-        </w:rPr>
-        <w:t>6</w:t>
-      </w:r>
-      <w:r>
-        <w:rPr>
-          <w:rStyle w:val="a4"/>
-          <w:rFonts w:ascii="Arial" w:hAnsi="Arial" w:cs="Arial"/>
-          <w:b w:val="0"/>
-          <w:bCs w:val="0"/>
-          <w:color w:val="C00000"/>
-          <w:sz w:val="28"/>
-          <w:szCs w:val="28"/>
-          <w:shd w:val="clear" w:color="auto" w:fill="FFFFFF"/>
-          <w:lang w:val="uz-Cyrl-UZ"/>
-        </w:rPr>
-        <w:t>7</w:t>
-      </w:r>
-      <w:r>
-        <w:rPr>
-          <w:rStyle w:val="a4"/>
-          <w:rFonts w:ascii="Arial" w:hAnsi="Arial" w:cs="Arial"/>
-          <w:b w:val="0"/>
-          <w:bCs w:val="0"/>
-          <w:color w:val="C00000"/>
-          <w:sz w:val="28"/>
-          <w:szCs w:val="28"/>
-          <w:shd w:val="clear" w:color="auto" w:fill="FFFFFF"/>
-          <w:lang w:val="uz-Cyrl-UZ"/>
-        </w:rPr>
-        <w:t>%</w:t>
-      </w:r>
-      <w:r>
-        <w:rPr>
-          <w:rStyle w:val="a4"/>
-          <w:rFonts w:ascii="Arial" w:hAnsi="Arial" w:cs="Arial"/>
-          <w:b w:val="0"/>
-          <w:bCs w:val="0"/>
-          <w:sz w:val="28"/>
-          <w:szCs w:val="28"/>
-          <w:shd w:val="clear" w:color="auto" w:fill="FFFFFF"/>
-          <w:lang w:val="uz-Cyrl-UZ"/>
-        </w:rPr>
-        <w:t xml:space="preserve">) ва </w:t>
-      </w:r>
-      <w:r>
-        <w:rPr>
-          <w:rStyle w:val="a4"/>
-          <w:rFonts w:ascii="Arial" w:hAnsi="Arial" w:cs="Arial"/>
-          <w:b w:val="0"/>
-          <w:bCs w:val="0"/>
-          <w:color w:val="4472C4" w:themeColor="accent1"/>
-          <w:sz w:val="28"/>
-          <w:szCs w:val="28"/>
-          <w:shd w:val="clear" w:color="auto" w:fill="FFFFFF"/>
-          <w:lang w:val="uz-Cyrl-UZ"/>
-        </w:rPr>
-        <w:t>Термиз шаҳри</w:t>
-      </w:r>
-      <w:r>
-        <w:rPr>
-          <w:rStyle w:val="a4"/>
-          <w:rFonts w:ascii="Arial" w:hAnsi="Arial" w:cs="Arial"/>
-          <w:b w:val="0"/>
-          <w:bCs w:val="0"/>
-          <w:color w:val="4472C4" w:themeColor="accent1"/>
-          <w:sz w:val="28"/>
-          <w:szCs w:val="28"/>
-          <w:shd w:val="clear" w:color="auto" w:fill="FFFFFF"/>
-          <w:lang w:val="uz-Cyrl-UZ"/>
-        </w:rPr>
-        <w:t>да</w:t>
-      </w:r>
-      <w:r>
-        <w:rPr>
-          <w:rStyle w:val="a4"/>
-          <w:rFonts w:ascii="Arial" w:hAnsi="Arial" w:cs="Arial"/>
-          <w:b w:val="0"/>
-          <w:bCs w:val="0"/>
-          <w:sz w:val="28"/>
-          <w:szCs w:val="28"/>
-          <w:shd w:val="clear" w:color="auto" w:fill="FFFFFF"/>
-          <w:lang w:val="uz-Cyrl-UZ"/>
-        </w:rPr>
-        <w:t xml:space="preserve"> (</w:t>
-      </w:r>
-      <w:r>
-        <w:rPr>
-          <w:rStyle w:val="a4"/>
-          <w:rFonts w:ascii="Arial" w:hAnsi="Arial" w:cs="Arial"/>
-          <w:b w:val="0"/>
-          <w:bCs w:val="0"/>
-          <w:color w:val="C00000"/>
-          <w:sz w:val="28"/>
-          <w:szCs w:val="28"/>
-          <w:shd w:val="clear" w:color="auto" w:fill="FFFFFF"/>
-          <w:lang w:val="uz-Cyrl-UZ"/>
-        </w:rPr>
-        <w:t>76</w:t>
       </w:r>
       <w:r>
         <w:rPr>
@@ -8949,8 +8343,8 @@
       <w:pPr>
         <w:pStyle w:val="a5"/>
         <w:shd w:val="clear" w:color="auto" w:fill="FFFFFF"/>
-        <w:spacing w:before="120" w:beforeAutospacing="0" w:after="0" w:afterAutospacing="0" w:line="276" w:lineRule="auto"/>
-        <w:ind w:firstLine="630"/>
+        <w:spacing w:before="0" w:beforeAutospacing="0" w:after="120" w:afterAutospacing="0" w:line="276" w:lineRule="auto"/>
+        <w:ind w:firstLine="629"/>
         <w:jc w:val="both"/>
         <w:rPr>
           <w:rStyle w:val="a4"/>
@@ -9111,8 +8505,8 @@
       <w:pPr>
         <w:pStyle w:val="a5"/>
         <w:shd w:val="clear" w:color="auto" w:fill="FFFFFF"/>
-        <w:spacing w:before="120" w:beforeAutospacing="0" w:after="0" w:afterAutospacing="0" w:line="276" w:lineRule="auto"/>
-        <w:ind w:firstLine="630"/>
+        <w:spacing w:before="0" w:beforeAutospacing="0" w:after="120" w:afterAutospacing="0" w:line="276" w:lineRule="auto"/>
+        <w:ind w:firstLine="629"/>
         <w:jc w:val="both"/>
         <w:rPr>
           <w:rStyle w:val="a4"/>
@@ -9177,7 +8571,73 @@
           <w:shd w:val="clear" w:color="auto" w:fill="FFFFFF"/>
           <w:lang w:val="uz-Cyrl-UZ"/>
         </w:rPr>
-        <w:t>Бойсун</w:t>
+        <w:t>Олтинсой</w:t>
+      </w:r>
+      <w:r>
+        <w:rPr>
+          <w:rStyle w:val="a4"/>
+          <w:rFonts w:ascii="Arial" w:hAnsi="Arial" w:cs="Arial"/>
+          <w:b w:val="0"/>
+          <w:bCs w:val="0"/>
+          <w:sz w:val="28"/>
+          <w:szCs w:val="28"/>
+          <w:shd w:val="clear" w:color="auto" w:fill="FFFFFF"/>
+          <w:lang w:val="uz-Cyrl-UZ"/>
+        </w:rPr>
+        <w:t xml:space="preserve"> (</w:t>
+      </w:r>
+      <w:r>
+        <w:rPr>
+          <w:rStyle w:val="a4"/>
+          <w:rFonts w:ascii="Arial" w:hAnsi="Arial" w:cs="Arial"/>
+          <w:b w:val="0"/>
+          <w:bCs w:val="0"/>
+          <w:color w:val="C00000"/>
+          <w:sz w:val="28"/>
+          <w:szCs w:val="28"/>
+          <w:shd w:val="clear" w:color="auto" w:fill="FFFFFF"/>
+          <w:lang w:val="uz-Cyrl-UZ"/>
+        </w:rPr>
+        <w:t>85%</w:t>
+      </w:r>
+      <w:r>
+        <w:rPr>
+          <w:rStyle w:val="a4"/>
+          <w:rFonts w:ascii="Arial" w:hAnsi="Arial" w:cs="Arial"/>
+          <w:b w:val="0"/>
+          <w:bCs w:val="0"/>
+          <w:sz w:val="28"/>
+          <w:szCs w:val="28"/>
+          <w:shd w:val="clear" w:color="auto" w:fill="FFFFFF"/>
+          <w:lang w:val="uz-Cyrl-UZ"/>
+        </w:rPr>
+        <w:t>)</w:t>
+      </w:r>
+      <w:r>
+        <w:rPr>
+          <w:rStyle w:val="a4"/>
+          <w:rFonts w:ascii="Arial" w:hAnsi="Arial" w:cs="Arial"/>
+          <w:b w:val="0"/>
+          <w:bCs w:val="0"/>
+          <w:sz w:val="28"/>
+          <w:szCs w:val="28"/>
+          <w:shd w:val="clear" w:color="auto" w:fill="FFFFFF"/>
+          <w:lang w:val="uz-Cyrl-UZ"/>
+        </w:rPr>
+        <w:t>,</w:t>
+      </w:r>
+      <w:r>
+        <w:rPr>
+          <w:rStyle w:val="a4"/>
+          <w:rFonts w:ascii="Arial" w:hAnsi="Arial" w:cs="Arial"/>
+          <w:b w:val="0"/>
+          <w:bCs w:val="0"/>
+          <w:sz w:val="28"/>
+          <w:szCs w:val="28"/>
+          <w:shd w:val="clear" w:color="auto" w:fill="FFFFFF"/>
+          <w:lang w:val="uz-Cyrl-UZ"/>
+        </w:rPr>
+        <w:t xml:space="preserve"> </w:t>
       </w:r>
       <w:r>
         <w:rPr>
@@ -9191,6 +8651,72 @@
           <w:shd w:val="clear" w:color="auto" w:fill="FFFFFF"/>
           <w:lang w:val="uz-Cyrl-UZ"/>
         </w:rPr>
+        <w:t xml:space="preserve">Термиз </w:t>
+      </w:r>
+      <w:r>
+        <w:rPr>
+          <w:rStyle w:val="a4"/>
+          <w:rFonts w:ascii="Arial" w:hAnsi="Arial" w:cs="Arial"/>
+          <w:b w:val="0"/>
+          <w:bCs w:val="0"/>
+          <w:sz w:val="28"/>
+          <w:szCs w:val="28"/>
+          <w:shd w:val="clear" w:color="auto" w:fill="FFFFFF"/>
+          <w:lang w:val="uz-Cyrl-UZ"/>
+        </w:rPr>
+        <w:t>(</w:t>
+      </w:r>
+      <w:r>
+        <w:rPr>
+          <w:rStyle w:val="a4"/>
+          <w:rFonts w:ascii="Arial" w:hAnsi="Arial" w:cs="Arial"/>
+          <w:b w:val="0"/>
+          <w:bCs w:val="0"/>
+          <w:color w:val="C00000"/>
+          <w:sz w:val="28"/>
+          <w:szCs w:val="28"/>
+          <w:shd w:val="clear" w:color="auto" w:fill="FFFFFF"/>
+          <w:lang w:val="uz-Cyrl-UZ"/>
+        </w:rPr>
+        <w:t>81%</w:t>
+      </w:r>
+      <w:r>
+        <w:rPr>
+          <w:rStyle w:val="a4"/>
+          <w:rFonts w:ascii="Arial" w:hAnsi="Arial" w:cs="Arial"/>
+          <w:b w:val="0"/>
+          <w:bCs w:val="0"/>
+          <w:sz w:val="28"/>
+          <w:szCs w:val="28"/>
+          <w:shd w:val="clear" w:color="auto" w:fill="FFFFFF"/>
+          <w:lang w:val="uz-Cyrl-UZ"/>
+        </w:rPr>
+        <w:t>)</w:t>
+      </w:r>
+      <w:r>
+        <w:rPr>
+          <w:rStyle w:val="a4"/>
+          <w:rFonts w:ascii="Arial" w:hAnsi="Arial" w:cs="Arial"/>
+          <w:b w:val="0"/>
+          <w:bCs w:val="0"/>
+          <w:sz w:val="28"/>
+          <w:szCs w:val="28"/>
+          <w:shd w:val="clear" w:color="auto" w:fill="FFFFFF"/>
+          <w:lang w:val="uz-Cyrl-UZ"/>
+        </w:rPr>
+        <w:t xml:space="preserve"> ва</w:t>
+      </w:r>
+      <w:r>
+        <w:rPr>
+          <w:rStyle w:val="a4"/>
+          <w:rFonts w:ascii="Arial" w:hAnsi="Arial" w:cs="Arial"/>
+          <w:b w:val="0"/>
+          <w:bCs w:val="0"/>
+          <w:sz w:val="28"/>
+          <w:szCs w:val="28"/>
+          <w:shd w:val="clear" w:color="auto" w:fill="FFFFFF"/>
+          <w:lang w:val="uz-Cyrl-UZ"/>
+        </w:rPr>
         <w:t xml:space="preserve"> </w:t>
       </w:r>
       <w:r>
@@ -9199,6 +8725,48 @@
           <w:rFonts w:ascii="Arial" w:hAnsi="Arial" w:cs="Arial"/>
           <w:b w:val="0"/>
           <w:bCs w:val="0"/>
+          <w:color w:val="4472C4" w:themeColor="accent1"/>
+          <w:sz w:val="28"/>
+          <w:szCs w:val="28"/>
+          <w:shd w:val="clear" w:color="auto" w:fill="FFFFFF"/>
+          <w:lang w:val="uz-Cyrl-UZ"/>
+        </w:rPr>
+        <w:t>Термиз шаҳри</w:t>
+      </w:r>
+      <w:r>
+        <w:rPr>
+          <w:rStyle w:val="a4"/>
+          <w:rFonts w:ascii="Arial" w:hAnsi="Arial" w:cs="Arial"/>
+          <w:b w:val="0"/>
+          <w:bCs w:val="0"/>
+          <w:color w:val="4472C4" w:themeColor="accent1"/>
+          <w:sz w:val="28"/>
+          <w:szCs w:val="28"/>
+          <w:shd w:val="clear" w:color="auto" w:fill="FFFFFF"/>
+          <w:lang w:val="uz-Cyrl-UZ"/>
+        </w:rPr>
+        <w:t>да</w:t>
+      </w:r>
+      <w:r>
+        <w:rPr>
+          <w:rStyle w:val="a4"/>
+          <w:rFonts w:ascii="Arial" w:hAnsi="Arial" w:cs="Arial"/>
+          <w:b w:val="0"/>
+          <w:bCs w:val="0"/>
+          <w:color w:val="4472C4" w:themeColor="accent1"/>
+          <w:sz w:val="28"/>
+          <w:szCs w:val="28"/>
+          <w:shd w:val="clear" w:color="auto" w:fill="FFFFFF"/>
+          <w:lang w:val="uz-Cyrl-UZ"/>
+        </w:rPr>
+        <w:t xml:space="preserve"> </w:t>
+      </w:r>
+      <w:r>
+        <w:rPr>
+          <w:rStyle w:val="a4"/>
+          <w:rFonts w:ascii="Arial" w:hAnsi="Arial" w:cs="Arial"/>
+          <w:b w:val="0"/>
+          <w:bCs w:val="0"/>
           <w:sz w:val="28"/>
           <w:szCs w:val="28"/>
           <w:shd w:val="clear" w:color="auto" w:fill="FFFFFF"/>
@@ -9218,7 +8786,7 @@
           <w:shd w:val="clear" w:color="auto" w:fill="FFFFFF"/>
           <w:lang w:val="uz-Cyrl-UZ"/>
         </w:rPr>
-        <w:t>65</w:t>
+        <w:t>7</w:t>
       </w:r>
       <w:r>
         <w:rPr>
@@ -9232,6 +8800,20 @@
           <w:shd w:val="clear" w:color="auto" w:fill="FFFFFF"/>
           <w:lang w:val="uz-Cyrl-UZ"/>
         </w:rPr>
+        <w:t>6</w:t>
+      </w:r>
+      <w:r>
+        <w:rPr>
+          <w:rStyle w:val="a4"/>
+          <w:rFonts w:ascii="Arial" w:hAnsi="Arial" w:cs="Arial"/>
+          <w:b w:val="0"/>
+          <w:bCs w:val="0"/>
+          <w:color w:val="C00000"/>
+          <w:sz w:val="28"/>
+          <w:szCs w:val="28"/>
+          <w:shd w:val="clear" w:color="auto" w:fill="FFFFFF"/>
+          <w:lang w:val="uz-Cyrl-UZ"/>
+        </w:rPr>
         <w:t>%</w:t>
       </w:r>
       <w:r>
@@ -9245,156 +8827,6 @@
           <w:shd w:val="clear" w:color="auto" w:fill="FFFFFF"/>
           <w:lang w:val="uz-Cyrl-UZ"/>
         </w:rPr>
-        <w:t xml:space="preserve">), </w:t>
-      </w:r>
-      <w:r>
-        <w:rPr>
-          <w:rStyle w:val="a4"/>
-          <w:rFonts w:ascii="Arial" w:hAnsi="Arial" w:cs="Arial"/>
-          <w:b w:val="0"/>
-          <w:bCs w:val="0"/>
-          <w:color w:val="4472C4" w:themeColor="accent1"/>
-          <w:sz w:val="28"/>
-          <w:szCs w:val="28"/>
-          <w:shd w:val="clear" w:color="auto" w:fill="FFFFFF"/>
-          <w:lang w:val="uz-Cyrl-UZ"/>
-        </w:rPr>
-        <w:t>Қизириқ</w:t>
-      </w:r>
-      <w:r>
-        <w:rPr>
-          <w:rStyle w:val="a4"/>
-          <w:rFonts w:ascii="Arial" w:hAnsi="Arial" w:cs="Arial"/>
-          <w:b w:val="0"/>
-          <w:bCs w:val="0"/>
-          <w:sz w:val="28"/>
-          <w:szCs w:val="28"/>
-          <w:shd w:val="clear" w:color="auto" w:fill="FFFFFF"/>
-          <w:lang w:val="uz-Cyrl-UZ"/>
-        </w:rPr>
-        <w:t xml:space="preserve"> (</w:t>
-      </w:r>
-      <w:r>
-        <w:rPr>
-          <w:rStyle w:val="a4"/>
-          <w:rFonts w:ascii="Arial" w:hAnsi="Arial" w:cs="Arial"/>
-          <w:b w:val="0"/>
-          <w:bCs w:val="0"/>
-          <w:color w:val="C00000"/>
-          <w:sz w:val="28"/>
-          <w:szCs w:val="28"/>
-          <w:shd w:val="clear" w:color="auto" w:fill="FFFFFF"/>
-          <w:lang w:val="uz-Cyrl-UZ"/>
-        </w:rPr>
-        <w:t>66</w:t>
-      </w:r>
-      <w:r>
-        <w:rPr>
-          <w:rStyle w:val="a4"/>
-          <w:rFonts w:ascii="Arial" w:hAnsi="Arial" w:cs="Arial"/>
-          <w:b w:val="0"/>
-          <w:bCs w:val="0"/>
-          <w:color w:val="C00000"/>
-          <w:sz w:val="28"/>
-          <w:szCs w:val="28"/>
-          <w:shd w:val="clear" w:color="auto" w:fill="FFFFFF"/>
-          <w:lang w:val="uz-Cyrl-UZ"/>
-        </w:rPr>
-        <w:t>%</w:t>
-      </w:r>
-      <w:r>
-        <w:rPr>
-          <w:rStyle w:val="a4"/>
-          <w:rFonts w:ascii="Arial" w:hAnsi="Arial" w:cs="Arial"/>
-          <w:b w:val="0"/>
-          <w:bCs w:val="0"/>
-          <w:sz w:val="28"/>
-          <w:szCs w:val="28"/>
-          <w:shd w:val="clear" w:color="auto" w:fill="FFFFFF"/>
-          <w:lang w:val="uz-Cyrl-UZ"/>
-        </w:rPr>
-        <w:t xml:space="preserve">), </w:t>
-      </w:r>
-      <w:r>
-        <w:rPr>
-          <w:rStyle w:val="a4"/>
-          <w:rFonts w:ascii="Arial" w:hAnsi="Arial" w:cs="Arial"/>
-          <w:b w:val="0"/>
-          <w:bCs w:val="0"/>
-          <w:color w:val="4472C4" w:themeColor="accent1"/>
-          <w:sz w:val="28"/>
-          <w:szCs w:val="28"/>
-          <w:shd w:val="clear" w:color="auto" w:fill="FFFFFF"/>
-          <w:lang w:val="uz-Cyrl-UZ"/>
-        </w:rPr>
-        <w:t xml:space="preserve">Термиз шаҳри </w:t>
-      </w:r>
-      <w:r>
-        <w:rPr>
-          <w:rStyle w:val="a4"/>
-          <w:rFonts w:ascii="Arial" w:hAnsi="Arial" w:cs="Arial"/>
-          <w:b w:val="0"/>
-          <w:bCs w:val="0"/>
-          <w:sz w:val="28"/>
-          <w:szCs w:val="28"/>
-          <w:shd w:val="clear" w:color="auto" w:fill="FFFFFF"/>
-          <w:lang w:val="uz-Cyrl-UZ"/>
-        </w:rPr>
-        <w:t>(</w:t>
-      </w:r>
-      <w:r>
-        <w:rPr>
-          <w:rStyle w:val="a4"/>
-          <w:rFonts w:ascii="Arial" w:hAnsi="Arial" w:cs="Arial"/>
-          <w:b w:val="0"/>
-          <w:bCs w:val="0"/>
-          <w:color w:val="C00000"/>
-          <w:sz w:val="28"/>
-          <w:szCs w:val="28"/>
-          <w:shd w:val="clear" w:color="auto" w:fill="FFFFFF"/>
-          <w:lang w:val="uz-Cyrl-UZ"/>
-        </w:rPr>
-        <w:t>7</w:t>
-      </w:r>
-      <w:r>
-        <w:rPr>
-          <w:rStyle w:val="a4"/>
-          <w:rFonts w:ascii="Arial" w:hAnsi="Arial" w:cs="Arial"/>
-          <w:b w:val="0"/>
-          <w:bCs w:val="0"/>
-          <w:color w:val="C00000"/>
-          <w:sz w:val="28"/>
-          <w:szCs w:val="28"/>
-          <w:shd w:val="clear" w:color="auto" w:fill="FFFFFF"/>
-          <w:lang w:val="uz-Cyrl-UZ"/>
-        </w:rPr>
-        <w:t>6</w:t>
-      </w:r>
-      <w:r>
-        <w:rPr>
-          <w:rStyle w:val="a4"/>
-          <w:rFonts w:ascii="Arial" w:hAnsi="Arial" w:cs="Arial"/>
-          <w:b w:val="0"/>
-          <w:bCs w:val="0"/>
-          <w:color w:val="C00000"/>
-          <w:sz w:val="28"/>
-          <w:szCs w:val="28"/>
-          <w:shd w:val="clear" w:color="auto" w:fill="FFFFFF"/>
-          <w:lang w:val="uz-Cyrl-UZ"/>
-        </w:rPr>
-        <w:t>%</w:t>
-      </w:r>
-      <w:r>
-        <w:rPr>
-          <w:rStyle w:val="a4"/>
-          <w:rFonts w:ascii="Arial" w:hAnsi="Arial" w:cs="Arial"/>
-          <w:b w:val="0"/>
-          <w:bCs w:val="0"/>
-          <w:sz w:val="28"/>
-          <w:szCs w:val="28"/>
-          <w:shd w:val="clear" w:color="auto" w:fill="FFFFFF"/>
-          <w:lang w:val="uz-Cyrl-UZ"/>
-        </w:rPr>
         <w:t>)</w:t>
       </w:r>
       <w:r>
@@ -9408,176 +8840,21 @@
           <w:shd w:val="clear" w:color="auto" w:fill="FFFFFF"/>
           <w:lang w:val="uz-Cyrl-UZ"/>
         </w:rPr>
-        <w:t xml:space="preserve">, </w:t>
-      </w:r>
-      <w:r>
-        <w:rPr>
-          <w:rStyle w:val="a4"/>
-          <w:rFonts w:ascii="Arial" w:hAnsi="Arial" w:cs="Arial"/>
-          <w:b w:val="0"/>
-          <w:bCs w:val="0"/>
-          <w:color w:val="4472C4" w:themeColor="accent1"/>
-          <w:sz w:val="28"/>
-          <w:szCs w:val="28"/>
-          <w:shd w:val="clear" w:color="auto" w:fill="FFFFFF"/>
-          <w:lang w:val="uz-Cyrl-UZ"/>
-        </w:rPr>
-        <w:t xml:space="preserve">Термиз </w:t>
-      </w:r>
-      <w:r>
-        <w:rPr>
-          <w:rStyle w:val="a4"/>
-          <w:rFonts w:ascii="Arial" w:hAnsi="Arial" w:cs="Arial"/>
-          <w:b w:val="0"/>
-          <w:bCs w:val="0"/>
-          <w:sz w:val="28"/>
-          <w:szCs w:val="28"/>
-          <w:shd w:val="clear" w:color="auto" w:fill="FFFFFF"/>
-          <w:lang w:val="uz-Cyrl-UZ"/>
-        </w:rPr>
-        <w:t>(</w:t>
-      </w:r>
-      <w:r>
-        <w:rPr>
-          <w:rStyle w:val="a4"/>
-          <w:rFonts w:ascii="Arial" w:hAnsi="Arial" w:cs="Arial"/>
-          <w:b w:val="0"/>
-          <w:bCs w:val="0"/>
-          <w:color w:val="C00000"/>
-          <w:sz w:val="28"/>
-          <w:szCs w:val="28"/>
-          <w:shd w:val="clear" w:color="auto" w:fill="FFFFFF"/>
-          <w:lang w:val="uz-Cyrl-UZ"/>
-        </w:rPr>
-        <w:t>81%</w:t>
-      </w:r>
-      <w:r>
-        <w:rPr>
-          <w:rStyle w:val="a4"/>
-          <w:rFonts w:ascii="Arial" w:hAnsi="Arial" w:cs="Arial"/>
-          <w:b w:val="0"/>
-          <w:bCs w:val="0"/>
-          <w:sz w:val="28"/>
-          <w:szCs w:val="28"/>
-          <w:shd w:val="clear" w:color="auto" w:fill="FFFFFF"/>
-          <w:lang w:val="uz-Cyrl-UZ"/>
-        </w:rPr>
-        <w:t>)</w:t>
-      </w:r>
-      <w:r>
-        <w:rPr>
-          <w:rStyle w:val="a4"/>
-          <w:rFonts w:ascii="Arial" w:hAnsi="Arial" w:cs="Arial"/>
-          <w:b w:val="0"/>
-          <w:bCs w:val="0"/>
-          <w:sz w:val="28"/>
-          <w:szCs w:val="28"/>
-          <w:shd w:val="clear" w:color="auto" w:fill="FFFFFF"/>
-          <w:lang w:val="uz-Cyrl-UZ"/>
-        </w:rPr>
-        <w:t xml:space="preserve"> ва </w:t>
-      </w:r>
-      <w:r>
-        <w:rPr>
-          <w:rStyle w:val="a4"/>
-          <w:rFonts w:ascii="Arial" w:hAnsi="Arial" w:cs="Arial"/>
-          <w:b w:val="0"/>
-          <w:bCs w:val="0"/>
-          <w:color w:val="4472C4" w:themeColor="accent1"/>
-          <w:sz w:val="28"/>
-          <w:szCs w:val="28"/>
-          <w:shd w:val="clear" w:color="auto" w:fill="FFFFFF"/>
-          <w:lang w:val="uz-Cyrl-UZ"/>
-        </w:rPr>
-        <w:t>Олтинсой</w:t>
-      </w:r>
-      <w:r>
-        <w:rPr>
-          <w:rStyle w:val="a4"/>
-          <w:rFonts w:ascii="Arial" w:hAnsi="Arial" w:cs="Arial"/>
-          <w:b w:val="0"/>
-          <w:bCs w:val="0"/>
-          <w:color w:val="4472C4" w:themeColor="accent1"/>
-          <w:sz w:val="28"/>
-          <w:szCs w:val="28"/>
-          <w:shd w:val="clear" w:color="auto" w:fill="FFFFFF"/>
-          <w:lang w:val="uz-Cyrl-UZ"/>
-        </w:rPr>
-        <w:t>да</w:t>
-      </w:r>
-      <w:r>
-        <w:rPr>
-          <w:rStyle w:val="a4"/>
-          <w:rFonts w:ascii="Arial" w:hAnsi="Arial" w:cs="Arial"/>
-          <w:b w:val="0"/>
-          <w:bCs w:val="0"/>
-          <w:sz w:val="28"/>
-          <w:szCs w:val="28"/>
-          <w:shd w:val="clear" w:color="auto" w:fill="FFFFFF"/>
-          <w:lang w:val="uz-Cyrl-UZ"/>
-        </w:rPr>
-        <w:t xml:space="preserve"> (</w:t>
-      </w:r>
-      <w:r>
-        <w:rPr>
-          <w:rStyle w:val="a4"/>
-          <w:rFonts w:ascii="Arial" w:hAnsi="Arial" w:cs="Arial"/>
-          <w:b w:val="0"/>
-          <w:bCs w:val="0"/>
-          <w:color w:val="C00000"/>
-          <w:sz w:val="28"/>
-          <w:szCs w:val="28"/>
-          <w:shd w:val="clear" w:color="auto" w:fill="FFFFFF"/>
-          <w:lang w:val="uz-Cyrl-UZ"/>
-        </w:rPr>
-        <w:t>85</w:t>
-      </w:r>
-      <w:r>
-        <w:rPr>
-          <w:rStyle w:val="a4"/>
-          <w:rFonts w:ascii="Arial" w:hAnsi="Arial" w:cs="Arial"/>
-          <w:b w:val="0"/>
-          <w:bCs w:val="0"/>
-          <w:color w:val="C00000"/>
-          <w:sz w:val="28"/>
-          <w:szCs w:val="28"/>
-          <w:shd w:val="clear" w:color="auto" w:fill="FFFFFF"/>
-          <w:lang w:val="uz-Cyrl-UZ"/>
-        </w:rPr>
-        <w:t>%</w:t>
-      </w:r>
-      <w:r>
-        <w:rPr>
-          <w:rStyle w:val="a4"/>
-          <w:rFonts w:ascii="Arial" w:hAnsi="Arial" w:cs="Arial"/>
-          <w:b w:val="0"/>
-          <w:bCs w:val="0"/>
-          <w:sz w:val="28"/>
-          <w:szCs w:val="28"/>
-          <w:shd w:val="clear" w:color="auto" w:fill="FFFFFF"/>
-          <w:lang w:val="uz-Cyrl-UZ"/>
-        </w:rPr>
-        <w:t>) туманларида юқори.</w:t>
-      </w:r>
-    </w:p>
-    <w:p>
-      <w:pPr>
-        <w:pStyle w:val="a5"/>
-        <w:shd w:val="clear" w:color="auto" w:fill="FFFFFF"/>
-        <w:spacing w:before="120" w:beforeAutospacing="0" w:after="0" w:afterAutospacing="0" w:line="276" w:lineRule="auto"/>
-        <w:ind w:firstLine="630"/>
-        <w:jc w:val="both"/>
-        <w:rPr>
-          <w:rStyle w:val="a4"/>
-          <w:rFonts w:ascii="Arial" w:hAnsi="Arial" w:cs="Arial"/>
-          <w:b w:val="0"/>
-          <w:bCs w:val="0"/>
-          <w:sz w:val="28"/>
-          <w:szCs w:val="28"/>
-          <w:shd w:val="clear" w:color="auto" w:fill="FFFFFF"/>
-          <w:lang w:val="uz-Cyrl-UZ"/>
-        </w:rPr>
-      </w:pPr>
+        <w:t xml:space="preserve"> </w:t>
+      </w:r>
+      <w:r>
+        <w:rPr>
+          <w:rStyle w:val="a4"/>
+          <w:rFonts w:ascii="Arial" w:hAnsi="Arial" w:cs="Arial"/>
+          <w:b w:val="0"/>
+          <w:bCs w:val="0"/>
+          <w:sz w:val="28"/>
+          <w:szCs w:val="28"/>
+          <w:shd w:val="clear" w:color="auto" w:fill="FFFFFF"/>
+          <w:lang w:val="uz-Cyrl-UZ"/>
+        </w:rPr>
+        <w:t>юқори.</w:t>
+      </w:r>
     </w:p>
     <w:p>
       <w:pPr>
@@ -9610,7 +8887,6 @@
           <w:shd w:val="clear" w:color="auto" w:fill="FFFFFF"/>
           <w:lang w:val="uz-Cyrl-UZ"/>
         </w:rPr>
-        <w:lastRenderedPageBreak/>
         <w:t>Иш билан бандлик ҳолати</w:t>
       </w:r>
     </w:p>
@@ -9618,8 +8894,8 @@
       <w:pPr>
         <w:pStyle w:val="a5"/>
         <w:shd w:val="clear" w:color="auto" w:fill="FFFFFF"/>
-        <w:spacing w:before="120" w:beforeAutospacing="0" w:after="0" w:afterAutospacing="0" w:line="276" w:lineRule="auto"/>
-        <w:ind w:firstLine="630"/>
+        <w:spacing w:before="0" w:beforeAutospacing="0" w:after="120" w:afterAutospacing="0" w:line="276" w:lineRule="auto"/>
+        <w:ind w:firstLine="629"/>
         <w:jc w:val="both"/>
         <w:rPr>
           <w:rStyle w:val="a4"/>
@@ -10242,8 +9518,8 @@
       <w:pPr>
         <w:pStyle w:val="a5"/>
         <w:shd w:val="clear" w:color="auto" w:fill="FFFFFF"/>
-        <w:spacing w:before="120" w:beforeAutospacing="0" w:after="0" w:afterAutospacing="0" w:line="276" w:lineRule="auto"/>
-        <w:ind w:firstLine="630"/>
+        <w:spacing w:before="0" w:beforeAutospacing="0" w:after="120" w:afterAutospacing="0" w:line="276" w:lineRule="auto"/>
+        <w:ind w:firstLine="629"/>
         <w:jc w:val="both"/>
         <w:rPr>
           <w:rStyle w:val="a4"/>
@@ -10308,6 +9584,246 @@
           <w:shd w:val="clear" w:color="auto" w:fill="FFFFFF"/>
           <w:lang w:val="uz-Cyrl-UZ"/>
         </w:rPr>
+        <w:t>Олтинсой</w:t>
+      </w:r>
+      <w:r>
+        <w:rPr>
+          <w:rStyle w:val="a4"/>
+          <w:rFonts w:ascii="Arial" w:hAnsi="Arial" w:cs="Arial"/>
+          <w:b w:val="0"/>
+          <w:bCs w:val="0"/>
+          <w:sz w:val="28"/>
+          <w:szCs w:val="28"/>
+          <w:shd w:val="clear" w:color="auto" w:fill="FFFFFF"/>
+          <w:lang w:val="uz-Cyrl-UZ"/>
+        </w:rPr>
+        <w:t xml:space="preserve"> (</w:t>
+      </w:r>
+      <w:r>
+        <w:rPr>
+          <w:rStyle w:val="a4"/>
+          <w:rFonts w:ascii="Arial" w:hAnsi="Arial" w:cs="Arial"/>
+          <w:b w:val="0"/>
+          <w:bCs w:val="0"/>
+          <w:color w:val="C00000"/>
+          <w:sz w:val="28"/>
+          <w:szCs w:val="28"/>
+          <w:shd w:val="clear" w:color="auto" w:fill="FFFFFF"/>
+          <w:lang w:val="uz-Cyrl-UZ"/>
+        </w:rPr>
+        <w:t>82%</w:t>
+      </w:r>
+      <w:r>
+        <w:rPr>
+          <w:rStyle w:val="a4"/>
+          <w:rFonts w:ascii="Arial" w:hAnsi="Arial" w:cs="Arial"/>
+          <w:b w:val="0"/>
+          <w:bCs w:val="0"/>
+          <w:sz w:val="28"/>
+          <w:szCs w:val="28"/>
+          <w:shd w:val="clear" w:color="auto" w:fill="FFFFFF"/>
+          <w:lang w:val="uz-Cyrl-UZ"/>
+        </w:rPr>
+        <w:t>)</w:t>
+      </w:r>
+      <w:r>
+        <w:rPr>
+          <w:rStyle w:val="a4"/>
+          <w:rFonts w:ascii="Arial" w:hAnsi="Arial" w:cs="Arial"/>
+          <w:b w:val="0"/>
+          <w:bCs w:val="0"/>
+          <w:sz w:val="28"/>
+          <w:szCs w:val="28"/>
+          <w:shd w:val="clear" w:color="auto" w:fill="FFFFFF"/>
+          <w:lang w:val="uz-Cyrl-UZ"/>
+        </w:rPr>
+        <w:t>,</w:t>
+      </w:r>
+      <w:r>
+        <w:rPr>
+          <w:rStyle w:val="a4"/>
+          <w:rFonts w:ascii="Arial" w:hAnsi="Arial" w:cs="Arial"/>
+          <w:b w:val="0"/>
+          <w:bCs w:val="0"/>
+          <w:sz w:val="28"/>
+          <w:szCs w:val="28"/>
+          <w:shd w:val="clear" w:color="auto" w:fill="FFFFFF"/>
+          <w:lang w:val="uz-Cyrl-UZ"/>
+        </w:rPr>
+        <w:t xml:space="preserve"> </w:t>
+      </w:r>
+      <w:r>
+        <w:rPr>
+          <w:rStyle w:val="a4"/>
+          <w:rFonts w:ascii="Arial" w:hAnsi="Arial" w:cs="Arial"/>
+          <w:b w:val="0"/>
+          <w:bCs w:val="0"/>
+          <w:color w:val="4472C4" w:themeColor="accent1"/>
+          <w:sz w:val="28"/>
+          <w:szCs w:val="28"/>
+          <w:shd w:val="clear" w:color="auto" w:fill="FFFFFF"/>
+          <w:lang w:val="uz-Cyrl-UZ"/>
+        </w:rPr>
+        <w:t>Бандихон</w:t>
+      </w:r>
+      <w:r>
+        <w:rPr>
+          <w:rStyle w:val="a4"/>
+          <w:rFonts w:ascii="Arial" w:hAnsi="Arial" w:cs="Arial"/>
+          <w:b w:val="0"/>
+          <w:bCs w:val="0"/>
+          <w:sz w:val="28"/>
+          <w:szCs w:val="28"/>
+          <w:shd w:val="clear" w:color="auto" w:fill="FFFFFF"/>
+          <w:lang w:val="uz-Cyrl-UZ"/>
+        </w:rPr>
+        <w:t xml:space="preserve"> (</w:t>
+      </w:r>
+      <w:r>
+        <w:rPr>
+          <w:rStyle w:val="a4"/>
+          <w:rFonts w:ascii="Arial" w:hAnsi="Arial" w:cs="Arial"/>
+          <w:b w:val="0"/>
+          <w:bCs w:val="0"/>
+          <w:color w:val="C00000"/>
+          <w:sz w:val="28"/>
+          <w:szCs w:val="28"/>
+          <w:shd w:val="clear" w:color="auto" w:fill="FFFFFF"/>
+          <w:lang w:val="uz-Cyrl-UZ"/>
+        </w:rPr>
+        <w:t>79%</w:t>
+      </w:r>
+      <w:r>
+        <w:rPr>
+          <w:rStyle w:val="a4"/>
+          <w:rFonts w:ascii="Arial" w:hAnsi="Arial" w:cs="Arial"/>
+          <w:b w:val="0"/>
+          <w:bCs w:val="0"/>
+          <w:sz w:val="28"/>
+          <w:szCs w:val="28"/>
+          <w:shd w:val="clear" w:color="auto" w:fill="FFFFFF"/>
+          <w:lang w:val="uz-Cyrl-UZ"/>
+        </w:rPr>
+        <w:t>)</w:t>
+      </w:r>
+      <w:r>
+        <w:rPr>
+          <w:rStyle w:val="a4"/>
+          <w:rFonts w:ascii="Arial" w:hAnsi="Arial" w:cs="Arial"/>
+          <w:b w:val="0"/>
+          <w:bCs w:val="0"/>
+          <w:sz w:val="28"/>
+          <w:szCs w:val="28"/>
+          <w:shd w:val="clear" w:color="auto" w:fill="FFFFFF"/>
+          <w:lang w:val="uz-Cyrl-UZ"/>
+        </w:rPr>
+        <w:t>,</w:t>
+      </w:r>
+      <w:r>
+        <w:rPr>
+          <w:rStyle w:val="a4"/>
+          <w:rFonts w:ascii="Arial" w:hAnsi="Arial" w:cs="Arial"/>
+          <w:b w:val="0"/>
+          <w:bCs w:val="0"/>
+          <w:sz w:val="28"/>
+          <w:szCs w:val="28"/>
+          <w:shd w:val="clear" w:color="auto" w:fill="FFFFFF"/>
+          <w:lang w:val="uz-Cyrl-UZ"/>
+        </w:rPr>
+        <w:t xml:space="preserve"> </w:t>
+      </w:r>
+      <w:r>
+        <w:rPr>
+          <w:rStyle w:val="a4"/>
+          <w:rFonts w:ascii="Arial" w:hAnsi="Arial" w:cs="Arial"/>
+          <w:b w:val="0"/>
+          <w:bCs w:val="0"/>
+          <w:color w:val="4472C4" w:themeColor="accent1"/>
+          <w:sz w:val="28"/>
+          <w:szCs w:val="28"/>
+          <w:shd w:val="clear" w:color="auto" w:fill="FFFFFF"/>
+          <w:lang w:val="uz-Cyrl-UZ"/>
+        </w:rPr>
+        <w:t>Бойсун</w:t>
+      </w:r>
+      <w:r>
+        <w:rPr>
+          <w:rStyle w:val="a4"/>
+          <w:rFonts w:ascii="Arial" w:hAnsi="Arial" w:cs="Arial"/>
+          <w:b w:val="0"/>
+          <w:bCs w:val="0"/>
+          <w:sz w:val="28"/>
+          <w:szCs w:val="28"/>
+          <w:shd w:val="clear" w:color="auto" w:fill="FFFFFF"/>
+          <w:lang w:val="uz-Cyrl-UZ"/>
+        </w:rPr>
+        <w:t xml:space="preserve"> (</w:t>
+      </w:r>
+      <w:r>
+        <w:rPr>
+          <w:rStyle w:val="a4"/>
+          <w:rFonts w:ascii="Arial" w:hAnsi="Arial" w:cs="Arial"/>
+          <w:b w:val="0"/>
+          <w:bCs w:val="0"/>
+          <w:color w:val="C00000"/>
+          <w:sz w:val="28"/>
+          <w:szCs w:val="28"/>
+          <w:shd w:val="clear" w:color="auto" w:fill="FFFFFF"/>
+          <w:lang w:val="uz-Cyrl-UZ"/>
+        </w:rPr>
+        <w:t>77%</w:t>
+      </w:r>
+      <w:r>
+        <w:rPr>
+          <w:rStyle w:val="a4"/>
+          <w:rFonts w:ascii="Arial" w:hAnsi="Arial" w:cs="Arial"/>
+          <w:b w:val="0"/>
+          <w:bCs w:val="0"/>
+          <w:sz w:val="28"/>
+          <w:szCs w:val="28"/>
+          <w:shd w:val="clear" w:color="auto" w:fill="FFFFFF"/>
+          <w:lang w:val="uz-Cyrl-UZ"/>
+        </w:rPr>
+        <w:t>)</w:t>
+      </w:r>
+      <w:r>
+        <w:rPr>
+          <w:rStyle w:val="a4"/>
+          <w:rFonts w:ascii="Arial" w:hAnsi="Arial" w:cs="Arial"/>
+          <w:b w:val="0"/>
+          <w:bCs w:val="0"/>
+          <w:sz w:val="28"/>
+          <w:szCs w:val="28"/>
+          <w:shd w:val="clear" w:color="auto" w:fill="FFFFFF"/>
+          <w:lang w:val="uz-Cyrl-UZ"/>
+        </w:rPr>
+        <w:t xml:space="preserve"> ва</w:t>
+      </w:r>
+      <w:r>
+        <w:rPr>
+          <w:rStyle w:val="a4"/>
+          <w:rFonts w:ascii="Arial" w:hAnsi="Arial" w:cs="Arial"/>
+          <w:b w:val="0"/>
+          <w:bCs w:val="0"/>
+          <w:sz w:val="28"/>
+          <w:szCs w:val="28"/>
+          <w:shd w:val="clear" w:color="auto" w:fill="FFFFFF"/>
+          <w:lang w:val="uz-Cyrl-UZ"/>
+        </w:rPr>
+        <w:t xml:space="preserve"> </w:t>
+      </w:r>
+      <w:r>
+        <w:rPr>
+          <w:rStyle w:val="a4"/>
+          <w:rFonts w:ascii="Arial" w:hAnsi="Arial" w:cs="Arial"/>
+          <w:b w:val="0"/>
+          <w:bCs w:val="0"/>
+          <w:color w:val="4472C4" w:themeColor="accent1"/>
+          <w:sz w:val="28"/>
+          <w:szCs w:val="28"/>
+          <w:shd w:val="clear" w:color="auto" w:fill="FFFFFF"/>
+          <w:lang w:val="uz-Cyrl-UZ"/>
+        </w:rPr>
         <w:t>Шўрчи</w:t>
       </w:r>
       <w:r>
@@ -10316,6 +9832,20 @@
           <w:rFonts w:ascii="Arial" w:hAnsi="Arial" w:cs="Arial"/>
           <w:b w:val="0"/>
           <w:bCs w:val="0"/>
+          <w:color w:val="4472C4" w:themeColor="accent1"/>
+          <w:sz w:val="28"/>
+          <w:szCs w:val="28"/>
+          <w:shd w:val="clear" w:color="auto" w:fill="FFFFFF"/>
+          <w:lang w:val="uz-Cyrl-UZ"/>
+        </w:rPr>
+        <w:t>да</w:t>
+      </w:r>
+      <w:r>
+        <w:rPr>
+          <w:rStyle w:val="a4"/>
+          <w:rFonts w:ascii="Arial" w:hAnsi="Arial" w:cs="Arial"/>
+          <w:b w:val="0"/>
+          <w:bCs w:val="0"/>
           <w:sz w:val="28"/>
           <w:szCs w:val="28"/>
           <w:shd w:val="clear" w:color="auto" w:fill="FFFFFF"/>
@@ -10348,264 +9878,20 @@
           <w:shd w:val="clear" w:color="auto" w:fill="FFFFFF"/>
           <w:lang w:val="uz-Cyrl-UZ"/>
         </w:rPr>
-        <w:t xml:space="preserve">),  </w:t>
-      </w:r>
-      <w:r>
-        <w:rPr>
-          <w:rStyle w:val="a4"/>
-          <w:rFonts w:ascii="Arial" w:hAnsi="Arial" w:cs="Arial"/>
-          <w:b w:val="0"/>
-          <w:bCs w:val="0"/>
-          <w:color w:val="4472C4" w:themeColor="accent1"/>
-          <w:sz w:val="28"/>
-          <w:szCs w:val="28"/>
-          <w:shd w:val="clear" w:color="auto" w:fill="FFFFFF"/>
-          <w:lang w:val="uz-Cyrl-UZ"/>
-        </w:rPr>
-        <w:t>Бойсун</w:t>
-      </w:r>
-      <w:r>
-        <w:rPr>
-          <w:rStyle w:val="a4"/>
-          <w:rFonts w:ascii="Arial" w:hAnsi="Arial" w:cs="Arial"/>
-          <w:b w:val="0"/>
-          <w:bCs w:val="0"/>
-          <w:sz w:val="28"/>
-          <w:szCs w:val="28"/>
-          <w:shd w:val="clear" w:color="auto" w:fill="FFFFFF"/>
-          <w:lang w:val="uz-Cyrl-UZ"/>
-        </w:rPr>
-        <w:t xml:space="preserve"> </w:t>
-      </w:r>
-      <w:r>
-        <w:rPr>
-          <w:rStyle w:val="a4"/>
-          <w:rFonts w:ascii="Arial" w:hAnsi="Arial" w:cs="Arial"/>
-          <w:b w:val="0"/>
-          <w:bCs w:val="0"/>
-          <w:sz w:val="28"/>
-          <w:szCs w:val="28"/>
-          <w:shd w:val="clear" w:color="auto" w:fill="FFFFFF"/>
-          <w:lang w:val="uz-Cyrl-UZ"/>
-        </w:rPr>
-        <w:t>(</w:t>
-      </w:r>
-      <w:r>
-        <w:rPr>
-          <w:rStyle w:val="a4"/>
-          <w:rFonts w:ascii="Arial" w:hAnsi="Arial" w:cs="Arial"/>
-          <w:b w:val="0"/>
-          <w:bCs w:val="0"/>
-          <w:color w:val="C00000"/>
-          <w:sz w:val="28"/>
-          <w:szCs w:val="28"/>
-          <w:shd w:val="clear" w:color="auto" w:fill="FFFFFF"/>
-          <w:lang w:val="uz-Cyrl-UZ"/>
-        </w:rPr>
-        <w:t>77</w:t>
-      </w:r>
-      <w:r>
-        <w:rPr>
-          <w:rStyle w:val="a4"/>
-          <w:rFonts w:ascii="Arial" w:hAnsi="Arial" w:cs="Arial"/>
-          <w:b w:val="0"/>
-          <w:bCs w:val="0"/>
-          <w:color w:val="C00000"/>
-          <w:sz w:val="28"/>
-          <w:szCs w:val="28"/>
-          <w:shd w:val="clear" w:color="auto" w:fill="FFFFFF"/>
-          <w:lang w:val="uz-Cyrl-UZ"/>
-        </w:rPr>
-        <w:t>%</w:t>
-      </w:r>
-      <w:r>
-        <w:rPr>
-          <w:rStyle w:val="a4"/>
-          <w:rFonts w:ascii="Arial" w:hAnsi="Arial" w:cs="Arial"/>
-          <w:b w:val="0"/>
-          <w:bCs w:val="0"/>
-          <w:sz w:val="28"/>
-          <w:szCs w:val="28"/>
-          <w:shd w:val="clear" w:color="auto" w:fill="FFFFFF"/>
-          <w:lang w:val="uz-Cyrl-UZ"/>
-        </w:rPr>
-        <w:t xml:space="preserve">), </w:t>
-      </w:r>
-      <w:r>
-        <w:rPr>
-          <w:rStyle w:val="a4"/>
-          <w:rFonts w:ascii="Arial" w:hAnsi="Arial" w:cs="Arial"/>
-          <w:b w:val="0"/>
-          <w:bCs w:val="0"/>
-          <w:color w:val="4472C4" w:themeColor="accent1"/>
-          <w:sz w:val="28"/>
-          <w:szCs w:val="28"/>
-          <w:shd w:val="clear" w:color="auto" w:fill="FFFFFF"/>
-          <w:lang w:val="uz-Cyrl-UZ"/>
-        </w:rPr>
-        <w:t>Бандихон</w:t>
-      </w:r>
-      <w:r>
-        <w:rPr>
-          <w:rStyle w:val="a4"/>
-          <w:rFonts w:ascii="Arial" w:hAnsi="Arial" w:cs="Arial"/>
-          <w:b w:val="0"/>
-          <w:bCs w:val="0"/>
-          <w:sz w:val="28"/>
-          <w:szCs w:val="28"/>
-          <w:shd w:val="clear" w:color="auto" w:fill="FFFFFF"/>
-          <w:lang w:val="uz-Cyrl-UZ"/>
-        </w:rPr>
-        <w:t xml:space="preserve"> </w:t>
-      </w:r>
-      <w:r>
-        <w:rPr>
-          <w:rStyle w:val="a4"/>
-          <w:rFonts w:ascii="Arial" w:hAnsi="Arial" w:cs="Arial"/>
-          <w:b w:val="0"/>
-          <w:bCs w:val="0"/>
-          <w:sz w:val="28"/>
-          <w:szCs w:val="28"/>
-          <w:shd w:val="clear" w:color="auto" w:fill="FFFFFF"/>
-          <w:lang w:val="uz-Cyrl-UZ"/>
-        </w:rPr>
-        <w:t>(</w:t>
-      </w:r>
-      <w:r>
-        <w:rPr>
-          <w:rStyle w:val="a4"/>
-          <w:rFonts w:ascii="Arial" w:hAnsi="Arial" w:cs="Arial"/>
-          <w:b w:val="0"/>
-          <w:bCs w:val="0"/>
-          <w:color w:val="C00000"/>
-          <w:sz w:val="28"/>
-          <w:szCs w:val="28"/>
-          <w:shd w:val="clear" w:color="auto" w:fill="FFFFFF"/>
-          <w:lang w:val="uz-Cyrl-UZ"/>
-        </w:rPr>
-        <w:t>7</w:t>
-      </w:r>
-      <w:r>
-        <w:rPr>
-          <w:rStyle w:val="a4"/>
-          <w:rFonts w:ascii="Arial" w:hAnsi="Arial" w:cs="Arial"/>
-          <w:b w:val="0"/>
-          <w:bCs w:val="0"/>
-          <w:color w:val="C00000"/>
-          <w:sz w:val="28"/>
-          <w:szCs w:val="28"/>
-          <w:shd w:val="clear" w:color="auto" w:fill="FFFFFF"/>
-          <w:lang w:val="uz-Cyrl-UZ"/>
-        </w:rPr>
-        <w:t>9</w:t>
-      </w:r>
-      <w:r>
-        <w:rPr>
-          <w:rStyle w:val="a4"/>
-          <w:rFonts w:ascii="Arial" w:hAnsi="Arial" w:cs="Arial"/>
-          <w:b w:val="0"/>
-          <w:bCs w:val="0"/>
-          <w:color w:val="C00000"/>
-          <w:sz w:val="28"/>
-          <w:szCs w:val="28"/>
-          <w:shd w:val="clear" w:color="auto" w:fill="FFFFFF"/>
-          <w:lang w:val="uz-Cyrl-UZ"/>
-        </w:rPr>
-        <w:t>%</w:t>
-      </w:r>
-      <w:r>
-        <w:rPr>
-          <w:rStyle w:val="a4"/>
-          <w:rFonts w:ascii="Arial" w:hAnsi="Arial" w:cs="Arial"/>
-          <w:b w:val="0"/>
-          <w:bCs w:val="0"/>
-          <w:sz w:val="28"/>
-          <w:szCs w:val="28"/>
-          <w:shd w:val="clear" w:color="auto" w:fill="FFFFFF"/>
-          <w:lang w:val="uz-Cyrl-UZ"/>
-        </w:rPr>
-        <w:t xml:space="preserve">) ва </w:t>
-      </w:r>
-      <w:r>
-        <w:rPr>
-          <w:rStyle w:val="a4"/>
-          <w:rFonts w:ascii="Arial" w:hAnsi="Arial" w:cs="Arial"/>
-          <w:b w:val="0"/>
-          <w:bCs w:val="0"/>
-          <w:color w:val="4472C4" w:themeColor="accent1"/>
-          <w:sz w:val="28"/>
-          <w:szCs w:val="28"/>
-          <w:shd w:val="clear" w:color="auto" w:fill="FFFFFF"/>
-          <w:lang w:val="uz-Cyrl-UZ"/>
-        </w:rPr>
-        <w:t>Олтинсойда</w:t>
-      </w:r>
-      <w:r>
-        <w:rPr>
-          <w:rStyle w:val="a4"/>
-          <w:rFonts w:ascii="Arial" w:hAnsi="Arial" w:cs="Arial"/>
-          <w:b w:val="0"/>
-          <w:bCs w:val="0"/>
-          <w:sz w:val="28"/>
-          <w:szCs w:val="28"/>
-          <w:shd w:val="clear" w:color="auto" w:fill="FFFFFF"/>
-          <w:lang w:val="uz-Cyrl-UZ"/>
-        </w:rPr>
-        <w:t xml:space="preserve"> </w:t>
-      </w:r>
-      <w:r>
-        <w:rPr>
-          <w:rStyle w:val="a4"/>
-          <w:rFonts w:ascii="Arial" w:hAnsi="Arial" w:cs="Arial"/>
-          <w:b w:val="0"/>
-          <w:bCs w:val="0"/>
-          <w:sz w:val="28"/>
-          <w:szCs w:val="28"/>
-          <w:shd w:val="clear" w:color="auto" w:fill="FFFFFF"/>
-          <w:lang w:val="uz-Cyrl-UZ"/>
-        </w:rPr>
-        <w:t>(</w:t>
-      </w:r>
-      <w:r>
-        <w:rPr>
-          <w:rStyle w:val="a4"/>
-          <w:rFonts w:ascii="Arial" w:hAnsi="Arial" w:cs="Arial"/>
-          <w:b w:val="0"/>
-          <w:bCs w:val="0"/>
-          <w:color w:val="C00000"/>
-          <w:sz w:val="28"/>
-          <w:szCs w:val="28"/>
-          <w:shd w:val="clear" w:color="auto" w:fill="FFFFFF"/>
-          <w:lang w:val="uz-Cyrl-UZ"/>
-        </w:rPr>
-        <w:t>82</w:t>
-      </w:r>
-      <w:r>
-        <w:rPr>
-          <w:rStyle w:val="a4"/>
-          <w:rFonts w:ascii="Arial" w:hAnsi="Arial" w:cs="Arial"/>
-          <w:b w:val="0"/>
-          <w:bCs w:val="0"/>
-          <w:color w:val="C00000"/>
-          <w:sz w:val="28"/>
-          <w:szCs w:val="28"/>
-          <w:shd w:val="clear" w:color="auto" w:fill="FFFFFF"/>
-          <w:lang w:val="uz-Cyrl-UZ"/>
-        </w:rPr>
-        <w:t>%</w:t>
-      </w:r>
-      <w:r>
-        <w:rPr>
-          <w:rStyle w:val="a4"/>
-          <w:rFonts w:ascii="Arial" w:hAnsi="Arial" w:cs="Arial"/>
-          <w:b w:val="0"/>
-          <w:bCs w:val="0"/>
-          <w:sz w:val="28"/>
-          <w:szCs w:val="28"/>
-          <w:shd w:val="clear" w:color="auto" w:fill="FFFFFF"/>
-          <w:lang w:val="uz-Cyrl-UZ"/>
-        </w:rPr>
-        <w:t xml:space="preserve">) юқори бўлса, </w:t>
+        <w:t xml:space="preserve">) </w:t>
+      </w:r>
+      <w:r>
+        <w:rPr>
+          <w:rStyle w:val="a4"/>
+          <w:rFonts w:ascii="Arial" w:hAnsi="Arial" w:cs="Arial"/>
+          <w:b w:val="0"/>
+          <w:bCs w:val="0"/>
+          <w:sz w:val="28"/>
+          <w:szCs w:val="28"/>
+          <w:shd w:val="clear" w:color="auto" w:fill="FFFFFF"/>
+          <w:lang w:val="uz-Cyrl-UZ"/>
+        </w:rPr>
+        <w:t xml:space="preserve">юқори бўлса, </w:t>
       </w:r>
       <w:r>
         <w:rPr>
@@ -10893,7 +10179,7 @@
       <w:pPr>
         <w:pStyle w:val="a5"/>
         <w:shd w:val="clear" w:color="auto" w:fill="FFFFFF"/>
-        <w:spacing w:before="120" w:beforeAutospacing="0" w:after="120" w:afterAutospacing="0" w:line="276" w:lineRule="auto"/>
+        <w:spacing w:before="0" w:beforeAutospacing="0" w:after="120" w:afterAutospacing="0" w:line="276" w:lineRule="auto"/>
         <w:ind w:firstLine="634"/>
         <w:jc w:val="both"/>
         <w:rPr>
@@ -11358,6 +10644,20 @@
           <w:lang w:val="uz-Cyrl-UZ"/>
         </w:rPr>
         <w:t xml:space="preserve">% </w:t>
+      </w:r>
+      <w:r>
+        <w:rPr>
+          <w:rStyle w:val="a4"/>
+          <w:rFonts w:ascii="Arial" w:hAnsi="Arial" w:cs="Arial"/>
+          <w:b w:val="0"/>
+          <w:bCs w:val="0"/>
+          <w:color w:val="C00000"/>
+          <w:sz w:val="28"/>
+          <w:szCs w:val="28"/>
+          <w:shd w:val="clear" w:color="auto" w:fill="FFFFFF"/>
+          <w:lang w:val="uz-Cyrl-UZ"/>
+        </w:rPr>
+        <w:br/>
       </w:r>
       <w:r>
         <w:rPr>
@@ -11496,7 +10796,7 @@
     </w:p>
     <w:p>
       <w:pPr>
-        <w:spacing w:before="120" w:after="120"/>
+        <w:spacing w:after="120"/>
         <w:ind w:firstLine="635"/>
         <w:jc w:val="both"/>
         <w:rPr>
@@ -12134,20 +11434,6 @@
     </w:p>
     <w:p>
       <w:pPr>
-        <w:spacing w:after="160" w:line="259" w:lineRule="auto"/>
-        <w:rPr>
-          <w:rStyle w:val="a4"/>
-          <w:rFonts w:ascii="Arial" w:hAnsi="Arial" w:cs="Arial"/>
-          <w:bCs w:val="0"/>
-          <w:i/>
-          <w:szCs w:val="28"/>
-          <w:shd w:val="clear" w:color="auto" w:fill="FFFFFF"/>
-          <w:lang w:val="uz-Cyrl-UZ"/>
-        </w:rPr>
-      </w:pPr>
-    </w:p>
-    <w:p>
-      <w:pPr>
         <w:spacing w:after="160" w:line="254" w:lineRule="auto"/>
         <w:jc w:val="center"/>
         <w:rPr>
@@ -12173,6 +11459,7 @@
           <w:shd w:val="clear" w:color="auto" w:fill="FFFFFF"/>
           <w:lang w:val="uz-Cyrl-UZ"/>
         </w:rPr>
+        <w:lastRenderedPageBreak/>
         <w:t xml:space="preserve">Сурхондарё вилоятида аҳоли томонидан кўрсатилган </w:t>
       </w:r>
       <w:r>
@@ -15318,7 +14605,7 @@
               <w:jc w:val="center"/>
               <w:rPr>
                 <w:rFonts w:ascii="Arial" w:eastAsia="Times New Roman" w:hAnsi="Arial" w:cs="Arial"/>
-                <w:b w:val="0"/>
+                <w:bCs w:val="0"/>
                 <w:color w:val="000000"/>
                 <w:sz w:val="28"/>
                 <w:szCs w:val="28"/>
@@ -15328,7 +14615,7 @@
             <w:r>
               <w:rPr>
                 <w:rFonts w:ascii="Arial" w:eastAsia="Times New Roman" w:hAnsi="Arial" w:cs="Arial"/>
-                <w:b w:val="0"/>
+                <w:bCs w:val="0"/>
                 <w:color w:val="000000"/>
                 <w:sz w:val="28"/>
                 <w:szCs w:val="28"/>
@@ -15357,6 +14644,7 @@
               <w:cnfStyle w:val="000000000000" w:firstRow="0" w:lastRow="0" w:firstColumn="0" w:lastColumn="0" w:oddVBand="0" w:evenVBand="0" w:oddHBand="0" w:evenHBand="0" w:firstRowFirstColumn="0" w:firstRowLastColumn="0" w:lastRowFirstColumn="0" w:lastRowLastColumn="0"/>
               <w:rPr>
                 <w:rFonts w:cs="Arial"/>
+                <w:b/>
                 <w:sz w:val="28"/>
                 <w:szCs w:val="28"/>
                 <w:lang w:val="uz-Cyrl-UZ"/>
@@ -15365,11 +14653,12 @@
             <w:r>
               <w:rPr>
                 <w:rFonts w:cs="Arial"/>
+                <w:b/>
                 <w:sz w:val="28"/>
                 <w:szCs w:val="28"/>
                 <w:lang w:val="uz-Cyrl-UZ"/>
               </w:rPr>
-              <w:t>Узун</w:t>
+              <w:t>Шеробод</w:t>
             </w:r>
           </w:p>
         </w:tc>
@@ -15405,7 +14694,7 @@
                 <w:szCs w:val="28"/>
                 <w:lang w:val="uz-Cyrl-UZ"/>
               </w:rPr>
-              <w:t>142</w:t>
+              <w:t>146</w:t>
             </w:r>
           </w:p>
         </w:tc>
@@ -15441,7 +14730,7 @@
                 <w:szCs w:val="28"/>
                 <w:lang w:val="uz-Cyrl-UZ"/>
               </w:rPr>
-              <w:t>132</w:t>
+              <w:t>138</w:t>
             </w:r>
           </w:p>
         </w:tc>
@@ -15477,7 +14766,7 @@
                 <w:szCs w:val="28"/>
                 <w:lang w:val="uz-Cyrl-UZ"/>
               </w:rPr>
-              <w:t>152</w:t>
+              <w:t>154</w:t>
             </w:r>
           </w:p>
         </w:tc>
@@ -15506,7 +14795,7 @@
               <w:jc w:val="center"/>
               <w:rPr>
                 <w:rFonts w:ascii="Arial" w:eastAsia="Times New Roman" w:hAnsi="Arial" w:cs="Arial"/>
-                <w:b w:val="0"/>
+                <w:bCs w:val="0"/>
                 <w:color w:val="000000"/>
                 <w:sz w:val="28"/>
                 <w:szCs w:val="28"/>
@@ -15516,7 +14805,7 @@
             <w:r>
               <w:rPr>
                 <w:rFonts w:ascii="Arial" w:eastAsia="Times New Roman" w:hAnsi="Arial" w:cs="Arial"/>
-                <w:b w:val="0"/>
+                <w:bCs w:val="0"/>
                 <w:color w:val="000000"/>
                 <w:sz w:val="28"/>
                 <w:szCs w:val="28"/>
@@ -15545,6 +14834,7 @@
               <w:cnfStyle w:val="000000000000" w:firstRow="0" w:lastRow="0" w:firstColumn="0" w:lastColumn="0" w:oddVBand="0" w:evenVBand="0" w:oddHBand="0" w:evenHBand="0" w:firstRowFirstColumn="0" w:firstRowLastColumn="0" w:lastRowFirstColumn="0" w:lastRowLastColumn="0"/>
               <w:rPr>
                 <w:rFonts w:cs="Arial"/>
+                <w:b/>
                 <w:sz w:val="28"/>
                 <w:szCs w:val="28"/>
                 <w:lang w:val="uz-Cyrl-UZ"/>
@@ -15553,11 +14843,12 @@
             <w:r>
               <w:rPr>
                 <w:rFonts w:cs="Arial"/>
+                <w:b/>
                 <w:sz w:val="28"/>
                 <w:szCs w:val="28"/>
                 <w:lang w:val="uz-Cyrl-UZ"/>
               </w:rPr>
-              <w:t>Жарқўрғон</w:t>
+              <w:t>Бандихон</w:t>
             </w:r>
           </w:p>
         </w:tc>
@@ -15593,7 +14884,7 @@
                 <w:szCs w:val="28"/>
                 <w:lang w:val="uz-Cyrl-UZ"/>
               </w:rPr>
-              <w:t>132</w:t>
+              <w:t>142</w:t>
             </w:r>
           </w:p>
         </w:tc>
@@ -15629,7 +14920,7 @@
                 <w:szCs w:val="28"/>
                 <w:lang w:val="uz-Cyrl-UZ"/>
               </w:rPr>
-              <w:t>123</w:t>
+              <w:t>125</w:t>
             </w:r>
           </w:p>
         </w:tc>
@@ -15665,7 +14956,7 @@
                 <w:szCs w:val="28"/>
                 <w:lang w:val="uz-Cyrl-UZ"/>
               </w:rPr>
-              <w:t>142</w:t>
+              <w:t>159</w:t>
             </w:r>
           </w:p>
         </w:tc>
@@ -15694,7 +14985,7 @@
               <w:jc w:val="center"/>
               <w:rPr>
                 <w:rFonts w:ascii="Arial" w:eastAsia="Times New Roman" w:hAnsi="Arial" w:cs="Arial"/>
-                <w:b w:val="0"/>
+                <w:bCs w:val="0"/>
                 <w:color w:val="000000"/>
                 <w:sz w:val="28"/>
                 <w:szCs w:val="28"/>
@@ -15704,7 +14995,7 @@
             <w:r>
               <w:rPr>
                 <w:rFonts w:ascii="Arial" w:eastAsia="Times New Roman" w:hAnsi="Arial" w:cs="Arial"/>
-                <w:b w:val="0"/>
+                <w:bCs w:val="0"/>
                 <w:color w:val="000000"/>
                 <w:sz w:val="28"/>
                 <w:szCs w:val="28"/>
@@ -15733,6 +15024,7 @@
               <w:cnfStyle w:val="000000000000" w:firstRow="0" w:lastRow="0" w:firstColumn="0" w:lastColumn="0" w:oddVBand="0" w:evenVBand="0" w:oddHBand="0" w:evenHBand="0" w:firstRowFirstColumn="0" w:firstRowLastColumn="0" w:lastRowFirstColumn="0" w:lastRowLastColumn="0"/>
               <w:rPr>
                 <w:rFonts w:cs="Arial"/>
+                <w:b/>
                 <w:sz w:val="28"/>
                 <w:szCs w:val="28"/>
                 <w:lang w:val="uz-Cyrl-UZ"/>
@@ -15741,11 +15033,12 @@
             <w:r>
               <w:rPr>
                 <w:rFonts w:cs="Arial"/>
+                <w:b/>
                 <w:sz w:val="28"/>
                 <w:szCs w:val="28"/>
                 <w:lang w:val="uz-Cyrl-UZ"/>
               </w:rPr>
-              <w:t>Шўрчи</w:t>
+              <w:t>Узун</w:t>
             </w:r>
           </w:p>
         </w:tc>
@@ -15781,7 +15074,7 @@
                 <w:szCs w:val="28"/>
                 <w:lang w:val="uz-Cyrl-UZ"/>
               </w:rPr>
-              <w:t>131</w:t>
+              <w:t>142</w:t>
             </w:r>
           </w:p>
         </w:tc>
@@ -15817,7 +15110,7 @@
                 <w:szCs w:val="28"/>
                 <w:lang w:val="uz-Cyrl-UZ"/>
               </w:rPr>
-              <w:t>114</w:t>
+              <w:t>132</w:t>
             </w:r>
           </w:p>
         </w:tc>
@@ -15853,7 +15146,7 @@
                 <w:szCs w:val="28"/>
                 <w:lang w:val="uz-Cyrl-UZ"/>
               </w:rPr>
-              <w:t>147</w:t>
+              <w:t>152</w:t>
             </w:r>
           </w:p>
         </w:tc>
@@ -15882,7 +15175,7 @@
               <w:jc w:val="center"/>
               <w:rPr>
                 <w:rFonts w:ascii="Arial" w:eastAsia="Times New Roman" w:hAnsi="Arial" w:cs="Arial"/>
-                <w:b w:val="0"/>
+                <w:bCs w:val="0"/>
                 <w:color w:val="000000"/>
                 <w:sz w:val="28"/>
                 <w:szCs w:val="28"/>
@@ -15892,7 +15185,7 @@
             <w:r>
               <w:rPr>
                 <w:rFonts w:ascii="Arial" w:eastAsia="Times New Roman" w:hAnsi="Arial" w:cs="Arial"/>
-                <w:b w:val="0"/>
+                <w:bCs w:val="0"/>
                 <w:color w:val="000000"/>
                 <w:sz w:val="28"/>
                 <w:szCs w:val="28"/>
@@ -15921,6 +15214,7 @@
               <w:cnfStyle w:val="000000000000" w:firstRow="0" w:lastRow="0" w:firstColumn="0" w:lastColumn="0" w:oddVBand="0" w:evenVBand="0" w:oddHBand="0" w:evenHBand="0" w:firstRowFirstColumn="0" w:firstRowLastColumn="0" w:lastRowFirstColumn="0" w:lastRowLastColumn="0"/>
               <w:rPr>
                 <w:rFonts w:cs="Arial"/>
+                <w:b/>
                 <w:sz w:val="28"/>
                 <w:szCs w:val="28"/>
                 <w:lang w:val="uz-Cyrl-UZ"/>
@@ -15929,11 +15223,12 @@
             <w:r>
               <w:rPr>
                 <w:rFonts w:cs="Arial"/>
+                <w:b/>
                 <w:sz w:val="28"/>
                 <w:szCs w:val="28"/>
                 <w:lang w:val="uz-Cyrl-UZ"/>
               </w:rPr>
-              <w:t>Термиз ш.</w:t>
+              <w:t>Ангор</w:t>
             </w:r>
           </w:p>
         </w:tc>
@@ -15969,7 +15264,7 @@
                 <w:szCs w:val="28"/>
                 <w:lang w:val="uz-Cyrl-UZ"/>
               </w:rPr>
-              <w:t>134</w:t>
+              <w:t>140</w:t>
             </w:r>
           </w:p>
         </w:tc>
@@ -16005,7 +15300,7 @@
                 <w:szCs w:val="28"/>
                 <w:lang w:val="uz-Cyrl-UZ"/>
               </w:rPr>
-              <w:t>116</w:t>
+              <w:t>131</w:t>
             </w:r>
           </w:p>
         </w:tc>
@@ -16041,7 +15336,7 @@
                 <w:szCs w:val="28"/>
                 <w:lang w:val="uz-Cyrl-UZ"/>
               </w:rPr>
-              <w:t>152</w:t>
+              <w:t>150</w:t>
             </w:r>
           </w:p>
         </w:tc>
@@ -16070,7 +15365,7 @@
               <w:jc w:val="center"/>
               <w:rPr>
                 <w:rFonts w:ascii="Arial" w:eastAsia="Times New Roman" w:hAnsi="Arial" w:cs="Arial"/>
-                <w:b w:val="0"/>
+                <w:bCs w:val="0"/>
                 <w:color w:val="000000"/>
                 <w:sz w:val="28"/>
                 <w:szCs w:val="28"/>
@@ -16080,7 +15375,7 @@
             <w:r>
               <w:rPr>
                 <w:rFonts w:ascii="Arial" w:eastAsia="Times New Roman" w:hAnsi="Arial" w:cs="Arial"/>
-                <w:b w:val="0"/>
+                <w:bCs w:val="0"/>
                 <w:color w:val="000000"/>
                 <w:sz w:val="28"/>
                 <w:szCs w:val="28"/>
@@ -16109,6 +15404,7 @@
               <w:cnfStyle w:val="000000000000" w:firstRow="0" w:lastRow="0" w:firstColumn="0" w:lastColumn="0" w:oddVBand="0" w:evenVBand="0" w:oddHBand="0" w:evenHBand="0" w:firstRowFirstColumn="0" w:firstRowLastColumn="0" w:lastRowFirstColumn="0" w:lastRowLastColumn="0"/>
               <w:rPr>
                 <w:rFonts w:cs="Arial"/>
+                <w:b/>
                 <w:sz w:val="28"/>
                 <w:szCs w:val="28"/>
                 <w:lang w:val="uz-Cyrl-UZ"/>
@@ -16117,11 +15413,12 @@
             <w:r>
               <w:rPr>
                 <w:rFonts w:cs="Arial"/>
+                <w:b/>
                 <w:sz w:val="28"/>
                 <w:szCs w:val="28"/>
                 <w:lang w:val="uz-Cyrl-UZ"/>
               </w:rPr>
-              <w:t>Қумқўрғон</w:t>
+              <w:t>Денов</w:t>
             </w:r>
           </w:p>
         </w:tc>
@@ -16157,7 +15454,7 @@
                 <w:szCs w:val="28"/>
                 <w:lang w:val="uz-Cyrl-UZ"/>
               </w:rPr>
-              <w:t>121</w:t>
+              <w:t>137</w:t>
             </w:r>
           </w:p>
         </w:tc>
@@ -16193,7 +15490,7 @@
                 <w:szCs w:val="28"/>
                 <w:lang w:val="uz-Cyrl-UZ"/>
               </w:rPr>
-              <w:t>105</w:t>
+              <w:t>127</w:t>
             </w:r>
           </w:p>
         </w:tc>
@@ -16229,7 +15526,7 @@
                 <w:szCs w:val="28"/>
                 <w:lang w:val="uz-Cyrl-UZ"/>
               </w:rPr>
-              <w:t>137</w:t>
+              <w:t>147</w:t>
             </w:r>
           </w:p>
         </w:tc>
@@ -16258,7 +15555,7 @@
               <w:jc w:val="center"/>
               <w:rPr>
                 <w:rFonts w:ascii="Arial" w:eastAsia="Times New Roman" w:hAnsi="Arial" w:cs="Arial"/>
-                <w:b w:val="0"/>
+                <w:bCs w:val="0"/>
                 <w:color w:val="000000"/>
                 <w:sz w:val="28"/>
                 <w:szCs w:val="28"/>
@@ -16268,7 +15565,7 @@
             <w:r>
               <w:rPr>
                 <w:rFonts w:ascii="Arial" w:eastAsia="Times New Roman" w:hAnsi="Arial" w:cs="Arial"/>
-                <w:b w:val="0"/>
+                <w:bCs w:val="0"/>
                 <w:color w:val="000000"/>
                 <w:sz w:val="28"/>
                 <w:szCs w:val="28"/>
@@ -16297,6 +15594,7 @@
               <w:cnfStyle w:val="000000000000" w:firstRow="0" w:lastRow="0" w:firstColumn="0" w:lastColumn="0" w:oddVBand="0" w:evenVBand="0" w:oddHBand="0" w:evenHBand="0" w:firstRowFirstColumn="0" w:firstRowLastColumn="0" w:lastRowFirstColumn="0" w:lastRowLastColumn="0"/>
               <w:rPr>
                 <w:rFonts w:cs="Arial"/>
+                <w:b/>
                 <w:sz w:val="28"/>
                 <w:szCs w:val="28"/>
                 <w:lang w:val="uz-Cyrl-UZ"/>
@@ -16305,11 +15603,12 @@
             <w:r>
               <w:rPr>
                 <w:rFonts w:cs="Arial"/>
+                <w:b/>
                 <w:sz w:val="28"/>
                 <w:szCs w:val="28"/>
                 <w:lang w:val="uz-Cyrl-UZ"/>
               </w:rPr>
-              <w:t>Бойсун</w:t>
+              <w:t>Термиз</w:t>
             </w:r>
           </w:p>
         </w:tc>
@@ -16345,7 +15644,7 @@
                 <w:szCs w:val="28"/>
                 <w:lang w:val="uz-Cyrl-UZ"/>
               </w:rPr>
-              <w:t>112</w:t>
+              <w:t>136</w:t>
             </w:r>
           </w:p>
         </w:tc>
@@ -16381,7 +15680,7 @@
                 <w:szCs w:val="28"/>
                 <w:lang w:val="uz-Cyrl-UZ"/>
               </w:rPr>
-              <w:t>106</w:t>
+              <w:t>115</w:t>
             </w:r>
           </w:p>
         </w:tc>
@@ -16417,7 +15716,7 @@
                 <w:szCs w:val="28"/>
                 <w:lang w:val="uz-Cyrl-UZ"/>
               </w:rPr>
-              <w:t>119</w:t>
+              <w:t>156</w:t>
             </w:r>
           </w:p>
         </w:tc>
@@ -16446,7 +15745,7 @@
               <w:jc w:val="center"/>
               <w:rPr>
                 <w:rFonts w:ascii="Arial" w:eastAsia="Times New Roman" w:hAnsi="Arial" w:cs="Arial"/>
-                <w:b w:val="0"/>
+                <w:bCs w:val="0"/>
                 <w:color w:val="000000"/>
                 <w:sz w:val="28"/>
                 <w:szCs w:val="28"/>
@@ -16456,7 +15755,7 @@
             <w:r>
               <w:rPr>
                 <w:rFonts w:ascii="Arial" w:eastAsia="Times New Roman" w:hAnsi="Arial" w:cs="Arial"/>
-                <w:b w:val="0"/>
+                <w:bCs w:val="0"/>
                 <w:color w:val="000000"/>
                 <w:sz w:val="28"/>
                 <w:szCs w:val="28"/>
@@ -16485,6 +15784,7 @@
               <w:cnfStyle w:val="000000000000" w:firstRow="0" w:lastRow="0" w:firstColumn="0" w:lastColumn="0" w:oddVBand="0" w:evenVBand="0" w:oddHBand="0" w:evenHBand="0" w:firstRowFirstColumn="0" w:firstRowLastColumn="0" w:lastRowFirstColumn="0" w:lastRowLastColumn="0"/>
               <w:rPr>
                 <w:rFonts w:cs="Arial"/>
+                <w:b/>
                 <w:sz w:val="28"/>
                 <w:szCs w:val="28"/>
                 <w:lang w:val="uz-Cyrl-UZ"/>
@@ -16493,6 +15793,7 @@
             <w:r>
               <w:rPr>
                 <w:rFonts w:cs="Arial"/>
+                <w:b/>
                 <w:sz w:val="28"/>
                 <w:szCs w:val="28"/>
                 <w:lang w:val="uz-Cyrl-UZ"/>
@@ -16634,7 +15935,7 @@
               <w:jc w:val="center"/>
               <w:rPr>
                 <w:rFonts w:ascii="Arial" w:eastAsia="Times New Roman" w:hAnsi="Arial" w:cs="Arial"/>
-                <w:b w:val="0"/>
+                <w:bCs w:val="0"/>
                 <w:color w:val="000000"/>
                 <w:sz w:val="28"/>
                 <w:szCs w:val="28"/>
@@ -16644,7 +15945,7 @@
             <w:r>
               <w:rPr>
                 <w:rFonts w:ascii="Arial" w:eastAsia="Times New Roman" w:hAnsi="Arial" w:cs="Arial"/>
-                <w:b w:val="0"/>
+                <w:bCs w:val="0"/>
                 <w:color w:val="000000"/>
                 <w:sz w:val="28"/>
                 <w:szCs w:val="28"/>
@@ -16673,6 +15974,7 @@
               <w:cnfStyle w:val="000000000000" w:firstRow="0" w:lastRow="0" w:firstColumn="0" w:lastColumn="0" w:oddVBand="0" w:evenVBand="0" w:oddHBand="0" w:evenHBand="0" w:firstRowFirstColumn="0" w:firstRowLastColumn="0" w:lastRowFirstColumn="0" w:lastRowLastColumn="0"/>
               <w:rPr>
                 <w:rFonts w:cs="Arial"/>
+                <w:b/>
                 <w:sz w:val="28"/>
                 <w:szCs w:val="28"/>
                 <w:lang w:val="uz-Cyrl-UZ"/>
@@ -16681,11 +15983,12 @@
             <w:r>
               <w:rPr>
                 <w:rFonts w:cs="Arial"/>
+                <w:b/>
                 <w:sz w:val="28"/>
                 <w:szCs w:val="28"/>
                 <w:lang w:val="uz-Cyrl-UZ"/>
               </w:rPr>
-              <w:t>Термиз</w:t>
+              <w:t>Олтинсой</w:t>
             </w:r>
           </w:p>
         </w:tc>
@@ -16721,7 +16024,7 @@
                 <w:szCs w:val="28"/>
                 <w:lang w:val="uz-Cyrl-UZ"/>
               </w:rPr>
-              <w:t>136</w:t>
+              <w:t>134</w:t>
             </w:r>
           </w:p>
         </w:tc>
@@ -16757,7 +16060,7 @@
                 <w:szCs w:val="28"/>
                 <w:lang w:val="uz-Cyrl-UZ"/>
               </w:rPr>
-              <w:t>115</w:t>
+              <w:t>98</w:t>
             </w:r>
           </w:p>
         </w:tc>
@@ -16793,7 +16096,7 @@
                 <w:szCs w:val="28"/>
                 <w:lang w:val="uz-Cyrl-UZ"/>
               </w:rPr>
-              <w:t>156</w:t>
+              <w:t>170</w:t>
             </w:r>
           </w:p>
         </w:tc>
@@ -16822,7 +16125,7 @@
               <w:jc w:val="center"/>
               <w:rPr>
                 <w:rFonts w:ascii="Arial" w:eastAsia="Times New Roman" w:hAnsi="Arial" w:cs="Arial"/>
-                <w:b w:val="0"/>
+                <w:bCs w:val="0"/>
                 <w:color w:val="000000"/>
                 <w:sz w:val="28"/>
                 <w:szCs w:val="28"/>
@@ -16832,7 +16135,7 @@
             <w:r>
               <w:rPr>
                 <w:rFonts w:ascii="Arial" w:eastAsia="Times New Roman" w:hAnsi="Arial" w:cs="Arial"/>
-                <w:b w:val="0"/>
+                <w:bCs w:val="0"/>
                 <w:color w:val="000000"/>
                 <w:sz w:val="28"/>
                 <w:szCs w:val="28"/>
@@ -16861,6 +16164,7 @@
               <w:cnfStyle w:val="000000000000" w:firstRow="0" w:lastRow="0" w:firstColumn="0" w:lastColumn="0" w:oddVBand="0" w:evenVBand="0" w:oddHBand="0" w:evenHBand="0" w:firstRowFirstColumn="0" w:firstRowLastColumn="0" w:lastRowFirstColumn="0" w:lastRowLastColumn="0"/>
               <w:rPr>
                 <w:rFonts w:cs="Arial"/>
+                <w:b/>
                 <w:sz w:val="28"/>
                 <w:szCs w:val="28"/>
                 <w:lang w:val="uz-Cyrl-UZ"/>
@@ -16869,11 +16173,12 @@
             <w:r>
               <w:rPr>
                 <w:rFonts w:cs="Arial"/>
+                <w:b/>
                 <w:sz w:val="28"/>
                 <w:szCs w:val="28"/>
                 <w:lang w:val="uz-Cyrl-UZ"/>
               </w:rPr>
-              <w:t>Денов</w:t>
+              <w:t>Термиз ш.</w:t>
             </w:r>
           </w:p>
         </w:tc>
@@ -16909,7 +16214,7 @@
                 <w:szCs w:val="28"/>
                 <w:lang w:val="uz-Cyrl-UZ"/>
               </w:rPr>
-              <w:t>137</w:t>
+              <w:t>134</w:t>
             </w:r>
           </w:p>
         </w:tc>
@@ -16945,7 +16250,7 @@
                 <w:szCs w:val="28"/>
                 <w:lang w:val="uz-Cyrl-UZ"/>
               </w:rPr>
-              <w:t>127</w:t>
+              <w:t>116</w:t>
             </w:r>
           </w:p>
         </w:tc>
@@ -16981,7 +16286,7 @@
                 <w:szCs w:val="28"/>
                 <w:lang w:val="uz-Cyrl-UZ"/>
               </w:rPr>
-              <w:t>147</w:t>
+              <w:t>152</w:t>
             </w:r>
           </w:p>
         </w:tc>
@@ -17010,7 +16315,7 @@
               <w:jc w:val="center"/>
               <w:rPr>
                 <w:rFonts w:ascii="Arial" w:eastAsia="Times New Roman" w:hAnsi="Arial" w:cs="Arial"/>
-                <w:b w:val="0"/>
+                <w:bCs w:val="0"/>
                 <w:color w:val="000000"/>
                 <w:sz w:val="28"/>
                 <w:szCs w:val="28"/>
@@ -17020,7 +16325,7 @@
             <w:r>
               <w:rPr>
                 <w:rFonts w:ascii="Arial" w:eastAsia="Times New Roman" w:hAnsi="Arial" w:cs="Arial"/>
-                <w:b w:val="0"/>
+                <w:bCs w:val="0"/>
                 <w:color w:val="000000"/>
                 <w:sz w:val="28"/>
                 <w:szCs w:val="28"/>
@@ -17049,6 +16354,7 @@
               <w:cnfStyle w:val="000000000000" w:firstRow="0" w:lastRow="0" w:firstColumn="0" w:lastColumn="0" w:oddVBand="0" w:evenVBand="0" w:oddHBand="0" w:evenHBand="0" w:firstRowFirstColumn="0" w:firstRowLastColumn="0" w:lastRowFirstColumn="0" w:lastRowLastColumn="0"/>
               <w:rPr>
                 <w:rFonts w:cs="Arial"/>
+                <w:b/>
                 <w:sz w:val="28"/>
                 <w:szCs w:val="28"/>
                 <w:lang w:val="uz-Cyrl-UZ"/>
@@ -17057,11 +16363,12 @@
             <w:r>
               <w:rPr>
                 <w:rFonts w:cs="Arial"/>
+                <w:b/>
                 <w:sz w:val="28"/>
                 <w:szCs w:val="28"/>
                 <w:lang w:val="uz-Cyrl-UZ"/>
               </w:rPr>
-              <w:t>Олтинсой</w:t>
+              <w:t>Жарқўрғон</w:t>
             </w:r>
           </w:p>
         </w:tc>
@@ -17097,7 +16404,7 @@
                 <w:szCs w:val="28"/>
                 <w:lang w:val="uz-Cyrl-UZ"/>
               </w:rPr>
-              <w:t>134</w:t>
+              <w:t>132</w:t>
             </w:r>
           </w:p>
         </w:tc>
@@ -17133,7 +16440,7 @@
                 <w:szCs w:val="28"/>
                 <w:lang w:val="uz-Cyrl-UZ"/>
               </w:rPr>
-              <w:t>98</w:t>
+              <w:t>123</w:t>
             </w:r>
           </w:p>
         </w:tc>
@@ -17169,7 +16476,7 @@
                 <w:szCs w:val="28"/>
                 <w:lang w:val="uz-Cyrl-UZ"/>
               </w:rPr>
-              <w:t>170</w:t>
+              <w:t>142</w:t>
             </w:r>
           </w:p>
         </w:tc>
@@ -17198,7 +16505,7 @@
               <w:jc w:val="center"/>
               <w:rPr>
                 <w:rFonts w:ascii="Arial" w:eastAsia="Times New Roman" w:hAnsi="Arial" w:cs="Arial"/>
-                <w:b w:val="0"/>
+                <w:bCs w:val="0"/>
                 <w:color w:val="000000"/>
                 <w:sz w:val="28"/>
                 <w:szCs w:val="28"/>
@@ -17208,7 +16515,7 @@
             <w:r>
               <w:rPr>
                 <w:rFonts w:ascii="Arial" w:eastAsia="Times New Roman" w:hAnsi="Arial" w:cs="Arial"/>
-                <w:b w:val="0"/>
+                <w:bCs w:val="0"/>
                 <w:color w:val="000000"/>
                 <w:sz w:val="28"/>
                 <w:szCs w:val="28"/>
@@ -17237,6 +16544,7 @@
               <w:cnfStyle w:val="000000000000" w:firstRow="0" w:lastRow="0" w:firstColumn="0" w:lastColumn="0" w:oddVBand="0" w:evenVBand="0" w:oddHBand="0" w:evenHBand="0" w:firstRowFirstColumn="0" w:firstRowLastColumn="0" w:lastRowFirstColumn="0" w:lastRowLastColumn="0"/>
               <w:rPr>
                 <w:rFonts w:cs="Arial"/>
+                <w:b/>
                 <w:sz w:val="28"/>
                 <w:szCs w:val="28"/>
                 <w:lang w:val="uz-Cyrl-UZ"/>
@@ -17245,11 +16553,12 @@
             <w:r>
               <w:rPr>
                 <w:rFonts w:cs="Arial"/>
+                <w:b/>
                 <w:sz w:val="28"/>
                 <w:szCs w:val="28"/>
                 <w:lang w:val="uz-Cyrl-UZ"/>
               </w:rPr>
-              <w:t>Бандихон</w:t>
+              <w:t>Шўрчи</w:t>
             </w:r>
           </w:p>
         </w:tc>
@@ -17285,7 +16594,7 @@
                 <w:szCs w:val="28"/>
                 <w:lang w:val="uz-Cyrl-UZ"/>
               </w:rPr>
-              <w:t>142</w:t>
+              <w:t>131</w:t>
             </w:r>
           </w:p>
         </w:tc>
@@ -17321,7 +16630,7 @@
                 <w:szCs w:val="28"/>
                 <w:lang w:val="uz-Cyrl-UZ"/>
               </w:rPr>
-              <w:t>125</w:t>
+              <w:t>114</w:t>
             </w:r>
           </w:p>
         </w:tc>
@@ -17357,7 +16666,7 @@
                 <w:szCs w:val="28"/>
                 <w:lang w:val="uz-Cyrl-UZ"/>
               </w:rPr>
-              <w:t>159</w:t>
+              <w:t>147</w:t>
             </w:r>
           </w:p>
         </w:tc>
@@ -17386,7 +16695,7 @@
               <w:jc w:val="center"/>
               <w:rPr>
                 <w:rFonts w:ascii="Arial" w:eastAsia="Times New Roman" w:hAnsi="Arial" w:cs="Arial"/>
-                <w:b w:val="0"/>
+                <w:bCs w:val="0"/>
                 <w:color w:val="000000"/>
                 <w:sz w:val="28"/>
                 <w:szCs w:val="28"/>
@@ -17396,7 +16705,7 @@
             <w:r>
               <w:rPr>
                 <w:rFonts w:ascii="Arial" w:eastAsia="Times New Roman" w:hAnsi="Arial" w:cs="Arial"/>
-                <w:b w:val="0"/>
+                <w:bCs w:val="0"/>
                 <w:color w:val="000000"/>
                 <w:sz w:val="28"/>
                 <w:szCs w:val="28"/>
@@ -17425,6 +16734,7 @@
               <w:cnfStyle w:val="000000000000" w:firstRow="0" w:lastRow="0" w:firstColumn="0" w:lastColumn="0" w:oddVBand="0" w:evenVBand="0" w:oddHBand="0" w:evenHBand="0" w:firstRowFirstColumn="0" w:firstRowLastColumn="0" w:lastRowFirstColumn="0" w:lastRowLastColumn="0"/>
               <w:rPr>
                 <w:rFonts w:cs="Arial"/>
+                <w:b/>
                 <w:sz w:val="28"/>
                 <w:szCs w:val="28"/>
                 <w:lang w:val="uz-Cyrl-UZ"/>
@@ -17433,11 +16743,12 @@
             <w:r>
               <w:rPr>
                 <w:rFonts w:cs="Arial"/>
+                <w:b/>
                 <w:sz w:val="28"/>
                 <w:szCs w:val="28"/>
                 <w:lang w:val="uz-Cyrl-UZ"/>
               </w:rPr>
-              <w:t>Шеробод</w:t>
+              <w:t>Сариосиё</w:t>
             </w:r>
           </w:p>
         </w:tc>
@@ -17473,7 +16784,7 @@
                 <w:szCs w:val="28"/>
                 <w:lang w:val="uz-Cyrl-UZ"/>
               </w:rPr>
-              <w:t>146</w:t>
+              <w:t>130</w:t>
             </w:r>
           </w:p>
         </w:tc>
@@ -17509,7 +16820,7 @@
                 <w:szCs w:val="28"/>
                 <w:lang w:val="uz-Cyrl-UZ"/>
               </w:rPr>
-              <w:t>138</w:t>
+              <w:t>120</w:t>
             </w:r>
           </w:p>
         </w:tc>
@@ -17545,7 +16856,7 @@
                 <w:szCs w:val="28"/>
                 <w:lang w:val="uz-Cyrl-UZ"/>
               </w:rPr>
-              <w:t>154</w:t>
+              <w:t>139</w:t>
             </w:r>
           </w:p>
         </w:tc>
@@ -17574,7 +16885,7 @@
               <w:jc w:val="center"/>
               <w:rPr>
                 <w:rFonts w:ascii="Arial" w:eastAsia="Times New Roman" w:hAnsi="Arial" w:cs="Arial"/>
-                <w:b w:val="0"/>
+                <w:bCs w:val="0"/>
                 <w:color w:val="000000"/>
                 <w:sz w:val="28"/>
                 <w:szCs w:val="28"/>
@@ -17584,7 +16895,7 @@
             <w:r>
               <w:rPr>
                 <w:rFonts w:ascii="Arial" w:eastAsia="Times New Roman" w:hAnsi="Arial" w:cs="Arial"/>
-                <w:b w:val="0"/>
+                <w:bCs w:val="0"/>
                 <w:color w:val="000000"/>
                 <w:sz w:val="28"/>
                 <w:szCs w:val="28"/>
@@ -17613,6 +16924,7 @@
               <w:cnfStyle w:val="000000000000" w:firstRow="0" w:lastRow="0" w:firstColumn="0" w:lastColumn="0" w:oddVBand="0" w:evenVBand="0" w:oddHBand="0" w:evenHBand="0" w:firstRowFirstColumn="0" w:firstRowLastColumn="0" w:lastRowFirstColumn="0" w:lastRowLastColumn="0"/>
               <w:rPr>
                 <w:rFonts w:cs="Arial"/>
+                <w:b/>
                 <w:sz w:val="28"/>
                 <w:szCs w:val="28"/>
                 <w:lang w:val="uz-Cyrl-UZ"/>
@@ -17621,11 +16933,12 @@
             <w:r>
               <w:rPr>
                 <w:rFonts w:cs="Arial"/>
+                <w:b/>
                 <w:sz w:val="28"/>
                 <w:szCs w:val="28"/>
                 <w:lang w:val="uz-Cyrl-UZ"/>
               </w:rPr>
-              <w:t>Ангор</w:t>
+              <w:t>Музработ</w:t>
             </w:r>
           </w:p>
         </w:tc>
@@ -17661,7 +16974,7 @@
                 <w:szCs w:val="28"/>
                 <w:lang w:val="uz-Cyrl-UZ"/>
               </w:rPr>
-              <w:t>140</w:t>
+              <w:t>125</w:t>
             </w:r>
           </w:p>
         </w:tc>
@@ -17698,7 +17011,7 @@
                 <w:szCs w:val="28"/>
                 <w:lang w:val="uz-Cyrl-UZ"/>
               </w:rPr>
-              <w:t>131</w:t>
+              <w:t>109</w:t>
             </w:r>
           </w:p>
         </w:tc>
@@ -17734,7 +17047,7 @@
                 <w:szCs w:val="28"/>
                 <w:lang w:val="uz-Cyrl-UZ"/>
               </w:rPr>
-              <w:t>150</w:t>
+              <w:t>141</w:t>
             </w:r>
           </w:p>
         </w:tc>
@@ -17763,7 +17076,7 @@
               <w:jc w:val="center"/>
               <w:rPr>
                 <w:rFonts w:ascii="Arial" w:eastAsia="Times New Roman" w:hAnsi="Arial" w:cs="Arial"/>
-                <w:b w:val="0"/>
+                <w:bCs w:val="0"/>
                 <w:color w:val="000000"/>
                 <w:sz w:val="28"/>
                 <w:szCs w:val="28"/>
@@ -17773,7 +17086,7 @@
             <w:r>
               <w:rPr>
                 <w:rFonts w:ascii="Arial" w:eastAsia="Times New Roman" w:hAnsi="Arial" w:cs="Arial"/>
-                <w:b w:val="0"/>
+                <w:bCs w:val="0"/>
                 <w:color w:val="000000"/>
                 <w:sz w:val="28"/>
                 <w:szCs w:val="28"/>
@@ -17802,6 +17115,7 @@
               <w:cnfStyle w:val="000000000000" w:firstRow="0" w:lastRow="0" w:firstColumn="0" w:lastColumn="0" w:oddVBand="0" w:evenVBand="0" w:oddHBand="0" w:evenHBand="0" w:firstRowFirstColumn="0" w:firstRowLastColumn="0" w:lastRowFirstColumn="0" w:lastRowLastColumn="0"/>
               <w:rPr>
                 <w:rFonts w:cs="Arial"/>
+                <w:b/>
                 <w:sz w:val="28"/>
                 <w:szCs w:val="28"/>
                 <w:lang w:val="uz-Cyrl-UZ"/>
@@ -17810,11 +17124,12 @@
             <w:r>
               <w:rPr>
                 <w:rFonts w:cs="Arial"/>
+                <w:b/>
                 <w:sz w:val="28"/>
                 <w:szCs w:val="28"/>
                 <w:lang w:val="uz-Cyrl-UZ"/>
               </w:rPr>
-              <w:t>Музработ</w:t>
+              <w:t>Қумқўрғон</w:t>
             </w:r>
           </w:p>
         </w:tc>
@@ -17850,7 +17165,7 @@
                 <w:szCs w:val="28"/>
                 <w:lang w:val="uz-Cyrl-UZ"/>
               </w:rPr>
-              <w:t>125</w:t>
+              <w:t>121</w:t>
             </w:r>
           </w:p>
         </w:tc>
@@ -17887,7 +17202,7 @@
                 <w:szCs w:val="28"/>
                 <w:lang w:val="uz-Cyrl-UZ"/>
               </w:rPr>
-              <w:t>109</w:t>
+              <w:t>105</w:t>
             </w:r>
           </w:p>
         </w:tc>
@@ -17923,7 +17238,7 @@
                 <w:szCs w:val="28"/>
                 <w:lang w:val="uz-Cyrl-UZ"/>
               </w:rPr>
-              <w:t>141</w:t>
+              <w:t>137</w:t>
             </w:r>
           </w:p>
         </w:tc>
@@ -17952,7 +17267,7 @@
               <w:jc w:val="center"/>
               <w:rPr>
                 <w:rFonts w:ascii="Arial" w:eastAsia="Times New Roman" w:hAnsi="Arial" w:cs="Arial"/>
-                <w:b w:val="0"/>
+                <w:bCs w:val="0"/>
                 <w:color w:val="000000"/>
                 <w:sz w:val="28"/>
                 <w:szCs w:val="28"/>
@@ -17962,7 +17277,7 @@
             <w:r>
               <w:rPr>
                 <w:rFonts w:ascii="Arial" w:eastAsia="Times New Roman" w:hAnsi="Arial" w:cs="Arial"/>
-                <w:b w:val="0"/>
+                <w:bCs w:val="0"/>
                 <w:color w:val="000000"/>
                 <w:sz w:val="28"/>
                 <w:szCs w:val="28"/>
@@ -17991,6 +17306,7 @@
               <w:cnfStyle w:val="000000000000" w:firstRow="0" w:lastRow="0" w:firstColumn="0" w:lastColumn="0" w:oddVBand="0" w:evenVBand="0" w:oddHBand="0" w:evenHBand="0" w:firstRowFirstColumn="0" w:firstRowLastColumn="0" w:lastRowFirstColumn="0" w:lastRowLastColumn="0"/>
               <w:rPr>
                 <w:rFonts w:cs="Arial"/>
+                <w:b/>
                 <w:sz w:val="28"/>
                 <w:szCs w:val="28"/>
                 <w:lang w:val="uz-Cyrl-UZ"/>
@@ -17999,11 +17315,12 @@
             <w:r>
               <w:rPr>
                 <w:rFonts w:cs="Arial"/>
+                <w:b/>
                 <w:sz w:val="28"/>
                 <w:szCs w:val="28"/>
                 <w:lang w:val="uz-Cyrl-UZ"/>
               </w:rPr>
-              <w:t>Сариосиё</w:t>
+              <w:t>Бойсун</w:t>
             </w:r>
           </w:p>
         </w:tc>
@@ -18039,7 +17356,7 @@
                 <w:szCs w:val="28"/>
                 <w:lang w:val="uz-Cyrl-UZ"/>
               </w:rPr>
-              <w:t>130</w:t>
+              <w:t>112</w:t>
             </w:r>
           </w:p>
         </w:tc>
@@ -18076,7 +17393,7 @@
                 <w:szCs w:val="28"/>
                 <w:lang w:val="uz-Cyrl-UZ"/>
               </w:rPr>
-              <w:t>120</w:t>
+              <w:t>106</w:t>
             </w:r>
           </w:p>
         </w:tc>
@@ -18112,7 +17429,7 @@
                 <w:szCs w:val="28"/>
                 <w:lang w:val="uz-Cyrl-UZ"/>
               </w:rPr>
-              <w:t>139</w:t>
+              <w:t>119</w:t>
             </w:r>
           </w:p>
         </w:tc>
@@ -18905,37 +18222,6 @@
     <w:p>
       <w:pPr>
         <w:spacing w:after="160" w:line="256" w:lineRule="auto"/>
-        <w:jc w:val="right"/>
-        <w:rPr>
-          <w:rStyle w:val="a4"/>
-          <w:rFonts w:ascii="Arial" w:hAnsi="Arial" w:cs="Arial"/>
-          <w:bCs w:val="0"/>
-          <w:i/>
-          <w:szCs w:val="28"/>
-          <w:shd w:val="clear" w:color="auto" w:fill="FFFFFF"/>
-          <w:lang w:val="uz-Cyrl-UZ"/>
-        </w:rPr>
-      </w:pPr>
-    </w:p>
-    <w:p>
-      <w:pPr>
-        <w:spacing w:after="160" w:line="256" w:lineRule="auto"/>
-        <w:jc w:val="right"/>
-        <w:rPr>
-          <w:rStyle w:val="a4"/>
-          <w:rFonts w:ascii="Arial" w:hAnsi="Arial" w:cs="Arial"/>
-          <w:bCs w:val="0"/>
-          <w:i/>
-          <w:szCs w:val="28"/>
-          <w:shd w:val="clear" w:color="auto" w:fill="FFFFFF"/>
-          <w:lang w:val="uz-Cyrl-UZ"/>
-        </w:rPr>
-      </w:pPr>
-    </w:p>
-    <w:p>
-      <w:pPr>
-        <w:spacing w:after="160" w:line="256" w:lineRule="auto"/>
-        <w:jc w:val="right"/>
         <w:rPr>
           <w:rStyle w:val="a4"/>
           <w:rFonts w:ascii="Arial" w:hAnsi="Arial" w:cs="Arial"/>
@@ -19391,8 +18677,9 @@
           <w:lang w:val="uz-Cyrl-UZ" w:eastAsia="ru-RU"/>
         </w:rPr>
         <w:sectPr>
+          <w:type w:val="nextColumn"/>
           <w:pgSz w:w="11906" w:h="16838"/>
-          <w:pgMar w:top="709" w:right="850" w:bottom="426" w:left="851" w:header="708" w:footer="708" w:gutter="0"/>
+          <w:pgMar w:top="1134" w:right="1134" w:bottom="1134" w:left="1134" w:header="708" w:footer="708" w:gutter="0"/>
           <w:cols w:space="720"/>
         </w:sectPr>
       </w:pPr>
@@ -24535,25 +23822,6 @@
     </w:tbl>
     <w:p>
       <w:pPr>
-        <w:pStyle w:val="a5"/>
-        <w:shd w:val="clear" w:color="auto" w:fill="FFFFFF"/>
-        <w:spacing w:before="120" w:beforeAutospacing="0" w:after="240" w:afterAutospacing="0" w:line="276" w:lineRule="auto"/>
-        <w:ind w:firstLine="634"/>
-        <w:jc w:val="both"/>
-        <w:rPr>
-          <w:rStyle w:val="a4"/>
-          <w:rFonts w:ascii="Arial" w:hAnsi="Arial" w:cs="Arial"/>
-          <w:b w:val="0"/>
-          <w:bCs w:val="0"/>
-          <w:sz w:val="28"/>
-          <w:szCs w:val="28"/>
-          <w:shd w:val="clear" w:color="auto" w:fill="FFFFFF"/>
-          <w:lang w:val="uz-Cyrl-UZ"/>
-        </w:rPr>
-      </w:pPr>
-    </w:p>
-    <w:p>
-      <w:pPr>
         <w:spacing w:after="0"/>
         <w:rPr>
           <w:rStyle w:val="a4"/>
@@ -24566,8 +23834,9 @@
           <w:lang w:val="uz-Cyrl-UZ" w:eastAsia="ru-RU"/>
         </w:rPr>
         <w:sectPr>
+          <w:type w:val="nextColumn"/>
           <w:pgSz w:w="16838" w:h="11906" w:orient="landscape"/>
-          <w:pgMar w:top="540" w:right="562" w:bottom="850" w:left="432" w:header="706" w:footer="706" w:gutter="0"/>
+          <w:pgMar w:top="1134" w:right="1134" w:bottom="1134" w:left="1134" w:header="706" w:footer="706" w:gutter="0"/>
           <w:cols w:space="720"/>
         </w:sectPr>
       </w:pPr>
@@ -24744,48 +24013,6 @@
           <w:lang w:val="uz-Cyrl-UZ" w:eastAsia="ru-RU"/>
         </w:rPr>
       </w:pPr>
-    </w:p>
-    <w:p>
-      <w:pPr>
-        <w:spacing w:after="160" w:line="256" w:lineRule="auto"/>
-        <w:rPr>
-          <w:rStyle w:val="a4"/>
-          <w:rFonts w:ascii="Arial" w:eastAsia="Times New Roman" w:hAnsi="Arial" w:cs="Arial"/>
-          <w:bCs w:val="0"/>
-          <w:sz w:val="28"/>
-          <w:szCs w:val="28"/>
-          <w:shd w:val="clear" w:color="auto" w:fill="FFFFFF"/>
-          <w:lang w:val="uz-Cyrl-UZ" w:eastAsia="ru-RU"/>
-        </w:rPr>
-      </w:pPr>
-    </w:p>
-    <w:p>
-      <w:pPr>
-        <w:spacing w:after="160" w:line="256" w:lineRule="auto"/>
-        <w:rPr>
-          <w:rStyle w:val="a4"/>
-          <w:rFonts w:ascii="Arial" w:eastAsia="Times New Roman" w:hAnsi="Arial" w:cs="Arial"/>
-          <w:bCs w:val="0"/>
-          <w:sz w:val="28"/>
-          <w:szCs w:val="28"/>
-          <w:shd w:val="clear" w:color="auto" w:fill="FFFFFF"/>
-          <w:lang w:val="uz-Cyrl-UZ" w:eastAsia="ru-RU"/>
-        </w:rPr>
-      </w:pPr>
-    </w:p>
-    <w:p>
-      <w:pPr>
-        <w:spacing w:after="160" w:line="256" w:lineRule="auto"/>
-        <w:rPr>
-          <w:rStyle w:val="a4"/>
-          <w:rFonts w:ascii="Arial" w:eastAsia="Times New Roman" w:hAnsi="Arial" w:cs="Arial"/>
-          <w:bCs w:val="0"/>
-          <w:sz w:val="28"/>
-          <w:szCs w:val="28"/>
-          <w:shd w:val="clear" w:color="auto" w:fill="FFFFFF"/>
-          <w:lang w:val="uz-Cyrl-UZ" w:eastAsia="ru-RU"/>
-        </w:rPr>
-      </w:pPr>
       <w:r>
         <w:rPr>
           <w:rStyle w:val="a4"/>
@@ -24959,38 +24186,6 @@
           <w:lang w:val="uz-Cyrl-UZ"/>
         </w:rPr>
       </w:pPr>
-    </w:p>
-    <w:p>
-      <w:pPr>
-        <w:pStyle w:val="a5"/>
-        <w:shd w:val="clear" w:color="auto" w:fill="FFFFFF"/>
-        <w:spacing w:before="120" w:beforeAutospacing="0" w:after="240" w:afterAutospacing="0" w:line="276" w:lineRule="auto"/>
-        <w:rPr>
-          <w:rStyle w:val="a4"/>
-          <w:rFonts w:ascii="Arial" w:hAnsi="Arial" w:cs="Arial"/>
-          <w:bCs w:val="0"/>
-          <w:sz w:val="28"/>
-          <w:szCs w:val="28"/>
-          <w:shd w:val="clear" w:color="auto" w:fill="FFFFFF"/>
-          <w:lang w:val="uz-Cyrl-UZ"/>
-        </w:rPr>
-      </w:pPr>
-    </w:p>
-    <w:p>
-      <w:pPr>
-        <w:pStyle w:val="a5"/>
-        <w:shd w:val="clear" w:color="auto" w:fill="FFFFFF"/>
-        <w:spacing w:before="120" w:beforeAutospacing="0" w:after="240" w:afterAutospacing="0" w:line="276" w:lineRule="auto"/>
-        <w:rPr>
-          <w:rStyle w:val="a4"/>
-          <w:rFonts w:ascii="Arial" w:hAnsi="Arial" w:cs="Arial"/>
-          <w:bCs w:val="0"/>
-          <w:sz w:val="28"/>
-          <w:szCs w:val="28"/>
-          <w:shd w:val="clear" w:color="auto" w:fill="FFFFFF"/>
-          <w:lang w:val="uz-Cyrl-UZ"/>
-        </w:rPr>
-      </w:pPr>
       <w:r>
         <w:rPr>
           <w:rStyle w:val="a4"/>
@@ -25068,22 +24263,6 @@
           <w:lang w:val="uz-Cyrl-UZ"/>
         </w:rPr>
       </w:pPr>
-    </w:p>
-    <w:p>
-      <w:pPr>
-        <w:pStyle w:val="a5"/>
-        <w:shd w:val="clear" w:color="auto" w:fill="FFFFFF"/>
-        <w:spacing w:before="120" w:beforeAutospacing="0" w:after="240" w:afterAutospacing="0" w:line="276" w:lineRule="auto"/>
-        <w:rPr>
-          <w:rStyle w:val="a4"/>
-          <w:rFonts w:ascii="Arial" w:hAnsi="Arial" w:cs="Arial"/>
-          <w:bCs w:val="0"/>
-          <w:sz w:val="28"/>
-          <w:szCs w:val="28"/>
-          <w:shd w:val="clear" w:color="auto" w:fill="FFFFFF"/>
-          <w:lang w:val="uz-Cyrl-UZ"/>
-        </w:rPr>
-      </w:pPr>
       <w:r>
         <w:rPr>
           <w:rStyle w:val="a4"/>
@@ -25161,38 +24340,6 @@
           <w:lang w:val="uz-Cyrl-UZ"/>
         </w:rPr>
       </w:pPr>
-    </w:p>
-    <w:p>
-      <w:pPr>
-        <w:pStyle w:val="a5"/>
-        <w:shd w:val="clear" w:color="auto" w:fill="FFFFFF"/>
-        <w:spacing w:before="120" w:beforeAutospacing="0" w:after="240" w:afterAutospacing="0" w:line="276" w:lineRule="auto"/>
-        <w:rPr>
-          <w:rStyle w:val="a4"/>
-          <w:rFonts w:ascii="Arial" w:hAnsi="Arial" w:cs="Arial"/>
-          <w:bCs w:val="0"/>
-          <w:sz w:val="28"/>
-          <w:szCs w:val="28"/>
-          <w:shd w:val="clear" w:color="auto" w:fill="FFFFFF"/>
-          <w:lang w:val="uz-Cyrl-UZ"/>
-        </w:rPr>
-      </w:pPr>
-    </w:p>
-    <w:p>
-      <w:pPr>
-        <w:pStyle w:val="a5"/>
-        <w:shd w:val="clear" w:color="auto" w:fill="FFFFFF"/>
-        <w:spacing w:before="120" w:beforeAutospacing="0" w:after="240" w:afterAutospacing="0" w:line="276" w:lineRule="auto"/>
-        <w:rPr>
-          <w:rStyle w:val="a4"/>
-          <w:rFonts w:ascii="Arial" w:hAnsi="Arial" w:cs="Arial"/>
-          <w:bCs w:val="0"/>
-          <w:sz w:val="28"/>
-          <w:szCs w:val="28"/>
-          <w:shd w:val="clear" w:color="auto" w:fill="FFFFFF"/>
-          <w:lang w:val="uz-Cyrl-UZ"/>
-        </w:rPr>
-      </w:pPr>
       <w:r>
         <w:rPr>
           <w:rStyle w:val="a4"/>
@@ -25472,10 +24619,13 @@
           </wp:inline>
         </w:drawing>
       </w:r>
+      <w:bookmarkStart w:id="0" w:name="_GoBack"/>
+      <w:bookmarkEnd w:id="0"/>
     </w:p>
     <w:sectPr>
+      <w:type w:val="nextColumn"/>
       <w:pgSz w:w="11906" w:h="16838"/>
-      <w:pgMar w:top="709" w:right="850" w:bottom="426" w:left="851" w:header="708" w:footer="708" w:gutter="0"/>
+      <w:pgMar w:top="1134" w:right="1134" w:bottom="1134" w:left="1134" w:header="708" w:footer="708" w:gutter="0"/>
       <w:cols w:space="708"/>
       <w:docGrid w:linePitch="360"/>
     </w:sectPr>
@@ -29364,7 +28514,7 @@
 </file>
 
 <file path=customXml/itemProps1.xml><?xml version="1.0" encoding="utf-8"?>
-<ds:datastoreItem xmlns:ds="http://schemas.openxmlformats.org/officeDocument/2006/customXml" ds:itemID="{2F1CC4E7-F890-4EB3-9637-593AA5CC716F}">
+<ds:datastoreItem xmlns:ds="http://schemas.openxmlformats.org/officeDocument/2006/customXml" ds:itemID="{B7563F9F-24D1-4CB4-86BE-EF65B3112F28}">
   <ds:schemaRefs>
     <ds:schemaRef ds:uri="http://schemas.openxmlformats.org/officeDocument/2006/bibliography"/>
   </ds:schemaRefs>

--- a/analysis/12_Сурхондарё_2022_07.docx
+++ b/analysis/12_Сурхондарё_2022_07.docx
@@ -4,7 +4,7 @@
   <w:body>
     <w:p>
       <w:pPr>
-        <w:spacing w:before="120" w:after="0" w:line="240" w:lineRule="auto"/>
+        <w:spacing w:before="120" w:after="0"/>
         <w:jc w:val="center"/>
         <w:rPr>
           <w:rFonts w:ascii="Arial" w:hAnsi="Arial" w:cs="Arial"/>
@@ -157,7 +157,7 @@
     <w:p>
       <w:pPr>
         <w:spacing w:after="120"/>
-        <w:ind w:firstLine="709"/>
+        <w:ind w:firstLine="567"/>
         <w:jc w:val="both"/>
         <w:rPr>
           <w:rFonts w:ascii="Arial" w:hAnsi="Arial" w:cs="Arial"/>
@@ -343,8 +343,8 @@
     </w:p>
     <w:p>
       <w:pPr>
-        <w:spacing w:after="120"/>
-        <w:ind w:firstLine="706"/>
+        <w:spacing w:after="120" w:line="240" w:lineRule="auto"/>
+        <w:ind w:firstLine="567"/>
         <w:jc w:val="both"/>
         <w:rPr>
           <w:rStyle w:val="a4"/>
@@ -396,7 +396,7 @@
           <w:shd w:val="clear" w:color="auto" w:fill="FFFFFF"/>
           <w:lang w:val="uz-Cyrl-UZ"/>
         </w:rPr>
-        <w:t xml:space="preserve">– истеъмолчиларнинг </w:t>
+        <w:t xml:space="preserve">истеъмолчиларнинг </w:t>
       </w:r>
       <w:r>
         <w:rPr>
@@ -498,7 +498,7 @@
           <w:shd w:val="clear" w:color="auto" w:fill="FFFFFF"/>
           <w:lang w:val="uz-Cyrl-UZ"/>
         </w:rPr>
-        <w:t xml:space="preserve"> дан баланд бўлиши аҳоли орасида иқтисодиётда оптимистик кутилмаларнинг кучлилигини англатади.</w:t>
+        <w:t>дан баланд бўлиши иқтисодиётда оптимистик кутилмаларнинг кучлилигини англатади.</w:t>
       </w:r>
       <w:r>
         <w:rPr>
@@ -668,7 +668,7 @@
           <w:shd w:val="clear" w:color="auto" w:fill="FFFFFF"/>
           <w:lang w:val="uz-Cyrl-UZ" w:eastAsia="ru-RU"/>
         </w:rPr>
-        <w:t xml:space="preserve">аҳоли иштирок этди. </w:t>
+        <w:t>аҳоли иштирок этди.</w:t>
       </w:r>
     </w:p>
     <w:p>
@@ -676,7 +676,7 @@
         <w:pStyle w:val="a5"/>
         <w:shd w:val="clear" w:color="auto" w:fill="FFFFFF"/>
         <w:spacing w:before="0" w:beforeAutospacing="0" w:after="120" w:afterAutospacing="0" w:line="276" w:lineRule="auto"/>
-        <w:ind w:firstLine="706"/>
+        <w:ind w:firstLine="567"/>
         <w:jc w:val="both"/>
         <w:rPr>
           <w:rStyle w:val="a4"/>
@@ -971,7 +971,7 @@
           <w:shd w:val="clear" w:color="auto" w:fill="FFFFFF"/>
           <w:lang w:val="uz-Cyrl-UZ"/>
         </w:rPr>
-        <w:t xml:space="preserve">  </w:t>
+        <w:t xml:space="preserve"> </w:t>
       </w:r>
       <w:r>
         <w:rPr>
@@ -1429,7 +1429,7 @@
           <w:shd w:val="clear" w:color="auto" w:fill="FFFFFF"/>
           <w:lang w:val="uz-Cyrl-UZ"/>
         </w:rPr>
-        <w:t xml:space="preserve">, </w:t>
+        <w:t xml:space="preserve"> ва</w:t>
       </w:r>
       <w:r>
         <w:rPr>
@@ -1464,6 +1464,20 @@
           <w:rFonts w:ascii="Arial" w:hAnsi="Arial" w:cs="Arial"/>
           <w:b w:val="0"/>
           <w:bCs w:val="0"/>
+          <w:color w:val="4472C4" w:themeColor="accent1"/>
+          <w:sz w:val="28"/>
+          <w:szCs w:val="28"/>
+          <w:shd w:val="clear" w:color="auto" w:fill="FFFFFF"/>
+          <w:lang w:val="uz-Cyrl-UZ"/>
+        </w:rPr>
+        <w:t>да</w:t>
+      </w:r>
+      <w:r>
+        <w:rPr>
+          <w:rStyle w:val="a4"/>
+          <w:rFonts w:ascii="Arial" w:hAnsi="Arial" w:cs="Arial"/>
+          <w:b w:val="0"/>
+          <w:bCs w:val="0"/>
           <w:sz w:val="28"/>
           <w:szCs w:val="28"/>
           <w:shd w:val="clear" w:color="auto" w:fill="FFFFFF"/>
@@ -1509,95 +1523,13 @@
           <w:shd w:val="clear" w:color="auto" w:fill="FFFFFF"/>
           <w:lang w:val="uz-Cyrl-UZ"/>
         </w:rPr>
-        <w:t xml:space="preserve">ва </w:t>
-      </w:r>
-      <w:r>
-        <w:rPr>
-          <w:rStyle w:val="a4"/>
-          <w:rFonts w:ascii="Arial" w:hAnsi="Arial" w:cs="Arial"/>
-          <w:b w:val="0"/>
-          <w:bCs w:val="0"/>
-          <w:color w:val="4472C4" w:themeColor="accent1"/>
-          <w:sz w:val="28"/>
-          <w:szCs w:val="28"/>
-          <w:shd w:val="clear" w:color="auto" w:fill="FFFFFF"/>
-          <w:lang w:val="uz-Cyrl-UZ"/>
-        </w:rPr>
-        <w:t>Музработ</w:t>
-      </w:r>
-      <w:r>
-        <w:rPr>
-          <w:rStyle w:val="a4"/>
-          <w:rFonts w:ascii="Arial" w:hAnsi="Arial" w:cs="Arial"/>
-          <w:b w:val="0"/>
-          <w:bCs w:val="0"/>
-          <w:color w:val="4472C4" w:themeColor="accent1"/>
-          <w:sz w:val="28"/>
-          <w:szCs w:val="28"/>
-          <w:shd w:val="clear" w:color="auto" w:fill="FFFFFF"/>
-          <w:lang w:val="uz-Cyrl-UZ"/>
-        </w:rPr>
-        <w:t>да</w:t>
-      </w:r>
-      <w:r>
-        <w:rPr>
-          <w:rStyle w:val="a4"/>
-          <w:rFonts w:ascii="Arial" w:hAnsi="Arial" w:cs="Arial"/>
-          <w:b w:val="0"/>
-          <w:bCs w:val="0"/>
-          <w:sz w:val="28"/>
-          <w:szCs w:val="28"/>
-          <w:shd w:val="clear" w:color="auto" w:fill="FFFFFF"/>
-          <w:lang w:val="uz-Cyrl-UZ"/>
-        </w:rPr>
-        <w:t xml:space="preserve"> (</w:t>
-      </w:r>
-      <w:r>
-        <w:rPr>
-          <w:rStyle w:val="a4"/>
-          <w:rFonts w:ascii="Arial" w:hAnsi="Arial" w:cs="Arial"/>
-          <w:b w:val="0"/>
-          <w:bCs w:val="0"/>
-          <w:color w:val="C00000"/>
-          <w:sz w:val="28"/>
-          <w:szCs w:val="28"/>
-          <w:shd w:val="clear" w:color="auto" w:fill="FFFFFF"/>
-          <w:lang w:val="uz-Cyrl-UZ"/>
-        </w:rPr>
-        <w:t>12</w:t>
-      </w:r>
-      <w:r>
-        <w:rPr>
-          <w:rStyle w:val="a4"/>
-          <w:rFonts w:ascii="Arial" w:hAnsi="Arial" w:cs="Arial"/>
-          <w:b w:val="0"/>
-          <w:bCs w:val="0"/>
-          <w:color w:val="C00000"/>
-          <w:sz w:val="28"/>
-          <w:szCs w:val="28"/>
-          <w:shd w:val="clear" w:color="auto" w:fill="FFFFFF"/>
-          <w:lang w:val="uz-Cyrl-UZ"/>
-        </w:rPr>
-        <w:t>5</w:t>
-      </w:r>
-      <w:r>
-        <w:rPr>
-          <w:rStyle w:val="a4"/>
-          <w:rFonts w:ascii="Arial" w:hAnsi="Arial" w:cs="Arial"/>
-          <w:b w:val="0"/>
-          <w:bCs w:val="0"/>
-          <w:sz w:val="28"/>
-          <w:szCs w:val="28"/>
-          <w:shd w:val="clear" w:color="auto" w:fill="FFFFFF"/>
-          <w:lang w:val="uz-Cyrl-UZ"/>
-        </w:rPr>
-        <w:t>) кузатилди.</w:t>
+        <w:t>кузатилди.</w:t>
       </w:r>
     </w:p>
     <w:p>
       <w:pPr>
         <w:spacing w:before="120" w:after="120" w:line="240" w:lineRule="auto"/>
-        <w:ind w:left="706"/>
+        <w:ind w:firstLine="567"/>
         <w:rPr>
           <w:rStyle w:val="a4"/>
           <w:rFonts w:ascii="Arial" w:hAnsi="Arial" w:cs="Arial"/>
@@ -1632,7 +1564,7 @@
         <w:pStyle w:val="a5"/>
         <w:shd w:val="clear" w:color="auto" w:fill="FFFFFF"/>
         <w:spacing w:before="0" w:beforeAutospacing="0" w:after="120" w:afterAutospacing="0" w:line="276" w:lineRule="auto"/>
-        <w:ind w:firstLine="706"/>
+        <w:ind w:firstLine="567"/>
         <w:jc w:val="both"/>
         <w:rPr>
           <w:rStyle w:val="a4"/>
@@ -1865,641 +1797,6 @@
           <w:lang w:val="uz-Cyrl-UZ"/>
         </w:rPr>
         <w:t>).</w:t>
-      </w:r>
-      <w:r>
-        <w:rPr>
-          <w:rStyle w:val="a4"/>
-          <w:rFonts w:ascii="Arial" w:hAnsi="Arial" w:cs="Arial"/>
-          <w:b w:val="0"/>
-          <w:bCs w:val="0"/>
-          <w:sz w:val="28"/>
-          <w:szCs w:val="28"/>
-          <w:shd w:val="clear" w:color="auto" w:fill="FFFFFF"/>
-          <w:lang w:val="uz-Cyrl-UZ"/>
-        </w:rPr>
-        <w:t xml:space="preserve"> Хусусан, сўровда қатнашганларнинг </w:t>
-      </w:r>
-      <w:r>
-        <w:rPr>
-          <w:rStyle w:val="a4"/>
-          <w:rFonts w:ascii="Arial" w:hAnsi="Arial" w:cs="Arial"/>
-          <w:b w:val="0"/>
-          <w:bCs w:val="0"/>
-          <w:color w:val="C00000"/>
-          <w:sz w:val="28"/>
-          <w:szCs w:val="28"/>
-          <w:shd w:val="clear" w:color="auto" w:fill="FFFFFF"/>
-          <w:lang w:val="uz-Cyrl-UZ"/>
-        </w:rPr>
-        <w:t>3</w:t>
-      </w:r>
-      <w:r>
-        <w:rPr>
-          <w:rStyle w:val="a4"/>
-          <w:rFonts w:ascii="Arial" w:hAnsi="Arial" w:cs="Arial"/>
-          <w:b w:val="0"/>
-          <w:bCs w:val="0"/>
-          <w:color w:val="C00000"/>
-          <w:sz w:val="28"/>
-          <w:szCs w:val="28"/>
-          <w:shd w:val="clear" w:color="auto" w:fill="FFFFFF"/>
-          <w:lang w:val="uz-Cyrl-UZ"/>
-        </w:rPr>
-        <w:t>0</w:t>
-      </w:r>
-      <w:r>
-        <w:rPr>
-          <w:rStyle w:val="a4"/>
-          <w:rFonts w:ascii="Arial" w:hAnsi="Arial" w:cs="Arial"/>
-          <w:b w:val="0"/>
-          <w:bCs w:val="0"/>
-          <w:color w:val="C00000"/>
-          <w:sz w:val="28"/>
-          <w:szCs w:val="28"/>
-          <w:shd w:val="clear" w:color="auto" w:fill="FFFFFF"/>
-          <w:lang w:val="uz-Cyrl-UZ"/>
-        </w:rPr>
-        <w:t xml:space="preserve">% </w:t>
-      </w:r>
-      <w:r>
-        <w:rPr>
-          <w:rStyle w:val="a4"/>
-          <w:rFonts w:ascii="Arial" w:hAnsi="Arial" w:cs="Arial"/>
-          <w:b w:val="0"/>
-          <w:bCs w:val="0"/>
-          <w:sz w:val="28"/>
-          <w:szCs w:val="28"/>
-          <w:shd w:val="clear" w:color="auto" w:fill="FFFFFF"/>
-          <w:lang w:val="uz-Cyrl-UZ"/>
-        </w:rPr>
-        <w:t xml:space="preserve">ўзининг </w:t>
-      </w:r>
-      <w:r>
-        <w:rPr>
-          <w:rStyle w:val="a4"/>
-          <w:rFonts w:ascii="Arial" w:hAnsi="Arial" w:cs="Arial"/>
-          <w:b w:val="0"/>
-          <w:bCs w:val="0"/>
-          <w:color w:val="4472C4" w:themeColor="accent1"/>
-          <w:sz w:val="28"/>
-          <w:szCs w:val="28"/>
-          <w:shd w:val="clear" w:color="auto" w:fill="FFFFFF"/>
-          <w:lang w:val="uz-Cyrl-UZ"/>
-        </w:rPr>
-        <w:t>даромади ортганини</w:t>
-      </w:r>
-      <w:r>
-        <w:rPr>
-          <w:rStyle w:val="a4"/>
-          <w:rFonts w:ascii="Arial" w:hAnsi="Arial" w:cs="Arial"/>
-          <w:b w:val="0"/>
-          <w:bCs w:val="0"/>
-          <w:sz w:val="28"/>
-          <w:szCs w:val="28"/>
-          <w:shd w:val="clear" w:color="auto" w:fill="FFFFFF"/>
-          <w:lang w:val="uz-Cyrl-UZ"/>
-        </w:rPr>
-        <w:t xml:space="preserve">, </w:t>
-      </w:r>
-      <w:r>
-        <w:rPr>
-          <w:rStyle w:val="a4"/>
-          <w:rFonts w:ascii="Arial" w:hAnsi="Arial" w:cs="Arial"/>
-          <w:b w:val="0"/>
-          <w:bCs w:val="0"/>
-          <w:color w:val="C00000"/>
-          <w:sz w:val="28"/>
-          <w:szCs w:val="28"/>
-          <w:shd w:val="clear" w:color="auto" w:fill="FFFFFF"/>
-          <w:lang w:val="uz-Cyrl-UZ"/>
-        </w:rPr>
-        <w:t>1</w:t>
-      </w:r>
-      <w:r>
-        <w:rPr>
-          <w:rStyle w:val="a4"/>
-          <w:rFonts w:ascii="Arial" w:hAnsi="Arial" w:cs="Arial"/>
-          <w:b w:val="0"/>
-          <w:bCs w:val="0"/>
-          <w:color w:val="C00000"/>
-          <w:sz w:val="28"/>
-          <w:szCs w:val="28"/>
-          <w:shd w:val="clear" w:color="auto" w:fill="FFFFFF"/>
-          <w:lang w:val="uz-Cyrl-UZ"/>
-        </w:rPr>
-        <w:t>2</w:t>
-      </w:r>
-      <w:r>
-        <w:rPr>
-          <w:rStyle w:val="a4"/>
-          <w:rFonts w:ascii="Arial" w:hAnsi="Arial" w:cs="Arial"/>
-          <w:b w:val="0"/>
-          <w:bCs w:val="0"/>
-          <w:color w:val="C00000"/>
-          <w:sz w:val="28"/>
-          <w:szCs w:val="28"/>
-          <w:shd w:val="clear" w:color="auto" w:fill="FFFFFF"/>
-          <w:lang w:val="uz-Cyrl-UZ"/>
-        </w:rPr>
-        <w:t xml:space="preserve">% </w:t>
-      </w:r>
-      <w:r>
-        <w:rPr>
-          <w:rStyle w:val="a4"/>
-          <w:rFonts w:ascii="Arial" w:hAnsi="Arial" w:cs="Arial"/>
-          <w:b w:val="0"/>
-          <w:bCs w:val="0"/>
-          <w:sz w:val="28"/>
-          <w:szCs w:val="28"/>
-          <w:shd w:val="clear" w:color="auto" w:fill="FFFFFF"/>
-          <w:lang w:val="uz-Cyrl-UZ"/>
-        </w:rPr>
-        <w:t xml:space="preserve">эса </w:t>
-      </w:r>
-      <w:r>
-        <w:rPr>
-          <w:rStyle w:val="a4"/>
-          <w:rFonts w:ascii="Arial" w:hAnsi="Arial" w:cs="Arial"/>
-          <w:b w:val="0"/>
-          <w:bCs w:val="0"/>
-          <w:color w:val="4472C4" w:themeColor="accent1"/>
-          <w:sz w:val="28"/>
-          <w:szCs w:val="28"/>
-          <w:shd w:val="clear" w:color="auto" w:fill="FFFFFF"/>
-          <w:lang w:val="uz-Cyrl-UZ"/>
-        </w:rPr>
-        <w:t>камайганини</w:t>
-      </w:r>
-      <w:r>
-        <w:rPr>
-          <w:rStyle w:val="a4"/>
-          <w:rFonts w:ascii="Arial" w:hAnsi="Arial" w:cs="Arial"/>
-          <w:b w:val="0"/>
-          <w:bCs w:val="0"/>
-          <w:sz w:val="28"/>
-          <w:szCs w:val="28"/>
-          <w:shd w:val="clear" w:color="auto" w:fill="FFFFFF"/>
-          <w:lang w:val="uz-Cyrl-UZ"/>
-        </w:rPr>
-        <w:t xml:space="preserve"> маълум қилган (</w:t>
-      </w:r>
-      <w:r>
-        <w:rPr>
-          <w:rFonts w:ascii="Arial" w:eastAsiaTheme="minorHAnsi" w:hAnsi="Arial" w:cs="Arial"/>
-          <w:sz w:val="28"/>
-          <w:lang w:val="uz-Cyrl-UZ" w:eastAsia="en-US"/>
-        </w:rPr>
-        <w:t>апрел</w:t>
-      </w:r>
-      <w:r>
-        <w:rPr>
-          <w:rFonts w:ascii="Arial" w:eastAsiaTheme="minorHAnsi" w:hAnsi="Arial" w:cs="Arial"/>
-          <w:sz w:val="28"/>
-          <w:lang w:val="uz-Cyrl-UZ" w:eastAsia="en-US"/>
-        </w:rPr>
-        <w:t>ь</w:t>
-      </w:r>
-      <w:r>
-        <w:rPr>
-          <w:rFonts w:ascii="Arial" w:eastAsiaTheme="minorHAnsi" w:hAnsi="Arial" w:cs="Arial"/>
-          <w:b/>
-          <w:bCs/>
-          <w:sz w:val="28"/>
-          <w:lang w:val="uz-Cyrl-UZ" w:eastAsia="en-US"/>
-        </w:rPr>
-        <w:t xml:space="preserve"> </w:t>
-      </w:r>
-      <w:r>
-        <w:rPr>
-          <w:rStyle w:val="a4"/>
-          <w:rFonts w:ascii="Arial" w:hAnsi="Arial" w:cs="Arial"/>
-          <w:b w:val="0"/>
-          <w:bCs w:val="0"/>
-          <w:sz w:val="28"/>
-          <w:szCs w:val="28"/>
-          <w:shd w:val="clear" w:color="auto" w:fill="FFFFFF"/>
-          <w:lang w:val="uz-Cyrl-UZ"/>
-        </w:rPr>
-        <w:t xml:space="preserve">ойида мос равишда - </w:t>
-      </w:r>
-      <w:r>
-        <w:rPr>
-          <w:rStyle w:val="a4"/>
-          <w:rFonts w:ascii="Arial" w:hAnsi="Arial" w:cs="Arial"/>
-          <w:b w:val="0"/>
-          <w:bCs w:val="0"/>
-          <w:color w:val="C00000"/>
-          <w:sz w:val="28"/>
-          <w:szCs w:val="28"/>
-          <w:shd w:val="clear" w:color="auto" w:fill="FFFFFF"/>
-          <w:lang w:val="uz-Cyrl-UZ"/>
-        </w:rPr>
-        <w:t>34</w:t>
-      </w:r>
-      <w:r>
-        <w:rPr>
-          <w:rStyle w:val="a4"/>
-          <w:rFonts w:ascii="Arial" w:hAnsi="Arial" w:cs="Arial"/>
-          <w:b w:val="0"/>
-          <w:bCs w:val="0"/>
-          <w:color w:val="C00000"/>
-          <w:sz w:val="28"/>
-          <w:szCs w:val="28"/>
-          <w:shd w:val="clear" w:color="auto" w:fill="FFFFFF"/>
-          <w:lang w:val="uz-Cyrl-UZ"/>
-        </w:rPr>
-        <w:t>%</w:t>
-      </w:r>
-      <w:r>
-        <w:rPr>
-          <w:rStyle w:val="a4"/>
-          <w:rFonts w:ascii="Arial" w:hAnsi="Arial" w:cs="Arial"/>
-          <w:b w:val="0"/>
-          <w:bCs w:val="0"/>
-          <w:sz w:val="28"/>
-          <w:szCs w:val="28"/>
-          <w:shd w:val="clear" w:color="auto" w:fill="FFFFFF"/>
-          <w:lang w:val="uz-Cyrl-UZ"/>
-        </w:rPr>
-        <w:t xml:space="preserve"> ва </w:t>
-      </w:r>
-      <w:r>
-        <w:rPr>
-          <w:rStyle w:val="a4"/>
-          <w:rFonts w:ascii="Arial" w:hAnsi="Arial" w:cs="Arial"/>
-          <w:b w:val="0"/>
-          <w:bCs w:val="0"/>
-          <w:color w:val="C00000"/>
-          <w:sz w:val="28"/>
-          <w:szCs w:val="28"/>
-          <w:shd w:val="clear" w:color="auto" w:fill="FFFFFF"/>
-          <w:lang w:val="uz-Cyrl-UZ"/>
-        </w:rPr>
-        <w:t>1</w:t>
-      </w:r>
-      <w:r>
-        <w:rPr>
-          <w:rStyle w:val="a4"/>
-          <w:rFonts w:ascii="Arial" w:hAnsi="Arial" w:cs="Arial"/>
-          <w:b w:val="0"/>
-          <w:bCs w:val="0"/>
-          <w:color w:val="C00000"/>
-          <w:sz w:val="28"/>
-          <w:szCs w:val="28"/>
-          <w:shd w:val="clear" w:color="auto" w:fill="FFFFFF"/>
-          <w:lang w:val="uz-Cyrl-UZ"/>
-        </w:rPr>
-        <w:t>4</w:t>
-      </w:r>
-      <w:r>
-        <w:rPr>
-          <w:rStyle w:val="a4"/>
-          <w:rFonts w:ascii="Arial" w:hAnsi="Arial" w:cs="Arial"/>
-          <w:b w:val="0"/>
-          <w:bCs w:val="0"/>
-          <w:color w:val="C00000"/>
-          <w:sz w:val="28"/>
-          <w:szCs w:val="28"/>
-          <w:shd w:val="clear" w:color="auto" w:fill="FFFFFF"/>
-          <w:lang w:val="uz-Cyrl-UZ"/>
-        </w:rPr>
-        <w:t>%</w:t>
-      </w:r>
-      <w:r>
-        <w:rPr>
-          <w:rStyle w:val="a4"/>
-          <w:rFonts w:ascii="Arial" w:hAnsi="Arial" w:cs="Arial"/>
-          <w:b w:val="0"/>
-          <w:bCs w:val="0"/>
-          <w:sz w:val="28"/>
-          <w:szCs w:val="28"/>
-          <w:shd w:val="clear" w:color="auto" w:fill="FFFFFF"/>
-          <w:lang w:val="uz-Cyrl-UZ"/>
-        </w:rPr>
-        <w:t xml:space="preserve">). Туманлар бўйича даромади пасайишини кўрсатганларнинг улуши </w:t>
-      </w:r>
-      <w:r>
-        <w:rPr>
-          <w:rStyle w:val="a4"/>
-          <w:rFonts w:ascii="Arial" w:hAnsi="Arial" w:cs="Arial"/>
-          <w:b w:val="0"/>
-          <w:bCs w:val="0"/>
-          <w:color w:val="4472C4" w:themeColor="accent1"/>
-          <w:sz w:val="28"/>
-          <w:szCs w:val="28"/>
-          <w:shd w:val="clear" w:color="auto" w:fill="FFFFFF"/>
-          <w:lang w:val="uz-Cyrl-UZ"/>
-        </w:rPr>
-        <w:t>Бойсун</w:t>
-      </w:r>
-      <w:r>
-        <w:rPr>
-          <w:rStyle w:val="a4"/>
-          <w:rFonts w:ascii="Arial" w:hAnsi="Arial" w:cs="Arial"/>
-          <w:b w:val="0"/>
-          <w:bCs w:val="0"/>
-          <w:sz w:val="28"/>
-          <w:szCs w:val="28"/>
-          <w:shd w:val="clear" w:color="auto" w:fill="FFFFFF"/>
-          <w:lang w:val="uz-Cyrl-UZ"/>
-        </w:rPr>
-        <w:t xml:space="preserve"> (</w:t>
-      </w:r>
-      <w:r>
-        <w:rPr>
-          <w:rStyle w:val="a4"/>
-          <w:rFonts w:ascii="Arial" w:hAnsi="Arial" w:cs="Arial"/>
-          <w:b w:val="0"/>
-          <w:bCs w:val="0"/>
-          <w:color w:val="C00000"/>
-          <w:sz w:val="28"/>
-          <w:szCs w:val="28"/>
-          <w:shd w:val="clear" w:color="auto" w:fill="FFFFFF"/>
-          <w:lang w:val="uz-Cyrl-UZ"/>
-        </w:rPr>
-        <w:t>26%</w:t>
-      </w:r>
-      <w:r>
-        <w:rPr>
-          <w:rStyle w:val="a4"/>
-          <w:rFonts w:ascii="Arial" w:hAnsi="Arial" w:cs="Arial"/>
-          <w:b w:val="0"/>
-          <w:bCs w:val="0"/>
-          <w:sz w:val="28"/>
-          <w:szCs w:val="28"/>
-          <w:shd w:val="clear" w:color="auto" w:fill="FFFFFF"/>
-          <w:lang w:val="uz-Cyrl-UZ"/>
-        </w:rPr>
-        <w:t>)</w:t>
-      </w:r>
-      <w:r>
-        <w:rPr>
-          <w:rStyle w:val="a4"/>
-          <w:rFonts w:ascii="Arial" w:hAnsi="Arial" w:cs="Arial"/>
-          <w:b w:val="0"/>
-          <w:bCs w:val="0"/>
-          <w:sz w:val="28"/>
-          <w:szCs w:val="28"/>
-          <w:shd w:val="clear" w:color="auto" w:fill="FFFFFF"/>
-          <w:lang w:val="uz-Cyrl-UZ"/>
-        </w:rPr>
-        <w:t>,</w:t>
-      </w:r>
-      <w:r>
-        <w:rPr>
-          <w:rStyle w:val="a4"/>
-          <w:rFonts w:ascii="Arial" w:hAnsi="Arial" w:cs="Arial"/>
-          <w:b w:val="0"/>
-          <w:bCs w:val="0"/>
-          <w:sz w:val="28"/>
-          <w:szCs w:val="28"/>
-          <w:shd w:val="clear" w:color="auto" w:fill="FFFFFF"/>
-          <w:lang w:val="uz-Cyrl-UZ"/>
-        </w:rPr>
-        <w:t xml:space="preserve"> </w:t>
-      </w:r>
-      <w:r>
-        <w:rPr>
-          <w:rStyle w:val="a4"/>
-          <w:rFonts w:ascii="Arial" w:hAnsi="Arial" w:cs="Arial"/>
-          <w:b w:val="0"/>
-          <w:bCs w:val="0"/>
-          <w:color w:val="4472C4" w:themeColor="accent1"/>
-          <w:sz w:val="28"/>
-          <w:szCs w:val="28"/>
-          <w:shd w:val="clear" w:color="auto" w:fill="FFFFFF"/>
-          <w:lang w:val="uz-Cyrl-UZ"/>
-        </w:rPr>
-        <w:t>Қумқўрғон</w:t>
-      </w:r>
-      <w:r>
-        <w:rPr>
-          <w:rStyle w:val="a4"/>
-          <w:rFonts w:ascii="Arial" w:hAnsi="Arial" w:cs="Arial"/>
-          <w:b w:val="0"/>
-          <w:bCs w:val="0"/>
-          <w:sz w:val="28"/>
-          <w:szCs w:val="28"/>
-          <w:shd w:val="clear" w:color="auto" w:fill="FFFFFF"/>
-          <w:lang w:val="uz-Cyrl-UZ"/>
-        </w:rPr>
-        <w:t xml:space="preserve"> (</w:t>
-      </w:r>
-      <w:r>
-        <w:rPr>
-          <w:rStyle w:val="a4"/>
-          <w:rFonts w:ascii="Arial" w:hAnsi="Arial" w:cs="Arial"/>
-          <w:b w:val="0"/>
-          <w:bCs w:val="0"/>
-          <w:color w:val="C00000"/>
-          <w:sz w:val="28"/>
-          <w:szCs w:val="28"/>
-          <w:shd w:val="clear" w:color="auto" w:fill="FFFFFF"/>
-          <w:lang w:val="uz-Cyrl-UZ"/>
-        </w:rPr>
-        <w:t>17%</w:t>
-      </w:r>
-      <w:r>
-        <w:rPr>
-          <w:rStyle w:val="a4"/>
-          <w:rFonts w:ascii="Arial" w:hAnsi="Arial" w:cs="Arial"/>
-          <w:b w:val="0"/>
-          <w:bCs w:val="0"/>
-          <w:sz w:val="28"/>
-          <w:szCs w:val="28"/>
-          <w:shd w:val="clear" w:color="auto" w:fill="FFFFFF"/>
-          <w:lang w:val="uz-Cyrl-UZ"/>
-        </w:rPr>
-        <w:t>),</w:t>
-      </w:r>
-      <w:r>
-        <w:rPr>
-          <w:rStyle w:val="a4"/>
-          <w:rFonts w:ascii="Arial" w:hAnsi="Arial" w:cs="Arial"/>
-          <w:b w:val="0"/>
-          <w:bCs w:val="0"/>
-          <w:color w:val="C00000"/>
-          <w:sz w:val="28"/>
-          <w:szCs w:val="28"/>
-          <w:shd w:val="clear" w:color="auto" w:fill="FFFFFF"/>
-          <w:lang w:val="uz-Cyrl-UZ"/>
-        </w:rPr>
-        <w:t xml:space="preserve"> </w:t>
-      </w:r>
-      <w:r>
-        <w:rPr>
-          <w:rStyle w:val="a4"/>
-          <w:rFonts w:ascii="Arial" w:hAnsi="Arial" w:cs="Arial"/>
-          <w:b w:val="0"/>
-          <w:bCs w:val="0"/>
-          <w:color w:val="4472C4" w:themeColor="accent1"/>
-          <w:sz w:val="28"/>
-          <w:szCs w:val="28"/>
-          <w:shd w:val="clear" w:color="auto" w:fill="FFFFFF"/>
-          <w:lang w:val="uz-Cyrl-UZ"/>
-        </w:rPr>
-        <w:t>Музработ</w:t>
-      </w:r>
-      <w:r>
-        <w:rPr>
-          <w:rStyle w:val="a4"/>
-          <w:rFonts w:ascii="Arial" w:hAnsi="Arial" w:cs="Arial"/>
-          <w:b w:val="0"/>
-          <w:bCs w:val="0"/>
-          <w:sz w:val="28"/>
-          <w:szCs w:val="28"/>
-          <w:shd w:val="clear" w:color="auto" w:fill="FFFFFF"/>
-          <w:lang w:val="uz-Cyrl-UZ"/>
-        </w:rPr>
-        <w:t xml:space="preserve"> (</w:t>
-      </w:r>
-      <w:r>
-        <w:rPr>
-          <w:rStyle w:val="a4"/>
-          <w:rFonts w:ascii="Arial" w:hAnsi="Arial" w:cs="Arial"/>
-          <w:b w:val="0"/>
-          <w:bCs w:val="0"/>
-          <w:color w:val="C00000"/>
-          <w:sz w:val="28"/>
-          <w:szCs w:val="28"/>
-          <w:shd w:val="clear" w:color="auto" w:fill="FFFFFF"/>
-          <w:lang w:val="uz-Cyrl-UZ"/>
-        </w:rPr>
-        <w:t>17%</w:t>
-      </w:r>
-      <w:r>
-        <w:rPr>
-          <w:rStyle w:val="a4"/>
-          <w:rFonts w:ascii="Arial" w:hAnsi="Arial" w:cs="Arial"/>
-          <w:b w:val="0"/>
-          <w:bCs w:val="0"/>
-          <w:sz w:val="28"/>
-          <w:szCs w:val="28"/>
-          <w:shd w:val="clear" w:color="auto" w:fill="FFFFFF"/>
-          <w:lang w:val="uz-Cyrl-UZ"/>
-        </w:rPr>
-        <w:t xml:space="preserve">) </w:t>
-      </w:r>
-      <w:r>
-        <w:rPr>
-          <w:rStyle w:val="a4"/>
-          <w:rFonts w:ascii="Arial" w:hAnsi="Arial" w:cs="Arial"/>
-          <w:b w:val="0"/>
-          <w:bCs w:val="0"/>
-          <w:sz w:val="28"/>
-          <w:szCs w:val="28"/>
-          <w:shd w:val="clear" w:color="auto" w:fill="FFFFFF"/>
-          <w:lang w:val="uz-Cyrl-UZ"/>
-        </w:rPr>
-        <w:t xml:space="preserve"> ва </w:t>
-      </w:r>
-      <w:r>
-        <w:rPr>
-          <w:rStyle w:val="a4"/>
-          <w:rFonts w:ascii="Arial" w:hAnsi="Arial" w:cs="Arial"/>
-          <w:b w:val="0"/>
-          <w:bCs w:val="0"/>
-          <w:color w:val="4472C4" w:themeColor="accent1"/>
-          <w:sz w:val="28"/>
-          <w:szCs w:val="28"/>
-          <w:shd w:val="clear" w:color="auto" w:fill="FFFFFF"/>
-          <w:lang w:val="uz-Cyrl-UZ"/>
-        </w:rPr>
-        <w:t>Қизириқ</w:t>
-      </w:r>
-      <w:r>
-        <w:rPr>
-          <w:rStyle w:val="a4"/>
-          <w:rFonts w:ascii="Arial" w:hAnsi="Arial" w:cs="Arial"/>
-          <w:b w:val="0"/>
-          <w:bCs w:val="0"/>
-          <w:color w:val="4472C4" w:themeColor="accent1"/>
-          <w:sz w:val="28"/>
-          <w:szCs w:val="28"/>
-          <w:shd w:val="clear" w:color="auto" w:fill="FFFFFF"/>
-          <w:lang w:val="uz-Cyrl-UZ"/>
-        </w:rPr>
-        <w:t>да</w:t>
-      </w:r>
-      <w:r>
-        <w:rPr>
-          <w:rStyle w:val="a4"/>
-          <w:rFonts w:ascii="Arial" w:hAnsi="Arial" w:cs="Arial"/>
-          <w:b w:val="0"/>
-          <w:bCs w:val="0"/>
-          <w:sz w:val="28"/>
-          <w:szCs w:val="28"/>
-          <w:shd w:val="clear" w:color="auto" w:fill="FFFFFF"/>
-          <w:lang w:val="uz-Cyrl-UZ"/>
-        </w:rPr>
-        <w:t xml:space="preserve"> (</w:t>
-      </w:r>
-      <w:r>
-        <w:rPr>
-          <w:rStyle w:val="a4"/>
-          <w:rFonts w:ascii="Arial" w:hAnsi="Arial" w:cs="Arial"/>
-          <w:b w:val="0"/>
-          <w:bCs w:val="0"/>
-          <w:color w:val="C00000"/>
-          <w:sz w:val="28"/>
-          <w:szCs w:val="28"/>
-          <w:shd w:val="clear" w:color="auto" w:fill="FFFFFF"/>
-          <w:lang w:val="uz-Cyrl-UZ"/>
-        </w:rPr>
-        <w:t>15%</w:t>
-      </w:r>
-      <w:r>
-        <w:rPr>
-          <w:rStyle w:val="a4"/>
-          <w:rFonts w:ascii="Arial" w:hAnsi="Arial" w:cs="Arial"/>
-          <w:b w:val="0"/>
-          <w:bCs w:val="0"/>
-          <w:sz w:val="28"/>
-          <w:szCs w:val="28"/>
-          <w:shd w:val="clear" w:color="auto" w:fill="FFFFFF"/>
-          <w:lang w:val="uz-Cyrl-UZ"/>
-        </w:rPr>
-        <w:t>)</w:t>
-      </w:r>
-      <w:r>
-        <w:rPr>
-          <w:rStyle w:val="a4"/>
-          <w:rFonts w:ascii="Arial" w:hAnsi="Arial" w:cs="Arial"/>
-          <w:b w:val="0"/>
-          <w:bCs w:val="0"/>
-          <w:sz w:val="28"/>
-          <w:szCs w:val="28"/>
-          <w:shd w:val="clear" w:color="auto" w:fill="FFFFFF"/>
-          <w:lang w:val="uz-Cyrl-UZ"/>
-        </w:rPr>
-        <w:t xml:space="preserve"> </w:t>
-      </w:r>
-      <w:r>
-        <w:rPr>
-          <w:rStyle w:val="a4"/>
-          <w:rFonts w:ascii="Arial" w:hAnsi="Arial" w:cs="Arial"/>
-          <w:b w:val="0"/>
-          <w:bCs w:val="0"/>
-          <w:sz w:val="28"/>
-          <w:szCs w:val="28"/>
-          <w:u w:val="single"/>
-          <w:shd w:val="clear" w:color="auto" w:fill="FFFFFF"/>
-          <w:lang w:val="uz-Cyrl-UZ"/>
-        </w:rPr>
-        <w:t>энг кўпни</w:t>
-      </w:r>
-      <w:r>
-        <w:rPr>
-          <w:rStyle w:val="a4"/>
-          <w:rFonts w:ascii="Arial" w:hAnsi="Arial" w:cs="Arial"/>
-          <w:b w:val="0"/>
-          <w:bCs w:val="0"/>
-          <w:sz w:val="28"/>
-          <w:szCs w:val="28"/>
-          <w:shd w:val="clear" w:color="auto" w:fill="FFFFFF"/>
-          <w:lang w:val="uz-Cyrl-UZ"/>
-        </w:rPr>
-        <w:t xml:space="preserve"> ташкил этди. </w:t>
       </w:r>
     </w:p>
     <w:p>
@@ -2507,7 +1804,7 @@
         <w:pStyle w:val="a5"/>
         <w:shd w:val="clear" w:color="auto" w:fill="FFFFFF"/>
         <w:spacing w:before="0" w:beforeAutospacing="0" w:after="120" w:afterAutospacing="0" w:line="276" w:lineRule="auto"/>
-        <w:ind w:firstLine="709"/>
+        <w:ind w:firstLine="567"/>
         <w:jc w:val="both"/>
         <w:rPr>
           <w:rStyle w:val="a4"/>
@@ -2526,37 +1823,187 @@
           <w:rFonts w:ascii="Arial" w:hAnsi="Arial" w:cs="Arial"/>
           <w:b w:val="0"/>
           <w:bCs w:val="0"/>
+          <w:sz w:val="28"/>
+          <w:szCs w:val="28"/>
+          <w:shd w:val="clear" w:color="auto" w:fill="FFFFFF"/>
+          <w:lang w:val="uz-Cyrl-UZ"/>
+        </w:rPr>
+        <w:t xml:space="preserve">Хусусан, сўровда қатнашганларнинг </w:t>
+      </w:r>
+      <w:r>
+        <w:rPr>
+          <w:rStyle w:val="a4"/>
+          <w:rFonts w:ascii="Arial" w:hAnsi="Arial" w:cs="Arial"/>
+          <w:b w:val="0"/>
+          <w:bCs w:val="0"/>
+          <w:color w:val="C00000"/>
+          <w:sz w:val="28"/>
+          <w:szCs w:val="28"/>
+          <w:shd w:val="clear" w:color="auto" w:fill="FFFFFF"/>
+          <w:lang w:val="uz-Cyrl-UZ"/>
+        </w:rPr>
+        <w:t>3</w:t>
+      </w:r>
+      <w:r>
+        <w:rPr>
+          <w:rStyle w:val="a4"/>
+          <w:rFonts w:ascii="Arial" w:hAnsi="Arial" w:cs="Arial"/>
+          <w:b w:val="0"/>
+          <w:bCs w:val="0"/>
+          <w:color w:val="C00000"/>
+          <w:sz w:val="28"/>
+          <w:szCs w:val="28"/>
+          <w:shd w:val="clear" w:color="auto" w:fill="FFFFFF"/>
+          <w:lang w:val="uz-Cyrl-UZ"/>
+        </w:rPr>
+        <w:t>0</w:t>
+      </w:r>
+      <w:r>
+        <w:rPr>
+          <w:rStyle w:val="a4"/>
+          <w:rFonts w:ascii="Arial" w:hAnsi="Arial" w:cs="Arial"/>
+          <w:b w:val="0"/>
+          <w:bCs w:val="0"/>
+          <w:color w:val="C00000"/>
+          <w:sz w:val="28"/>
+          <w:szCs w:val="28"/>
+          <w:shd w:val="clear" w:color="auto" w:fill="FFFFFF"/>
+          <w:lang w:val="uz-Cyrl-UZ"/>
+        </w:rPr>
+        <w:t xml:space="preserve">% </w:t>
+      </w:r>
+      <w:r>
+        <w:rPr>
+          <w:rStyle w:val="a4"/>
+          <w:rFonts w:ascii="Arial" w:hAnsi="Arial" w:cs="Arial"/>
+          <w:b w:val="0"/>
+          <w:bCs w:val="0"/>
           <w:color w:val="4472C4" w:themeColor="accent1"/>
           <w:sz w:val="28"/>
           <w:szCs w:val="28"/>
           <w:shd w:val="clear" w:color="auto" w:fill="FFFFFF"/>
           <w:lang w:val="uz-Cyrl-UZ"/>
         </w:rPr>
-        <w:t xml:space="preserve">Иш ўринлари сони кўпайишини </w:t>
-      </w:r>
-      <w:r>
-        <w:rPr>
-          <w:rStyle w:val="a4"/>
-          <w:rFonts w:ascii="Arial" w:hAnsi="Arial" w:cs="Arial"/>
-          <w:b w:val="0"/>
-          <w:bCs w:val="0"/>
-          <w:sz w:val="28"/>
-          <w:szCs w:val="28"/>
-          <w:shd w:val="clear" w:color="auto" w:fill="FFFFFF"/>
-          <w:lang w:val="uz-Cyrl-UZ"/>
-        </w:rPr>
-        <w:t>кўрсатганлар улуши</w:t>
-      </w:r>
-      <w:r>
-        <w:rPr>
-          <w:rStyle w:val="a4"/>
-          <w:rFonts w:ascii="Arial" w:hAnsi="Arial" w:cs="Arial"/>
-          <w:b w:val="0"/>
-          <w:bCs w:val="0"/>
-          <w:sz w:val="28"/>
-          <w:szCs w:val="28"/>
-          <w:shd w:val="clear" w:color="auto" w:fill="FFFFFF"/>
-          <w:lang w:val="uz-Cyrl-UZ"/>
+        <w:t>даромади ортганини</w:t>
+      </w:r>
+      <w:r>
+        <w:rPr>
+          <w:rStyle w:val="a4"/>
+          <w:rFonts w:ascii="Arial" w:hAnsi="Arial" w:cs="Arial"/>
+          <w:b w:val="0"/>
+          <w:bCs w:val="0"/>
+          <w:sz w:val="28"/>
+          <w:szCs w:val="28"/>
+          <w:shd w:val="clear" w:color="auto" w:fill="FFFFFF"/>
+          <w:lang w:val="uz-Cyrl-UZ"/>
+        </w:rPr>
+        <w:t xml:space="preserve">, </w:t>
+      </w:r>
+      <w:r>
+        <w:rPr>
+          <w:rStyle w:val="a4"/>
+          <w:rFonts w:ascii="Arial" w:hAnsi="Arial" w:cs="Arial"/>
+          <w:b w:val="0"/>
+          <w:bCs w:val="0"/>
+          <w:color w:val="C00000"/>
+          <w:sz w:val="28"/>
+          <w:szCs w:val="28"/>
+          <w:shd w:val="clear" w:color="auto" w:fill="FFFFFF"/>
+          <w:lang w:val="uz-Cyrl-UZ"/>
+        </w:rPr>
+        <w:t>1</w:t>
+      </w:r>
+      <w:r>
+        <w:rPr>
+          <w:rStyle w:val="a4"/>
+          <w:rFonts w:ascii="Arial" w:hAnsi="Arial" w:cs="Arial"/>
+          <w:b w:val="0"/>
+          <w:bCs w:val="0"/>
+          <w:color w:val="C00000"/>
+          <w:sz w:val="28"/>
+          <w:szCs w:val="28"/>
+          <w:shd w:val="clear" w:color="auto" w:fill="FFFFFF"/>
+          <w:lang w:val="uz-Cyrl-UZ"/>
+        </w:rPr>
+        <w:t>2</w:t>
+      </w:r>
+      <w:r>
+        <w:rPr>
+          <w:rStyle w:val="a4"/>
+          <w:rFonts w:ascii="Arial" w:hAnsi="Arial" w:cs="Arial"/>
+          <w:b w:val="0"/>
+          <w:bCs w:val="0"/>
+          <w:color w:val="C00000"/>
+          <w:sz w:val="28"/>
+          <w:szCs w:val="28"/>
+          <w:shd w:val="clear" w:color="auto" w:fill="FFFFFF"/>
+          <w:lang w:val="uz-Cyrl-UZ"/>
+        </w:rPr>
+        <w:t xml:space="preserve">% </w:t>
+      </w:r>
+      <w:r>
+        <w:rPr>
+          <w:rStyle w:val="a4"/>
+          <w:rFonts w:ascii="Arial" w:hAnsi="Arial" w:cs="Arial"/>
+          <w:b w:val="0"/>
+          <w:bCs w:val="0"/>
+          <w:sz w:val="28"/>
+          <w:szCs w:val="28"/>
+          <w:shd w:val="clear" w:color="auto" w:fill="FFFFFF"/>
+          <w:lang w:val="uz-Cyrl-UZ"/>
+        </w:rPr>
+        <w:t xml:space="preserve">эса </w:t>
+      </w:r>
+      <w:r>
+        <w:rPr>
+          <w:rStyle w:val="a4"/>
+          <w:rFonts w:ascii="Arial" w:hAnsi="Arial" w:cs="Arial"/>
+          <w:b w:val="0"/>
+          <w:bCs w:val="0"/>
+          <w:color w:val="4472C4" w:themeColor="accent1"/>
+          <w:sz w:val="28"/>
+          <w:szCs w:val="28"/>
+          <w:shd w:val="clear" w:color="auto" w:fill="FFFFFF"/>
+          <w:lang w:val="uz-Cyrl-UZ"/>
+        </w:rPr>
+        <w:t>камайганини</w:t>
+      </w:r>
+      <w:r>
+        <w:rPr>
+          <w:rStyle w:val="a4"/>
+          <w:rFonts w:ascii="Arial" w:hAnsi="Arial" w:cs="Arial"/>
+          <w:b w:val="0"/>
+          <w:bCs w:val="0"/>
+          <w:sz w:val="28"/>
+          <w:szCs w:val="28"/>
+          <w:shd w:val="clear" w:color="auto" w:fill="FFFFFF"/>
+          <w:lang w:val="uz-Cyrl-UZ"/>
+        </w:rPr>
+        <w:t xml:space="preserve"> маълум қилган (</w:t>
+      </w:r>
+      <w:r>
+        <w:rPr>
+          <w:rFonts w:ascii="Arial" w:eastAsiaTheme="minorHAnsi" w:hAnsi="Arial" w:cs="Arial"/>
+          <w:sz w:val="28"/>
+          <w:lang w:val="uz-Cyrl-UZ" w:eastAsia="en-US"/>
+        </w:rPr>
+        <w:t>апрел</w:t>
+      </w:r>
+      <w:r>
+        <w:rPr>
+          <w:rFonts w:ascii="Arial" w:eastAsiaTheme="minorHAnsi" w:hAnsi="Arial" w:cs="Arial"/>
+          <w:sz w:val="28"/>
+          <w:lang w:val="uz-Cyrl-UZ" w:eastAsia="en-US"/>
+        </w:rPr>
+        <w:t>ь</w:t>
+      </w:r>
+      <w:r>
+        <w:rPr>
+          <w:rFonts w:ascii="Arial" w:eastAsiaTheme="minorHAnsi" w:hAnsi="Arial" w:cs="Arial"/>
+          <w:b/>
+          <w:bCs/>
+          <w:sz w:val="28"/>
+          <w:lang w:val="uz-Cyrl-UZ" w:eastAsia="en-US"/>
         </w:rPr>
         <w:t xml:space="preserve"> </w:t>
       </w:r>
@@ -2566,13 +2013,26 @@
           <w:rFonts w:ascii="Arial" w:hAnsi="Arial" w:cs="Arial"/>
           <w:b w:val="0"/>
           <w:bCs w:val="0"/>
+          <w:sz w:val="28"/>
+          <w:szCs w:val="28"/>
+          <w:shd w:val="clear" w:color="auto" w:fill="FFFFFF"/>
+          <w:lang w:val="uz-Cyrl-UZ"/>
+        </w:rPr>
+        <w:t xml:space="preserve">ойида мос равишда - </w:t>
+      </w:r>
+      <w:r>
+        <w:rPr>
+          <w:rStyle w:val="a4"/>
+          <w:rFonts w:ascii="Arial" w:hAnsi="Arial" w:cs="Arial"/>
+          <w:b w:val="0"/>
+          <w:bCs w:val="0"/>
           <w:color w:val="C00000"/>
           <w:sz w:val="28"/>
           <w:szCs w:val="28"/>
           <w:shd w:val="clear" w:color="auto" w:fill="FFFFFF"/>
           <w:lang w:val="uz-Cyrl-UZ"/>
         </w:rPr>
-        <w:t>3</w:t>
+        <w:t>34</w:t>
       </w:r>
       <w:r>
         <w:rPr>
@@ -2586,6 +2046,59 @@
           <w:shd w:val="clear" w:color="auto" w:fill="FFFFFF"/>
           <w:lang w:val="uz-Cyrl-UZ"/>
         </w:rPr>
+        <w:t>%</w:t>
+      </w:r>
+      <w:r>
+        <w:rPr>
+          <w:rStyle w:val="a4"/>
+          <w:rFonts w:ascii="Arial" w:hAnsi="Arial" w:cs="Arial"/>
+          <w:b w:val="0"/>
+          <w:bCs w:val="0"/>
+          <w:sz w:val="28"/>
+          <w:szCs w:val="28"/>
+          <w:shd w:val="clear" w:color="auto" w:fill="FFFFFF"/>
+          <w:lang w:val="uz-Cyrl-UZ"/>
+        </w:rPr>
+        <w:t xml:space="preserve"> </w:t>
+      </w:r>
+      <w:r>
+        <w:rPr>
+          <w:rStyle w:val="a4"/>
+          <w:rFonts w:ascii="Arial" w:hAnsi="Arial" w:cs="Arial"/>
+          <w:b w:val="0"/>
+          <w:bCs w:val="0"/>
+          <w:sz w:val="28"/>
+          <w:szCs w:val="28"/>
+          <w:shd w:val="clear" w:color="auto" w:fill="FFFFFF"/>
+          <w:lang w:val="uz-Cyrl-UZ"/>
+        </w:rPr>
+        <w:br/>
+      </w:r>
+      <w:r>
+        <w:rPr>
+          <w:rStyle w:val="a4"/>
+          <w:rFonts w:ascii="Arial" w:hAnsi="Arial" w:cs="Arial"/>
+          <w:b w:val="0"/>
+          <w:bCs w:val="0"/>
+          <w:sz w:val="28"/>
+          <w:szCs w:val="28"/>
+          <w:shd w:val="clear" w:color="auto" w:fill="FFFFFF"/>
+          <w:lang w:val="uz-Cyrl-UZ"/>
+        </w:rPr>
+        <w:t xml:space="preserve">ва </w:t>
+      </w:r>
+      <w:r>
+        <w:rPr>
+          <w:rStyle w:val="a4"/>
+          <w:rFonts w:ascii="Arial" w:hAnsi="Arial" w:cs="Arial"/>
+          <w:b w:val="0"/>
+          <w:bCs w:val="0"/>
+          <w:color w:val="C00000"/>
+          <w:sz w:val="28"/>
+          <w:szCs w:val="28"/>
+          <w:shd w:val="clear" w:color="auto" w:fill="FFFFFF"/>
+          <w:lang w:val="uz-Cyrl-UZ"/>
+        </w:rPr>
         <w:t>1</w:t>
       </w:r>
       <w:r>
@@ -2600,6 +2113,20 @@
           <w:shd w:val="clear" w:color="auto" w:fill="FFFFFF"/>
           <w:lang w:val="uz-Cyrl-UZ"/>
         </w:rPr>
+        <w:t>4</w:t>
+      </w:r>
+      <w:r>
+        <w:rPr>
+          <w:rStyle w:val="a4"/>
+          <w:rFonts w:ascii="Arial" w:hAnsi="Arial" w:cs="Arial"/>
+          <w:b w:val="0"/>
+          <w:bCs w:val="0"/>
+          <w:color w:val="C00000"/>
+          <w:sz w:val="28"/>
+          <w:szCs w:val="28"/>
+          <w:shd w:val="clear" w:color="auto" w:fill="FFFFFF"/>
+          <w:lang w:val="uz-Cyrl-UZ"/>
+        </w:rPr>
         <w:t>%</w:t>
       </w:r>
       <w:r>
@@ -2613,7 +2140,87 @@
           <w:shd w:val="clear" w:color="auto" w:fill="FFFFFF"/>
           <w:lang w:val="uz-Cyrl-UZ"/>
         </w:rPr>
-        <w:t>ни</w:t>
+        <w:t xml:space="preserve">). Туманлар бўйича </w:t>
+      </w:r>
+      <w:r>
+        <w:rPr>
+          <w:rStyle w:val="a4"/>
+          <w:rFonts w:ascii="Arial" w:hAnsi="Arial" w:cs="Arial"/>
+          <w:b w:val="0"/>
+          <w:bCs w:val="0"/>
+          <w:sz w:val="28"/>
+          <w:szCs w:val="28"/>
+          <w:u w:val="single"/>
+          <w:shd w:val="clear" w:color="auto" w:fill="FFFFFF"/>
+          <w:lang w:val="uz-Cyrl-UZ"/>
+        </w:rPr>
+        <w:t>даромади пасайишини</w:t>
+      </w:r>
+      <w:r>
+        <w:rPr>
+          <w:rStyle w:val="a4"/>
+          <w:rFonts w:ascii="Arial" w:hAnsi="Arial" w:cs="Arial"/>
+          <w:b w:val="0"/>
+          <w:bCs w:val="0"/>
+          <w:sz w:val="28"/>
+          <w:szCs w:val="28"/>
+          <w:shd w:val="clear" w:color="auto" w:fill="FFFFFF"/>
+          <w:lang w:val="uz-Cyrl-UZ"/>
+        </w:rPr>
+        <w:t xml:space="preserve"> кўрсатганлар</w:t>
+      </w:r>
+      <w:r>
+        <w:rPr>
+          <w:rStyle w:val="a4"/>
+          <w:rFonts w:ascii="Arial" w:hAnsi="Arial" w:cs="Arial"/>
+          <w:b w:val="0"/>
+          <w:bCs w:val="0"/>
+          <w:sz w:val="28"/>
+          <w:szCs w:val="28"/>
+          <w:shd w:val="clear" w:color="auto" w:fill="FFFFFF"/>
+          <w:lang w:val="uz-Cyrl-UZ"/>
+        </w:rPr>
+        <w:t>нинг</w:t>
+      </w:r>
+      <w:r>
+        <w:rPr>
+          <w:rStyle w:val="a4"/>
+          <w:rFonts w:ascii="Arial" w:hAnsi="Arial" w:cs="Arial"/>
+          <w:b w:val="0"/>
+          <w:bCs w:val="0"/>
+          <w:sz w:val="28"/>
+          <w:szCs w:val="28"/>
+          <w:shd w:val="clear" w:color="auto" w:fill="FFFFFF"/>
+          <w:lang w:val="uz-Cyrl-UZ"/>
+        </w:rPr>
+        <w:t xml:space="preserve"> улуши </w:t>
+      </w:r>
+      <w:r>
+        <w:rPr>
+          <w:rStyle w:val="a4"/>
+          <w:rFonts w:ascii="Arial" w:hAnsi="Arial" w:cs="Arial"/>
+          <w:b w:val="0"/>
+          <w:bCs w:val="0"/>
+          <w:color w:val="4472C4" w:themeColor="accent1"/>
+          <w:sz w:val="28"/>
+          <w:szCs w:val="28"/>
+          <w:shd w:val="clear" w:color="auto" w:fill="FFFFFF"/>
+          <w:lang w:val="uz-Cyrl-UZ"/>
+        </w:rPr>
+        <w:t>Бойсун</w:t>
+      </w:r>
+      <w:r>
+        <w:rPr>
+          <w:rStyle w:val="a4"/>
+          <w:rFonts w:ascii="Arial" w:hAnsi="Arial" w:cs="Arial"/>
+          <w:b w:val="0"/>
+          <w:bCs w:val="0"/>
+          <w:sz w:val="28"/>
+          <w:szCs w:val="28"/>
+          <w:shd w:val="clear" w:color="auto" w:fill="FFFFFF"/>
+          <w:lang w:val="uz-Cyrl-UZ"/>
+        </w:rPr>
+        <w:t xml:space="preserve"> (</w:t>
       </w:r>
       <w:r>
         <w:rPr>
@@ -2627,6 +2234,45 @@
           <w:shd w:val="clear" w:color="auto" w:fill="FFFFFF"/>
           <w:lang w:val="uz-Cyrl-UZ"/>
         </w:rPr>
+        <w:t>26%</w:t>
+      </w:r>
+      <w:r>
+        <w:rPr>
+          <w:rStyle w:val="a4"/>
+          <w:rFonts w:ascii="Arial" w:hAnsi="Arial" w:cs="Arial"/>
+          <w:b w:val="0"/>
+          <w:bCs w:val="0"/>
+          <w:sz w:val="28"/>
+          <w:szCs w:val="28"/>
+          <w:shd w:val="clear" w:color="auto" w:fill="FFFFFF"/>
+          <w:lang w:val="uz-Cyrl-UZ"/>
+        </w:rPr>
+        <w:t>)</w:t>
+      </w:r>
+      <w:r>
+        <w:rPr>
+          <w:rStyle w:val="a4"/>
+          <w:rFonts w:ascii="Arial" w:hAnsi="Arial" w:cs="Arial"/>
+          <w:b w:val="0"/>
+          <w:bCs w:val="0"/>
+          <w:sz w:val="28"/>
+          <w:szCs w:val="28"/>
+          <w:shd w:val="clear" w:color="auto" w:fill="FFFFFF"/>
+          <w:lang w:val="uz-Cyrl-UZ"/>
+        </w:rPr>
+        <w:t>,</w:t>
+      </w:r>
+      <w:r>
+        <w:rPr>
+          <w:rStyle w:val="a4"/>
+          <w:rFonts w:ascii="Arial" w:hAnsi="Arial" w:cs="Arial"/>
+          <w:b w:val="0"/>
+          <w:bCs w:val="0"/>
+          <w:sz w:val="28"/>
+          <w:szCs w:val="28"/>
+          <w:shd w:val="clear" w:color="auto" w:fill="FFFFFF"/>
+          <w:lang w:val="uz-Cyrl-UZ"/>
+        </w:rPr>
         <w:t xml:space="preserve"> </w:t>
       </w:r>
       <w:r>
@@ -2635,33 +2281,26 @@
           <w:rFonts w:ascii="Arial" w:hAnsi="Arial" w:cs="Arial"/>
           <w:b w:val="0"/>
           <w:bCs w:val="0"/>
-          <w:sz w:val="28"/>
-          <w:szCs w:val="28"/>
-          <w:shd w:val="clear" w:color="auto" w:fill="FFFFFF"/>
-          <w:lang w:val="uz-Cyrl-UZ"/>
-        </w:rPr>
-        <w:t>(</w:t>
-      </w:r>
-      <w:r>
-        <w:rPr>
-          <w:rFonts w:ascii="Arial" w:eastAsiaTheme="minorHAnsi" w:hAnsi="Arial" w:cs="Arial"/>
-          <w:sz w:val="28"/>
-          <w:lang w:val="uz-Cyrl-UZ" w:eastAsia="en-US"/>
-        </w:rPr>
-        <w:t>апрел</w:t>
-      </w:r>
-      <w:r>
-        <w:rPr>
-          <w:rStyle w:val="a4"/>
-          <w:rFonts w:ascii="Arial" w:hAnsi="Arial" w:cs="Arial"/>
-          <w:b w:val="0"/>
-          <w:bCs w:val="0"/>
-          <w:sz w:val="28"/>
-          <w:szCs w:val="28"/>
-          <w:shd w:val="clear" w:color="auto" w:fill="FFFFFF"/>
-          <w:lang w:val="uz-Cyrl-UZ"/>
-        </w:rPr>
-        <w:t xml:space="preserve">да - </w:t>
+          <w:color w:val="4472C4" w:themeColor="accent1"/>
+          <w:sz w:val="28"/>
+          <w:szCs w:val="28"/>
+          <w:shd w:val="clear" w:color="auto" w:fill="FFFFFF"/>
+          <w:lang w:val="uz-Cyrl-UZ"/>
+        </w:rPr>
+        <w:t>Қумқўрғон</w:t>
+      </w:r>
+      <w:r>
+        <w:rPr>
+          <w:rStyle w:val="a4"/>
+          <w:rFonts w:ascii="Arial" w:hAnsi="Arial" w:cs="Arial"/>
+          <w:b w:val="0"/>
+          <w:bCs w:val="0"/>
+          <w:sz w:val="28"/>
+          <w:szCs w:val="28"/>
+          <w:shd w:val="clear" w:color="auto" w:fill="FFFFFF"/>
+          <w:lang w:val="uz-Cyrl-UZ"/>
+        </w:rPr>
+        <w:t xml:space="preserve"> (</w:t>
       </w:r>
       <w:r>
         <w:rPr>
@@ -2675,7 +2314,20 @@
           <w:shd w:val="clear" w:color="auto" w:fill="FFFFFF"/>
           <w:lang w:val="uz-Cyrl-UZ"/>
         </w:rPr>
-        <w:t>3</w:t>
+        <w:t>17%</w:t>
+      </w:r>
+      <w:r>
+        <w:rPr>
+          <w:rStyle w:val="a4"/>
+          <w:rFonts w:ascii="Arial" w:hAnsi="Arial" w:cs="Arial"/>
+          <w:b w:val="0"/>
+          <w:bCs w:val="0"/>
+          <w:sz w:val="28"/>
+          <w:szCs w:val="28"/>
+          <w:shd w:val="clear" w:color="auto" w:fill="FFFFFF"/>
+          <w:lang w:val="uz-Cyrl-UZ"/>
+        </w:rPr>
+        <w:t>),</w:t>
       </w:r>
       <w:r>
         <w:rPr>
@@ -2689,7 +2341,34 @@
           <w:shd w:val="clear" w:color="auto" w:fill="FFFFFF"/>
           <w:lang w:val="uz-Cyrl-UZ"/>
         </w:rPr>
-        <w:t>9</w:t>
+        <w:t xml:space="preserve"> </w:t>
+      </w:r>
+      <w:r>
+        <w:rPr>
+          <w:rStyle w:val="a4"/>
+          <w:rFonts w:ascii="Arial" w:hAnsi="Arial" w:cs="Arial"/>
+          <w:b w:val="0"/>
+          <w:bCs w:val="0"/>
+          <w:color w:val="4472C4" w:themeColor="accent1"/>
+          <w:sz w:val="28"/>
+          <w:szCs w:val="28"/>
+          <w:shd w:val="clear" w:color="auto" w:fill="FFFFFF"/>
+          <w:lang w:val="uz-Cyrl-UZ"/>
+        </w:rPr>
+        <w:t>Музработ</w:t>
+      </w:r>
+      <w:r>
+        <w:rPr>
+          <w:rStyle w:val="a4"/>
+          <w:rFonts w:ascii="Arial" w:hAnsi="Arial" w:cs="Arial"/>
+          <w:b w:val="0"/>
+          <w:bCs w:val="0"/>
+          <w:sz w:val="28"/>
+          <w:szCs w:val="28"/>
+          <w:shd w:val="clear" w:color="auto" w:fill="FFFFFF"/>
+          <w:lang w:val="uz-Cyrl-UZ"/>
+        </w:rPr>
+        <w:t xml:space="preserve"> (</w:t>
       </w:r>
       <w:r>
         <w:rPr>
@@ -2703,7 +2382,7 @@
           <w:shd w:val="clear" w:color="auto" w:fill="FFFFFF"/>
           <w:lang w:val="uz-Cyrl-UZ"/>
         </w:rPr>
-        <w:t>%</w:t>
+        <w:t>17%</w:t>
       </w:r>
       <w:r>
         <w:rPr>
@@ -2729,7 +2408,48 @@
           <w:shd w:val="clear" w:color="auto" w:fill="FFFFFF"/>
           <w:lang w:val="uz-Cyrl-UZ"/>
         </w:rPr>
-        <w:t xml:space="preserve">ташкил этди. </w:t>
+        <w:t xml:space="preserve">ва </w:t>
+      </w:r>
+      <w:r>
+        <w:rPr>
+          <w:rStyle w:val="a4"/>
+          <w:rFonts w:ascii="Arial" w:hAnsi="Arial" w:cs="Arial"/>
+          <w:b w:val="0"/>
+          <w:bCs w:val="0"/>
+          <w:color w:val="4472C4" w:themeColor="accent1"/>
+          <w:sz w:val="28"/>
+          <w:szCs w:val="28"/>
+          <w:shd w:val="clear" w:color="auto" w:fill="FFFFFF"/>
+          <w:lang w:val="uz-Cyrl-UZ"/>
+        </w:rPr>
+        <w:t>Қизириқ</w:t>
+      </w:r>
+      <w:r>
+        <w:rPr>
+          <w:rStyle w:val="a4"/>
+          <w:rFonts w:ascii="Arial" w:hAnsi="Arial" w:cs="Arial"/>
+          <w:b w:val="0"/>
+          <w:bCs w:val="0"/>
+          <w:color w:val="4472C4" w:themeColor="accent1"/>
+          <w:sz w:val="28"/>
+          <w:szCs w:val="28"/>
+          <w:shd w:val="clear" w:color="auto" w:fill="FFFFFF"/>
+          <w:lang w:val="uz-Cyrl-UZ"/>
+        </w:rPr>
+        <w:t>да</w:t>
+      </w:r>
+      <w:r>
+        <w:rPr>
+          <w:rStyle w:val="a4"/>
+          <w:rFonts w:ascii="Arial" w:hAnsi="Arial" w:cs="Arial"/>
+          <w:b w:val="0"/>
+          <w:bCs w:val="0"/>
+          <w:sz w:val="28"/>
+          <w:szCs w:val="28"/>
+          <w:shd w:val="clear" w:color="auto" w:fill="FFFFFF"/>
+          <w:lang w:val="uz-Cyrl-UZ"/>
+        </w:rPr>
+        <w:t xml:space="preserve"> (</w:t>
       </w:r>
       <w:r>
         <w:rPr>
@@ -2743,76 +2463,27 @@
           <w:shd w:val="clear" w:color="auto" w:fill="FFFFFF"/>
           <w:lang w:val="uz-Cyrl-UZ"/>
         </w:rPr>
-        <w:t>9</w:t>
-      </w:r>
-      <w:r>
-        <w:rPr>
-          <w:rStyle w:val="a4"/>
-          <w:rFonts w:ascii="Arial" w:hAnsi="Arial" w:cs="Arial"/>
-          <w:b w:val="0"/>
-          <w:bCs w:val="0"/>
-          <w:color w:val="C00000"/>
-          <w:sz w:val="28"/>
-          <w:szCs w:val="28"/>
-          <w:shd w:val="clear" w:color="auto" w:fill="FFFFFF"/>
-          <w:lang w:val="uz-Cyrl-UZ"/>
-        </w:rPr>
-        <w:t>%</w:t>
-      </w:r>
-      <w:r>
-        <w:rPr>
-          <w:rStyle w:val="a4"/>
-          <w:rFonts w:ascii="Arial" w:hAnsi="Arial" w:cs="Arial"/>
-          <w:b w:val="0"/>
-          <w:bCs w:val="0"/>
-          <w:sz w:val="28"/>
-          <w:szCs w:val="28"/>
-          <w:shd w:val="clear" w:color="auto" w:fill="FFFFFF"/>
-          <w:lang w:val="uz-Cyrl-UZ"/>
-        </w:rPr>
-        <w:t xml:space="preserve"> респондентлар фикрича эса иш ўринлари сони камайган (</w:t>
-      </w:r>
-      <w:r>
-        <w:rPr>
-          <w:rFonts w:ascii="Arial" w:eastAsiaTheme="minorHAnsi" w:hAnsi="Arial" w:cs="Arial"/>
-          <w:sz w:val="28"/>
-          <w:lang w:val="uz-Cyrl-UZ" w:eastAsia="en-US"/>
-        </w:rPr>
-        <w:t>апрел</w:t>
-      </w:r>
-      <w:r>
-        <w:rPr>
-          <w:rStyle w:val="a4"/>
-          <w:rFonts w:ascii="Arial" w:hAnsi="Arial" w:cs="Arial"/>
-          <w:b w:val="0"/>
-          <w:bCs w:val="0"/>
-          <w:sz w:val="28"/>
-          <w:szCs w:val="28"/>
-          <w:shd w:val="clear" w:color="auto" w:fill="FFFFFF"/>
-          <w:lang w:val="uz-Cyrl-UZ"/>
-        </w:rPr>
-        <w:t xml:space="preserve">да </w:t>
-      </w:r>
-      <w:r>
-        <w:rPr>
-          <w:rStyle w:val="a4"/>
-          <w:rFonts w:ascii="Arial" w:hAnsi="Arial" w:cs="Arial"/>
-          <w:b w:val="0"/>
-          <w:bCs w:val="0"/>
-          <w:sz w:val="28"/>
-          <w:szCs w:val="28"/>
-          <w:shd w:val="clear" w:color="auto" w:fill="FFFFFF"/>
-          <w:lang w:val="uz-Cyrl-UZ"/>
-        </w:rPr>
-        <w:t>–</w:t>
-      </w:r>
-      <w:r>
-        <w:rPr>
-          <w:rStyle w:val="a4"/>
-          <w:rFonts w:ascii="Arial" w:hAnsi="Arial" w:cs="Arial"/>
-          <w:b w:val="0"/>
-          <w:bCs w:val="0"/>
-          <w:color w:val="C00000"/>
+        <w:t>15%</w:t>
+      </w:r>
+      <w:r>
+        <w:rPr>
+          <w:rStyle w:val="a4"/>
+          <w:rFonts w:ascii="Arial" w:hAnsi="Arial" w:cs="Arial"/>
+          <w:b w:val="0"/>
+          <w:bCs w:val="0"/>
+          <w:sz w:val="28"/>
+          <w:szCs w:val="28"/>
+          <w:shd w:val="clear" w:color="auto" w:fill="FFFFFF"/>
+          <w:lang w:val="uz-Cyrl-UZ"/>
+        </w:rPr>
+        <w:t>)</w:t>
+      </w:r>
+      <w:r>
+        <w:rPr>
+          <w:rStyle w:val="a4"/>
+          <w:rFonts w:ascii="Arial" w:hAnsi="Arial" w:cs="Arial"/>
+          <w:b w:val="0"/>
+          <w:bCs w:val="0"/>
           <w:sz w:val="28"/>
           <w:szCs w:val="28"/>
           <w:shd w:val="clear" w:color="auto" w:fill="FFFFFF"/>
@@ -2826,54 +2497,12 @@
           <w:rFonts w:ascii="Arial" w:hAnsi="Arial" w:cs="Arial"/>
           <w:b w:val="0"/>
           <w:bCs w:val="0"/>
-          <w:color w:val="C00000"/>
-          <w:sz w:val="28"/>
-          <w:szCs w:val="28"/>
-          <w:shd w:val="clear" w:color="auto" w:fill="FFFFFF"/>
-          <w:lang w:val="uz-Cyrl-UZ"/>
-        </w:rPr>
-        <w:t>8</w:t>
-      </w:r>
-      <w:r>
-        <w:rPr>
-          <w:rStyle w:val="a4"/>
-          <w:rFonts w:ascii="Arial" w:hAnsi="Arial" w:cs="Arial"/>
-          <w:b w:val="0"/>
-          <w:bCs w:val="0"/>
-          <w:color w:val="C00000"/>
-          <w:sz w:val="28"/>
-          <w:szCs w:val="28"/>
-          <w:shd w:val="clear" w:color="auto" w:fill="FFFFFF"/>
-          <w:lang w:val="uz-Cyrl-UZ"/>
-        </w:rPr>
-        <w:t>%</w:t>
-      </w:r>
-      <w:r>
-        <w:rPr>
-          <w:rStyle w:val="a4"/>
-          <w:rFonts w:ascii="Arial" w:hAnsi="Arial" w:cs="Arial"/>
-          <w:b w:val="0"/>
-          <w:bCs w:val="0"/>
-          <w:sz w:val="28"/>
-          <w:szCs w:val="28"/>
-          <w:shd w:val="clear" w:color="auto" w:fill="FFFFFF"/>
-          <w:lang w:val="uz-Cyrl-UZ"/>
-        </w:rPr>
-        <w:t xml:space="preserve">). </w:t>
-      </w:r>
-      <w:r>
-        <w:rPr>
-          <w:rStyle w:val="a4"/>
-          <w:rFonts w:ascii="Arial" w:hAnsi="Arial" w:cs="Arial"/>
-          <w:b w:val="0"/>
-          <w:bCs w:val="0"/>
-          <w:color w:val="4472C4" w:themeColor="accent1"/>
-          <w:sz w:val="28"/>
-          <w:szCs w:val="28"/>
-          <w:shd w:val="clear" w:color="auto" w:fill="FFFFFF"/>
-          <w:lang w:val="uz-Cyrl-UZ"/>
-        </w:rPr>
-        <w:t>Бандихон</w:t>
+          <w:sz w:val="28"/>
+          <w:szCs w:val="28"/>
+          <w:shd w:val="clear" w:color="auto" w:fill="FFFFFF"/>
+          <w:lang w:val="uz-Cyrl-UZ"/>
+        </w:rPr>
+        <w:t>нисбатан</w:t>
       </w:r>
       <w:r>
         <w:rPr>
@@ -2896,403 +2525,11 @@
           <w:bCs w:val="0"/>
           <w:sz w:val="28"/>
           <w:szCs w:val="28"/>
-          <w:shd w:val="clear" w:color="auto" w:fill="FFFFFF"/>
-          <w:lang w:val="uz-Cyrl-UZ"/>
-        </w:rPr>
-        <w:t>(</w:t>
-      </w:r>
-      <w:r>
-        <w:rPr>
-          <w:rStyle w:val="a4"/>
-          <w:rFonts w:ascii="Arial" w:hAnsi="Arial" w:cs="Arial"/>
-          <w:b w:val="0"/>
-          <w:bCs w:val="0"/>
-          <w:color w:val="C00000"/>
-          <w:sz w:val="28"/>
-          <w:szCs w:val="28"/>
-          <w:shd w:val="clear" w:color="auto" w:fill="FFFFFF"/>
-          <w:lang w:val="uz-Cyrl-UZ"/>
-        </w:rPr>
-        <w:t>1</w:t>
-      </w:r>
-      <w:r>
-        <w:rPr>
-          <w:rStyle w:val="a4"/>
-          <w:rFonts w:ascii="Arial" w:hAnsi="Arial" w:cs="Arial"/>
-          <w:b w:val="0"/>
-          <w:bCs w:val="0"/>
-          <w:color w:val="C00000"/>
-          <w:sz w:val="28"/>
-          <w:szCs w:val="28"/>
-          <w:shd w:val="clear" w:color="auto" w:fill="FFFFFF"/>
-          <w:lang w:val="uz-Cyrl-UZ"/>
-        </w:rPr>
-        <w:t>6</w:t>
-      </w:r>
-      <w:r>
-        <w:rPr>
-          <w:rStyle w:val="a4"/>
-          <w:rFonts w:ascii="Arial" w:hAnsi="Arial" w:cs="Arial"/>
-          <w:b w:val="0"/>
-          <w:bCs w:val="0"/>
-          <w:color w:val="C00000"/>
-          <w:sz w:val="28"/>
-          <w:szCs w:val="28"/>
-          <w:shd w:val="clear" w:color="auto" w:fill="FFFFFF"/>
-          <w:lang w:val="uz-Cyrl-UZ"/>
-        </w:rPr>
-        <w:t>%</w:t>
-      </w:r>
-      <w:r>
-        <w:rPr>
-          <w:rStyle w:val="a4"/>
-          <w:rFonts w:ascii="Arial" w:hAnsi="Arial" w:cs="Arial"/>
-          <w:b w:val="0"/>
-          <w:bCs w:val="0"/>
-          <w:sz w:val="28"/>
-          <w:szCs w:val="28"/>
-          <w:shd w:val="clear" w:color="auto" w:fill="FFFFFF"/>
-          <w:lang w:val="uz-Cyrl-UZ"/>
-        </w:rPr>
-        <w:t xml:space="preserve">), </w:t>
-      </w:r>
-      <w:r>
-        <w:rPr>
-          <w:rStyle w:val="a4"/>
-          <w:rFonts w:ascii="Arial" w:hAnsi="Arial" w:cs="Arial"/>
-          <w:b w:val="0"/>
-          <w:bCs w:val="0"/>
-          <w:color w:val="4472C4" w:themeColor="accent1"/>
-          <w:sz w:val="28"/>
-          <w:szCs w:val="28"/>
-          <w:shd w:val="clear" w:color="auto" w:fill="FFFFFF"/>
-          <w:lang w:val="uz-Cyrl-UZ"/>
-        </w:rPr>
-        <w:t>Музработ</w:t>
-      </w:r>
-      <w:r>
-        <w:rPr>
-          <w:rStyle w:val="a4"/>
-          <w:rFonts w:ascii="Arial" w:hAnsi="Arial" w:cs="Arial"/>
-          <w:b w:val="0"/>
-          <w:bCs w:val="0"/>
-          <w:sz w:val="28"/>
-          <w:szCs w:val="28"/>
-          <w:shd w:val="clear" w:color="auto" w:fill="FFFFFF"/>
-          <w:lang w:val="uz-Cyrl-UZ"/>
-        </w:rPr>
-        <w:t xml:space="preserve"> </w:t>
-      </w:r>
-      <w:r>
-        <w:rPr>
-          <w:rStyle w:val="a4"/>
-          <w:rFonts w:ascii="Arial" w:hAnsi="Arial" w:cs="Arial"/>
-          <w:b w:val="0"/>
-          <w:bCs w:val="0"/>
-          <w:sz w:val="28"/>
-          <w:szCs w:val="28"/>
-          <w:shd w:val="clear" w:color="auto" w:fill="FFFFFF"/>
-          <w:lang w:val="uz-Cyrl-UZ"/>
-        </w:rPr>
-        <w:t>(</w:t>
-      </w:r>
-      <w:r>
-        <w:rPr>
-          <w:rStyle w:val="a4"/>
-          <w:rFonts w:ascii="Arial" w:hAnsi="Arial" w:cs="Arial"/>
-          <w:b w:val="0"/>
-          <w:bCs w:val="0"/>
-          <w:color w:val="C00000"/>
-          <w:sz w:val="28"/>
-          <w:szCs w:val="28"/>
-          <w:shd w:val="clear" w:color="auto" w:fill="FFFFFF"/>
-          <w:lang w:val="uz-Cyrl-UZ"/>
-        </w:rPr>
-        <w:t>1</w:t>
-      </w:r>
-      <w:r>
-        <w:rPr>
-          <w:rStyle w:val="a4"/>
-          <w:rFonts w:ascii="Arial" w:hAnsi="Arial" w:cs="Arial"/>
-          <w:b w:val="0"/>
-          <w:bCs w:val="0"/>
-          <w:color w:val="C00000"/>
-          <w:sz w:val="28"/>
-          <w:szCs w:val="28"/>
-          <w:shd w:val="clear" w:color="auto" w:fill="FFFFFF"/>
-          <w:lang w:val="uz-Cyrl-UZ"/>
-        </w:rPr>
-        <w:t>6</w:t>
-      </w:r>
-      <w:r>
-        <w:rPr>
-          <w:rStyle w:val="a4"/>
-          <w:rFonts w:ascii="Arial" w:hAnsi="Arial" w:cs="Arial"/>
-          <w:b w:val="0"/>
-          <w:bCs w:val="0"/>
-          <w:color w:val="C00000"/>
-          <w:sz w:val="28"/>
-          <w:szCs w:val="28"/>
-          <w:shd w:val="clear" w:color="auto" w:fill="FFFFFF"/>
-          <w:lang w:val="uz-Cyrl-UZ"/>
-        </w:rPr>
-        <w:t>%</w:t>
-      </w:r>
-      <w:r>
-        <w:rPr>
-          <w:rStyle w:val="a4"/>
-          <w:rFonts w:ascii="Arial" w:hAnsi="Arial" w:cs="Arial"/>
-          <w:b w:val="0"/>
-          <w:bCs w:val="0"/>
-          <w:sz w:val="28"/>
-          <w:szCs w:val="28"/>
-          <w:shd w:val="clear" w:color="auto" w:fill="FFFFFF"/>
-          <w:lang w:val="uz-Cyrl-UZ"/>
-        </w:rPr>
-        <w:t>)</w:t>
-      </w:r>
-      <w:r>
-        <w:rPr>
-          <w:rStyle w:val="a4"/>
-          <w:rFonts w:ascii="Arial" w:hAnsi="Arial" w:cs="Arial"/>
-          <w:b w:val="0"/>
-          <w:bCs w:val="0"/>
-          <w:sz w:val="28"/>
-          <w:szCs w:val="28"/>
-          <w:shd w:val="clear" w:color="auto" w:fill="FFFFFF"/>
-          <w:lang w:val="uz-Cyrl-UZ"/>
-        </w:rPr>
-        <w:t>,</w:t>
-      </w:r>
-      <w:r>
-        <w:rPr>
-          <w:rStyle w:val="a4"/>
-          <w:rFonts w:ascii="Arial" w:hAnsi="Arial" w:cs="Arial"/>
-          <w:b w:val="0"/>
-          <w:bCs w:val="0"/>
-          <w:sz w:val="28"/>
-          <w:szCs w:val="28"/>
-          <w:shd w:val="clear" w:color="auto" w:fill="FFFFFF"/>
-          <w:lang w:val="uz-Cyrl-UZ"/>
-        </w:rPr>
-        <w:t xml:space="preserve"> </w:t>
-      </w:r>
-      <w:r>
-        <w:rPr>
-          <w:rStyle w:val="a4"/>
-          <w:rFonts w:ascii="Arial" w:hAnsi="Arial" w:cs="Arial"/>
-          <w:b w:val="0"/>
-          <w:bCs w:val="0"/>
-          <w:color w:val="4472C4" w:themeColor="accent1"/>
-          <w:sz w:val="28"/>
-          <w:szCs w:val="28"/>
-          <w:shd w:val="clear" w:color="auto" w:fill="FFFFFF"/>
-          <w:lang w:val="uz-Cyrl-UZ"/>
-        </w:rPr>
-        <w:t>Жарқўрғон</w:t>
-      </w:r>
-      <w:r>
-        <w:rPr>
-          <w:rStyle w:val="a4"/>
-          <w:rFonts w:ascii="Arial" w:hAnsi="Arial" w:cs="Arial"/>
-          <w:b w:val="0"/>
-          <w:bCs w:val="0"/>
-          <w:sz w:val="28"/>
-          <w:szCs w:val="28"/>
-          <w:shd w:val="clear" w:color="auto" w:fill="FFFFFF"/>
-          <w:lang w:val="uz-Cyrl-UZ"/>
-        </w:rPr>
-        <w:t xml:space="preserve"> (</w:t>
-      </w:r>
-      <w:r>
-        <w:rPr>
-          <w:rStyle w:val="a4"/>
-          <w:rFonts w:ascii="Arial" w:hAnsi="Arial" w:cs="Arial"/>
-          <w:b w:val="0"/>
-          <w:bCs w:val="0"/>
-          <w:color w:val="C00000"/>
-          <w:sz w:val="28"/>
-          <w:szCs w:val="28"/>
-          <w:shd w:val="clear" w:color="auto" w:fill="FFFFFF"/>
-          <w:lang w:val="uz-Cyrl-UZ"/>
-        </w:rPr>
-        <w:t>1</w:t>
-      </w:r>
-      <w:r>
-        <w:rPr>
-          <w:rStyle w:val="a4"/>
-          <w:rFonts w:ascii="Arial" w:hAnsi="Arial" w:cs="Arial"/>
-          <w:b w:val="0"/>
-          <w:bCs w:val="0"/>
-          <w:color w:val="C00000"/>
-          <w:sz w:val="28"/>
-          <w:szCs w:val="28"/>
-          <w:shd w:val="clear" w:color="auto" w:fill="FFFFFF"/>
-          <w:lang w:val="uz-Cyrl-UZ"/>
-        </w:rPr>
-        <w:t>5</w:t>
-      </w:r>
-      <w:r>
-        <w:rPr>
-          <w:rStyle w:val="a4"/>
-          <w:rFonts w:ascii="Arial" w:hAnsi="Arial" w:cs="Arial"/>
-          <w:b w:val="0"/>
-          <w:bCs w:val="0"/>
-          <w:color w:val="C00000"/>
-          <w:sz w:val="28"/>
-          <w:szCs w:val="28"/>
-          <w:shd w:val="clear" w:color="auto" w:fill="FFFFFF"/>
-          <w:lang w:val="uz-Cyrl-UZ"/>
-        </w:rPr>
-        <w:t>%</w:t>
-      </w:r>
-      <w:r>
-        <w:rPr>
-          <w:rStyle w:val="a4"/>
-          <w:rFonts w:ascii="Arial" w:hAnsi="Arial" w:cs="Arial"/>
-          <w:b w:val="0"/>
-          <w:bCs w:val="0"/>
-          <w:sz w:val="28"/>
-          <w:szCs w:val="28"/>
-          <w:shd w:val="clear" w:color="auto" w:fill="FFFFFF"/>
-          <w:lang w:val="uz-Cyrl-UZ"/>
-        </w:rPr>
-        <w:t xml:space="preserve">) </w:t>
-      </w:r>
-      <w:r>
-        <w:rPr>
-          <w:rStyle w:val="a4"/>
-          <w:rFonts w:ascii="Arial" w:hAnsi="Arial" w:cs="Arial"/>
-          <w:b w:val="0"/>
-          <w:bCs w:val="0"/>
-          <w:sz w:val="28"/>
-          <w:szCs w:val="28"/>
-          <w:shd w:val="clear" w:color="auto" w:fill="FFFFFF"/>
-          <w:lang w:val="uz-Cyrl-UZ"/>
-        </w:rPr>
-        <w:t xml:space="preserve">ва </w:t>
-      </w:r>
-      <w:r>
-        <w:rPr>
-          <w:rStyle w:val="a4"/>
-          <w:rFonts w:ascii="Arial" w:hAnsi="Arial" w:cs="Arial"/>
-          <w:b w:val="0"/>
-          <w:bCs w:val="0"/>
-          <w:color w:val="4472C4" w:themeColor="accent1"/>
-          <w:sz w:val="28"/>
-          <w:szCs w:val="28"/>
-          <w:shd w:val="clear" w:color="auto" w:fill="FFFFFF"/>
-          <w:lang w:val="uz-Cyrl-UZ"/>
-        </w:rPr>
-        <w:t>Термиз шаҳрида</w:t>
-      </w:r>
-      <w:r>
-        <w:rPr>
-          <w:rStyle w:val="a4"/>
-          <w:rFonts w:ascii="Arial" w:hAnsi="Arial" w:cs="Arial"/>
-          <w:b w:val="0"/>
-          <w:bCs w:val="0"/>
-          <w:sz w:val="28"/>
-          <w:szCs w:val="28"/>
-          <w:shd w:val="clear" w:color="auto" w:fill="FFFFFF"/>
-          <w:lang w:val="uz-Cyrl-UZ"/>
-        </w:rPr>
-        <w:t xml:space="preserve"> (</w:t>
-      </w:r>
-      <w:r>
-        <w:rPr>
-          <w:rStyle w:val="a4"/>
-          <w:rFonts w:ascii="Arial" w:hAnsi="Arial" w:cs="Arial"/>
-          <w:b w:val="0"/>
-          <w:bCs w:val="0"/>
-          <w:color w:val="C00000"/>
-          <w:sz w:val="28"/>
-          <w:szCs w:val="28"/>
-          <w:shd w:val="clear" w:color="auto" w:fill="FFFFFF"/>
-          <w:lang w:val="uz-Cyrl-UZ"/>
-        </w:rPr>
-        <w:t>12%</w:t>
-      </w:r>
-      <w:r>
-        <w:rPr>
-          <w:rStyle w:val="a4"/>
-          <w:rFonts w:ascii="Arial" w:hAnsi="Arial" w:cs="Arial"/>
-          <w:b w:val="0"/>
-          <w:bCs w:val="0"/>
-          <w:sz w:val="28"/>
-          <w:szCs w:val="28"/>
-          <w:shd w:val="clear" w:color="auto" w:fill="FFFFFF"/>
-          <w:lang w:val="uz-Cyrl-UZ"/>
-        </w:rPr>
-        <w:t>)</w:t>
-      </w:r>
-      <w:r>
-        <w:rPr>
-          <w:rStyle w:val="a4"/>
-          <w:rFonts w:ascii="Arial" w:hAnsi="Arial" w:cs="Arial"/>
-          <w:b w:val="0"/>
-          <w:bCs w:val="0"/>
-          <w:color w:val="C00000"/>
-          <w:sz w:val="28"/>
-          <w:szCs w:val="28"/>
-          <w:shd w:val="clear" w:color="auto" w:fill="FFFFFF"/>
-          <w:lang w:val="uz-Cyrl-UZ"/>
-        </w:rPr>
-        <w:t xml:space="preserve"> </w:t>
-      </w:r>
-      <w:r>
-        <w:rPr>
-          <w:rStyle w:val="a4"/>
-          <w:rFonts w:ascii="Arial" w:hAnsi="Arial" w:cs="Arial"/>
-          <w:b w:val="0"/>
-          <w:bCs w:val="0"/>
-          <w:sz w:val="28"/>
-          <w:szCs w:val="28"/>
-          <w:shd w:val="clear" w:color="auto" w:fill="FFFFFF"/>
-          <w:lang w:val="uz-Cyrl-UZ"/>
-        </w:rPr>
-        <w:t xml:space="preserve">иш ўринлари сони </w:t>
-      </w:r>
-      <w:r>
-        <w:rPr>
-          <w:rStyle w:val="a4"/>
-          <w:rFonts w:ascii="Arial" w:hAnsi="Arial" w:cs="Arial"/>
-          <w:b w:val="0"/>
-          <w:bCs w:val="0"/>
-          <w:color w:val="4472C4" w:themeColor="accent1"/>
-          <w:sz w:val="28"/>
-          <w:szCs w:val="28"/>
-          <w:shd w:val="clear" w:color="auto" w:fill="FFFFFF"/>
-          <w:lang w:val="uz-Cyrl-UZ"/>
-        </w:rPr>
-        <w:t>пасайишини</w:t>
-      </w:r>
-      <w:r>
-        <w:rPr>
-          <w:rStyle w:val="a4"/>
-          <w:rFonts w:ascii="Arial" w:hAnsi="Arial" w:cs="Arial"/>
-          <w:b w:val="0"/>
-          <w:bCs w:val="0"/>
-          <w:sz w:val="28"/>
-          <w:szCs w:val="28"/>
-          <w:shd w:val="clear" w:color="auto" w:fill="FFFFFF"/>
-          <w:lang w:val="uz-Cyrl-UZ"/>
-        </w:rPr>
-        <w:t xml:space="preserve"> кўрсатганлар улуши бошқа туманларга нисбатан </w:t>
-      </w:r>
-      <w:r>
-        <w:rPr>
-          <w:rStyle w:val="a4"/>
-          <w:rFonts w:ascii="Arial" w:hAnsi="Arial" w:cs="Arial"/>
-          <w:b w:val="0"/>
-          <w:bCs w:val="0"/>
-          <w:sz w:val="28"/>
-          <w:szCs w:val="28"/>
           <w:u w:val="single"/>
           <w:shd w:val="clear" w:color="auto" w:fill="FFFFFF"/>
           <w:lang w:val="uz-Cyrl-UZ"/>
         </w:rPr>
-        <w:t>юқори</w:t>
+        <w:t>кўп</w:t>
       </w:r>
       <w:r>
         <w:rPr>
@@ -3313,7 +2550,7 @@
         <w:pStyle w:val="a5"/>
         <w:shd w:val="clear" w:color="auto" w:fill="FFFFFF"/>
         <w:spacing w:before="0" w:beforeAutospacing="0" w:after="120" w:afterAutospacing="0" w:line="276" w:lineRule="auto"/>
-        <w:ind w:firstLine="706"/>
+        <w:ind w:firstLine="567"/>
         <w:jc w:val="both"/>
         <w:rPr>
           <w:rStyle w:val="a4"/>
@@ -3338,20 +2575,33 @@
           <w:shd w:val="clear" w:color="auto" w:fill="FFFFFF"/>
           <w:lang w:val="uz-Cyrl-UZ"/>
         </w:rPr>
-        <w:t>Узоқ муддатли товарлар сотиб олиш учун қулай фурсат эмаслигини</w:t>
-      </w:r>
-      <w:r>
-        <w:rPr>
-          <w:rStyle w:val="a4"/>
-          <w:rFonts w:ascii="Arial" w:hAnsi="Arial" w:cs="Arial"/>
-          <w:b w:val="0"/>
-          <w:bCs w:val="0"/>
-          <w:sz w:val="28"/>
-          <w:szCs w:val="28"/>
-          <w:shd w:val="clear" w:color="auto" w:fill="FFFFFF"/>
-          <w:lang w:val="uz-Cyrl-UZ"/>
-        </w:rPr>
-        <w:t xml:space="preserve"> маълум қилганлар улуши </w:t>
+        <w:t xml:space="preserve">Иш ўринлари сони кўпайишини </w:t>
+      </w:r>
+      <w:r>
+        <w:rPr>
+          <w:rStyle w:val="a4"/>
+          <w:rFonts w:ascii="Arial" w:hAnsi="Arial" w:cs="Arial"/>
+          <w:b w:val="0"/>
+          <w:bCs w:val="0"/>
+          <w:sz w:val="28"/>
+          <w:szCs w:val="28"/>
+          <w:shd w:val="clear" w:color="auto" w:fill="FFFFFF"/>
+          <w:lang w:val="uz-Cyrl-UZ"/>
+        </w:rPr>
+        <w:t>кўрсатганлар улуши</w:t>
+      </w:r>
+      <w:r>
+        <w:rPr>
+          <w:rStyle w:val="a4"/>
+          <w:rFonts w:ascii="Arial" w:hAnsi="Arial" w:cs="Arial"/>
+          <w:b w:val="0"/>
+          <w:bCs w:val="0"/>
+          <w:sz w:val="28"/>
+          <w:szCs w:val="28"/>
+          <w:shd w:val="clear" w:color="auto" w:fill="FFFFFF"/>
+          <w:lang w:val="uz-Cyrl-UZ"/>
+        </w:rPr>
+        <w:t xml:space="preserve"> </w:t>
       </w:r>
       <w:r>
         <w:rPr>
@@ -3365,7 +2615,7 @@
           <w:shd w:val="clear" w:color="auto" w:fill="FFFFFF"/>
           <w:lang w:val="uz-Cyrl-UZ"/>
         </w:rPr>
-        <w:t>41</w:t>
+        <w:t>3</w:t>
       </w:r>
       <w:r>
         <w:rPr>
@@ -3379,6 +2629,20 @@
           <w:shd w:val="clear" w:color="auto" w:fill="FFFFFF"/>
           <w:lang w:val="uz-Cyrl-UZ"/>
         </w:rPr>
+        <w:t>1</w:t>
+      </w:r>
+      <w:r>
+        <w:rPr>
+          <w:rStyle w:val="a4"/>
+          <w:rFonts w:ascii="Arial" w:hAnsi="Arial" w:cs="Arial"/>
+          <w:b w:val="0"/>
+          <w:bCs w:val="0"/>
+          <w:color w:val="C00000"/>
+          <w:sz w:val="28"/>
+          <w:szCs w:val="28"/>
+          <w:shd w:val="clear" w:color="auto" w:fill="FFFFFF"/>
+          <w:lang w:val="uz-Cyrl-UZ"/>
+        </w:rPr>
         <w:t>%</w:t>
       </w:r>
       <w:r>
@@ -3392,7 +2656,497 @@
           <w:shd w:val="clear" w:color="auto" w:fill="FFFFFF"/>
           <w:lang w:val="uz-Cyrl-UZ"/>
         </w:rPr>
-        <w:t>ни ташкил этди</w:t>
+        <w:t>ни</w:t>
+      </w:r>
+      <w:r>
+        <w:rPr>
+          <w:rStyle w:val="a4"/>
+          <w:rFonts w:ascii="Arial" w:hAnsi="Arial" w:cs="Arial"/>
+          <w:b w:val="0"/>
+          <w:bCs w:val="0"/>
+          <w:color w:val="C00000"/>
+          <w:sz w:val="28"/>
+          <w:szCs w:val="28"/>
+          <w:shd w:val="clear" w:color="auto" w:fill="FFFFFF"/>
+          <w:lang w:val="uz-Cyrl-UZ"/>
+        </w:rPr>
+        <w:t xml:space="preserve"> </w:t>
+      </w:r>
+      <w:r>
+        <w:rPr>
+          <w:rStyle w:val="a4"/>
+          <w:rFonts w:ascii="Arial" w:hAnsi="Arial" w:cs="Arial"/>
+          <w:b w:val="0"/>
+          <w:bCs w:val="0"/>
+          <w:sz w:val="28"/>
+          <w:szCs w:val="28"/>
+          <w:shd w:val="clear" w:color="auto" w:fill="FFFFFF"/>
+          <w:lang w:val="uz-Cyrl-UZ"/>
+        </w:rPr>
+        <w:t>(</w:t>
+      </w:r>
+      <w:r>
+        <w:rPr>
+          <w:rFonts w:ascii="Arial" w:eastAsiaTheme="minorHAnsi" w:hAnsi="Arial" w:cs="Arial"/>
+          <w:sz w:val="28"/>
+          <w:lang w:val="uz-Cyrl-UZ" w:eastAsia="en-US"/>
+        </w:rPr>
+        <w:t>апрел</w:t>
+      </w:r>
+      <w:r>
+        <w:rPr>
+          <w:rStyle w:val="a4"/>
+          <w:rFonts w:ascii="Arial" w:hAnsi="Arial" w:cs="Arial"/>
+          <w:b w:val="0"/>
+          <w:bCs w:val="0"/>
+          <w:sz w:val="28"/>
+          <w:szCs w:val="28"/>
+          <w:shd w:val="clear" w:color="auto" w:fill="FFFFFF"/>
+          <w:lang w:val="uz-Cyrl-UZ"/>
+        </w:rPr>
+        <w:t xml:space="preserve">да - </w:t>
+      </w:r>
+      <w:r>
+        <w:rPr>
+          <w:rStyle w:val="a4"/>
+          <w:rFonts w:ascii="Arial" w:hAnsi="Arial" w:cs="Arial"/>
+          <w:b w:val="0"/>
+          <w:bCs w:val="0"/>
+          <w:color w:val="C00000"/>
+          <w:sz w:val="28"/>
+          <w:szCs w:val="28"/>
+          <w:shd w:val="clear" w:color="auto" w:fill="FFFFFF"/>
+          <w:lang w:val="uz-Cyrl-UZ"/>
+        </w:rPr>
+        <w:t>3</w:t>
+      </w:r>
+      <w:r>
+        <w:rPr>
+          <w:rStyle w:val="a4"/>
+          <w:rFonts w:ascii="Arial" w:hAnsi="Arial" w:cs="Arial"/>
+          <w:b w:val="0"/>
+          <w:bCs w:val="0"/>
+          <w:color w:val="C00000"/>
+          <w:sz w:val="28"/>
+          <w:szCs w:val="28"/>
+          <w:shd w:val="clear" w:color="auto" w:fill="FFFFFF"/>
+          <w:lang w:val="uz-Cyrl-UZ"/>
+        </w:rPr>
+        <w:t>9</w:t>
+      </w:r>
+      <w:r>
+        <w:rPr>
+          <w:rStyle w:val="a4"/>
+          <w:rFonts w:ascii="Arial" w:hAnsi="Arial" w:cs="Arial"/>
+          <w:b w:val="0"/>
+          <w:bCs w:val="0"/>
+          <w:color w:val="C00000"/>
+          <w:sz w:val="28"/>
+          <w:szCs w:val="28"/>
+          <w:shd w:val="clear" w:color="auto" w:fill="FFFFFF"/>
+          <w:lang w:val="uz-Cyrl-UZ"/>
+        </w:rPr>
+        <w:t>%</w:t>
+      </w:r>
+      <w:r>
+        <w:rPr>
+          <w:rStyle w:val="a4"/>
+          <w:rFonts w:ascii="Arial" w:hAnsi="Arial" w:cs="Arial"/>
+          <w:b w:val="0"/>
+          <w:bCs w:val="0"/>
+          <w:sz w:val="28"/>
+          <w:szCs w:val="28"/>
+          <w:shd w:val="clear" w:color="auto" w:fill="FFFFFF"/>
+          <w:lang w:val="uz-Cyrl-UZ"/>
+        </w:rPr>
+        <w:t xml:space="preserve">) </w:t>
+      </w:r>
+      <w:r>
+        <w:rPr>
+          <w:rStyle w:val="a4"/>
+          <w:rFonts w:ascii="Arial" w:hAnsi="Arial" w:cs="Arial"/>
+          <w:b w:val="0"/>
+          <w:bCs w:val="0"/>
+          <w:sz w:val="28"/>
+          <w:szCs w:val="28"/>
+          <w:shd w:val="clear" w:color="auto" w:fill="FFFFFF"/>
+          <w:lang w:val="uz-Cyrl-UZ"/>
+        </w:rPr>
+        <w:t xml:space="preserve">ташкил этди. </w:t>
+      </w:r>
+      <w:r>
+        <w:rPr>
+          <w:rStyle w:val="a4"/>
+          <w:rFonts w:ascii="Arial" w:hAnsi="Arial" w:cs="Arial"/>
+          <w:b w:val="0"/>
+          <w:bCs w:val="0"/>
+          <w:color w:val="C00000"/>
+          <w:sz w:val="28"/>
+          <w:szCs w:val="28"/>
+          <w:shd w:val="clear" w:color="auto" w:fill="FFFFFF"/>
+          <w:lang w:val="uz-Cyrl-UZ"/>
+        </w:rPr>
+        <w:t>9</w:t>
+      </w:r>
+      <w:r>
+        <w:rPr>
+          <w:rStyle w:val="a4"/>
+          <w:rFonts w:ascii="Arial" w:hAnsi="Arial" w:cs="Arial"/>
+          <w:b w:val="0"/>
+          <w:bCs w:val="0"/>
+          <w:color w:val="C00000"/>
+          <w:sz w:val="28"/>
+          <w:szCs w:val="28"/>
+          <w:shd w:val="clear" w:color="auto" w:fill="FFFFFF"/>
+          <w:lang w:val="uz-Cyrl-UZ"/>
+        </w:rPr>
+        <w:t>%</w:t>
+      </w:r>
+      <w:r>
+        <w:rPr>
+          <w:rStyle w:val="a4"/>
+          <w:rFonts w:ascii="Arial" w:hAnsi="Arial" w:cs="Arial"/>
+          <w:b w:val="0"/>
+          <w:bCs w:val="0"/>
+          <w:sz w:val="28"/>
+          <w:szCs w:val="28"/>
+          <w:shd w:val="clear" w:color="auto" w:fill="FFFFFF"/>
+          <w:lang w:val="uz-Cyrl-UZ"/>
+        </w:rPr>
+        <w:t xml:space="preserve"> респондентлар фикрича иш ўринлари сони камайган (</w:t>
+      </w:r>
+      <w:r>
+        <w:rPr>
+          <w:rFonts w:ascii="Arial" w:eastAsiaTheme="minorHAnsi" w:hAnsi="Arial" w:cs="Arial"/>
+          <w:sz w:val="28"/>
+          <w:lang w:val="uz-Cyrl-UZ" w:eastAsia="en-US"/>
+        </w:rPr>
+        <w:t>апрел</w:t>
+      </w:r>
+      <w:r>
+        <w:rPr>
+          <w:rStyle w:val="a4"/>
+          <w:rFonts w:ascii="Arial" w:hAnsi="Arial" w:cs="Arial"/>
+          <w:b w:val="0"/>
+          <w:bCs w:val="0"/>
+          <w:sz w:val="28"/>
+          <w:szCs w:val="28"/>
+          <w:shd w:val="clear" w:color="auto" w:fill="FFFFFF"/>
+          <w:lang w:val="uz-Cyrl-UZ"/>
+        </w:rPr>
+        <w:t xml:space="preserve">да </w:t>
+      </w:r>
+      <w:r>
+        <w:rPr>
+          <w:rStyle w:val="a4"/>
+          <w:rFonts w:ascii="Arial" w:hAnsi="Arial" w:cs="Arial"/>
+          <w:b w:val="0"/>
+          <w:bCs w:val="0"/>
+          <w:sz w:val="28"/>
+          <w:szCs w:val="28"/>
+          <w:shd w:val="clear" w:color="auto" w:fill="FFFFFF"/>
+          <w:lang w:val="uz-Cyrl-UZ"/>
+        </w:rPr>
+        <w:t>–</w:t>
+      </w:r>
+      <w:r>
+        <w:rPr>
+          <w:rStyle w:val="a4"/>
+          <w:rFonts w:ascii="Arial" w:hAnsi="Arial" w:cs="Arial"/>
+          <w:b w:val="0"/>
+          <w:bCs w:val="0"/>
+          <w:color w:val="C00000"/>
+          <w:sz w:val="28"/>
+          <w:szCs w:val="28"/>
+          <w:shd w:val="clear" w:color="auto" w:fill="FFFFFF"/>
+          <w:lang w:val="uz-Cyrl-UZ"/>
+        </w:rPr>
+        <w:t xml:space="preserve"> </w:t>
+      </w:r>
+      <w:r>
+        <w:rPr>
+          <w:rStyle w:val="a4"/>
+          <w:rFonts w:ascii="Arial" w:hAnsi="Arial" w:cs="Arial"/>
+          <w:b w:val="0"/>
+          <w:bCs w:val="0"/>
+          <w:color w:val="C00000"/>
+          <w:sz w:val="28"/>
+          <w:szCs w:val="28"/>
+          <w:shd w:val="clear" w:color="auto" w:fill="FFFFFF"/>
+          <w:lang w:val="uz-Cyrl-UZ"/>
+        </w:rPr>
+        <w:t>8</w:t>
+      </w:r>
+      <w:r>
+        <w:rPr>
+          <w:rStyle w:val="a4"/>
+          <w:rFonts w:ascii="Arial" w:hAnsi="Arial" w:cs="Arial"/>
+          <w:b w:val="0"/>
+          <w:bCs w:val="0"/>
+          <w:color w:val="C00000"/>
+          <w:sz w:val="28"/>
+          <w:szCs w:val="28"/>
+          <w:shd w:val="clear" w:color="auto" w:fill="FFFFFF"/>
+          <w:lang w:val="uz-Cyrl-UZ"/>
+        </w:rPr>
+        <w:t>%</w:t>
+      </w:r>
+      <w:r>
+        <w:rPr>
+          <w:rStyle w:val="a4"/>
+          <w:rFonts w:ascii="Arial" w:hAnsi="Arial" w:cs="Arial"/>
+          <w:b w:val="0"/>
+          <w:bCs w:val="0"/>
+          <w:sz w:val="28"/>
+          <w:szCs w:val="28"/>
+          <w:shd w:val="clear" w:color="auto" w:fill="FFFFFF"/>
+          <w:lang w:val="uz-Cyrl-UZ"/>
+        </w:rPr>
+        <w:t xml:space="preserve">). </w:t>
+      </w:r>
+      <w:r>
+        <w:rPr>
+          <w:rStyle w:val="a4"/>
+          <w:rFonts w:ascii="Arial" w:hAnsi="Arial" w:cs="Arial"/>
+          <w:b w:val="0"/>
+          <w:bCs w:val="0"/>
+          <w:color w:val="4472C4" w:themeColor="accent1"/>
+          <w:sz w:val="28"/>
+          <w:szCs w:val="28"/>
+          <w:shd w:val="clear" w:color="auto" w:fill="FFFFFF"/>
+          <w:lang w:val="uz-Cyrl-UZ"/>
+        </w:rPr>
+        <w:t>Бандихон</w:t>
+      </w:r>
+      <w:r>
+        <w:rPr>
+          <w:rStyle w:val="a4"/>
+          <w:rFonts w:ascii="Arial" w:hAnsi="Arial" w:cs="Arial"/>
+          <w:b w:val="0"/>
+          <w:bCs w:val="0"/>
+          <w:sz w:val="28"/>
+          <w:szCs w:val="28"/>
+          <w:shd w:val="clear" w:color="auto" w:fill="FFFFFF"/>
+          <w:lang w:val="uz-Cyrl-UZ"/>
+        </w:rPr>
+        <w:t xml:space="preserve"> </w:t>
+      </w:r>
+      <w:r>
+        <w:rPr>
+          <w:rStyle w:val="a4"/>
+          <w:rFonts w:ascii="Arial" w:hAnsi="Arial" w:cs="Arial"/>
+          <w:b w:val="0"/>
+          <w:bCs w:val="0"/>
+          <w:sz w:val="28"/>
+          <w:szCs w:val="28"/>
+          <w:shd w:val="clear" w:color="auto" w:fill="FFFFFF"/>
+          <w:lang w:val="uz-Cyrl-UZ"/>
+        </w:rPr>
+        <w:t>(</w:t>
+      </w:r>
+      <w:r>
+        <w:rPr>
+          <w:rStyle w:val="a4"/>
+          <w:rFonts w:ascii="Arial" w:hAnsi="Arial" w:cs="Arial"/>
+          <w:b w:val="0"/>
+          <w:bCs w:val="0"/>
+          <w:color w:val="C00000"/>
+          <w:sz w:val="28"/>
+          <w:szCs w:val="28"/>
+          <w:shd w:val="clear" w:color="auto" w:fill="FFFFFF"/>
+          <w:lang w:val="uz-Cyrl-UZ"/>
+        </w:rPr>
+        <w:t>1</w:t>
+      </w:r>
+      <w:r>
+        <w:rPr>
+          <w:rStyle w:val="a4"/>
+          <w:rFonts w:ascii="Arial" w:hAnsi="Arial" w:cs="Arial"/>
+          <w:b w:val="0"/>
+          <w:bCs w:val="0"/>
+          <w:color w:val="C00000"/>
+          <w:sz w:val="28"/>
+          <w:szCs w:val="28"/>
+          <w:shd w:val="clear" w:color="auto" w:fill="FFFFFF"/>
+          <w:lang w:val="uz-Cyrl-UZ"/>
+        </w:rPr>
+        <w:t>6</w:t>
+      </w:r>
+      <w:r>
+        <w:rPr>
+          <w:rStyle w:val="a4"/>
+          <w:rFonts w:ascii="Arial" w:hAnsi="Arial" w:cs="Arial"/>
+          <w:b w:val="0"/>
+          <w:bCs w:val="0"/>
+          <w:color w:val="C00000"/>
+          <w:sz w:val="28"/>
+          <w:szCs w:val="28"/>
+          <w:shd w:val="clear" w:color="auto" w:fill="FFFFFF"/>
+          <w:lang w:val="uz-Cyrl-UZ"/>
+        </w:rPr>
+        <w:t>%</w:t>
+      </w:r>
+      <w:r>
+        <w:rPr>
+          <w:rStyle w:val="a4"/>
+          <w:rFonts w:ascii="Arial" w:hAnsi="Arial" w:cs="Arial"/>
+          <w:b w:val="0"/>
+          <w:bCs w:val="0"/>
+          <w:sz w:val="28"/>
+          <w:szCs w:val="28"/>
+          <w:shd w:val="clear" w:color="auto" w:fill="FFFFFF"/>
+          <w:lang w:val="uz-Cyrl-UZ"/>
+        </w:rPr>
+        <w:t xml:space="preserve">), </w:t>
+      </w:r>
+      <w:r>
+        <w:rPr>
+          <w:rStyle w:val="a4"/>
+          <w:rFonts w:ascii="Arial" w:hAnsi="Arial" w:cs="Arial"/>
+          <w:b w:val="0"/>
+          <w:bCs w:val="0"/>
+          <w:color w:val="4472C4" w:themeColor="accent1"/>
+          <w:sz w:val="28"/>
+          <w:szCs w:val="28"/>
+          <w:shd w:val="clear" w:color="auto" w:fill="FFFFFF"/>
+          <w:lang w:val="uz-Cyrl-UZ"/>
+        </w:rPr>
+        <w:t>Музработ</w:t>
+      </w:r>
+      <w:r>
+        <w:rPr>
+          <w:rStyle w:val="a4"/>
+          <w:rFonts w:ascii="Arial" w:hAnsi="Arial" w:cs="Arial"/>
+          <w:b w:val="0"/>
+          <w:bCs w:val="0"/>
+          <w:sz w:val="28"/>
+          <w:szCs w:val="28"/>
+          <w:shd w:val="clear" w:color="auto" w:fill="FFFFFF"/>
+          <w:lang w:val="uz-Cyrl-UZ"/>
+        </w:rPr>
+        <w:t xml:space="preserve"> </w:t>
+      </w:r>
+      <w:r>
+        <w:rPr>
+          <w:rStyle w:val="a4"/>
+          <w:rFonts w:ascii="Arial" w:hAnsi="Arial" w:cs="Arial"/>
+          <w:b w:val="0"/>
+          <w:bCs w:val="0"/>
+          <w:sz w:val="28"/>
+          <w:szCs w:val="28"/>
+          <w:shd w:val="clear" w:color="auto" w:fill="FFFFFF"/>
+          <w:lang w:val="uz-Cyrl-UZ"/>
+        </w:rPr>
+        <w:t>(</w:t>
+      </w:r>
+      <w:r>
+        <w:rPr>
+          <w:rStyle w:val="a4"/>
+          <w:rFonts w:ascii="Arial" w:hAnsi="Arial" w:cs="Arial"/>
+          <w:b w:val="0"/>
+          <w:bCs w:val="0"/>
+          <w:color w:val="C00000"/>
+          <w:sz w:val="28"/>
+          <w:szCs w:val="28"/>
+          <w:shd w:val="clear" w:color="auto" w:fill="FFFFFF"/>
+          <w:lang w:val="uz-Cyrl-UZ"/>
+        </w:rPr>
+        <w:t>1</w:t>
+      </w:r>
+      <w:r>
+        <w:rPr>
+          <w:rStyle w:val="a4"/>
+          <w:rFonts w:ascii="Arial" w:hAnsi="Arial" w:cs="Arial"/>
+          <w:b w:val="0"/>
+          <w:bCs w:val="0"/>
+          <w:color w:val="C00000"/>
+          <w:sz w:val="28"/>
+          <w:szCs w:val="28"/>
+          <w:shd w:val="clear" w:color="auto" w:fill="FFFFFF"/>
+          <w:lang w:val="uz-Cyrl-UZ"/>
+        </w:rPr>
+        <w:t>6</w:t>
+      </w:r>
+      <w:r>
+        <w:rPr>
+          <w:rStyle w:val="a4"/>
+          <w:rFonts w:ascii="Arial" w:hAnsi="Arial" w:cs="Arial"/>
+          <w:b w:val="0"/>
+          <w:bCs w:val="0"/>
+          <w:color w:val="C00000"/>
+          <w:sz w:val="28"/>
+          <w:szCs w:val="28"/>
+          <w:shd w:val="clear" w:color="auto" w:fill="FFFFFF"/>
+          <w:lang w:val="uz-Cyrl-UZ"/>
+        </w:rPr>
+        <w:t>%</w:t>
+      </w:r>
+      <w:r>
+        <w:rPr>
+          <w:rStyle w:val="a4"/>
+          <w:rFonts w:ascii="Arial" w:hAnsi="Arial" w:cs="Arial"/>
+          <w:b w:val="0"/>
+          <w:bCs w:val="0"/>
+          <w:sz w:val="28"/>
+          <w:szCs w:val="28"/>
+          <w:shd w:val="clear" w:color="auto" w:fill="FFFFFF"/>
+          <w:lang w:val="uz-Cyrl-UZ"/>
+        </w:rPr>
+        <w:t>)</w:t>
+      </w:r>
+      <w:r>
+        <w:rPr>
+          <w:rStyle w:val="a4"/>
+          <w:rFonts w:ascii="Arial" w:hAnsi="Arial" w:cs="Arial"/>
+          <w:b w:val="0"/>
+          <w:bCs w:val="0"/>
+          <w:sz w:val="28"/>
+          <w:szCs w:val="28"/>
+          <w:shd w:val="clear" w:color="auto" w:fill="FFFFFF"/>
+          <w:lang w:val="uz-Cyrl-UZ"/>
+        </w:rPr>
+        <w:t xml:space="preserve"> ва</w:t>
+      </w:r>
+      <w:r>
+        <w:rPr>
+          <w:rStyle w:val="a4"/>
+          <w:rFonts w:ascii="Arial" w:hAnsi="Arial" w:cs="Arial"/>
+          <w:b w:val="0"/>
+          <w:bCs w:val="0"/>
+          <w:sz w:val="28"/>
+          <w:szCs w:val="28"/>
+          <w:shd w:val="clear" w:color="auto" w:fill="FFFFFF"/>
+          <w:lang w:val="uz-Cyrl-UZ"/>
+        </w:rPr>
+        <w:t xml:space="preserve"> </w:t>
+      </w:r>
+      <w:r>
+        <w:rPr>
+          <w:rStyle w:val="a4"/>
+          <w:rFonts w:ascii="Arial" w:hAnsi="Arial" w:cs="Arial"/>
+          <w:b w:val="0"/>
+          <w:bCs w:val="0"/>
+          <w:color w:val="4472C4" w:themeColor="accent1"/>
+          <w:sz w:val="28"/>
+          <w:szCs w:val="28"/>
+          <w:shd w:val="clear" w:color="auto" w:fill="FFFFFF"/>
+          <w:lang w:val="uz-Cyrl-UZ"/>
+        </w:rPr>
+        <w:t>Жарқўрғон</w:t>
+      </w:r>
+      <w:r>
+        <w:rPr>
+          <w:rStyle w:val="a4"/>
+          <w:rFonts w:ascii="Arial" w:hAnsi="Arial" w:cs="Arial"/>
+          <w:b w:val="0"/>
+          <w:bCs w:val="0"/>
+          <w:color w:val="4472C4" w:themeColor="accent1"/>
+          <w:sz w:val="28"/>
+          <w:szCs w:val="28"/>
+          <w:shd w:val="clear" w:color="auto" w:fill="FFFFFF"/>
+          <w:lang w:val="uz-Cyrl-UZ"/>
+        </w:rPr>
+        <w:t>да</w:t>
       </w:r>
       <w:r>
         <w:rPr>
@@ -3409,40 +3163,6 @@
       </w:r>
       <w:r>
         <w:rPr>
-          <w:rFonts w:ascii="Arial" w:eastAsiaTheme="minorHAnsi" w:hAnsi="Arial" w:cs="Arial"/>
-          <w:sz w:val="28"/>
-          <w:lang w:val="uz-Cyrl-UZ" w:eastAsia="en-US"/>
-        </w:rPr>
-        <w:t>апрел</w:t>
-      </w:r>
-      <w:r>
-        <w:rPr>
-          <w:rStyle w:val="a4"/>
-          <w:rFonts w:ascii="Arial" w:hAnsi="Arial" w:cs="Arial"/>
-          <w:b w:val="0"/>
-          <w:bCs w:val="0"/>
-          <w:sz w:val="28"/>
-          <w:szCs w:val="28"/>
-          <w:shd w:val="clear" w:color="auto" w:fill="FFFFFF"/>
-          <w:lang w:val="uz-Cyrl-UZ"/>
-        </w:rPr>
-        <w:t xml:space="preserve">да </w:t>
-      </w:r>
-      <w:r>
-        <w:rPr>
-          <w:rStyle w:val="a4"/>
-          <w:rFonts w:ascii="Arial" w:hAnsi="Arial" w:cs="Arial"/>
-          <w:b w:val="0"/>
-          <w:bCs w:val="0"/>
-          <w:sz w:val="28"/>
-          <w:szCs w:val="28"/>
-          <w:shd w:val="clear" w:color="auto" w:fill="FFFFFF"/>
-          <w:lang w:val="uz-Cyrl-UZ"/>
-        </w:rPr>
-        <w:t xml:space="preserve">- </w:t>
-      </w:r>
-      <w:r>
-        <w:rPr>
           <w:rStyle w:val="a4"/>
           <w:rFonts w:ascii="Arial" w:hAnsi="Arial" w:cs="Arial"/>
           <w:b w:val="0"/>
@@ -3453,7 +3173,7 @@
           <w:shd w:val="clear" w:color="auto" w:fill="FFFFFF"/>
           <w:lang w:val="uz-Cyrl-UZ"/>
         </w:rPr>
-        <w:t>50</w:t>
+        <w:t>1</w:t>
       </w:r>
       <w:r>
         <w:rPr>
@@ -3467,6 +3187,20 @@
           <w:shd w:val="clear" w:color="auto" w:fill="FFFFFF"/>
           <w:lang w:val="uz-Cyrl-UZ"/>
         </w:rPr>
+        <w:t>5</w:t>
+      </w:r>
+      <w:r>
+        <w:rPr>
+          <w:rStyle w:val="a4"/>
+          <w:rFonts w:ascii="Arial" w:hAnsi="Arial" w:cs="Arial"/>
+          <w:b w:val="0"/>
+          <w:bCs w:val="0"/>
+          <w:color w:val="C00000"/>
+          <w:sz w:val="28"/>
+          <w:szCs w:val="28"/>
+          <w:shd w:val="clear" w:color="auto" w:fill="FFFFFF"/>
+          <w:lang w:val="uz-Cyrl-UZ"/>
+        </w:rPr>
         <w:t>%</w:t>
       </w:r>
       <w:r>
@@ -3480,20 +3214,7 @@
           <w:shd w:val="clear" w:color="auto" w:fill="FFFFFF"/>
           <w:lang w:val="uz-Cyrl-UZ"/>
         </w:rPr>
-        <w:t>)</w:t>
-      </w:r>
-      <w:r>
-        <w:rPr>
-          <w:rStyle w:val="a4"/>
-          <w:rFonts w:ascii="Arial" w:hAnsi="Arial" w:cs="Arial"/>
-          <w:b w:val="0"/>
-          <w:bCs w:val="0"/>
-          <w:sz w:val="28"/>
-          <w:szCs w:val="28"/>
-          <w:shd w:val="clear" w:color="auto" w:fill="FFFFFF"/>
-          <w:lang w:val="uz-Cyrl-UZ"/>
-        </w:rPr>
-        <w:t xml:space="preserve">. Туманлар кесимида эса мазкур фикрдаги респондентлар улуши </w:t>
+        <w:t xml:space="preserve">) иш ўринлари сони </w:t>
       </w:r>
       <w:r>
         <w:rPr>
@@ -3507,345 +3228,20 @@
           <w:shd w:val="clear" w:color="auto" w:fill="FFFFFF"/>
           <w:lang w:val="uz-Cyrl-UZ"/>
         </w:rPr>
-        <w:t>Олтинсой</w:t>
-      </w:r>
-      <w:r>
-        <w:rPr>
-          <w:rStyle w:val="a4"/>
-          <w:rFonts w:ascii="Arial" w:hAnsi="Arial" w:cs="Arial"/>
-          <w:b w:val="0"/>
-          <w:bCs w:val="0"/>
-          <w:sz w:val="28"/>
-          <w:szCs w:val="28"/>
-          <w:shd w:val="clear" w:color="auto" w:fill="FFFFFF"/>
-          <w:lang w:val="uz-Cyrl-UZ"/>
-        </w:rPr>
-        <w:t xml:space="preserve"> </w:t>
-      </w:r>
-      <w:r>
-        <w:rPr>
-          <w:rStyle w:val="a4"/>
-          <w:rFonts w:ascii="Arial" w:hAnsi="Arial" w:cs="Arial"/>
-          <w:b w:val="0"/>
-          <w:bCs w:val="0"/>
-          <w:color w:val="000000" w:themeColor="text1"/>
-          <w:sz w:val="28"/>
-          <w:szCs w:val="28"/>
-          <w:shd w:val="clear" w:color="auto" w:fill="FFFFFF"/>
-          <w:lang w:val="uz-Cyrl-UZ"/>
-        </w:rPr>
-        <w:t>(</w:t>
-      </w:r>
-      <w:r>
-        <w:rPr>
-          <w:rStyle w:val="a4"/>
-          <w:rFonts w:ascii="Arial" w:hAnsi="Arial" w:cs="Arial"/>
-          <w:b w:val="0"/>
-          <w:bCs w:val="0"/>
-          <w:color w:val="C00000"/>
-          <w:sz w:val="28"/>
-          <w:szCs w:val="28"/>
-          <w:shd w:val="clear" w:color="auto" w:fill="FFFFFF"/>
-          <w:lang w:val="uz-Cyrl-UZ"/>
-        </w:rPr>
-        <w:t>70%</w:t>
-      </w:r>
-      <w:r>
-        <w:rPr>
-          <w:rStyle w:val="a4"/>
-          <w:rFonts w:ascii="Arial" w:hAnsi="Arial" w:cs="Arial"/>
-          <w:b w:val="0"/>
-          <w:bCs w:val="0"/>
-          <w:sz w:val="28"/>
-          <w:szCs w:val="28"/>
-          <w:shd w:val="clear" w:color="auto" w:fill="FFFFFF"/>
-          <w:lang w:val="uz-Cyrl-UZ"/>
-        </w:rPr>
-        <w:t>)</w:t>
-      </w:r>
-      <w:r>
-        <w:rPr>
-          <w:rStyle w:val="a4"/>
-          <w:rFonts w:ascii="Arial" w:hAnsi="Arial" w:cs="Arial"/>
-          <w:b w:val="0"/>
-          <w:bCs w:val="0"/>
-          <w:sz w:val="28"/>
-          <w:szCs w:val="28"/>
-          <w:shd w:val="clear" w:color="auto" w:fill="FFFFFF"/>
-          <w:lang w:val="uz-Cyrl-UZ"/>
-        </w:rPr>
-        <w:t>,</w:t>
-      </w:r>
-      <w:r>
-        <w:rPr>
-          <w:rStyle w:val="a4"/>
-          <w:rFonts w:ascii="Arial" w:hAnsi="Arial" w:cs="Arial"/>
-          <w:b w:val="0"/>
-          <w:bCs w:val="0"/>
-          <w:sz w:val="28"/>
-          <w:szCs w:val="28"/>
-          <w:shd w:val="clear" w:color="auto" w:fill="FFFFFF"/>
-          <w:lang w:val="uz-Cyrl-UZ"/>
-        </w:rPr>
-        <w:t xml:space="preserve"> </w:t>
-      </w:r>
-      <w:r>
-        <w:rPr>
-          <w:rStyle w:val="a4"/>
-          <w:rFonts w:ascii="Arial" w:hAnsi="Arial" w:cs="Arial"/>
-          <w:b w:val="0"/>
-          <w:bCs w:val="0"/>
-          <w:color w:val="4472C4" w:themeColor="accent1"/>
-          <w:sz w:val="28"/>
-          <w:szCs w:val="28"/>
-          <w:shd w:val="clear" w:color="auto" w:fill="FFFFFF"/>
-          <w:lang w:val="uz-Cyrl-UZ"/>
-        </w:rPr>
-        <w:t xml:space="preserve">Қумқўрғон </w:t>
-      </w:r>
-      <w:r>
-        <w:rPr>
-          <w:rStyle w:val="a4"/>
-          <w:rFonts w:ascii="Arial" w:hAnsi="Arial" w:cs="Arial"/>
-          <w:b w:val="0"/>
-          <w:bCs w:val="0"/>
-          <w:color w:val="000000" w:themeColor="text1"/>
-          <w:sz w:val="28"/>
-          <w:szCs w:val="28"/>
-          <w:shd w:val="clear" w:color="auto" w:fill="FFFFFF"/>
-          <w:lang w:val="uz-Cyrl-UZ"/>
-        </w:rPr>
-        <w:t>(</w:t>
-      </w:r>
-      <w:r>
-        <w:rPr>
-          <w:rStyle w:val="a4"/>
-          <w:rFonts w:ascii="Arial" w:hAnsi="Arial" w:cs="Arial"/>
-          <w:b w:val="0"/>
-          <w:bCs w:val="0"/>
-          <w:color w:val="C00000"/>
-          <w:sz w:val="28"/>
-          <w:szCs w:val="28"/>
-          <w:shd w:val="clear" w:color="auto" w:fill="FFFFFF"/>
-          <w:lang w:val="uz-Cyrl-UZ"/>
-        </w:rPr>
-        <w:t>53%</w:t>
-      </w:r>
-      <w:r>
-        <w:rPr>
-          <w:rStyle w:val="a4"/>
-          <w:rFonts w:ascii="Arial" w:hAnsi="Arial" w:cs="Arial"/>
-          <w:b w:val="0"/>
-          <w:bCs w:val="0"/>
-          <w:color w:val="000000" w:themeColor="text1"/>
-          <w:sz w:val="28"/>
-          <w:szCs w:val="28"/>
-          <w:shd w:val="clear" w:color="auto" w:fill="FFFFFF"/>
-          <w:lang w:val="uz-Cyrl-UZ"/>
-        </w:rPr>
-        <w:t>)</w:t>
-      </w:r>
-      <w:r>
-        <w:rPr>
-          <w:rStyle w:val="a4"/>
-          <w:rFonts w:ascii="Arial" w:hAnsi="Arial" w:cs="Arial"/>
-          <w:b w:val="0"/>
-          <w:bCs w:val="0"/>
-          <w:color w:val="000000" w:themeColor="text1"/>
-          <w:sz w:val="28"/>
-          <w:szCs w:val="28"/>
-          <w:shd w:val="clear" w:color="auto" w:fill="FFFFFF"/>
-          <w:lang w:val="uz-Cyrl-UZ"/>
-        </w:rPr>
-        <w:t>,</w:t>
-      </w:r>
-      <w:r>
-        <w:rPr>
-          <w:rStyle w:val="a4"/>
-          <w:rFonts w:ascii="Arial" w:hAnsi="Arial" w:cs="Arial"/>
-          <w:b w:val="0"/>
-          <w:bCs w:val="0"/>
-          <w:sz w:val="28"/>
-          <w:szCs w:val="28"/>
-          <w:shd w:val="clear" w:color="auto" w:fill="FFFFFF"/>
-          <w:lang w:val="uz-Cyrl-UZ"/>
-        </w:rPr>
-        <w:t xml:space="preserve"> </w:t>
-      </w:r>
-      <w:r>
-        <w:rPr>
-          <w:rStyle w:val="a4"/>
-          <w:rFonts w:ascii="Arial" w:hAnsi="Arial" w:cs="Arial"/>
-          <w:b w:val="0"/>
-          <w:bCs w:val="0"/>
-          <w:color w:val="4472C4" w:themeColor="accent1"/>
-          <w:sz w:val="28"/>
-          <w:szCs w:val="28"/>
-          <w:shd w:val="clear" w:color="auto" w:fill="FFFFFF"/>
-          <w:lang w:val="uz-Cyrl-UZ"/>
-        </w:rPr>
-        <w:t>Термиз шаҳри</w:t>
-      </w:r>
-      <w:r>
-        <w:rPr>
-          <w:rStyle w:val="a4"/>
-          <w:rFonts w:ascii="Arial" w:hAnsi="Arial" w:cs="Arial"/>
-          <w:b w:val="0"/>
-          <w:bCs w:val="0"/>
-          <w:sz w:val="28"/>
-          <w:szCs w:val="28"/>
-          <w:shd w:val="clear" w:color="auto" w:fill="FFFFFF"/>
-          <w:lang w:val="uz-Cyrl-UZ"/>
-        </w:rPr>
-        <w:t xml:space="preserve"> (</w:t>
-      </w:r>
-      <w:r>
-        <w:rPr>
-          <w:rStyle w:val="a4"/>
-          <w:rFonts w:ascii="Arial" w:hAnsi="Arial" w:cs="Arial"/>
-          <w:b w:val="0"/>
-          <w:bCs w:val="0"/>
-          <w:color w:val="C00000"/>
-          <w:sz w:val="28"/>
-          <w:szCs w:val="28"/>
-          <w:shd w:val="clear" w:color="auto" w:fill="FFFFFF"/>
-          <w:lang w:val="uz-Cyrl-UZ"/>
-        </w:rPr>
-        <w:t>50%</w:t>
-      </w:r>
-      <w:r>
-        <w:rPr>
-          <w:rStyle w:val="a4"/>
-          <w:rFonts w:ascii="Arial" w:hAnsi="Arial" w:cs="Arial"/>
-          <w:b w:val="0"/>
-          <w:bCs w:val="0"/>
-          <w:color w:val="000000" w:themeColor="text1"/>
-          <w:sz w:val="28"/>
-          <w:szCs w:val="28"/>
-          <w:shd w:val="clear" w:color="auto" w:fill="FFFFFF"/>
-          <w:lang w:val="uz-Cyrl-UZ"/>
-        </w:rPr>
-        <w:t>)</w:t>
-      </w:r>
-      <w:r>
-        <w:rPr>
-          <w:rStyle w:val="a4"/>
-          <w:rFonts w:ascii="Arial" w:hAnsi="Arial" w:cs="Arial"/>
-          <w:b w:val="0"/>
-          <w:bCs w:val="0"/>
-          <w:sz w:val="28"/>
-          <w:szCs w:val="28"/>
-          <w:shd w:val="clear" w:color="auto" w:fill="FFFFFF"/>
-          <w:lang w:val="uz-Cyrl-UZ"/>
-        </w:rPr>
-        <w:t xml:space="preserve"> ва</w:t>
-      </w:r>
-      <w:r>
-        <w:rPr>
-          <w:rStyle w:val="a4"/>
-          <w:rFonts w:ascii="Arial" w:hAnsi="Arial" w:cs="Arial"/>
-          <w:b w:val="0"/>
-          <w:bCs w:val="0"/>
-          <w:sz w:val="28"/>
-          <w:szCs w:val="28"/>
-          <w:shd w:val="clear" w:color="auto" w:fill="FFFFFF"/>
-          <w:lang w:val="uz-Cyrl-UZ"/>
-        </w:rPr>
-        <w:t xml:space="preserve"> </w:t>
-      </w:r>
-      <w:r>
-        <w:rPr>
-          <w:rStyle w:val="a4"/>
-          <w:rFonts w:ascii="Arial" w:hAnsi="Arial" w:cs="Arial"/>
-          <w:b w:val="0"/>
-          <w:bCs w:val="0"/>
-          <w:color w:val="4472C4" w:themeColor="accent1"/>
-          <w:sz w:val="28"/>
-          <w:szCs w:val="28"/>
-          <w:shd w:val="clear" w:color="auto" w:fill="FFFFFF"/>
-          <w:lang w:val="uz-Cyrl-UZ"/>
-        </w:rPr>
-        <w:t>Қизириқ</w:t>
-      </w:r>
-      <w:r>
-        <w:rPr>
-          <w:rStyle w:val="a4"/>
-          <w:rFonts w:ascii="Arial" w:hAnsi="Arial" w:cs="Arial"/>
-          <w:b w:val="0"/>
-          <w:bCs w:val="0"/>
-          <w:color w:val="4472C4" w:themeColor="accent1"/>
-          <w:sz w:val="28"/>
-          <w:szCs w:val="28"/>
-          <w:shd w:val="clear" w:color="auto" w:fill="FFFFFF"/>
-          <w:lang w:val="uz-Cyrl-UZ"/>
-        </w:rPr>
-        <w:t>да</w:t>
-      </w:r>
-      <w:r>
-        <w:rPr>
-          <w:rStyle w:val="a4"/>
-          <w:rFonts w:ascii="Arial" w:hAnsi="Arial" w:cs="Arial"/>
-          <w:b w:val="0"/>
-          <w:bCs w:val="0"/>
-          <w:sz w:val="28"/>
-          <w:szCs w:val="28"/>
-          <w:shd w:val="clear" w:color="auto" w:fill="FFFFFF"/>
-          <w:lang w:val="uz-Cyrl-UZ"/>
-        </w:rPr>
-        <w:t xml:space="preserve"> (</w:t>
-      </w:r>
-      <w:r>
-        <w:rPr>
-          <w:rStyle w:val="a4"/>
-          <w:rFonts w:ascii="Arial" w:hAnsi="Arial" w:cs="Arial"/>
-          <w:b w:val="0"/>
-          <w:bCs w:val="0"/>
-          <w:color w:val="C00000"/>
-          <w:sz w:val="28"/>
-          <w:szCs w:val="28"/>
-          <w:shd w:val="clear" w:color="auto" w:fill="FFFFFF"/>
-          <w:lang w:val="uz-Cyrl-UZ"/>
-        </w:rPr>
-        <w:t>47%</w:t>
-      </w:r>
-      <w:r>
-        <w:rPr>
-          <w:rStyle w:val="a4"/>
-          <w:rFonts w:ascii="Arial" w:hAnsi="Arial" w:cs="Arial"/>
-          <w:b w:val="0"/>
-          <w:bCs w:val="0"/>
-          <w:sz w:val="28"/>
-          <w:szCs w:val="28"/>
-          <w:shd w:val="clear" w:color="auto" w:fill="FFFFFF"/>
-          <w:lang w:val="uz-Cyrl-UZ"/>
-        </w:rPr>
-        <w:t>)</w:t>
-      </w:r>
-      <w:r>
-        <w:rPr>
-          <w:rStyle w:val="a4"/>
-          <w:rFonts w:ascii="Arial" w:hAnsi="Arial" w:cs="Arial"/>
-          <w:b w:val="0"/>
-          <w:bCs w:val="0"/>
-          <w:sz w:val="28"/>
-          <w:szCs w:val="28"/>
-          <w:shd w:val="clear" w:color="auto" w:fill="FFFFFF"/>
-          <w:lang w:val="uz-Cyrl-UZ"/>
-        </w:rPr>
-        <w:t xml:space="preserve"> </w:t>
-      </w:r>
-      <w:r>
-        <w:rPr>
-          <w:rStyle w:val="a4"/>
-          <w:rFonts w:ascii="Arial" w:hAnsi="Arial" w:cs="Arial"/>
-          <w:b w:val="0"/>
-          <w:bCs w:val="0"/>
-          <w:sz w:val="28"/>
-          <w:szCs w:val="28"/>
-          <w:shd w:val="clear" w:color="auto" w:fill="FFFFFF"/>
-          <w:lang w:val="uz-Cyrl-UZ"/>
-        </w:rPr>
-        <w:t xml:space="preserve">нисбатан </w:t>
+        <w:t>пасайишини</w:t>
+      </w:r>
+      <w:r>
+        <w:rPr>
+          <w:rStyle w:val="a4"/>
+          <w:rFonts w:ascii="Arial" w:hAnsi="Arial" w:cs="Arial"/>
+          <w:b w:val="0"/>
+          <w:bCs w:val="0"/>
+          <w:sz w:val="28"/>
+          <w:szCs w:val="28"/>
+          <w:shd w:val="clear" w:color="auto" w:fill="FFFFFF"/>
+          <w:lang w:val="uz-Cyrl-UZ"/>
+        </w:rPr>
+        <w:t xml:space="preserve"> кўрсатганлар бошқа туманларга нисбатан </w:t>
       </w:r>
       <w:r>
         <w:rPr>
@@ -3859,7 +3255,7 @@
           <w:shd w:val="clear" w:color="auto" w:fill="FFFFFF"/>
           <w:lang w:val="uz-Cyrl-UZ"/>
         </w:rPr>
-        <w:t>юқори</w:t>
+        <w:t>кўпроқ</w:t>
       </w:r>
       <w:r>
         <w:rPr>
@@ -3873,397 +3269,6 @@
           <w:lang w:val="uz-Cyrl-UZ"/>
         </w:rPr>
         <w:t>.</w:t>
-      </w:r>
-    </w:p>
-    <w:p>
-      <w:pPr>
-        <w:spacing w:before="120" w:after="120" w:line="240" w:lineRule="auto"/>
-        <w:ind w:left="706"/>
-        <w:rPr>
-          <w:rStyle w:val="a4"/>
-          <w:rFonts w:ascii="Arial" w:hAnsi="Arial" w:cs="Arial"/>
-          <w:bCs w:val="0"/>
-          <w:i/>
-          <w:color w:val="002060"/>
-          <w:sz w:val="30"/>
-          <w:szCs w:val="30"/>
-          <w:u w:val="single"/>
-          <w:shd w:val="clear" w:color="auto" w:fill="FFFFFF"/>
-          <w:lang w:val="uz-Cyrl-UZ"/>
-        </w:rPr>
-      </w:pPr>
-      <w:r>
-        <w:rPr>
-          <w:rStyle w:val="a4"/>
-          <w:rFonts w:ascii="Arial" w:hAnsi="Arial" w:cs="Arial"/>
-          <w:bCs w:val="0"/>
-          <w:i/>
-          <w:color w:val="002060"/>
-          <w:sz w:val="30"/>
-          <w:szCs w:val="30"/>
-          <w:u w:val="single"/>
-          <w:shd w:val="clear" w:color="auto" w:fill="FFFFFF"/>
-          <w:lang w:val="uz-Cyrl-UZ"/>
-        </w:rPr>
-        <w:t xml:space="preserve">Кутилмалар </w:t>
-      </w:r>
-    </w:p>
-    <w:p>
-      <w:pPr>
-        <w:spacing w:before="120" w:after="120" w:line="240" w:lineRule="auto"/>
-        <w:ind w:firstLine="709"/>
-        <w:jc w:val="both"/>
-        <w:rPr>
-          <w:rStyle w:val="a4"/>
-          <w:rFonts w:ascii="Arial" w:hAnsi="Arial" w:cs="Arial"/>
-          <w:bCs w:val="0"/>
-          <w:i/>
-          <w:color w:val="002060"/>
-          <w:sz w:val="30"/>
-          <w:szCs w:val="30"/>
-          <w:u w:val="single"/>
-          <w:shd w:val="clear" w:color="auto" w:fill="FFFFFF"/>
-          <w:lang w:val="uz-Cyrl-UZ"/>
-        </w:rPr>
-      </w:pPr>
-      <w:r>
-        <w:rPr>
-          <w:rStyle w:val="a4"/>
-          <w:rFonts w:ascii="Arial" w:hAnsi="Arial" w:cs="Arial"/>
-          <w:b w:val="0"/>
-          <w:bCs w:val="0"/>
-          <w:sz w:val="28"/>
-          <w:szCs w:val="28"/>
-          <w:shd w:val="clear" w:color="auto" w:fill="FFFFFF"/>
-          <w:lang w:val="uz-Cyrl-UZ"/>
-        </w:rPr>
-        <w:t xml:space="preserve">Сўровда қатнашганларнинг </w:t>
-      </w:r>
-      <w:r>
-        <w:rPr>
-          <w:rStyle w:val="a4"/>
-          <w:rFonts w:ascii="Arial" w:hAnsi="Arial" w:cs="Arial"/>
-          <w:b w:val="0"/>
-          <w:bCs w:val="0"/>
-          <w:color w:val="C00000"/>
-          <w:sz w:val="28"/>
-          <w:szCs w:val="28"/>
-          <w:shd w:val="clear" w:color="auto" w:fill="FFFFFF"/>
-          <w:lang w:val="uz-Cyrl-UZ"/>
-        </w:rPr>
-        <w:t>69</w:t>
-      </w:r>
-      <w:r>
-        <w:rPr>
-          <w:rStyle w:val="a4"/>
-          <w:rFonts w:ascii="Arial" w:hAnsi="Arial" w:cs="Arial"/>
-          <w:b w:val="0"/>
-          <w:bCs w:val="0"/>
-          <w:color w:val="C00000"/>
-          <w:sz w:val="28"/>
-          <w:szCs w:val="28"/>
-          <w:shd w:val="clear" w:color="auto" w:fill="FFFFFF"/>
-          <w:lang w:val="uz-Cyrl-UZ"/>
-        </w:rPr>
-        <w:t xml:space="preserve">% </w:t>
-      </w:r>
-      <w:r>
-        <w:rPr>
-          <w:rStyle w:val="a4"/>
-          <w:rFonts w:ascii="Arial" w:hAnsi="Arial" w:cs="Arial"/>
-          <w:b w:val="0"/>
-          <w:bCs w:val="0"/>
-          <w:sz w:val="28"/>
-          <w:szCs w:val="28"/>
-          <w:shd w:val="clear" w:color="auto" w:fill="FFFFFF"/>
-          <w:lang w:val="uz-Cyrl-UZ"/>
-        </w:rPr>
-        <w:t xml:space="preserve">келгусида </w:t>
-      </w:r>
-      <w:r>
-        <w:rPr>
-          <w:rStyle w:val="a4"/>
-          <w:rFonts w:ascii="Arial" w:hAnsi="Arial" w:cs="Arial"/>
-          <w:b w:val="0"/>
-          <w:bCs w:val="0"/>
-          <w:color w:val="4472C4" w:themeColor="accent1"/>
-          <w:sz w:val="28"/>
-          <w:szCs w:val="28"/>
-          <w:shd w:val="clear" w:color="auto" w:fill="FFFFFF"/>
-          <w:lang w:val="uz-Cyrl-UZ"/>
-        </w:rPr>
-        <w:t>мамлакатнинг</w:t>
-      </w:r>
-      <w:r>
-        <w:rPr>
-          <w:rStyle w:val="a4"/>
-          <w:rFonts w:ascii="Arial" w:hAnsi="Arial" w:cs="Arial"/>
-          <w:b w:val="0"/>
-          <w:bCs w:val="0"/>
-          <w:color w:val="4472C4" w:themeColor="accent1"/>
-          <w:sz w:val="28"/>
-          <w:szCs w:val="28"/>
-          <w:shd w:val="clear" w:color="auto" w:fill="FFFFFF"/>
-          <w:lang w:val="uz-Cyrl-UZ"/>
-        </w:rPr>
-        <w:t xml:space="preserve"> </w:t>
-      </w:r>
-      <w:r>
-        <w:rPr>
-          <w:rStyle w:val="a4"/>
-          <w:rFonts w:ascii="Arial" w:hAnsi="Arial" w:cs="Arial"/>
-          <w:b w:val="0"/>
-          <w:bCs w:val="0"/>
-          <w:color w:val="4472C4" w:themeColor="accent1"/>
-          <w:sz w:val="28"/>
-          <w:szCs w:val="28"/>
-          <w:shd w:val="clear" w:color="auto" w:fill="FFFFFF"/>
-          <w:lang w:val="uz-Cyrl-UZ"/>
-        </w:rPr>
-        <w:t xml:space="preserve">иқтисодий ҳолати </w:t>
-      </w:r>
-      <w:r>
-        <w:rPr>
-          <w:rStyle w:val="a4"/>
-          <w:rFonts w:ascii="Arial" w:hAnsi="Arial" w:cs="Arial"/>
-          <w:b w:val="0"/>
-          <w:bCs w:val="0"/>
-          <w:sz w:val="28"/>
-          <w:szCs w:val="28"/>
-          <w:shd w:val="clear" w:color="auto" w:fill="FFFFFF"/>
-          <w:lang w:val="uz-Cyrl-UZ"/>
-        </w:rPr>
-        <w:t xml:space="preserve">яхшиланишини, </w:t>
-      </w:r>
-      <w:r>
-        <w:rPr>
-          <w:rStyle w:val="a4"/>
-          <w:rFonts w:ascii="Arial" w:hAnsi="Arial" w:cs="Arial"/>
-          <w:b w:val="0"/>
-          <w:bCs w:val="0"/>
-          <w:color w:val="C00000"/>
-          <w:sz w:val="28"/>
-          <w:szCs w:val="28"/>
-          <w:shd w:val="clear" w:color="auto" w:fill="FFFFFF"/>
-          <w:lang w:val="uz-Cyrl-UZ"/>
-        </w:rPr>
-        <w:t>2</w:t>
-      </w:r>
-      <w:r>
-        <w:rPr>
-          <w:rStyle w:val="a4"/>
-          <w:rFonts w:ascii="Arial" w:hAnsi="Arial" w:cs="Arial"/>
-          <w:b w:val="0"/>
-          <w:bCs w:val="0"/>
-          <w:color w:val="C00000"/>
-          <w:sz w:val="28"/>
-          <w:szCs w:val="28"/>
-          <w:shd w:val="clear" w:color="auto" w:fill="FFFFFF"/>
-          <w:lang w:val="uz-Cyrl-UZ"/>
-        </w:rPr>
-        <w:t xml:space="preserve">% </w:t>
-      </w:r>
-      <w:r>
-        <w:rPr>
-          <w:rStyle w:val="a4"/>
-          <w:rFonts w:ascii="Arial" w:hAnsi="Arial" w:cs="Arial"/>
-          <w:b w:val="0"/>
-          <w:bCs w:val="0"/>
-          <w:sz w:val="28"/>
-          <w:szCs w:val="28"/>
-          <w:shd w:val="clear" w:color="auto" w:fill="FFFFFF"/>
-          <w:lang w:val="uz-Cyrl-UZ"/>
-        </w:rPr>
-        <w:t>эса</w:t>
-      </w:r>
-      <w:r>
-        <w:rPr>
-          <w:rStyle w:val="a4"/>
-          <w:rFonts w:ascii="Arial" w:hAnsi="Arial" w:cs="Arial"/>
-          <w:b w:val="0"/>
-          <w:bCs w:val="0"/>
-          <w:color w:val="C00000"/>
-          <w:sz w:val="28"/>
-          <w:szCs w:val="28"/>
-          <w:shd w:val="clear" w:color="auto" w:fill="FFFFFF"/>
-          <w:lang w:val="uz-Cyrl-UZ"/>
-        </w:rPr>
-        <w:t xml:space="preserve"> </w:t>
-      </w:r>
-      <w:r>
-        <w:rPr>
-          <w:rStyle w:val="a4"/>
-          <w:rFonts w:ascii="Arial" w:hAnsi="Arial" w:cs="Arial"/>
-          <w:b w:val="0"/>
-          <w:bCs w:val="0"/>
-          <w:sz w:val="28"/>
-          <w:szCs w:val="28"/>
-          <w:shd w:val="clear" w:color="auto" w:fill="FFFFFF"/>
-          <w:lang w:val="uz-Cyrl-UZ"/>
-        </w:rPr>
-        <w:t>ёмонлашишини</w:t>
-      </w:r>
-      <w:r>
-        <w:rPr>
-          <w:rStyle w:val="a4"/>
-          <w:rFonts w:ascii="Arial" w:hAnsi="Arial" w:cs="Arial"/>
-          <w:b w:val="0"/>
-          <w:bCs w:val="0"/>
-          <w:color w:val="4472C4" w:themeColor="accent1"/>
-          <w:sz w:val="28"/>
-          <w:szCs w:val="28"/>
-          <w:shd w:val="clear" w:color="auto" w:fill="FFFFFF"/>
-          <w:lang w:val="uz-Cyrl-UZ"/>
-        </w:rPr>
-        <w:t xml:space="preserve"> </w:t>
-      </w:r>
-      <w:r>
-        <w:rPr>
-          <w:rStyle w:val="a4"/>
-          <w:rFonts w:ascii="Arial" w:hAnsi="Arial" w:cs="Arial"/>
-          <w:b w:val="0"/>
-          <w:bCs w:val="0"/>
-          <w:sz w:val="28"/>
-          <w:szCs w:val="28"/>
-          <w:shd w:val="clear" w:color="auto" w:fill="FFFFFF"/>
-          <w:lang w:val="uz-Cyrl-UZ"/>
-        </w:rPr>
-        <w:t>кутаётганини билдирган (</w:t>
-      </w:r>
-      <w:r>
-        <w:rPr>
-          <w:rFonts w:ascii="Arial" w:hAnsi="Arial" w:cs="Arial"/>
-          <w:sz w:val="28"/>
-          <w:lang w:val="uz-Cyrl-UZ"/>
-        </w:rPr>
-        <w:t>апрел</w:t>
-      </w:r>
-      <w:r>
-        <w:rPr>
-          <w:rFonts w:ascii="Arial" w:hAnsi="Arial" w:cs="Arial"/>
-          <w:sz w:val="28"/>
-          <w:lang w:val="uz-Cyrl-UZ"/>
-        </w:rPr>
-        <w:t>ь</w:t>
-      </w:r>
-      <w:r>
-        <w:rPr>
-          <w:rFonts w:ascii="Arial" w:hAnsi="Arial" w:cs="Arial"/>
-          <w:b/>
-          <w:bCs/>
-          <w:sz w:val="28"/>
-          <w:lang w:val="uz-Cyrl-UZ"/>
-        </w:rPr>
-        <w:t xml:space="preserve"> </w:t>
-      </w:r>
-      <w:r>
-        <w:rPr>
-          <w:rStyle w:val="a4"/>
-          <w:rFonts w:ascii="Arial" w:hAnsi="Arial" w:cs="Arial"/>
-          <w:b w:val="0"/>
-          <w:bCs w:val="0"/>
-          <w:sz w:val="28"/>
-          <w:szCs w:val="28"/>
-          <w:shd w:val="clear" w:color="auto" w:fill="FFFFFF"/>
-          <w:lang w:val="uz-Cyrl-UZ"/>
-        </w:rPr>
-        <w:t xml:space="preserve">ойида мос равишда - </w:t>
-      </w:r>
-      <w:r>
-        <w:rPr>
-          <w:rStyle w:val="a4"/>
-          <w:rFonts w:ascii="Arial" w:hAnsi="Arial" w:cs="Arial"/>
-          <w:b w:val="0"/>
-          <w:bCs w:val="0"/>
-          <w:color w:val="C00000"/>
-          <w:sz w:val="28"/>
-          <w:szCs w:val="28"/>
-          <w:shd w:val="clear" w:color="auto" w:fill="FFFFFF"/>
-          <w:lang w:val="uz-Cyrl-UZ"/>
-        </w:rPr>
-        <w:t>7</w:t>
-      </w:r>
-      <w:r>
-        <w:rPr>
-          <w:rStyle w:val="a4"/>
-          <w:rFonts w:ascii="Arial" w:hAnsi="Arial" w:cs="Arial"/>
-          <w:b w:val="0"/>
-          <w:bCs w:val="0"/>
-          <w:color w:val="C00000"/>
-          <w:sz w:val="28"/>
-          <w:szCs w:val="28"/>
-          <w:shd w:val="clear" w:color="auto" w:fill="FFFFFF"/>
-          <w:lang w:val="uz-Cyrl-UZ"/>
-        </w:rPr>
-        <w:t>4</w:t>
-      </w:r>
-      <w:r>
-        <w:rPr>
-          <w:rStyle w:val="a4"/>
-          <w:rFonts w:ascii="Arial" w:hAnsi="Arial" w:cs="Arial"/>
-          <w:b w:val="0"/>
-          <w:bCs w:val="0"/>
-          <w:color w:val="C00000"/>
-          <w:sz w:val="28"/>
-          <w:szCs w:val="28"/>
-          <w:shd w:val="clear" w:color="auto" w:fill="FFFFFF"/>
-          <w:lang w:val="uz-Cyrl-UZ"/>
-        </w:rPr>
-        <w:t>%</w:t>
-      </w:r>
-      <w:r>
-        <w:rPr>
-          <w:rStyle w:val="a4"/>
-          <w:rFonts w:ascii="Arial" w:hAnsi="Arial" w:cs="Arial"/>
-          <w:b w:val="0"/>
-          <w:bCs w:val="0"/>
-          <w:sz w:val="28"/>
-          <w:szCs w:val="28"/>
-          <w:shd w:val="clear" w:color="auto" w:fill="FFFFFF"/>
-          <w:lang w:val="uz-Cyrl-UZ"/>
-        </w:rPr>
-        <w:t xml:space="preserve"> ва </w:t>
-      </w:r>
-      <w:r>
-        <w:rPr>
-          <w:rStyle w:val="a4"/>
-          <w:rFonts w:ascii="Arial" w:hAnsi="Arial" w:cs="Arial"/>
-          <w:b w:val="0"/>
-          <w:bCs w:val="0"/>
-          <w:color w:val="C00000"/>
-          <w:sz w:val="28"/>
-          <w:szCs w:val="28"/>
-          <w:shd w:val="clear" w:color="auto" w:fill="FFFFFF"/>
-          <w:lang w:val="uz-Cyrl-UZ"/>
-        </w:rPr>
-        <w:t>3</w:t>
-      </w:r>
-      <w:r>
-        <w:rPr>
-          <w:rStyle w:val="a4"/>
-          <w:rFonts w:ascii="Arial" w:hAnsi="Arial" w:cs="Arial"/>
-          <w:b w:val="0"/>
-          <w:bCs w:val="0"/>
-          <w:color w:val="C00000"/>
-          <w:sz w:val="28"/>
-          <w:szCs w:val="28"/>
-          <w:shd w:val="clear" w:color="auto" w:fill="FFFFFF"/>
-          <w:lang w:val="uz-Cyrl-UZ"/>
-        </w:rPr>
-        <w:t>%</w:t>
-      </w:r>
-      <w:r>
-        <w:rPr>
-          <w:rStyle w:val="a4"/>
-          <w:rFonts w:ascii="Arial" w:hAnsi="Arial" w:cs="Arial"/>
-          <w:b w:val="0"/>
-          <w:bCs w:val="0"/>
-          <w:sz w:val="28"/>
-          <w:szCs w:val="28"/>
-          <w:shd w:val="clear" w:color="auto" w:fill="FFFFFF"/>
-          <w:lang w:val="uz-Cyrl-UZ"/>
-        </w:rPr>
-        <w:t xml:space="preserve">). </w:t>
       </w:r>
     </w:p>
     <w:p>
@@ -4271,7 +3276,7 @@
         <w:pStyle w:val="a5"/>
         <w:shd w:val="clear" w:color="auto" w:fill="FFFFFF"/>
         <w:spacing w:before="0" w:beforeAutospacing="0" w:after="120" w:afterAutospacing="0" w:line="276" w:lineRule="auto"/>
-        <w:ind w:firstLine="709"/>
+        <w:ind w:firstLine="567"/>
         <w:jc w:val="both"/>
         <w:rPr>
           <w:rStyle w:val="a4"/>
@@ -4290,24 +3295,86 @@
           <w:rFonts w:ascii="Arial" w:hAnsi="Arial" w:cs="Arial"/>
           <w:b w:val="0"/>
           <w:bCs w:val="0"/>
-          <w:sz w:val="28"/>
-          <w:szCs w:val="28"/>
-          <w:shd w:val="clear" w:color="auto" w:fill="FFFFFF"/>
-          <w:lang w:val="uz-Cyrl-UZ"/>
-        </w:rPr>
-        <w:lastRenderedPageBreak/>
-        <w:t xml:space="preserve">Шунингдек, </w:t>
-      </w:r>
-      <w:r>
-        <w:rPr>
-          <w:rStyle w:val="a4"/>
-          <w:rFonts w:ascii="Arial" w:hAnsi="Arial" w:cs="Arial"/>
-          <w:b w:val="0"/>
-          <w:bCs w:val="0"/>
-          <w:sz w:val="28"/>
-          <w:szCs w:val="28"/>
-          <w:shd w:val="clear" w:color="auto" w:fill="FFFFFF"/>
-          <w:lang w:val="uz-Cyrl-UZ"/>
+          <w:color w:val="4472C4" w:themeColor="accent1"/>
+          <w:sz w:val="28"/>
+          <w:szCs w:val="28"/>
+          <w:shd w:val="clear" w:color="auto" w:fill="FFFFFF"/>
+          <w:lang w:val="uz-Cyrl-UZ"/>
+        </w:rPr>
+        <w:t>Узоқ муддатли товарлар сотиб олиш учун қулай фурсат эмаслигини</w:t>
+      </w:r>
+      <w:r>
+        <w:rPr>
+          <w:rStyle w:val="a4"/>
+          <w:rFonts w:ascii="Arial" w:hAnsi="Arial" w:cs="Arial"/>
+          <w:b w:val="0"/>
+          <w:bCs w:val="0"/>
+          <w:sz w:val="28"/>
+          <w:szCs w:val="28"/>
+          <w:shd w:val="clear" w:color="auto" w:fill="FFFFFF"/>
+          <w:lang w:val="uz-Cyrl-UZ"/>
+        </w:rPr>
+        <w:t xml:space="preserve"> маълум қилганлар улуши </w:t>
+      </w:r>
+      <w:r>
+        <w:rPr>
+          <w:rStyle w:val="a4"/>
+          <w:rFonts w:ascii="Arial" w:hAnsi="Arial" w:cs="Arial"/>
+          <w:b w:val="0"/>
+          <w:bCs w:val="0"/>
+          <w:color w:val="C00000"/>
+          <w:sz w:val="28"/>
+          <w:szCs w:val="28"/>
+          <w:shd w:val="clear" w:color="auto" w:fill="FFFFFF"/>
+          <w:lang w:val="uz-Cyrl-UZ"/>
+        </w:rPr>
+        <w:t>41</w:t>
+      </w:r>
+      <w:r>
+        <w:rPr>
+          <w:rStyle w:val="a4"/>
+          <w:rFonts w:ascii="Arial" w:hAnsi="Arial" w:cs="Arial"/>
+          <w:b w:val="0"/>
+          <w:bCs w:val="0"/>
+          <w:color w:val="C00000"/>
+          <w:sz w:val="28"/>
+          <w:szCs w:val="28"/>
+          <w:shd w:val="clear" w:color="auto" w:fill="FFFFFF"/>
+          <w:lang w:val="uz-Cyrl-UZ"/>
+        </w:rPr>
+        <w:t>%</w:t>
+      </w:r>
+      <w:r>
+        <w:rPr>
+          <w:rStyle w:val="a4"/>
+          <w:rFonts w:ascii="Arial" w:hAnsi="Arial" w:cs="Arial"/>
+          <w:b w:val="0"/>
+          <w:bCs w:val="0"/>
+          <w:sz w:val="28"/>
+          <w:szCs w:val="28"/>
+          <w:shd w:val="clear" w:color="auto" w:fill="FFFFFF"/>
+          <w:lang w:val="uz-Cyrl-UZ"/>
+        </w:rPr>
+        <w:t>ни ташкил этди</w:t>
+      </w:r>
+      <w:r>
+        <w:rPr>
+          <w:rStyle w:val="a4"/>
+          <w:rFonts w:ascii="Arial" w:hAnsi="Arial" w:cs="Arial"/>
+          <w:b w:val="0"/>
+          <w:bCs w:val="0"/>
+          <w:sz w:val="28"/>
+          <w:szCs w:val="28"/>
+          <w:shd w:val="clear" w:color="auto" w:fill="FFFFFF"/>
+          <w:lang w:val="uz-Cyrl-UZ"/>
+        </w:rPr>
+        <w:t xml:space="preserve"> (</w:t>
+      </w:r>
+      <w:r>
+        <w:rPr>
+          <w:rFonts w:ascii="Arial" w:eastAsiaTheme="minorHAnsi" w:hAnsi="Arial" w:cs="Arial"/>
+          <w:sz w:val="28"/>
+          <w:lang w:val="uz-Cyrl-UZ" w:eastAsia="en-US"/>
         </w:rPr>
         <w:t>апрел</w:t>
       </w:r>
@@ -4322,20 +3389,748 @@
           <w:shd w:val="clear" w:color="auto" w:fill="FFFFFF"/>
           <w:lang w:val="uz-Cyrl-UZ"/>
         </w:rPr>
+        <w:t xml:space="preserve">да </w:t>
+      </w:r>
+      <w:r>
+        <w:rPr>
+          <w:rStyle w:val="a4"/>
+          <w:rFonts w:ascii="Arial" w:hAnsi="Arial" w:cs="Arial"/>
+          <w:b w:val="0"/>
+          <w:bCs w:val="0"/>
+          <w:sz w:val="28"/>
+          <w:szCs w:val="28"/>
+          <w:shd w:val="clear" w:color="auto" w:fill="FFFFFF"/>
+          <w:lang w:val="uz-Cyrl-UZ"/>
+        </w:rPr>
+        <w:t xml:space="preserve">- </w:t>
+      </w:r>
+      <w:r>
+        <w:rPr>
+          <w:rStyle w:val="a4"/>
+          <w:rFonts w:ascii="Arial" w:hAnsi="Arial" w:cs="Arial"/>
+          <w:b w:val="0"/>
+          <w:bCs w:val="0"/>
+          <w:color w:val="C00000"/>
+          <w:sz w:val="28"/>
+          <w:szCs w:val="28"/>
+          <w:shd w:val="clear" w:color="auto" w:fill="FFFFFF"/>
+          <w:lang w:val="uz-Cyrl-UZ"/>
+        </w:rPr>
+        <w:t>50</w:t>
+      </w:r>
+      <w:r>
+        <w:rPr>
+          <w:rStyle w:val="a4"/>
+          <w:rFonts w:ascii="Arial" w:hAnsi="Arial" w:cs="Arial"/>
+          <w:b w:val="0"/>
+          <w:bCs w:val="0"/>
+          <w:color w:val="C00000"/>
+          <w:sz w:val="28"/>
+          <w:szCs w:val="28"/>
+          <w:shd w:val="clear" w:color="auto" w:fill="FFFFFF"/>
+          <w:lang w:val="uz-Cyrl-UZ"/>
+        </w:rPr>
+        <w:t>%</w:t>
+      </w:r>
+      <w:r>
+        <w:rPr>
+          <w:rStyle w:val="a4"/>
+          <w:rFonts w:ascii="Arial" w:hAnsi="Arial" w:cs="Arial"/>
+          <w:b w:val="0"/>
+          <w:bCs w:val="0"/>
+          <w:sz w:val="28"/>
+          <w:szCs w:val="28"/>
+          <w:shd w:val="clear" w:color="auto" w:fill="FFFFFF"/>
+          <w:lang w:val="uz-Cyrl-UZ"/>
+        </w:rPr>
+        <w:t>)</w:t>
+      </w:r>
+      <w:r>
+        <w:rPr>
+          <w:rStyle w:val="a4"/>
+          <w:rFonts w:ascii="Arial" w:hAnsi="Arial" w:cs="Arial"/>
+          <w:b w:val="0"/>
+          <w:bCs w:val="0"/>
+          <w:sz w:val="28"/>
+          <w:szCs w:val="28"/>
+          <w:shd w:val="clear" w:color="auto" w:fill="FFFFFF"/>
+          <w:lang w:val="uz-Cyrl-UZ"/>
+        </w:rPr>
+        <w:t xml:space="preserve">. Туманлар кесимида мазкур фикрдаги респондентлар улуши </w:t>
+      </w:r>
+      <w:r>
+        <w:rPr>
+          <w:rStyle w:val="a4"/>
+          <w:rFonts w:ascii="Arial" w:hAnsi="Arial" w:cs="Arial"/>
+          <w:b w:val="0"/>
+          <w:bCs w:val="0"/>
+          <w:color w:val="4472C4" w:themeColor="accent1"/>
+          <w:sz w:val="28"/>
+          <w:szCs w:val="28"/>
+          <w:shd w:val="clear" w:color="auto" w:fill="FFFFFF"/>
+          <w:lang w:val="uz-Cyrl-UZ"/>
+        </w:rPr>
+        <w:t>Олтинсой</w:t>
+      </w:r>
+      <w:r>
+        <w:rPr>
+          <w:rStyle w:val="a4"/>
+          <w:rFonts w:ascii="Arial" w:hAnsi="Arial" w:cs="Arial"/>
+          <w:b w:val="0"/>
+          <w:bCs w:val="0"/>
+          <w:sz w:val="28"/>
+          <w:szCs w:val="28"/>
+          <w:shd w:val="clear" w:color="auto" w:fill="FFFFFF"/>
+          <w:lang w:val="uz-Cyrl-UZ"/>
+        </w:rPr>
+        <w:t xml:space="preserve"> </w:t>
+      </w:r>
+      <w:r>
+        <w:rPr>
+          <w:rStyle w:val="a4"/>
+          <w:rFonts w:ascii="Arial" w:hAnsi="Arial" w:cs="Arial"/>
+          <w:b w:val="0"/>
+          <w:bCs w:val="0"/>
+          <w:color w:val="000000" w:themeColor="text1"/>
+          <w:sz w:val="28"/>
+          <w:szCs w:val="28"/>
+          <w:shd w:val="clear" w:color="auto" w:fill="FFFFFF"/>
+          <w:lang w:val="uz-Cyrl-UZ"/>
+        </w:rPr>
+        <w:t>(</w:t>
+      </w:r>
+      <w:r>
+        <w:rPr>
+          <w:rStyle w:val="a4"/>
+          <w:rFonts w:ascii="Arial" w:hAnsi="Arial" w:cs="Arial"/>
+          <w:b w:val="0"/>
+          <w:bCs w:val="0"/>
+          <w:color w:val="C00000"/>
+          <w:sz w:val="28"/>
+          <w:szCs w:val="28"/>
+          <w:shd w:val="clear" w:color="auto" w:fill="FFFFFF"/>
+          <w:lang w:val="uz-Cyrl-UZ"/>
+        </w:rPr>
+        <w:t>70%</w:t>
+      </w:r>
+      <w:r>
+        <w:rPr>
+          <w:rStyle w:val="a4"/>
+          <w:rFonts w:ascii="Arial" w:hAnsi="Arial" w:cs="Arial"/>
+          <w:b w:val="0"/>
+          <w:bCs w:val="0"/>
+          <w:sz w:val="28"/>
+          <w:szCs w:val="28"/>
+          <w:shd w:val="clear" w:color="auto" w:fill="FFFFFF"/>
+          <w:lang w:val="uz-Cyrl-UZ"/>
+        </w:rPr>
+        <w:t>)</w:t>
+      </w:r>
+      <w:r>
+        <w:rPr>
+          <w:rStyle w:val="a4"/>
+          <w:rFonts w:ascii="Arial" w:hAnsi="Arial" w:cs="Arial"/>
+          <w:b w:val="0"/>
+          <w:bCs w:val="0"/>
+          <w:sz w:val="28"/>
+          <w:szCs w:val="28"/>
+          <w:shd w:val="clear" w:color="auto" w:fill="FFFFFF"/>
+          <w:lang w:val="uz-Cyrl-UZ"/>
+        </w:rPr>
+        <w:t>,</w:t>
+      </w:r>
+      <w:r>
+        <w:rPr>
+          <w:rStyle w:val="a4"/>
+          <w:rFonts w:ascii="Arial" w:hAnsi="Arial" w:cs="Arial"/>
+          <w:b w:val="0"/>
+          <w:bCs w:val="0"/>
+          <w:sz w:val="28"/>
+          <w:szCs w:val="28"/>
+          <w:shd w:val="clear" w:color="auto" w:fill="FFFFFF"/>
+          <w:lang w:val="uz-Cyrl-UZ"/>
+        </w:rPr>
+        <w:t xml:space="preserve"> </w:t>
+      </w:r>
+      <w:r>
+        <w:rPr>
+          <w:rStyle w:val="a4"/>
+          <w:rFonts w:ascii="Arial" w:hAnsi="Arial" w:cs="Arial"/>
+          <w:b w:val="0"/>
+          <w:bCs w:val="0"/>
+          <w:color w:val="4472C4" w:themeColor="accent1"/>
+          <w:sz w:val="28"/>
+          <w:szCs w:val="28"/>
+          <w:shd w:val="clear" w:color="auto" w:fill="FFFFFF"/>
+          <w:lang w:val="uz-Cyrl-UZ"/>
+        </w:rPr>
+        <w:t xml:space="preserve">Қумқўрғон </w:t>
+      </w:r>
+      <w:r>
+        <w:rPr>
+          <w:rStyle w:val="a4"/>
+          <w:rFonts w:ascii="Arial" w:hAnsi="Arial" w:cs="Arial"/>
+          <w:b w:val="0"/>
+          <w:bCs w:val="0"/>
+          <w:color w:val="000000" w:themeColor="text1"/>
+          <w:sz w:val="28"/>
+          <w:szCs w:val="28"/>
+          <w:shd w:val="clear" w:color="auto" w:fill="FFFFFF"/>
+          <w:lang w:val="uz-Cyrl-UZ"/>
+        </w:rPr>
+        <w:t>(</w:t>
+      </w:r>
+      <w:r>
+        <w:rPr>
+          <w:rStyle w:val="a4"/>
+          <w:rFonts w:ascii="Arial" w:hAnsi="Arial" w:cs="Arial"/>
+          <w:b w:val="0"/>
+          <w:bCs w:val="0"/>
+          <w:color w:val="C00000"/>
+          <w:sz w:val="28"/>
+          <w:szCs w:val="28"/>
+          <w:shd w:val="clear" w:color="auto" w:fill="FFFFFF"/>
+          <w:lang w:val="uz-Cyrl-UZ"/>
+        </w:rPr>
+        <w:t>53%</w:t>
+      </w:r>
+      <w:r>
+        <w:rPr>
+          <w:rStyle w:val="a4"/>
+          <w:rFonts w:ascii="Arial" w:hAnsi="Arial" w:cs="Arial"/>
+          <w:b w:val="0"/>
+          <w:bCs w:val="0"/>
+          <w:color w:val="000000" w:themeColor="text1"/>
+          <w:sz w:val="28"/>
+          <w:szCs w:val="28"/>
+          <w:shd w:val="clear" w:color="auto" w:fill="FFFFFF"/>
+          <w:lang w:val="uz-Cyrl-UZ"/>
+        </w:rPr>
+        <w:t>)</w:t>
+      </w:r>
+      <w:r>
+        <w:rPr>
+          <w:rStyle w:val="a4"/>
+          <w:rFonts w:ascii="Arial" w:hAnsi="Arial" w:cs="Arial"/>
+          <w:b w:val="0"/>
+          <w:bCs w:val="0"/>
+          <w:color w:val="000000" w:themeColor="text1"/>
+          <w:sz w:val="28"/>
+          <w:szCs w:val="28"/>
+          <w:shd w:val="clear" w:color="auto" w:fill="FFFFFF"/>
+          <w:lang w:val="uz-Cyrl-UZ"/>
+        </w:rPr>
+        <w:t>,</w:t>
+      </w:r>
+      <w:r>
+        <w:rPr>
+          <w:rStyle w:val="a4"/>
+          <w:rFonts w:ascii="Arial" w:hAnsi="Arial" w:cs="Arial"/>
+          <w:b w:val="0"/>
+          <w:bCs w:val="0"/>
+          <w:sz w:val="28"/>
+          <w:szCs w:val="28"/>
+          <w:shd w:val="clear" w:color="auto" w:fill="FFFFFF"/>
+          <w:lang w:val="uz-Cyrl-UZ"/>
+        </w:rPr>
+        <w:t xml:space="preserve"> </w:t>
+      </w:r>
+      <w:r>
+        <w:rPr>
+          <w:rStyle w:val="a4"/>
+          <w:rFonts w:ascii="Arial" w:hAnsi="Arial" w:cs="Arial"/>
+          <w:b w:val="0"/>
+          <w:bCs w:val="0"/>
+          <w:color w:val="4472C4" w:themeColor="accent1"/>
+          <w:sz w:val="28"/>
+          <w:szCs w:val="28"/>
+          <w:shd w:val="clear" w:color="auto" w:fill="FFFFFF"/>
+          <w:lang w:val="uz-Cyrl-UZ"/>
+        </w:rPr>
+        <w:t>Термиз шаҳри</w:t>
+      </w:r>
+      <w:r>
+        <w:rPr>
+          <w:rStyle w:val="a4"/>
+          <w:rFonts w:ascii="Arial" w:hAnsi="Arial" w:cs="Arial"/>
+          <w:b w:val="0"/>
+          <w:bCs w:val="0"/>
+          <w:sz w:val="28"/>
+          <w:szCs w:val="28"/>
+          <w:shd w:val="clear" w:color="auto" w:fill="FFFFFF"/>
+          <w:lang w:val="uz-Cyrl-UZ"/>
+        </w:rPr>
+        <w:t xml:space="preserve"> (</w:t>
+      </w:r>
+      <w:r>
+        <w:rPr>
+          <w:rStyle w:val="a4"/>
+          <w:rFonts w:ascii="Arial" w:hAnsi="Arial" w:cs="Arial"/>
+          <w:b w:val="0"/>
+          <w:bCs w:val="0"/>
+          <w:color w:val="C00000"/>
+          <w:sz w:val="28"/>
+          <w:szCs w:val="28"/>
+          <w:shd w:val="clear" w:color="auto" w:fill="FFFFFF"/>
+          <w:lang w:val="uz-Cyrl-UZ"/>
+        </w:rPr>
+        <w:t>50%</w:t>
+      </w:r>
+      <w:r>
+        <w:rPr>
+          <w:rStyle w:val="a4"/>
+          <w:rFonts w:ascii="Arial" w:hAnsi="Arial" w:cs="Arial"/>
+          <w:b w:val="0"/>
+          <w:bCs w:val="0"/>
+          <w:color w:val="000000" w:themeColor="text1"/>
+          <w:sz w:val="28"/>
+          <w:szCs w:val="28"/>
+          <w:shd w:val="clear" w:color="auto" w:fill="FFFFFF"/>
+          <w:lang w:val="uz-Cyrl-UZ"/>
+        </w:rPr>
+        <w:t>)</w:t>
+      </w:r>
+      <w:r>
+        <w:rPr>
+          <w:rStyle w:val="a4"/>
+          <w:rFonts w:ascii="Arial" w:hAnsi="Arial" w:cs="Arial"/>
+          <w:b w:val="0"/>
+          <w:bCs w:val="0"/>
+          <w:sz w:val="28"/>
+          <w:szCs w:val="28"/>
+          <w:shd w:val="clear" w:color="auto" w:fill="FFFFFF"/>
+          <w:lang w:val="uz-Cyrl-UZ"/>
+        </w:rPr>
+        <w:t xml:space="preserve"> ва</w:t>
+      </w:r>
+      <w:r>
+        <w:rPr>
+          <w:rStyle w:val="a4"/>
+          <w:rFonts w:ascii="Arial" w:hAnsi="Arial" w:cs="Arial"/>
+          <w:b w:val="0"/>
+          <w:bCs w:val="0"/>
+          <w:sz w:val="28"/>
+          <w:szCs w:val="28"/>
+          <w:shd w:val="clear" w:color="auto" w:fill="FFFFFF"/>
+          <w:lang w:val="uz-Cyrl-UZ"/>
+        </w:rPr>
+        <w:t xml:space="preserve"> </w:t>
+      </w:r>
+      <w:r>
+        <w:rPr>
+          <w:rStyle w:val="a4"/>
+          <w:rFonts w:ascii="Arial" w:hAnsi="Arial" w:cs="Arial"/>
+          <w:b w:val="0"/>
+          <w:bCs w:val="0"/>
+          <w:color w:val="4472C4" w:themeColor="accent1"/>
+          <w:sz w:val="28"/>
+          <w:szCs w:val="28"/>
+          <w:shd w:val="clear" w:color="auto" w:fill="FFFFFF"/>
+          <w:lang w:val="uz-Cyrl-UZ"/>
+        </w:rPr>
+        <w:t>Қизириқ</w:t>
+      </w:r>
+      <w:r>
+        <w:rPr>
+          <w:rStyle w:val="a4"/>
+          <w:rFonts w:ascii="Arial" w:hAnsi="Arial" w:cs="Arial"/>
+          <w:b w:val="0"/>
+          <w:bCs w:val="0"/>
+          <w:color w:val="4472C4" w:themeColor="accent1"/>
+          <w:sz w:val="28"/>
+          <w:szCs w:val="28"/>
+          <w:shd w:val="clear" w:color="auto" w:fill="FFFFFF"/>
+          <w:lang w:val="uz-Cyrl-UZ"/>
+        </w:rPr>
+        <w:t>да</w:t>
+      </w:r>
+      <w:r>
+        <w:rPr>
+          <w:rStyle w:val="a4"/>
+          <w:rFonts w:ascii="Arial" w:hAnsi="Arial" w:cs="Arial"/>
+          <w:b w:val="0"/>
+          <w:bCs w:val="0"/>
+          <w:sz w:val="28"/>
+          <w:szCs w:val="28"/>
+          <w:shd w:val="clear" w:color="auto" w:fill="FFFFFF"/>
+          <w:lang w:val="uz-Cyrl-UZ"/>
+        </w:rPr>
+        <w:t xml:space="preserve"> (</w:t>
+      </w:r>
+      <w:r>
+        <w:rPr>
+          <w:rStyle w:val="a4"/>
+          <w:rFonts w:ascii="Arial" w:hAnsi="Arial" w:cs="Arial"/>
+          <w:b w:val="0"/>
+          <w:bCs w:val="0"/>
+          <w:color w:val="C00000"/>
+          <w:sz w:val="28"/>
+          <w:szCs w:val="28"/>
+          <w:shd w:val="clear" w:color="auto" w:fill="FFFFFF"/>
+          <w:lang w:val="uz-Cyrl-UZ"/>
+        </w:rPr>
+        <w:t>47%</w:t>
+      </w:r>
+      <w:r>
+        <w:rPr>
+          <w:rStyle w:val="a4"/>
+          <w:rFonts w:ascii="Arial" w:hAnsi="Arial" w:cs="Arial"/>
+          <w:b w:val="0"/>
+          <w:bCs w:val="0"/>
+          <w:sz w:val="28"/>
+          <w:szCs w:val="28"/>
+          <w:shd w:val="clear" w:color="auto" w:fill="FFFFFF"/>
+          <w:lang w:val="uz-Cyrl-UZ"/>
+        </w:rPr>
+        <w:t>)</w:t>
+      </w:r>
+      <w:r>
+        <w:rPr>
+          <w:rStyle w:val="a4"/>
+          <w:rFonts w:ascii="Arial" w:hAnsi="Arial" w:cs="Arial"/>
+          <w:b w:val="0"/>
+          <w:bCs w:val="0"/>
+          <w:sz w:val="28"/>
+          <w:szCs w:val="28"/>
+          <w:shd w:val="clear" w:color="auto" w:fill="FFFFFF"/>
+          <w:lang w:val="uz-Cyrl-UZ"/>
+        </w:rPr>
+        <w:t xml:space="preserve"> </w:t>
+      </w:r>
+      <w:r>
+        <w:rPr>
+          <w:rStyle w:val="a4"/>
+          <w:rFonts w:ascii="Arial" w:hAnsi="Arial" w:cs="Arial"/>
+          <w:b w:val="0"/>
+          <w:bCs w:val="0"/>
+          <w:sz w:val="28"/>
+          <w:szCs w:val="28"/>
+          <w:shd w:val="clear" w:color="auto" w:fill="FFFFFF"/>
+          <w:lang w:val="uz-Cyrl-UZ"/>
+        </w:rPr>
+        <w:t xml:space="preserve">нисбатан </w:t>
+      </w:r>
+      <w:r>
+        <w:rPr>
+          <w:rStyle w:val="a4"/>
+          <w:rFonts w:ascii="Arial" w:hAnsi="Arial" w:cs="Arial"/>
+          <w:b w:val="0"/>
+          <w:bCs w:val="0"/>
+          <w:sz w:val="28"/>
+          <w:szCs w:val="28"/>
+          <w:u w:val="single"/>
+          <w:shd w:val="clear" w:color="auto" w:fill="FFFFFF"/>
+          <w:lang w:val="uz-Cyrl-UZ"/>
+        </w:rPr>
+        <w:t>юқори</w:t>
+      </w:r>
+      <w:r>
+        <w:rPr>
+          <w:rStyle w:val="a4"/>
+          <w:rFonts w:ascii="Arial" w:hAnsi="Arial" w:cs="Arial"/>
+          <w:b w:val="0"/>
+          <w:bCs w:val="0"/>
+          <w:sz w:val="28"/>
+          <w:szCs w:val="28"/>
+          <w:shd w:val="clear" w:color="auto" w:fill="FFFFFF"/>
+          <w:lang w:val="uz-Cyrl-UZ"/>
+        </w:rPr>
+        <w:t>.</w:t>
+      </w:r>
+    </w:p>
+    <w:p>
+      <w:pPr>
+        <w:spacing w:before="120" w:after="120" w:line="240" w:lineRule="auto"/>
+        <w:ind w:firstLine="567"/>
+        <w:rPr>
+          <w:rStyle w:val="a4"/>
+          <w:rFonts w:ascii="Arial" w:hAnsi="Arial" w:cs="Arial"/>
+          <w:bCs w:val="0"/>
+          <w:i/>
+          <w:color w:val="002060"/>
+          <w:sz w:val="30"/>
+          <w:szCs w:val="30"/>
+          <w:u w:val="single"/>
+          <w:shd w:val="clear" w:color="auto" w:fill="FFFFFF"/>
+          <w:lang w:val="uz-Cyrl-UZ"/>
+        </w:rPr>
+      </w:pPr>
+      <w:r>
+        <w:rPr>
+          <w:rStyle w:val="a4"/>
+          <w:rFonts w:ascii="Arial" w:hAnsi="Arial" w:cs="Arial"/>
+          <w:bCs w:val="0"/>
+          <w:i/>
+          <w:color w:val="002060"/>
+          <w:sz w:val="30"/>
+          <w:szCs w:val="30"/>
+          <w:u w:val="single"/>
+          <w:shd w:val="clear" w:color="auto" w:fill="FFFFFF"/>
+          <w:lang w:val="uz-Cyrl-UZ"/>
+        </w:rPr>
+        <w:t xml:space="preserve">Кутилмалар </w:t>
+      </w:r>
+    </w:p>
+    <w:p>
+      <w:pPr>
+        <w:spacing w:before="120" w:after="120"/>
+        <w:ind w:firstLine="567"/>
+        <w:jc w:val="both"/>
+        <w:rPr>
+          <w:rStyle w:val="a4"/>
+          <w:rFonts w:ascii="Arial" w:hAnsi="Arial" w:cs="Arial"/>
+          <w:bCs w:val="0"/>
+          <w:i/>
+          <w:color w:val="002060"/>
+          <w:sz w:val="30"/>
+          <w:szCs w:val="30"/>
+          <w:u w:val="single"/>
+          <w:shd w:val="clear" w:color="auto" w:fill="FFFFFF"/>
+          <w:lang w:val="uz-Cyrl-UZ"/>
+        </w:rPr>
+      </w:pPr>
+      <w:r>
+        <w:rPr>
+          <w:rStyle w:val="a4"/>
+          <w:rFonts w:ascii="Arial" w:hAnsi="Arial" w:cs="Arial"/>
+          <w:b w:val="0"/>
+          <w:bCs w:val="0"/>
+          <w:sz w:val="28"/>
+          <w:szCs w:val="28"/>
+          <w:shd w:val="clear" w:color="auto" w:fill="FFFFFF"/>
+          <w:lang w:val="uz-Cyrl-UZ"/>
+        </w:rPr>
+        <w:t xml:space="preserve">Сўровда қатнашганларнинг </w:t>
+      </w:r>
+      <w:r>
+        <w:rPr>
+          <w:rStyle w:val="a4"/>
+          <w:rFonts w:ascii="Arial" w:hAnsi="Arial" w:cs="Arial"/>
+          <w:b w:val="0"/>
+          <w:bCs w:val="0"/>
+          <w:color w:val="C00000"/>
+          <w:sz w:val="28"/>
+          <w:szCs w:val="28"/>
+          <w:shd w:val="clear" w:color="auto" w:fill="FFFFFF"/>
+          <w:lang w:val="uz-Cyrl-UZ"/>
+        </w:rPr>
+        <w:t>69</w:t>
+      </w:r>
+      <w:r>
+        <w:rPr>
+          <w:rStyle w:val="a4"/>
+          <w:rFonts w:ascii="Arial" w:hAnsi="Arial" w:cs="Arial"/>
+          <w:b w:val="0"/>
+          <w:bCs w:val="0"/>
+          <w:color w:val="C00000"/>
+          <w:sz w:val="28"/>
+          <w:szCs w:val="28"/>
+          <w:shd w:val="clear" w:color="auto" w:fill="FFFFFF"/>
+          <w:lang w:val="uz-Cyrl-UZ"/>
+        </w:rPr>
+        <w:t xml:space="preserve">% </w:t>
+      </w:r>
+      <w:r>
+        <w:rPr>
+          <w:rStyle w:val="a4"/>
+          <w:rFonts w:ascii="Arial" w:hAnsi="Arial" w:cs="Arial"/>
+          <w:b w:val="0"/>
+          <w:bCs w:val="0"/>
+          <w:sz w:val="28"/>
+          <w:szCs w:val="28"/>
+          <w:shd w:val="clear" w:color="auto" w:fill="FFFFFF"/>
+          <w:lang w:val="uz-Cyrl-UZ"/>
+        </w:rPr>
+        <w:t xml:space="preserve">келгусида </w:t>
+      </w:r>
+      <w:r>
+        <w:rPr>
+          <w:rStyle w:val="a4"/>
+          <w:rFonts w:ascii="Arial" w:hAnsi="Arial" w:cs="Arial"/>
+          <w:b w:val="0"/>
+          <w:bCs w:val="0"/>
+          <w:color w:val="4472C4" w:themeColor="accent1"/>
+          <w:sz w:val="28"/>
+          <w:szCs w:val="28"/>
+          <w:shd w:val="clear" w:color="auto" w:fill="FFFFFF"/>
+          <w:lang w:val="uz-Cyrl-UZ"/>
+        </w:rPr>
+        <w:t>мамлакатнинг</w:t>
+      </w:r>
+      <w:r>
+        <w:rPr>
+          <w:rStyle w:val="a4"/>
+          <w:rFonts w:ascii="Arial" w:hAnsi="Arial" w:cs="Arial"/>
+          <w:b w:val="0"/>
+          <w:bCs w:val="0"/>
+          <w:color w:val="4472C4" w:themeColor="accent1"/>
+          <w:sz w:val="28"/>
+          <w:szCs w:val="28"/>
+          <w:shd w:val="clear" w:color="auto" w:fill="FFFFFF"/>
+          <w:lang w:val="uz-Cyrl-UZ"/>
+        </w:rPr>
+        <w:t xml:space="preserve"> </w:t>
+      </w:r>
+      <w:r>
+        <w:rPr>
+          <w:rStyle w:val="a4"/>
+          <w:rFonts w:ascii="Arial" w:hAnsi="Arial" w:cs="Arial"/>
+          <w:b w:val="0"/>
+          <w:bCs w:val="0"/>
+          <w:color w:val="4472C4" w:themeColor="accent1"/>
+          <w:sz w:val="28"/>
+          <w:szCs w:val="28"/>
+          <w:shd w:val="clear" w:color="auto" w:fill="FFFFFF"/>
+          <w:lang w:val="uz-Cyrl-UZ"/>
+        </w:rPr>
+        <w:t xml:space="preserve">иқтисодий ҳолати </w:t>
+      </w:r>
+      <w:r>
+        <w:rPr>
+          <w:rStyle w:val="a4"/>
+          <w:rFonts w:ascii="Arial" w:hAnsi="Arial" w:cs="Arial"/>
+          <w:b w:val="0"/>
+          <w:bCs w:val="0"/>
+          <w:sz w:val="28"/>
+          <w:szCs w:val="28"/>
+          <w:shd w:val="clear" w:color="auto" w:fill="FFFFFF"/>
+          <w:lang w:val="uz-Cyrl-UZ"/>
+        </w:rPr>
+        <w:t xml:space="preserve">яхшиланишини, </w:t>
+      </w:r>
+      <w:r>
+        <w:rPr>
+          <w:rStyle w:val="a4"/>
+          <w:rFonts w:ascii="Arial" w:hAnsi="Arial" w:cs="Arial"/>
+          <w:b w:val="0"/>
+          <w:bCs w:val="0"/>
+          <w:color w:val="C00000"/>
+          <w:sz w:val="28"/>
+          <w:szCs w:val="28"/>
+          <w:shd w:val="clear" w:color="auto" w:fill="FFFFFF"/>
+          <w:lang w:val="uz-Cyrl-UZ"/>
+        </w:rPr>
+        <w:t>2</w:t>
+      </w:r>
+      <w:r>
+        <w:rPr>
+          <w:rStyle w:val="a4"/>
+          <w:rFonts w:ascii="Arial" w:hAnsi="Arial" w:cs="Arial"/>
+          <w:b w:val="0"/>
+          <w:bCs w:val="0"/>
+          <w:color w:val="C00000"/>
+          <w:sz w:val="28"/>
+          <w:szCs w:val="28"/>
+          <w:shd w:val="clear" w:color="auto" w:fill="FFFFFF"/>
+          <w:lang w:val="uz-Cyrl-UZ"/>
+        </w:rPr>
+        <w:t xml:space="preserve">% </w:t>
+      </w:r>
+      <w:r>
+        <w:rPr>
+          <w:rStyle w:val="a4"/>
+          <w:rFonts w:ascii="Arial" w:hAnsi="Arial" w:cs="Arial"/>
+          <w:b w:val="0"/>
+          <w:bCs w:val="0"/>
+          <w:sz w:val="28"/>
+          <w:szCs w:val="28"/>
+          <w:shd w:val="clear" w:color="auto" w:fill="FFFFFF"/>
+          <w:lang w:val="uz-Cyrl-UZ"/>
+        </w:rPr>
+        <w:t>эса</w:t>
+      </w:r>
+      <w:r>
+        <w:rPr>
+          <w:rStyle w:val="a4"/>
+          <w:rFonts w:ascii="Arial" w:hAnsi="Arial" w:cs="Arial"/>
+          <w:b w:val="0"/>
+          <w:bCs w:val="0"/>
+          <w:color w:val="C00000"/>
+          <w:sz w:val="28"/>
+          <w:szCs w:val="28"/>
+          <w:shd w:val="clear" w:color="auto" w:fill="FFFFFF"/>
+          <w:lang w:val="uz-Cyrl-UZ"/>
+        </w:rPr>
+        <w:t xml:space="preserve"> </w:t>
+      </w:r>
+      <w:r>
+        <w:rPr>
+          <w:rStyle w:val="a4"/>
+          <w:rFonts w:ascii="Arial" w:hAnsi="Arial" w:cs="Arial"/>
+          <w:b w:val="0"/>
+          <w:bCs w:val="0"/>
+          <w:sz w:val="28"/>
+          <w:szCs w:val="28"/>
+          <w:shd w:val="clear" w:color="auto" w:fill="FFFFFF"/>
+          <w:lang w:val="uz-Cyrl-UZ"/>
+        </w:rPr>
+        <w:t>ёмонлашишини</w:t>
+      </w:r>
+      <w:r>
+        <w:rPr>
+          <w:rStyle w:val="a4"/>
+          <w:rFonts w:ascii="Arial" w:hAnsi="Arial" w:cs="Arial"/>
+          <w:b w:val="0"/>
+          <w:bCs w:val="0"/>
+          <w:color w:val="4472C4" w:themeColor="accent1"/>
+          <w:sz w:val="28"/>
+          <w:szCs w:val="28"/>
+          <w:shd w:val="clear" w:color="auto" w:fill="FFFFFF"/>
+          <w:lang w:val="uz-Cyrl-UZ"/>
+        </w:rPr>
+        <w:t xml:space="preserve"> </w:t>
+      </w:r>
+      <w:r>
+        <w:rPr>
+          <w:rStyle w:val="a4"/>
+          <w:rFonts w:ascii="Arial" w:hAnsi="Arial" w:cs="Arial"/>
+          <w:b w:val="0"/>
+          <w:bCs w:val="0"/>
+          <w:sz w:val="28"/>
+          <w:szCs w:val="28"/>
+          <w:shd w:val="clear" w:color="auto" w:fill="FFFFFF"/>
+          <w:lang w:val="uz-Cyrl-UZ"/>
+        </w:rPr>
+        <w:t>кутаётганини билдирган (</w:t>
+      </w:r>
+      <w:r>
+        <w:rPr>
+          <w:rFonts w:ascii="Arial" w:hAnsi="Arial" w:cs="Arial"/>
+          <w:sz w:val="28"/>
+          <w:lang w:val="uz-Cyrl-UZ"/>
+        </w:rPr>
+        <w:t>апрел</w:t>
+      </w:r>
+      <w:r>
+        <w:rPr>
+          <w:rFonts w:ascii="Arial" w:hAnsi="Arial" w:cs="Arial"/>
+          <w:sz w:val="28"/>
+          <w:lang w:val="uz-Cyrl-UZ"/>
+        </w:rPr>
         <w:t>ь</w:t>
       </w:r>
       <w:r>
         <w:rPr>
-          <w:rStyle w:val="a4"/>
-          <w:rFonts w:ascii="Arial" w:hAnsi="Arial" w:cs="Arial"/>
-          <w:b w:val="0"/>
-          <w:bCs w:val="0"/>
-          <w:sz w:val="28"/>
-          <w:szCs w:val="28"/>
-          <w:shd w:val="clear" w:color="auto" w:fill="FFFFFF"/>
-          <w:lang w:val="uz-Cyrl-UZ"/>
-        </w:rPr>
-        <w:t xml:space="preserve"> ойида сўровда иштирок этганларнинг </w:t>
+          <w:rFonts w:ascii="Arial" w:hAnsi="Arial" w:cs="Arial"/>
+          <w:b/>
+          <w:bCs/>
+          <w:sz w:val="28"/>
+          <w:lang w:val="uz-Cyrl-UZ"/>
+        </w:rPr>
+        <w:t xml:space="preserve"> </w:t>
+      </w:r>
+      <w:r>
+        <w:rPr>
+          <w:rStyle w:val="a4"/>
+          <w:rFonts w:ascii="Arial" w:hAnsi="Arial" w:cs="Arial"/>
+          <w:b w:val="0"/>
+          <w:bCs w:val="0"/>
+          <w:sz w:val="28"/>
+          <w:szCs w:val="28"/>
+          <w:shd w:val="clear" w:color="auto" w:fill="FFFFFF"/>
+          <w:lang w:val="uz-Cyrl-UZ"/>
+        </w:rPr>
+        <w:t xml:space="preserve">ойида мос равишда - </w:t>
       </w:r>
       <w:r>
         <w:rPr>
@@ -4349,7 +4144,7 @@
           <w:shd w:val="clear" w:color="auto" w:fill="FFFFFF"/>
           <w:lang w:val="uz-Cyrl-UZ"/>
         </w:rPr>
-        <w:t>47</w:t>
+        <w:t>7</w:t>
       </w:r>
       <w:r>
         <w:rPr>
@@ -4363,47 +4158,7 @@
           <w:shd w:val="clear" w:color="auto" w:fill="FFFFFF"/>
           <w:lang w:val="uz-Cyrl-UZ"/>
         </w:rPr>
-        <w:t xml:space="preserve">% </w:t>
-      </w:r>
-      <w:r>
-        <w:rPr>
-          <w:rStyle w:val="a4"/>
-          <w:rFonts w:ascii="Arial" w:hAnsi="Arial" w:cs="Arial"/>
-          <w:b w:val="0"/>
-          <w:bCs w:val="0"/>
-          <w:sz w:val="28"/>
-          <w:szCs w:val="28"/>
-          <w:shd w:val="clear" w:color="auto" w:fill="FFFFFF"/>
-          <w:lang w:val="uz-Cyrl-UZ"/>
-        </w:rPr>
-        <w:t xml:space="preserve">келгуси 3 ойда </w:t>
-      </w:r>
-      <w:r>
-        <w:rPr>
-          <w:rStyle w:val="a4"/>
-          <w:rFonts w:ascii="Arial" w:hAnsi="Arial" w:cs="Arial"/>
-          <w:b w:val="0"/>
-          <w:bCs w:val="0"/>
-          <w:color w:val="4472C4" w:themeColor="accent1"/>
-          <w:sz w:val="28"/>
-          <w:szCs w:val="28"/>
-          <w:shd w:val="clear" w:color="auto" w:fill="FFFFFF"/>
-          <w:lang w:val="uz-Cyrl-UZ"/>
-        </w:rPr>
-        <w:t xml:space="preserve">даромадлари </w:t>
-      </w:r>
-      <w:r>
-        <w:rPr>
-          <w:rStyle w:val="a4"/>
-          <w:rFonts w:ascii="Arial" w:hAnsi="Arial" w:cs="Arial"/>
-          <w:b w:val="0"/>
-          <w:bCs w:val="0"/>
-          <w:sz w:val="28"/>
-          <w:szCs w:val="28"/>
-          <w:shd w:val="clear" w:color="auto" w:fill="FFFFFF"/>
-          <w:lang w:val="uz-Cyrl-UZ"/>
-        </w:rPr>
-        <w:t xml:space="preserve">кўпайишини, </w:t>
+        <w:t>4</w:t>
       </w:r>
       <w:r>
         <w:rPr>
@@ -4417,7 +4172,20 @@
           <w:shd w:val="clear" w:color="auto" w:fill="FFFFFF"/>
           <w:lang w:val="uz-Cyrl-UZ"/>
         </w:rPr>
-        <w:t>6</w:t>
+        <w:t>%</w:t>
+      </w:r>
+      <w:r>
+        <w:rPr>
+          <w:rStyle w:val="a4"/>
+          <w:rFonts w:ascii="Arial" w:hAnsi="Arial" w:cs="Arial"/>
+          <w:b w:val="0"/>
+          <w:bCs w:val="0"/>
+          <w:sz w:val="28"/>
+          <w:szCs w:val="28"/>
+          <w:shd w:val="clear" w:color="auto" w:fill="FFFFFF"/>
+          <w:lang w:val="uz-Cyrl-UZ"/>
+        </w:rPr>
+        <w:t xml:space="preserve"> ва </w:t>
       </w:r>
       <w:r>
         <w:rPr>
@@ -4431,6 +4199,20 @@
           <w:shd w:val="clear" w:color="auto" w:fill="FFFFFF"/>
           <w:lang w:val="uz-Cyrl-UZ"/>
         </w:rPr>
+        <w:t>3</w:t>
+      </w:r>
+      <w:r>
+        <w:rPr>
+          <w:rStyle w:val="a4"/>
+          <w:rFonts w:ascii="Arial" w:hAnsi="Arial" w:cs="Arial"/>
+          <w:b w:val="0"/>
+          <w:bCs w:val="0"/>
+          <w:color w:val="C00000"/>
+          <w:sz w:val="28"/>
+          <w:szCs w:val="28"/>
+          <w:shd w:val="clear" w:color="auto" w:fill="FFFFFF"/>
+          <w:lang w:val="uz-Cyrl-UZ"/>
+        </w:rPr>
         <w:t>%</w:t>
       </w:r>
       <w:r>
@@ -4444,163 +4226,7 @@
           <w:shd w:val="clear" w:color="auto" w:fill="FFFFFF"/>
           <w:lang w:val="uz-Cyrl-UZ"/>
         </w:rPr>
-        <w:t xml:space="preserve"> эса камайишини кутмоқда </w:t>
-      </w:r>
-      <w:r>
-        <w:rPr>
-          <w:rStyle w:val="a4"/>
-          <w:rFonts w:ascii="Arial" w:hAnsi="Arial" w:cs="Arial"/>
-          <w:b w:val="0"/>
-          <w:bCs w:val="0"/>
-          <w:sz w:val="28"/>
-          <w:szCs w:val="28"/>
-          <w:shd w:val="clear" w:color="auto" w:fill="FFFFFF"/>
-          <w:lang w:val="uz-Cyrl-UZ"/>
-        </w:rPr>
-        <w:br/>
-        <w:t>(</w:t>
-      </w:r>
-      <w:r>
-        <w:rPr>
-          <w:rFonts w:ascii="Arial" w:eastAsiaTheme="minorHAnsi" w:hAnsi="Arial" w:cs="Arial"/>
-          <w:sz w:val="28"/>
-          <w:lang w:val="uz-Cyrl-UZ" w:eastAsia="en-US"/>
-        </w:rPr>
-        <w:t>апрел</w:t>
-      </w:r>
-      <w:r>
-        <w:rPr>
-          <w:rStyle w:val="a4"/>
-          <w:rFonts w:ascii="Arial" w:hAnsi="Arial" w:cs="Arial"/>
-          <w:b w:val="0"/>
-          <w:bCs w:val="0"/>
-          <w:sz w:val="28"/>
-          <w:szCs w:val="28"/>
-          <w:shd w:val="clear" w:color="auto" w:fill="FFFFFF"/>
-          <w:lang w:val="uz-Cyrl-UZ"/>
-        </w:rPr>
-        <w:t>даги</w:t>
-      </w:r>
-      <w:r>
-        <w:rPr>
-          <w:rStyle w:val="a4"/>
-          <w:rFonts w:ascii="Arial" w:hAnsi="Arial" w:cs="Arial"/>
-          <w:b w:val="0"/>
-          <w:bCs w:val="0"/>
-          <w:sz w:val="28"/>
-          <w:szCs w:val="28"/>
-          <w:shd w:val="clear" w:color="auto" w:fill="FFFFFF"/>
-          <w:lang w:val="uz-Cyrl-UZ"/>
-        </w:rPr>
-        <w:t xml:space="preserve"> кўрсаткичлар мос равишда </w:t>
-      </w:r>
-      <w:r>
-        <w:rPr>
-          <w:rStyle w:val="a4"/>
-          <w:rFonts w:ascii="Arial" w:hAnsi="Arial" w:cs="Arial"/>
-          <w:b w:val="0"/>
-          <w:bCs w:val="0"/>
-          <w:sz w:val="28"/>
-          <w:szCs w:val="28"/>
-          <w:shd w:val="clear" w:color="auto" w:fill="FFFFFF"/>
-          <w:lang w:val="uz-Cyrl-UZ"/>
-        </w:rPr>
-        <w:t>–</w:t>
-      </w:r>
-      <w:r>
-        <w:rPr>
-          <w:rStyle w:val="a4"/>
-          <w:rFonts w:ascii="Arial" w:hAnsi="Arial" w:cs="Arial"/>
-          <w:b w:val="0"/>
-          <w:bCs w:val="0"/>
-          <w:sz w:val="28"/>
-          <w:szCs w:val="28"/>
-          <w:shd w:val="clear" w:color="auto" w:fill="FFFFFF"/>
-          <w:lang w:val="uz-Cyrl-UZ"/>
-        </w:rPr>
-        <w:t xml:space="preserve"> </w:t>
-      </w:r>
-      <w:r>
-        <w:rPr>
-          <w:rStyle w:val="a4"/>
-          <w:rFonts w:ascii="Arial" w:hAnsi="Arial" w:cs="Arial"/>
-          <w:b w:val="0"/>
-          <w:bCs w:val="0"/>
-          <w:color w:val="C00000"/>
-          <w:sz w:val="28"/>
-          <w:szCs w:val="28"/>
-          <w:shd w:val="clear" w:color="auto" w:fill="FFFFFF"/>
-          <w:lang w:val="uz-Cyrl-UZ"/>
-        </w:rPr>
-        <w:t>58</w:t>
-      </w:r>
-      <w:r>
-        <w:rPr>
-          <w:rStyle w:val="a4"/>
-          <w:rFonts w:ascii="Arial" w:hAnsi="Arial" w:cs="Arial"/>
-          <w:b w:val="0"/>
-          <w:bCs w:val="0"/>
-          <w:color w:val="C00000"/>
-          <w:sz w:val="28"/>
-          <w:szCs w:val="28"/>
-          <w:shd w:val="clear" w:color="auto" w:fill="FFFFFF"/>
-          <w:lang w:val="uz-Cyrl-UZ"/>
-        </w:rPr>
-        <w:t>%</w:t>
-      </w:r>
-      <w:r>
-        <w:rPr>
-          <w:rStyle w:val="a4"/>
-          <w:rFonts w:ascii="Arial" w:hAnsi="Arial" w:cs="Arial"/>
-          <w:b w:val="0"/>
-          <w:bCs w:val="0"/>
-          <w:sz w:val="28"/>
-          <w:szCs w:val="28"/>
-          <w:shd w:val="clear" w:color="auto" w:fill="FFFFFF"/>
-          <w:lang w:val="uz-Cyrl-UZ"/>
-        </w:rPr>
-        <w:t xml:space="preserve"> ва </w:t>
-      </w:r>
-      <w:r>
-        <w:rPr>
-          <w:rStyle w:val="a4"/>
-          <w:rFonts w:ascii="Arial" w:hAnsi="Arial" w:cs="Arial"/>
-          <w:b w:val="0"/>
-          <w:bCs w:val="0"/>
-          <w:color w:val="C00000"/>
-          <w:sz w:val="28"/>
-          <w:szCs w:val="28"/>
-          <w:shd w:val="clear" w:color="auto" w:fill="FFFFFF"/>
-          <w:lang w:val="uz-Cyrl-UZ"/>
-        </w:rPr>
-        <w:t>7</w:t>
-      </w:r>
-      <w:r>
-        <w:rPr>
-          <w:rStyle w:val="a4"/>
-          <w:rFonts w:ascii="Arial" w:hAnsi="Arial" w:cs="Arial"/>
-          <w:b w:val="0"/>
-          <w:bCs w:val="0"/>
-          <w:color w:val="C00000"/>
-          <w:sz w:val="28"/>
-          <w:szCs w:val="28"/>
-          <w:shd w:val="clear" w:color="auto" w:fill="FFFFFF"/>
-          <w:lang w:val="uz-Cyrl-UZ"/>
-        </w:rPr>
-        <w:t>%</w:t>
-      </w:r>
-      <w:r>
-        <w:rPr>
-          <w:rStyle w:val="a4"/>
-          <w:rFonts w:ascii="Arial" w:hAnsi="Arial" w:cs="Arial"/>
-          <w:b w:val="0"/>
-          <w:bCs w:val="0"/>
-          <w:sz w:val="28"/>
-          <w:szCs w:val="28"/>
-          <w:shd w:val="clear" w:color="auto" w:fill="FFFFFF"/>
-          <w:lang w:val="uz-Cyrl-UZ"/>
-        </w:rPr>
-        <w:t xml:space="preserve">). </w:t>
+        <w:t>).</w:t>
       </w:r>
     </w:p>
     <w:p>
@@ -4608,7 +4234,7 @@
         <w:pStyle w:val="a5"/>
         <w:shd w:val="clear" w:color="auto" w:fill="FFFFFF"/>
         <w:spacing w:before="0" w:beforeAutospacing="0" w:after="120" w:afterAutospacing="0" w:line="276" w:lineRule="auto"/>
-        <w:ind w:firstLine="709"/>
+        <w:ind w:firstLine="567"/>
         <w:jc w:val="both"/>
         <w:rPr>
           <w:rStyle w:val="a4"/>
@@ -4632,6 +4258,343 @@
           <w:shd w:val="clear" w:color="auto" w:fill="FFFFFF"/>
           <w:lang w:val="uz-Cyrl-UZ"/>
         </w:rPr>
+        <w:lastRenderedPageBreak/>
+        <w:t xml:space="preserve">Шунингдек, </w:t>
+      </w:r>
+      <w:r>
+        <w:rPr>
+          <w:rStyle w:val="a4"/>
+          <w:rFonts w:ascii="Arial" w:hAnsi="Arial" w:cs="Arial"/>
+          <w:b w:val="0"/>
+          <w:bCs w:val="0"/>
+          <w:sz w:val="28"/>
+          <w:szCs w:val="28"/>
+          <w:shd w:val="clear" w:color="auto" w:fill="FFFFFF"/>
+          <w:lang w:val="uz-Cyrl-UZ"/>
+        </w:rPr>
+        <w:t>апрел</w:t>
+      </w:r>
+      <w:r>
+        <w:rPr>
+          <w:rStyle w:val="a4"/>
+          <w:rFonts w:ascii="Arial" w:hAnsi="Arial" w:cs="Arial"/>
+          <w:b w:val="0"/>
+          <w:bCs w:val="0"/>
+          <w:sz w:val="28"/>
+          <w:szCs w:val="28"/>
+          <w:shd w:val="clear" w:color="auto" w:fill="FFFFFF"/>
+          <w:lang w:val="uz-Cyrl-UZ"/>
+        </w:rPr>
+        <w:t>ь</w:t>
+      </w:r>
+      <w:r>
+        <w:rPr>
+          <w:rStyle w:val="a4"/>
+          <w:rFonts w:ascii="Arial" w:hAnsi="Arial" w:cs="Arial"/>
+          <w:b w:val="0"/>
+          <w:bCs w:val="0"/>
+          <w:sz w:val="28"/>
+          <w:szCs w:val="28"/>
+          <w:shd w:val="clear" w:color="auto" w:fill="FFFFFF"/>
+          <w:lang w:val="uz-Cyrl-UZ"/>
+        </w:rPr>
+        <w:t xml:space="preserve"> ойида сўровда иштирок этганларнинг </w:t>
+      </w:r>
+      <w:r>
+        <w:rPr>
+          <w:rStyle w:val="a4"/>
+          <w:rFonts w:ascii="Arial" w:hAnsi="Arial" w:cs="Arial"/>
+          <w:b w:val="0"/>
+          <w:bCs w:val="0"/>
+          <w:color w:val="C00000"/>
+          <w:sz w:val="28"/>
+          <w:szCs w:val="28"/>
+          <w:shd w:val="clear" w:color="auto" w:fill="FFFFFF"/>
+          <w:lang w:val="uz-Cyrl-UZ"/>
+        </w:rPr>
+        <w:t>47</w:t>
+      </w:r>
+      <w:r>
+        <w:rPr>
+          <w:rStyle w:val="a4"/>
+          <w:rFonts w:ascii="Arial" w:hAnsi="Arial" w:cs="Arial"/>
+          <w:b w:val="0"/>
+          <w:bCs w:val="0"/>
+          <w:color w:val="C00000"/>
+          <w:sz w:val="28"/>
+          <w:szCs w:val="28"/>
+          <w:shd w:val="clear" w:color="auto" w:fill="FFFFFF"/>
+          <w:lang w:val="uz-Cyrl-UZ"/>
+        </w:rPr>
+        <w:t xml:space="preserve">% </w:t>
+      </w:r>
+      <w:r>
+        <w:rPr>
+          <w:rStyle w:val="a4"/>
+          <w:rFonts w:ascii="Arial" w:hAnsi="Arial" w:cs="Arial"/>
+          <w:b w:val="0"/>
+          <w:bCs w:val="0"/>
+          <w:sz w:val="28"/>
+          <w:szCs w:val="28"/>
+          <w:shd w:val="clear" w:color="auto" w:fill="FFFFFF"/>
+          <w:lang w:val="uz-Cyrl-UZ"/>
+        </w:rPr>
+        <w:t xml:space="preserve">келгуси 3 ойда </w:t>
+      </w:r>
+      <w:r>
+        <w:rPr>
+          <w:rStyle w:val="a4"/>
+          <w:rFonts w:ascii="Arial" w:hAnsi="Arial" w:cs="Arial"/>
+          <w:b w:val="0"/>
+          <w:bCs w:val="0"/>
+          <w:color w:val="4472C4" w:themeColor="accent1"/>
+          <w:sz w:val="28"/>
+          <w:szCs w:val="28"/>
+          <w:shd w:val="clear" w:color="auto" w:fill="FFFFFF"/>
+          <w:lang w:val="uz-Cyrl-UZ"/>
+        </w:rPr>
+        <w:t xml:space="preserve">даромадлари </w:t>
+      </w:r>
+      <w:r>
+        <w:rPr>
+          <w:rStyle w:val="a4"/>
+          <w:rFonts w:ascii="Arial" w:hAnsi="Arial" w:cs="Arial"/>
+          <w:b w:val="0"/>
+          <w:bCs w:val="0"/>
+          <w:sz w:val="28"/>
+          <w:szCs w:val="28"/>
+          <w:shd w:val="clear" w:color="auto" w:fill="FFFFFF"/>
+          <w:lang w:val="uz-Cyrl-UZ"/>
+        </w:rPr>
+        <w:t xml:space="preserve">кўпайишини, </w:t>
+      </w:r>
+      <w:r>
+        <w:rPr>
+          <w:rStyle w:val="a4"/>
+          <w:rFonts w:ascii="Arial" w:hAnsi="Arial" w:cs="Arial"/>
+          <w:b w:val="0"/>
+          <w:bCs w:val="0"/>
+          <w:color w:val="C00000"/>
+          <w:sz w:val="28"/>
+          <w:szCs w:val="28"/>
+          <w:shd w:val="clear" w:color="auto" w:fill="FFFFFF"/>
+          <w:lang w:val="uz-Cyrl-UZ"/>
+        </w:rPr>
+        <w:t>6</w:t>
+      </w:r>
+      <w:r>
+        <w:rPr>
+          <w:rStyle w:val="a4"/>
+          <w:rFonts w:ascii="Arial" w:hAnsi="Arial" w:cs="Arial"/>
+          <w:b w:val="0"/>
+          <w:bCs w:val="0"/>
+          <w:color w:val="C00000"/>
+          <w:sz w:val="28"/>
+          <w:szCs w:val="28"/>
+          <w:shd w:val="clear" w:color="auto" w:fill="FFFFFF"/>
+          <w:lang w:val="uz-Cyrl-UZ"/>
+        </w:rPr>
+        <w:t>%</w:t>
+      </w:r>
+      <w:r>
+        <w:rPr>
+          <w:rStyle w:val="a4"/>
+          <w:rFonts w:ascii="Arial" w:hAnsi="Arial" w:cs="Arial"/>
+          <w:b w:val="0"/>
+          <w:bCs w:val="0"/>
+          <w:sz w:val="28"/>
+          <w:szCs w:val="28"/>
+          <w:shd w:val="clear" w:color="auto" w:fill="FFFFFF"/>
+          <w:lang w:val="uz-Cyrl-UZ"/>
+        </w:rPr>
+        <w:t xml:space="preserve"> эса камайишини кутмоқда </w:t>
+      </w:r>
+      <w:r>
+        <w:rPr>
+          <w:rStyle w:val="a4"/>
+          <w:rFonts w:ascii="Arial" w:hAnsi="Arial" w:cs="Arial"/>
+          <w:b w:val="0"/>
+          <w:bCs w:val="0"/>
+          <w:sz w:val="28"/>
+          <w:szCs w:val="28"/>
+          <w:shd w:val="clear" w:color="auto" w:fill="FFFFFF"/>
+          <w:lang w:val="uz-Cyrl-UZ"/>
+        </w:rPr>
+        <w:br/>
+        <w:t>(</w:t>
+      </w:r>
+      <w:r>
+        <w:rPr>
+          <w:rFonts w:ascii="Arial" w:eastAsiaTheme="minorHAnsi" w:hAnsi="Arial" w:cs="Arial"/>
+          <w:sz w:val="28"/>
+          <w:lang w:val="uz-Cyrl-UZ" w:eastAsia="en-US"/>
+        </w:rPr>
+        <w:t>апрел</w:t>
+      </w:r>
+      <w:r>
+        <w:rPr>
+          <w:rStyle w:val="a4"/>
+          <w:rFonts w:ascii="Arial" w:hAnsi="Arial" w:cs="Arial"/>
+          <w:b w:val="0"/>
+          <w:bCs w:val="0"/>
+          <w:sz w:val="28"/>
+          <w:szCs w:val="28"/>
+          <w:shd w:val="clear" w:color="auto" w:fill="FFFFFF"/>
+          <w:lang w:val="uz-Cyrl-UZ"/>
+        </w:rPr>
+        <w:t>даги</w:t>
+      </w:r>
+      <w:r>
+        <w:rPr>
+          <w:rStyle w:val="a4"/>
+          <w:rFonts w:ascii="Arial" w:hAnsi="Arial" w:cs="Arial"/>
+          <w:b w:val="0"/>
+          <w:bCs w:val="0"/>
+          <w:sz w:val="28"/>
+          <w:szCs w:val="28"/>
+          <w:shd w:val="clear" w:color="auto" w:fill="FFFFFF"/>
+          <w:lang w:val="uz-Cyrl-UZ"/>
+        </w:rPr>
+        <w:t xml:space="preserve"> кўрсаткичлар мос равишда </w:t>
+      </w:r>
+      <w:r>
+        <w:rPr>
+          <w:rStyle w:val="a4"/>
+          <w:rFonts w:ascii="Arial" w:hAnsi="Arial" w:cs="Arial"/>
+          <w:b w:val="0"/>
+          <w:bCs w:val="0"/>
+          <w:sz w:val="28"/>
+          <w:szCs w:val="28"/>
+          <w:shd w:val="clear" w:color="auto" w:fill="FFFFFF"/>
+          <w:lang w:val="uz-Cyrl-UZ"/>
+        </w:rPr>
+        <w:t>–</w:t>
+      </w:r>
+      <w:r>
+        <w:rPr>
+          <w:rStyle w:val="a4"/>
+          <w:rFonts w:ascii="Arial" w:hAnsi="Arial" w:cs="Arial"/>
+          <w:b w:val="0"/>
+          <w:bCs w:val="0"/>
+          <w:sz w:val="28"/>
+          <w:szCs w:val="28"/>
+          <w:shd w:val="clear" w:color="auto" w:fill="FFFFFF"/>
+          <w:lang w:val="uz-Cyrl-UZ"/>
+        </w:rPr>
+        <w:t xml:space="preserve"> </w:t>
+      </w:r>
+      <w:r>
+        <w:rPr>
+          <w:rStyle w:val="a4"/>
+          <w:rFonts w:ascii="Arial" w:hAnsi="Arial" w:cs="Arial"/>
+          <w:b w:val="0"/>
+          <w:bCs w:val="0"/>
+          <w:color w:val="C00000"/>
+          <w:sz w:val="28"/>
+          <w:szCs w:val="28"/>
+          <w:shd w:val="clear" w:color="auto" w:fill="FFFFFF"/>
+          <w:lang w:val="uz-Cyrl-UZ"/>
+        </w:rPr>
+        <w:t>58</w:t>
+      </w:r>
+      <w:r>
+        <w:rPr>
+          <w:rStyle w:val="a4"/>
+          <w:rFonts w:ascii="Arial" w:hAnsi="Arial" w:cs="Arial"/>
+          <w:b w:val="0"/>
+          <w:bCs w:val="0"/>
+          <w:color w:val="C00000"/>
+          <w:sz w:val="28"/>
+          <w:szCs w:val="28"/>
+          <w:shd w:val="clear" w:color="auto" w:fill="FFFFFF"/>
+          <w:lang w:val="uz-Cyrl-UZ"/>
+        </w:rPr>
+        <w:t>%</w:t>
+      </w:r>
+      <w:r>
+        <w:rPr>
+          <w:rStyle w:val="a4"/>
+          <w:rFonts w:ascii="Arial" w:hAnsi="Arial" w:cs="Arial"/>
+          <w:b w:val="0"/>
+          <w:bCs w:val="0"/>
+          <w:sz w:val="28"/>
+          <w:szCs w:val="28"/>
+          <w:shd w:val="clear" w:color="auto" w:fill="FFFFFF"/>
+          <w:lang w:val="uz-Cyrl-UZ"/>
+        </w:rPr>
+        <w:t xml:space="preserve"> ва </w:t>
+      </w:r>
+      <w:r>
+        <w:rPr>
+          <w:rStyle w:val="a4"/>
+          <w:rFonts w:ascii="Arial" w:hAnsi="Arial" w:cs="Arial"/>
+          <w:b w:val="0"/>
+          <w:bCs w:val="0"/>
+          <w:color w:val="C00000"/>
+          <w:sz w:val="28"/>
+          <w:szCs w:val="28"/>
+          <w:shd w:val="clear" w:color="auto" w:fill="FFFFFF"/>
+          <w:lang w:val="uz-Cyrl-UZ"/>
+        </w:rPr>
+        <w:t>7</w:t>
+      </w:r>
+      <w:r>
+        <w:rPr>
+          <w:rStyle w:val="a4"/>
+          <w:rFonts w:ascii="Arial" w:hAnsi="Arial" w:cs="Arial"/>
+          <w:b w:val="0"/>
+          <w:bCs w:val="0"/>
+          <w:color w:val="C00000"/>
+          <w:sz w:val="28"/>
+          <w:szCs w:val="28"/>
+          <w:shd w:val="clear" w:color="auto" w:fill="FFFFFF"/>
+          <w:lang w:val="uz-Cyrl-UZ"/>
+        </w:rPr>
+        <w:t>%</w:t>
+      </w:r>
+      <w:r>
+        <w:rPr>
+          <w:rStyle w:val="a4"/>
+          <w:rFonts w:ascii="Arial" w:hAnsi="Arial" w:cs="Arial"/>
+          <w:b w:val="0"/>
+          <w:bCs w:val="0"/>
+          <w:sz w:val="28"/>
+          <w:szCs w:val="28"/>
+          <w:shd w:val="clear" w:color="auto" w:fill="FFFFFF"/>
+          <w:lang w:val="uz-Cyrl-UZ"/>
+        </w:rPr>
+        <w:t>).</w:t>
+      </w:r>
+    </w:p>
+    <w:p>
+      <w:pPr>
+        <w:pStyle w:val="a5"/>
+        <w:shd w:val="clear" w:color="auto" w:fill="FFFFFF"/>
+        <w:spacing w:before="0" w:beforeAutospacing="0" w:after="120" w:afterAutospacing="0" w:line="276" w:lineRule="auto"/>
+        <w:ind w:firstLine="567"/>
+        <w:jc w:val="both"/>
+        <w:rPr>
+          <w:rStyle w:val="a4"/>
+          <w:rFonts w:ascii="Arial" w:hAnsi="Arial" w:cs="Arial"/>
+          <w:b w:val="0"/>
+          <w:bCs w:val="0"/>
+          <w:sz w:val="28"/>
+          <w:szCs w:val="28"/>
+          <w:shd w:val="clear" w:color="auto" w:fill="FFFFFF"/>
+          <w:lang w:val="uz-Cyrl-UZ"/>
+        </w:rPr>
+      </w:pPr>
+      <w:r>
+        <w:rPr>
+          <w:rStyle w:val="a4"/>
+          <w:rFonts w:ascii="Arial" w:hAnsi="Arial" w:cs="Arial"/>
+          <w:b w:val="0"/>
+          <w:bCs w:val="0"/>
+          <w:sz w:val="28"/>
+          <w:szCs w:val="28"/>
+          <w:shd w:val="clear" w:color="auto" w:fill="FFFFFF"/>
+          <w:lang w:val="uz-Cyrl-UZ"/>
+        </w:rPr>
         <w:t xml:space="preserve">Шу билан бирга, вилоятдаги респондентларнинг </w:t>
       </w:r>
       <w:r>
@@ -4802,7 +4765,7 @@
           <w:shd w:val="clear" w:color="auto" w:fill="FFFFFF"/>
           <w:lang w:val="uz-Cyrl-UZ"/>
         </w:rPr>
-        <w:t xml:space="preserve">маълум қилган. </w:t>
+        <w:t>маълум қилган.</w:t>
       </w:r>
     </w:p>
     <w:p>
@@ -4810,7 +4773,7 @@
         <w:pStyle w:val="a5"/>
         <w:shd w:val="clear" w:color="auto" w:fill="FFFFFF"/>
         <w:spacing w:before="120" w:beforeAutospacing="0" w:after="120" w:afterAutospacing="0"/>
-        <w:ind w:firstLine="635"/>
+        <w:ind w:firstLine="567"/>
         <w:rPr>
           <w:rStyle w:val="a4"/>
           <w:rFonts w:ascii="Arial" w:hAnsi="Arial" w:cs="Arial"/>
@@ -4845,7 +4808,7 @@
         <w:pStyle w:val="a5"/>
         <w:shd w:val="clear" w:color="auto" w:fill="FFFFFF"/>
         <w:spacing w:before="120" w:beforeAutospacing="0" w:after="0" w:afterAutospacing="0" w:line="276" w:lineRule="auto"/>
-        <w:ind w:firstLine="634"/>
+        <w:ind w:firstLine="567"/>
         <w:jc w:val="both"/>
         <w:rPr>
           <w:rStyle w:val="a4"/>
@@ -5261,7 +5224,7 @@
           <w:shd w:val="clear" w:color="auto" w:fill="FFFFFF"/>
           <w:lang w:val="uz-Cyrl-UZ"/>
         </w:rPr>
-        <w:t xml:space="preserve"> сифатида қайд этишди. </w:t>
+        <w:t xml:space="preserve"> сифатида қайд этишди.</w:t>
       </w:r>
     </w:p>
     <w:p>
@@ -5269,7 +5232,7 @@
         <w:pStyle w:val="a5"/>
         <w:shd w:val="clear" w:color="auto" w:fill="FFFFFF"/>
         <w:spacing w:before="120" w:beforeAutospacing="0" w:after="0" w:afterAutospacing="0" w:line="276" w:lineRule="auto"/>
-        <w:ind w:firstLine="634"/>
+        <w:ind w:firstLine="567"/>
         <w:jc w:val="both"/>
         <w:rPr>
           <w:rStyle w:val="a4"/>
@@ -5631,7 +5594,7 @@
           <w:shd w:val="clear" w:color="auto" w:fill="FFFFFF"/>
           <w:lang w:val="uz-Cyrl-UZ"/>
         </w:rPr>
-        <w:t>ички йўллар ҳолати</w:t>
+        <w:t>ички йўллар</w:t>
       </w:r>
       <w:r>
         <w:rPr>
@@ -5860,6 +5823,141 @@
           <w:shd w:val="clear" w:color="auto" w:fill="FFFFFF"/>
           <w:lang w:val="uz-Cyrl-UZ"/>
         </w:rPr>
+        <w:t xml:space="preserve"> ва</w:t>
+      </w:r>
+      <w:r>
+        <w:rPr>
+          <w:rStyle w:val="a4"/>
+          <w:rFonts w:ascii="Arial" w:hAnsi="Arial" w:cs="Arial"/>
+          <w:b w:val="0"/>
+          <w:bCs w:val="0"/>
+          <w:sz w:val="28"/>
+          <w:szCs w:val="28"/>
+          <w:shd w:val="clear" w:color="auto" w:fill="FFFFFF"/>
+          <w:lang w:val="uz-Cyrl-UZ"/>
+        </w:rPr>
+        <w:t xml:space="preserve"> </w:t>
+      </w:r>
+      <w:r>
+        <w:rPr>
+          <w:rStyle w:val="a4"/>
+          <w:rFonts w:ascii="Arial" w:hAnsi="Arial" w:cs="Arial"/>
+          <w:b w:val="0"/>
+          <w:bCs w:val="0"/>
+          <w:color w:val="4472C4" w:themeColor="accent1"/>
+          <w:sz w:val="28"/>
+          <w:szCs w:val="28"/>
+          <w:shd w:val="clear" w:color="auto" w:fill="FFFFFF"/>
+          <w:lang w:val="uz-Cyrl-UZ"/>
+        </w:rPr>
+        <w:t>Бандихон</w:t>
+      </w:r>
+      <w:r>
+        <w:rPr>
+          <w:rStyle w:val="a4"/>
+          <w:rFonts w:ascii="Arial" w:hAnsi="Arial" w:cs="Arial"/>
+          <w:b w:val="0"/>
+          <w:bCs w:val="0"/>
+          <w:color w:val="4472C4" w:themeColor="accent1"/>
+          <w:sz w:val="28"/>
+          <w:szCs w:val="28"/>
+          <w:shd w:val="clear" w:color="auto" w:fill="FFFFFF"/>
+          <w:lang w:val="uz-Cyrl-UZ"/>
+        </w:rPr>
+        <w:t>да</w:t>
+      </w:r>
+      <w:r>
+        <w:rPr>
+          <w:rStyle w:val="a4"/>
+          <w:rFonts w:ascii="Arial" w:hAnsi="Arial" w:cs="Arial"/>
+          <w:b w:val="0"/>
+          <w:bCs w:val="0"/>
+          <w:color w:val="4472C4" w:themeColor="accent1"/>
+          <w:sz w:val="28"/>
+          <w:szCs w:val="28"/>
+          <w:shd w:val="clear" w:color="auto" w:fill="FFFFFF"/>
+          <w:lang w:val="uz-Cyrl-UZ"/>
+        </w:rPr>
+        <w:t xml:space="preserve"> </w:t>
+      </w:r>
+      <w:r>
+        <w:rPr>
+          <w:rStyle w:val="a4"/>
+          <w:rFonts w:ascii="Arial" w:hAnsi="Arial" w:cs="Arial"/>
+          <w:b w:val="0"/>
+          <w:bCs w:val="0"/>
+          <w:sz w:val="28"/>
+          <w:szCs w:val="28"/>
+          <w:shd w:val="clear" w:color="auto" w:fill="FFFFFF"/>
+          <w:lang w:val="uz-Cyrl-UZ"/>
+        </w:rPr>
+        <w:t>(</w:t>
+      </w:r>
+      <w:r>
+        <w:rPr>
+          <w:rStyle w:val="a4"/>
+          <w:rFonts w:ascii="Arial" w:hAnsi="Arial" w:cs="Arial"/>
+          <w:b w:val="0"/>
+          <w:bCs w:val="0"/>
+          <w:color w:val="C00000"/>
+          <w:sz w:val="28"/>
+          <w:szCs w:val="28"/>
+          <w:shd w:val="clear" w:color="auto" w:fill="FFFFFF"/>
+          <w:lang w:val="uz-Cyrl-UZ"/>
+        </w:rPr>
+        <w:t>38%</w:t>
+      </w:r>
+      <w:r>
+        <w:rPr>
+          <w:rStyle w:val="a4"/>
+          <w:rFonts w:ascii="Arial" w:hAnsi="Arial" w:cs="Arial"/>
+          <w:b w:val="0"/>
+          <w:bCs w:val="0"/>
+          <w:sz w:val="28"/>
+          <w:szCs w:val="28"/>
+          <w:shd w:val="clear" w:color="auto" w:fill="FFFFFF"/>
+          <w:lang w:val="uz-Cyrl-UZ"/>
+        </w:rPr>
+        <w:t>)</w:t>
+      </w:r>
+      <w:r>
+        <w:rPr>
+          <w:rStyle w:val="a4"/>
+          <w:rFonts w:ascii="Arial" w:hAnsi="Arial" w:cs="Arial"/>
+          <w:b w:val="0"/>
+          <w:bCs w:val="0"/>
+          <w:color w:val="4472C4" w:themeColor="accent1"/>
+          <w:sz w:val="28"/>
+          <w:szCs w:val="28"/>
+          <w:shd w:val="clear" w:color="auto" w:fill="FFFFFF"/>
+          <w:lang w:val="uz-Cyrl-UZ"/>
+        </w:rPr>
+        <w:t xml:space="preserve"> </w:t>
+      </w:r>
+      <w:r>
+        <w:rPr>
+          <w:rStyle w:val="a4"/>
+          <w:rFonts w:ascii="Arial" w:hAnsi="Arial" w:cs="Arial"/>
+          <w:b w:val="0"/>
+          <w:bCs w:val="0"/>
+          <w:sz w:val="28"/>
+          <w:szCs w:val="28"/>
+          <w:shd w:val="clear" w:color="auto" w:fill="FFFFFF"/>
+          <w:lang w:val="uz-Cyrl-UZ"/>
+        </w:rPr>
+        <w:t>ичимлик суви</w:t>
+      </w:r>
+      <w:r>
+        <w:rPr>
+          <w:rStyle w:val="a4"/>
+          <w:rFonts w:ascii="Arial" w:hAnsi="Arial" w:cs="Arial"/>
+          <w:b w:val="0"/>
+          <w:bCs w:val="0"/>
+          <w:sz w:val="28"/>
+          <w:szCs w:val="28"/>
+          <w:shd w:val="clear" w:color="auto" w:fill="FFFFFF"/>
+          <w:lang w:val="uz-Cyrl-UZ"/>
+        </w:rPr>
         <w:t xml:space="preserve">, </w:t>
       </w:r>
       <w:r>
@@ -5868,6 +5966,20 @@
           <w:rFonts w:ascii="Arial" w:hAnsi="Arial" w:cs="Arial"/>
           <w:b w:val="0"/>
           <w:bCs w:val="0"/>
+          <w:color w:val="4472C4" w:themeColor="accent1"/>
+          <w:sz w:val="28"/>
+          <w:szCs w:val="28"/>
+          <w:shd w:val="clear" w:color="auto" w:fill="FFFFFF"/>
+          <w:lang w:val="uz-Cyrl-UZ"/>
+        </w:rPr>
+        <w:t>Термиз</w:t>
+      </w:r>
+      <w:r>
+        <w:rPr>
+          <w:rStyle w:val="a4"/>
+          <w:rFonts w:ascii="Arial" w:hAnsi="Arial" w:cs="Arial"/>
+          <w:b w:val="0"/>
+          <w:bCs w:val="0"/>
           <w:sz w:val="28"/>
           <w:szCs w:val="28"/>
           <w:shd w:val="clear" w:color="auto" w:fill="FFFFFF"/>
@@ -5881,13 +5993,188 @@
           <w:rFonts w:ascii="Arial" w:hAnsi="Arial" w:cs="Arial"/>
           <w:b w:val="0"/>
           <w:bCs w:val="0"/>
+          <w:sz w:val="28"/>
+          <w:szCs w:val="28"/>
+          <w:shd w:val="clear" w:color="auto" w:fill="FFFFFF"/>
+          <w:lang w:val="uz-Cyrl-UZ"/>
+        </w:rPr>
+        <w:t>(</w:t>
+      </w:r>
+      <w:r>
+        <w:rPr>
+          <w:rStyle w:val="a4"/>
+          <w:rFonts w:ascii="Arial" w:hAnsi="Arial" w:cs="Arial"/>
+          <w:b w:val="0"/>
+          <w:bCs w:val="0"/>
+          <w:color w:val="C00000"/>
+          <w:sz w:val="28"/>
+          <w:szCs w:val="28"/>
+          <w:shd w:val="clear" w:color="auto" w:fill="FFFFFF"/>
+          <w:lang w:val="uz-Cyrl-UZ"/>
+        </w:rPr>
+        <w:t>2</w:t>
+      </w:r>
+      <w:r>
+        <w:rPr>
+          <w:rStyle w:val="a4"/>
+          <w:rFonts w:ascii="Arial" w:hAnsi="Arial" w:cs="Arial"/>
+          <w:b w:val="0"/>
+          <w:bCs w:val="0"/>
+          <w:color w:val="C00000"/>
+          <w:sz w:val="28"/>
+          <w:szCs w:val="28"/>
+          <w:shd w:val="clear" w:color="auto" w:fill="FFFFFF"/>
+          <w:lang w:val="uz-Cyrl-UZ"/>
+        </w:rPr>
+        <w:t>2</w:t>
+      </w:r>
+      <w:r>
+        <w:rPr>
+          <w:rStyle w:val="a4"/>
+          <w:rFonts w:ascii="Arial" w:hAnsi="Arial" w:cs="Arial"/>
+          <w:b w:val="0"/>
+          <w:bCs w:val="0"/>
+          <w:color w:val="C00000"/>
+          <w:sz w:val="28"/>
+          <w:szCs w:val="28"/>
+          <w:shd w:val="clear" w:color="auto" w:fill="FFFFFF"/>
+          <w:lang w:val="uz-Cyrl-UZ"/>
+        </w:rPr>
+        <w:t>%</w:t>
+      </w:r>
+      <w:r>
+        <w:rPr>
+          <w:rStyle w:val="a4"/>
+          <w:rFonts w:ascii="Arial" w:hAnsi="Arial" w:cs="Arial"/>
+          <w:b w:val="0"/>
+          <w:bCs w:val="0"/>
+          <w:sz w:val="28"/>
+          <w:szCs w:val="28"/>
+          <w:shd w:val="clear" w:color="auto" w:fill="FFFFFF"/>
+          <w:lang w:val="uz-Cyrl-UZ"/>
+        </w:rPr>
+        <w:t>)</w:t>
+      </w:r>
+      <w:r>
+        <w:rPr>
+          <w:rStyle w:val="a4"/>
+          <w:rFonts w:ascii="Arial" w:hAnsi="Arial" w:cs="Arial"/>
+          <w:b w:val="0"/>
+          <w:bCs w:val="0"/>
+          <w:sz w:val="28"/>
+          <w:szCs w:val="28"/>
+          <w:shd w:val="clear" w:color="auto" w:fill="FFFFFF"/>
+          <w:lang w:val="uz-Cyrl-UZ"/>
+        </w:rPr>
+        <w:t>,</w:t>
+      </w:r>
+      <w:r>
+        <w:rPr>
+          <w:rStyle w:val="a4"/>
+          <w:rFonts w:ascii="Arial" w:hAnsi="Arial" w:cs="Arial"/>
+          <w:b w:val="0"/>
+          <w:bCs w:val="0"/>
+          <w:sz w:val="28"/>
+          <w:szCs w:val="28"/>
+          <w:shd w:val="clear" w:color="auto" w:fill="FFFFFF"/>
+          <w:lang w:val="uz-Cyrl-UZ"/>
+        </w:rPr>
+        <w:t xml:space="preserve"> </w:t>
+      </w:r>
+      <w:r>
+        <w:rPr>
+          <w:rStyle w:val="a4"/>
+          <w:rFonts w:ascii="Arial" w:hAnsi="Arial" w:cs="Arial"/>
+          <w:b w:val="0"/>
+          <w:bCs w:val="0"/>
           <w:color w:val="4472C4" w:themeColor="accent1"/>
           <w:sz w:val="28"/>
           <w:szCs w:val="28"/>
           <w:shd w:val="clear" w:color="auto" w:fill="FFFFFF"/>
           <w:lang w:val="uz-Cyrl-UZ"/>
         </w:rPr>
-        <w:t xml:space="preserve">Бандихон </w:t>
+        <w:t>Бойсун</w:t>
+      </w:r>
+      <w:r>
+        <w:rPr>
+          <w:rStyle w:val="a4"/>
+          <w:rFonts w:ascii="Arial" w:hAnsi="Arial" w:cs="Arial"/>
+          <w:b w:val="0"/>
+          <w:bCs w:val="0"/>
+          <w:sz w:val="28"/>
+          <w:szCs w:val="28"/>
+          <w:shd w:val="clear" w:color="auto" w:fill="FFFFFF"/>
+          <w:lang w:val="uz-Cyrl-UZ"/>
+        </w:rPr>
+        <w:t xml:space="preserve"> (</w:t>
+      </w:r>
+      <w:r>
+        <w:rPr>
+          <w:rStyle w:val="a4"/>
+          <w:rFonts w:ascii="Arial" w:hAnsi="Arial" w:cs="Arial"/>
+          <w:b w:val="0"/>
+          <w:bCs w:val="0"/>
+          <w:color w:val="C00000"/>
+          <w:sz w:val="28"/>
+          <w:szCs w:val="28"/>
+          <w:shd w:val="clear" w:color="auto" w:fill="FFFFFF"/>
+          <w:lang w:val="uz-Cyrl-UZ"/>
+        </w:rPr>
+        <w:t>18%</w:t>
+      </w:r>
+      <w:r>
+        <w:rPr>
+          <w:rStyle w:val="a4"/>
+          <w:rFonts w:ascii="Arial" w:hAnsi="Arial" w:cs="Arial"/>
+          <w:b w:val="0"/>
+          <w:bCs w:val="0"/>
+          <w:sz w:val="28"/>
+          <w:szCs w:val="28"/>
+          <w:shd w:val="clear" w:color="auto" w:fill="FFFFFF"/>
+          <w:lang w:val="uz-Cyrl-UZ"/>
+        </w:rPr>
+        <w:t xml:space="preserve">) </w:t>
+      </w:r>
+      <w:r>
+        <w:rPr>
+          <w:rStyle w:val="a4"/>
+          <w:rFonts w:ascii="Arial" w:hAnsi="Arial" w:cs="Arial"/>
+          <w:b w:val="0"/>
+          <w:bCs w:val="0"/>
+          <w:sz w:val="28"/>
+          <w:szCs w:val="28"/>
+          <w:shd w:val="clear" w:color="auto" w:fill="FFFFFF"/>
+          <w:lang w:val="uz-Cyrl-UZ"/>
+        </w:rPr>
+        <w:t xml:space="preserve">ва </w:t>
+      </w:r>
+      <w:r>
+        <w:rPr>
+          <w:rStyle w:val="a4"/>
+          <w:rFonts w:ascii="Arial" w:hAnsi="Arial" w:cs="Arial"/>
+          <w:b w:val="0"/>
+          <w:bCs w:val="0"/>
+          <w:color w:val="4472C4" w:themeColor="accent1"/>
+          <w:sz w:val="28"/>
+          <w:szCs w:val="28"/>
+          <w:shd w:val="clear" w:color="auto" w:fill="FFFFFF"/>
+          <w:lang w:val="uz-Cyrl-UZ"/>
+        </w:rPr>
+        <w:t>Термиз шаҳри</w:t>
+      </w:r>
+      <w:r>
+        <w:rPr>
+          <w:rStyle w:val="a4"/>
+          <w:rFonts w:ascii="Arial" w:hAnsi="Arial" w:cs="Arial"/>
+          <w:b w:val="0"/>
+          <w:bCs w:val="0"/>
+          <w:color w:val="4472C4" w:themeColor="accent1"/>
+          <w:sz w:val="28"/>
+          <w:szCs w:val="28"/>
+          <w:shd w:val="clear" w:color="auto" w:fill="FFFFFF"/>
+          <w:lang w:val="uz-Cyrl-UZ"/>
+        </w:rPr>
+        <w:t xml:space="preserve">да </w:t>
       </w:r>
       <w:r>
         <w:rPr>
@@ -5914,7 +6201,21 @@
           <w:shd w:val="clear" w:color="auto" w:fill="FFFFFF"/>
           <w:lang w:val="uz-Cyrl-UZ"/>
         </w:rPr>
-        <w:t>38%</w:t>
+        <w:t>18</w:t>
+      </w:r>
+      <w:r>
+        <w:rPr>
+          <w:rStyle w:val="a4"/>
+          <w:rFonts w:ascii="Arial" w:hAnsi="Arial" w:cs="Arial"/>
+          <w:b w:val="0"/>
+          <w:bCs w:val="0"/>
+          <w:color w:val="C00000"/>
+          <w:sz w:val="28"/>
+          <w:szCs w:val="28"/>
+          <w:shd w:val="clear" w:color="auto" w:fill="FFFFFF"/>
+          <w:lang w:val="uz-Cyrl-UZ"/>
+        </w:rPr>
+        <w:t>%</w:t>
       </w:r>
       <w:r>
         <w:rPr>
@@ -5935,12 +6236,78 @@
           <w:rFonts w:ascii="Arial" w:hAnsi="Arial" w:cs="Arial"/>
           <w:b w:val="0"/>
           <w:bCs w:val="0"/>
+          <w:sz w:val="28"/>
+          <w:szCs w:val="28"/>
+          <w:shd w:val="clear" w:color="auto" w:fill="FFFFFF"/>
+          <w:lang w:val="uz-Cyrl-UZ"/>
+        </w:rPr>
+        <w:t xml:space="preserve"> газ таъминоти</w:t>
+      </w:r>
+      <w:r>
+        <w:rPr>
+          <w:rStyle w:val="a4"/>
+          <w:rFonts w:ascii="Arial" w:hAnsi="Arial" w:cs="Arial"/>
+          <w:b w:val="0"/>
+          <w:bCs w:val="0"/>
+          <w:sz w:val="28"/>
+          <w:szCs w:val="28"/>
+          <w:shd w:val="clear" w:color="auto" w:fill="FFFFFF"/>
+          <w:lang w:val="uz-Cyrl-UZ"/>
+        </w:rPr>
+        <w:t>,</w:t>
+      </w:r>
+      <w:r>
+        <w:rPr>
+          <w:rStyle w:val="a4"/>
+          <w:rFonts w:ascii="Arial" w:hAnsi="Arial" w:cs="Arial"/>
+          <w:b w:val="0"/>
+          <w:bCs w:val="0"/>
+          <w:sz w:val="28"/>
+          <w:szCs w:val="28"/>
+          <w:shd w:val="clear" w:color="auto" w:fill="FFFFFF"/>
+          <w:lang w:val="uz-Cyrl-UZ"/>
+        </w:rPr>
+        <w:t xml:space="preserve"> </w:t>
+      </w:r>
+      <w:r>
+        <w:rPr>
+          <w:rStyle w:val="a4"/>
+          <w:rFonts w:ascii="Arial" w:hAnsi="Arial" w:cs="Arial"/>
+          <w:b w:val="0"/>
+          <w:bCs w:val="0"/>
           <w:color w:val="4472C4" w:themeColor="accent1"/>
           <w:sz w:val="28"/>
           <w:szCs w:val="28"/>
           <w:shd w:val="clear" w:color="auto" w:fill="FFFFFF"/>
           <w:lang w:val="uz-Cyrl-UZ"/>
         </w:rPr>
+        <w:t>Олтинсой</w:t>
+      </w:r>
+      <w:r>
+        <w:rPr>
+          <w:rStyle w:val="a4"/>
+          <w:rFonts w:ascii="Arial" w:hAnsi="Arial" w:cs="Arial"/>
+          <w:b w:val="0"/>
+          <w:bCs w:val="0"/>
+          <w:color w:val="4472C4" w:themeColor="accent1"/>
+          <w:sz w:val="28"/>
+          <w:szCs w:val="28"/>
+          <w:shd w:val="clear" w:color="auto" w:fill="FFFFFF"/>
+          <w:lang w:val="uz-Cyrl-UZ"/>
+        </w:rPr>
+        <w:t>да</w:t>
+      </w:r>
+      <w:r>
+        <w:rPr>
+          <w:rStyle w:val="a4"/>
+          <w:rFonts w:ascii="Arial" w:hAnsi="Arial" w:cs="Arial"/>
+          <w:b w:val="0"/>
+          <w:bCs w:val="0"/>
+          <w:sz w:val="28"/>
+          <w:szCs w:val="28"/>
+          <w:shd w:val="clear" w:color="auto" w:fill="FFFFFF"/>
+          <w:lang w:val="uz-Cyrl-UZ"/>
+        </w:rPr>
         <w:t xml:space="preserve"> </w:t>
       </w:r>
       <w:r>
@@ -5954,7 +6321,152 @@
           <w:shd w:val="clear" w:color="auto" w:fill="FFFFFF"/>
           <w:lang w:val="uz-Cyrl-UZ"/>
         </w:rPr>
-        <w:t xml:space="preserve">ва </w:t>
+        <w:t>иш ўринлари етишмаслиги</w:t>
+      </w:r>
+      <w:r>
+        <w:rPr>
+          <w:rStyle w:val="a4"/>
+          <w:rFonts w:ascii="Arial" w:hAnsi="Arial" w:cs="Arial"/>
+          <w:b w:val="0"/>
+          <w:bCs w:val="0"/>
+          <w:sz w:val="28"/>
+          <w:szCs w:val="28"/>
+          <w:shd w:val="clear" w:color="auto" w:fill="FFFFFF"/>
+          <w:lang w:val="uz-Cyrl-UZ"/>
+        </w:rPr>
+        <w:t xml:space="preserve"> </w:t>
+      </w:r>
+      <w:r>
+        <w:rPr>
+          <w:rStyle w:val="a4"/>
+          <w:rFonts w:ascii="Arial" w:hAnsi="Arial" w:cs="Arial"/>
+          <w:b w:val="0"/>
+          <w:bCs w:val="0"/>
+          <w:sz w:val="28"/>
+          <w:szCs w:val="28"/>
+          <w:shd w:val="clear" w:color="auto" w:fill="FFFFFF"/>
+          <w:lang w:val="uz-Cyrl-UZ"/>
+        </w:rPr>
+        <w:t>(</w:t>
+      </w:r>
+      <w:r>
+        <w:rPr>
+          <w:rStyle w:val="a4"/>
+          <w:rFonts w:ascii="Arial" w:hAnsi="Arial" w:cs="Arial"/>
+          <w:b w:val="0"/>
+          <w:bCs w:val="0"/>
+          <w:color w:val="C00000"/>
+          <w:sz w:val="28"/>
+          <w:szCs w:val="28"/>
+          <w:shd w:val="clear" w:color="auto" w:fill="FFFFFF"/>
+          <w:lang w:val="uz-Cyrl-UZ"/>
+        </w:rPr>
+        <w:t>25%</w:t>
+      </w:r>
+      <w:r>
+        <w:rPr>
+          <w:rStyle w:val="a4"/>
+          <w:rFonts w:ascii="Arial" w:hAnsi="Arial" w:cs="Arial"/>
+          <w:b w:val="0"/>
+          <w:bCs w:val="0"/>
+          <w:sz w:val="28"/>
+          <w:szCs w:val="28"/>
+          <w:shd w:val="clear" w:color="auto" w:fill="FFFFFF"/>
+          <w:lang w:val="uz-Cyrl-UZ"/>
+        </w:rPr>
+        <w:t>)</w:t>
+      </w:r>
+      <w:r>
+        <w:rPr>
+          <w:rStyle w:val="a4"/>
+          <w:rFonts w:ascii="Arial" w:hAnsi="Arial" w:cs="Arial"/>
+          <w:b w:val="0"/>
+          <w:bCs w:val="0"/>
+          <w:sz w:val="28"/>
+          <w:szCs w:val="28"/>
+          <w:shd w:val="clear" w:color="auto" w:fill="FFFFFF"/>
+          <w:lang w:val="uz-Cyrl-UZ"/>
+        </w:rPr>
+        <w:t xml:space="preserve"> ва  </w:t>
+      </w:r>
+      <w:r>
+        <w:rPr>
+          <w:rStyle w:val="a4"/>
+          <w:rFonts w:ascii="Arial" w:hAnsi="Arial" w:cs="Arial"/>
+          <w:b w:val="0"/>
+          <w:bCs w:val="0"/>
+          <w:sz w:val="28"/>
+          <w:szCs w:val="28"/>
+          <w:shd w:val="clear" w:color="auto" w:fill="FFFFFF"/>
+          <w:lang w:val="uz-Cyrl-UZ"/>
+        </w:rPr>
+        <w:t>озиқ-овқат қимматлиги</w:t>
+      </w:r>
+      <w:r>
+        <w:rPr>
+          <w:rStyle w:val="a4"/>
+          <w:rFonts w:ascii="Arial" w:hAnsi="Arial" w:cs="Arial"/>
+          <w:b w:val="0"/>
+          <w:bCs w:val="0"/>
+          <w:sz w:val="28"/>
+          <w:szCs w:val="28"/>
+          <w:shd w:val="clear" w:color="auto" w:fill="FFFFFF"/>
+          <w:lang w:val="uz-Cyrl-UZ"/>
+        </w:rPr>
+        <w:t xml:space="preserve"> </w:t>
+      </w:r>
+      <w:r>
+        <w:rPr>
+          <w:rStyle w:val="a4"/>
+          <w:rFonts w:ascii="Arial" w:hAnsi="Arial" w:cs="Arial"/>
+          <w:b w:val="0"/>
+          <w:bCs w:val="0"/>
+          <w:sz w:val="28"/>
+          <w:szCs w:val="28"/>
+          <w:shd w:val="clear" w:color="auto" w:fill="FFFFFF"/>
+          <w:lang w:val="uz-Cyrl-UZ"/>
+        </w:rPr>
+        <w:t>(</w:t>
+      </w:r>
+      <w:r>
+        <w:rPr>
+          <w:rStyle w:val="a4"/>
+          <w:rFonts w:ascii="Arial" w:hAnsi="Arial" w:cs="Arial"/>
+          <w:b w:val="0"/>
+          <w:bCs w:val="0"/>
+          <w:color w:val="C00000"/>
+          <w:sz w:val="28"/>
+          <w:szCs w:val="28"/>
+          <w:shd w:val="clear" w:color="auto" w:fill="FFFFFF"/>
+          <w:lang w:val="uz-Cyrl-UZ"/>
+        </w:rPr>
+        <w:t>36%</w:t>
+      </w:r>
+      <w:r>
+        <w:rPr>
+          <w:rStyle w:val="a4"/>
+          <w:rFonts w:ascii="Arial" w:hAnsi="Arial" w:cs="Arial"/>
+          <w:b w:val="0"/>
+          <w:bCs w:val="0"/>
+          <w:sz w:val="28"/>
+          <w:szCs w:val="28"/>
+          <w:shd w:val="clear" w:color="auto" w:fill="FFFFFF"/>
+          <w:lang w:val="uz-Cyrl-UZ"/>
+        </w:rPr>
+        <w:t>)</w:t>
+      </w:r>
+      <w:r>
+        <w:rPr>
+          <w:rStyle w:val="a4"/>
+          <w:rFonts w:ascii="Arial" w:hAnsi="Arial" w:cs="Arial"/>
+          <w:b w:val="0"/>
+          <w:bCs w:val="0"/>
+          <w:sz w:val="28"/>
+          <w:szCs w:val="28"/>
+          <w:shd w:val="clear" w:color="auto" w:fill="FFFFFF"/>
+          <w:lang w:val="uz-Cyrl-UZ"/>
+        </w:rPr>
+        <w:t xml:space="preserve"> ва</w:t>
       </w:r>
       <w:r>
         <w:rPr>
@@ -5968,20 +6480,47 @@
           <w:shd w:val="clear" w:color="auto" w:fill="FFFFFF"/>
           <w:lang w:val="uz-Cyrl-UZ"/>
         </w:rPr>
-        <w:t>Бойсунда</w:t>
-      </w:r>
-      <w:r>
-        <w:rPr>
-          <w:rStyle w:val="a4"/>
-          <w:rFonts w:ascii="Arial" w:hAnsi="Arial" w:cs="Arial"/>
-          <w:b w:val="0"/>
-          <w:bCs w:val="0"/>
-          <w:sz w:val="28"/>
-          <w:szCs w:val="28"/>
-          <w:shd w:val="clear" w:color="auto" w:fill="FFFFFF"/>
-          <w:lang w:val="uz-Cyrl-UZ"/>
-        </w:rPr>
-        <w:t xml:space="preserve"> (</w:t>
+        <w:t xml:space="preserve"> Термиз</w:t>
+      </w:r>
+      <w:r>
+        <w:rPr>
+          <w:rStyle w:val="a4"/>
+          <w:rFonts w:ascii="Arial" w:hAnsi="Arial" w:cs="Arial"/>
+          <w:b w:val="0"/>
+          <w:bCs w:val="0"/>
+          <w:color w:val="4472C4" w:themeColor="accent1"/>
+          <w:sz w:val="28"/>
+          <w:szCs w:val="28"/>
+          <w:shd w:val="clear" w:color="auto" w:fill="FFFFFF"/>
+          <w:lang w:val="uz-Cyrl-UZ"/>
+        </w:rPr>
+        <w:t>да</w:t>
+      </w:r>
+      <w:r>
+        <w:rPr>
+          <w:rStyle w:val="a4"/>
+          <w:rFonts w:ascii="Arial" w:hAnsi="Arial" w:cs="Arial"/>
+          <w:b w:val="0"/>
+          <w:bCs w:val="0"/>
+          <w:sz w:val="28"/>
+          <w:szCs w:val="28"/>
+          <w:shd w:val="clear" w:color="auto" w:fill="FFFFFF"/>
+          <w:lang w:val="uz-Cyrl-UZ"/>
+        </w:rPr>
+        <w:t xml:space="preserve"> </w:t>
+      </w:r>
+      <w:r>
+        <w:rPr>
+          <w:rStyle w:val="a4"/>
+          <w:rFonts w:ascii="Arial" w:hAnsi="Arial" w:cs="Arial"/>
+          <w:b w:val="0"/>
+          <w:bCs w:val="0"/>
+          <w:sz w:val="28"/>
+          <w:szCs w:val="28"/>
+          <w:shd w:val="clear" w:color="auto" w:fill="FFFFFF"/>
+          <w:lang w:val="uz-Cyrl-UZ"/>
+        </w:rPr>
+        <w:t>(</w:t>
       </w:r>
       <w:r>
         <w:rPr>
@@ -5995,46 +6534,46 @@
           <w:shd w:val="clear" w:color="auto" w:fill="FFFFFF"/>
           <w:lang w:val="uz-Cyrl-UZ"/>
         </w:rPr>
-        <w:t>32%</w:t>
-      </w:r>
-      <w:r>
-        <w:rPr>
-          <w:rStyle w:val="a4"/>
-          <w:rFonts w:ascii="Arial" w:hAnsi="Arial" w:cs="Arial"/>
-          <w:b w:val="0"/>
-          <w:bCs w:val="0"/>
-          <w:sz w:val="28"/>
-          <w:szCs w:val="28"/>
-          <w:shd w:val="clear" w:color="auto" w:fill="FFFFFF"/>
-          <w:lang w:val="uz-Cyrl-UZ"/>
-        </w:rPr>
-        <w:t xml:space="preserve">) </w:t>
-      </w:r>
-      <w:r>
-        <w:rPr>
-          <w:rStyle w:val="a4"/>
-          <w:rFonts w:ascii="Arial" w:hAnsi="Arial" w:cs="Arial"/>
-          <w:b w:val="0"/>
-          <w:bCs w:val="0"/>
-          <w:sz w:val="28"/>
-          <w:szCs w:val="28"/>
-          <w:shd w:val="clear" w:color="auto" w:fill="FFFFFF"/>
-          <w:lang w:val="uz-Cyrl-UZ"/>
-        </w:rPr>
-        <w:t>ичимлик суви</w:t>
-      </w:r>
-      <w:r>
-        <w:rPr>
-          <w:rStyle w:val="a4"/>
-          <w:rFonts w:ascii="Arial" w:hAnsi="Arial" w:cs="Arial"/>
-          <w:b w:val="0"/>
-          <w:bCs w:val="0"/>
-          <w:sz w:val="28"/>
-          <w:szCs w:val="28"/>
-          <w:shd w:val="clear" w:color="auto" w:fill="FFFFFF"/>
-          <w:lang w:val="uz-Cyrl-UZ"/>
-        </w:rPr>
-        <w:t xml:space="preserve">, </w:t>
+        <w:t>13%</w:t>
+      </w:r>
+      <w:r>
+        <w:rPr>
+          <w:rStyle w:val="a4"/>
+          <w:rFonts w:ascii="Arial" w:hAnsi="Arial" w:cs="Arial"/>
+          <w:b w:val="0"/>
+          <w:bCs w:val="0"/>
+          <w:sz w:val="28"/>
+          <w:szCs w:val="28"/>
+          <w:shd w:val="clear" w:color="auto" w:fill="FFFFFF"/>
+          <w:lang w:val="uz-Cyrl-UZ"/>
+        </w:rPr>
+        <w:t>)</w:t>
+      </w:r>
+      <w:r>
+        <w:rPr>
+          <w:rStyle w:val="a4"/>
+          <w:rFonts w:ascii="Arial" w:hAnsi="Arial" w:cs="Arial"/>
+          <w:b w:val="0"/>
+          <w:bCs w:val="0"/>
+          <w:sz w:val="28"/>
+          <w:szCs w:val="28"/>
+          <w:shd w:val="clear" w:color="auto" w:fill="FFFFFF"/>
+          <w:lang w:val="uz-Cyrl-UZ"/>
+        </w:rPr>
+        <w:t xml:space="preserve"> </w:t>
+      </w:r>
+      <w:r>
+        <w:rPr>
+          <w:rStyle w:val="a4"/>
+          <w:rFonts w:ascii="Arial" w:hAnsi="Arial" w:cs="Arial"/>
+          <w:b w:val="0"/>
+          <w:bCs w:val="0"/>
+          <w:sz w:val="28"/>
+          <w:szCs w:val="28"/>
+          <w:shd w:val="clear" w:color="auto" w:fill="FFFFFF"/>
+          <w:lang w:val="uz-Cyrl-UZ"/>
+        </w:rPr>
+        <w:t xml:space="preserve">электр энергия таъминоти </w:t>
       </w:r>
       <w:r>
         <w:rPr>
@@ -6048,611 +6587,6 @@
           <w:shd w:val="clear" w:color="auto" w:fill="FFFFFF"/>
           <w:lang w:val="uz-Cyrl-UZ"/>
         </w:rPr>
-        <w:t>Термиз</w:t>
-      </w:r>
-      <w:r>
-        <w:rPr>
-          <w:rStyle w:val="a4"/>
-          <w:rFonts w:ascii="Arial" w:hAnsi="Arial" w:cs="Arial"/>
-          <w:b w:val="0"/>
-          <w:bCs w:val="0"/>
-          <w:sz w:val="28"/>
-          <w:szCs w:val="28"/>
-          <w:shd w:val="clear" w:color="auto" w:fill="FFFFFF"/>
-          <w:lang w:val="uz-Cyrl-UZ"/>
-        </w:rPr>
-        <w:t xml:space="preserve"> </w:t>
-      </w:r>
-      <w:r>
-        <w:rPr>
-          <w:rStyle w:val="a4"/>
-          <w:rFonts w:ascii="Arial" w:hAnsi="Arial" w:cs="Arial"/>
-          <w:b w:val="0"/>
-          <w:bCs w:val="0"/>
-          <w:sz w:val="28"/>
-          <w:szCs w:val="28"/>
-          <w:shd w:val="clear" w:color="auto" w:fill="FFFFFF"/>
-          <w:lang w:val="uz-Cyrl-UZ"/>
-        </w:rPr>
-        <w:t>(</w:t>
-      </w:r>
-      <w:r>
-        <w:rPr>
-          <w:rStyle w:val="a4"/>
-          <w:rFonts w:ascii="Arial" w:hAnsi="Arial" w:cs="Arial"/>
-          <w:b w:val="0"/>
-          <w:bCs w:val="0"/>
-          <w:color w:val="C00000"/>
-          <w:sz w:val="28"/>
-          <w:szCs w:val="28"/>
-          <w:shd w:val="clear" w:color="auto" w:fill="FFFFFF"/>
-          <w:lang w:val="uz-Cyrl-UZ"/>
-        </w:rPr>
-        <w:t>2</w:t>
-      </w:r>
-      <w:r>
-        <w:rPr>
-          <w:rStyle w:val="a4"/>
-          <w:rFonts w:ascii="Arial" w:hAnsi="Arial" w:cs="Arial"/>
-          <w:b w:val="0"/>
-          <w:bCs w:val="0"/>
-          <w:color w:val="C00000"/>
-          <w:sz w:val="28"/>
-          <w:szCs w:val="28"/>
-          <w:shd w:val="clear" w:color="auto" w:fill="FFFFFF"/>
-          <w:lang w:val="uz-Cyrl-UZ"/>
-        </w:rPr>
-        <w:t>2</w:t>
-      </w:r>
-      <w:r>
-        <w:rPr>
-          <w:rStyle w:val="a4"/>
-          <w:rFonts w:ascii="Arial" w:hAnsi="Arial" w:cs="Arial"/>
-          <w:b w:val="0"/>
-          <w:bCs w:val="0"/>
-          <w:color w:val="C00000"/>
-          <w:sz w:val="28"/>
-          <w:szCs w:val="28"/>
-          <w:shd w:val="clear" w:color="auto" w:fill="FFFFFF"/>
-          <w:lang w:val="uz-Cyrl-UZ"/>
-        </w:rPr>
-        <w:t>%</w:t>
-      </w:r>
-      <w:r>
-        <w:rPr>
-          <w:rStyle w:val="a4"/>
-          <w:rFonts w:ascii="Arial" w:hAnsi="Arial" w:cs="Arial"/>
-          <w:b w:val="0"/>
-          <w:bCs w:val="0"/>
-          <w:sz w:val="28"/>
-          <w:szCs w:val="28"/>
-          <w:shd w:val="clear" w:color="auto" w:fill="FFFFFF"/>
-          <w:lang w:val="uz-Cyrl-UZ"/>
-        </w:rPr>
-        <w:t>)</w:t>
-      </w:r>
-      <w:r>
-        <w:rPr>
-          <w:rStyle w:val="a4"/>
-          <w:rFonts w:ascii="Arial" w:hAnsi="Arial" w:cs="Arial"/>
-          <w:b w:val="0"/>
-          <w:bCs w:val="0"/>
-          <w:sz w:val="28"/>
-          <w:szCs w:val="28"/>
-          <w:shd w:val="clear" w:color="auto" w:fill="FFFFFF"/>
-          <w:lang w:val="uz-Cyrl-UZ"/>
-        </w:rPr>
-        <w:t>,</w:t>
-      </w:r>
-      <w:r>
-        <w:rPr>
-          <w:rStyle w:val="a4"/>
-          <w:rFonts w:ascii="Arial" w:hAnsi="Arial" w:cs="Arial"/>
-          <w:b w:val="0"/>
-          <w:bCs w:val="0"/>
-          <w:sz w:val="28"/>
-          <w:szCs w:val="28"/>
-          <w:shd w:val="clear" w:color="auto" w:fill="FFFFFF"/>
-          <w:lang w:val="uz-Cyrl-UZ"/>
-        </w:rPr>
-        <w:t xml:space="preserve"> </w:t>
-      </w:r>
-      <w:r>
-        <w:rPr>
-          <w:rStyle w:val="a4"/>
-          <w:rFonts w:ascii="Arial" w:hAnsi="Arial" w:cs="Arial"/>
-          <w:b w:val="0"/>
-          <w:bCs w:val="0"/>
-          <w:color w:val="4472C4" w:themeColor="accent1"/>
-          <w:sz w:val="28"/>
-          <w:szCs w:val="28"/>
-          <w:shd w:val="clear" w:color="auto" w:fill="FFFFFF"/>
-          <w:lang w:val="uz-Cyrl-UZ"/>
-        </w:rPr>
-        <w:t>Бойсун</w:t>
-      </w:r>
-      <w:r>
-        <w:rPr>
-          <w:rStyle w:val="a4"/>
-          <w:rFonts w:ascii="Arial" w:hAnsi="Arial" w:cs="Arial"/>
-          <w:b w:val="0"/>
-          <w:bCs w:val="0"/>
-          <w:sz w:val="28"/>
-          <w:szCs w:val="28"/>
-          <w:shd w:val="clear" w:color="auto" w:fill="FFFFFF"/>
-          <w:lang w:val="uz-Cyrl-UZ"/>
-        </w:rPr>
-        <w:t xml:space="preserve"> (</w:t>
-      </w:r>
-      <w:r>
-        <w:rPr>
-          <w:rStyle w:val="a4"/>
-          <w:rFonts w:ascii="Arial" w:hAnsi="Arial" w:cs="Arial"/>
-          <w:b w:val="0"/>
-          <w:bCs w:val="0"/>
-          <w:color w:val="C00000"/>
-          <w:sz w:val="28"/>
-          <w:szCs w:val="28"/>
-          <w:shd w:val="clear" w:color="auto" w:fill="FFFFFF"/>
-          <w:lang w:val="uz-Cyrl-UZ"/>
-        </w:rPr>
-        <w:t>18%</w:t>
-      </w:r>
-      <w:r>
-        <w:rPr>
-          <w:rStyle w:val="a4"/>
-          <w:rFonts w:ascii="Arial" w:hAnsi="Arial" w:cs="Arial"/>
-          <w:b w:val="0"/>
-          <w:bCs w:val="0"/>
-          <w:sz w:val="28"/>
-          <w:szCs w:val="28"/>
-          <w:shd w:val="clear" w:color="auto" w:fill="FFFFFF"/>
-          <w:lang w:val="uz-Cyrl-UZ"/>
-        </w:rPr>
-        <w:t xml:space="preserve">) </w:t>
-      </w:r>
-      <w:r>
-        <w:rPr>
-          <w:rStyle w:val="a4"/>
-          <w:rFonts w:ascii="Arial" w:hAnsi="Arial" w:cs="Arial"/>
-          <w:b w:val="0"/>
-          <w:bCs w:val="0"/>
-          <w:sz w:val="28"/>
-          <w:szCs w:val="28"/>
-          <w:shd w:val="clear" w:color="auto" w:fill="FFFFFF"/>
-          <w:lang w:val="uz-Cyrl-UZ"/>
-        </w:rPr>
-        <w:t xml:space="preserve">ва </w:t>
-      </w:r>
-      <w:r>
-        <w:rPr>
-          <w:rStyle w:val="a4"/>
-          <w:rFonts w:ascii="Arial" w:hAnsi="Arial" w:cs="Arial"/>
-          <w:b w:val="0"/>
-          <w:bCs w:val="0"/>
-          <w:color w:val="4472C4" w:themeColor="accent1"/>
-          <w:sz w:val="28"/>
-          <w:szCs w:val="28"/>
-          <w:shd w:val="clear" w:color="auto" w:fill="FFFFFF"/>
-          <w:lang w:val="uz-Cyrl-UZ"/>
-        </w:rPr>
-        <w:t>Термиз шаҳри</w:t>
-      </w:r>
-      <w:r>
-        <w:rPr>
-          <w:rStyle w:val="a4"/>
-          <w:rFonts w:ascii="Arial" w:hAnsi="Arial" w:cs="Arial"/>
-          <w:b w:val="0"/>
-          <w:bCs w:val="0"/>
-          <w:color w:val="4472C4" w:themeColor="accent1"/>
-          <w:sz w:val="28"/>
-          <w:szCs w:val="28"/>
-          <w:shd w:val="clear" w:color="auto" w:fill="FFFFFF"/>
-          <w:lang w:val="uz-Cyrl-UZ"/>
-        </w:rPr>
-        <w:t xml:space="preserve">да </w:t>
-      </w:r>
-      <w:r>
-        <w:rPr>
-          <w:rStyle w:val="a4"/>
-          <w:rFonts w:ascii="Arial" w:hAnsi="Arial" w:cs="Arial"/>
-          <w:b w:val="0"/>
-          <w:bCs w:val="0"/>
-          <w:sz w:val="28"/>
-          <w:szCs w:val="28"/>
-          <w:shd w:val="clear" w:color="auto" w:fill="FFFFFF"/>
-          <w:lang w:val="uz-Cyrl-UZ"/>
-        </w:rPr>
-        <w:t>(</w:t>
-      </w:r>
-      <w:r>
-        <w:rPr>
-          <w:rStyle w:val="a4"/>
-          <w:rFonts w:ascii="Arial" w:hAnsi="Arial" w:cs="Arial"/>
-          <w:b w:val="0"/>
-          <w:bCs w:val="0"/>
-          <w:color w:val="C00000"/>
-          <w:sz w:val="28"/>
-          <w:szCs w:val="28"/>
-          <w:shd w:val="clear" w:color="auto" w:fill="FFFFFF"/>
-          <w:lang w:val="uz-Cyrl-UZ"/>
-        </w:rPr>
-        <w:t>18</w:t>
-      </w:r>
-      <w:r>
-        <w:rPr>
-          <w:rStyle w:val="a4"/>
-          <w:rFonts w:ascii="Arial" w:hAnsi="Arial" w:cs="Arial"/>
-          <w:b w:val="0"/>
-          <w:bCs w:val="0"/>
-          <w:color w:val="C00000"/>
-          <w:sz w:val="28"/>
-          <w:szCs w:val="28"/>
-          <w:shd w:val="clear" w:color="auto" w:fill="FFFFFF"/>
-          <w:lang w:val="uz-Cyrl-UZ"/>
-        </w:rPr>
-        <w:t>%</w:t>
-      </w:r>
-      <w:r>
-        <w:rPr>
-          <w:rStyle w:val="a4"/>
-          <w:rFonts w:ascii="Arial" w:hAnsi="Arial" w:cs="Arial"/>
-          <w:b w:val="0"/>
-          <w:bCs w:val="0"/>
-          <w:sz w:val="28"/>
-          <w:szCs w:val="28"/>
-          <w:shd w:val="clear" w:color="auto" w:fill="FFFFFF"/>
-          <w:lang w:val="uz-Cyrl-UZ"/>
-        </w:rPr>
-        <w:t>)</w:t>
-      </w:r>
-      <w:r>
-        <w:rPr>
-          <w:rStyle w:val="a4"/>
-          <w:rFonts w:ascii="Arial" w:hAnsi="Arial" w:cs="Arial"/>
-          <w:b w:val="0"/>
-          <w:bCs w:val="0"/>
-          <w:sz w:val="28"/>
-          <w:szCs w:val="28"/>
-          <w:shd w:val="clear" w:color="auto" w:fill="FFFFFF"/>
-          <w:lang w:val="uz-Cyrl-UZ"/>
-        </w:rPr>
-        <w:t xml:space="preserve"> газ таъминоти</w:t>
-      </w:r>
-      <w:r>
-        <w:rPr>
-          <w:rStyle w:val="a4"/>
-          <w:rFonts w:ascii="Arial" w:hAnsi="Arial" w:cs="Arial"/>
-          <w:b w:val="0"/>
-          <w:bCs w:val="0"/>
-          <w:sz w:val="28"/>
-          <w:szCs w:val="28"/>
-          <w:shd w:val="clear" w:color="auto" w:fill="FFFFFF"/>
-          <w:lang w:val="uz-Cyrl-UZ"/>
-        </w:rPr>
-        <w:t>,</w:t>
-      </w:r>
-      <w:r>
-        <w:rPr>
-          <w:rStyle w:val="a4"/>
-          <w:rFonts w:ascii="Arial" w:hAnsi="Arial" w:cs="Arial"/>
-          <w:b w:val="0"/>
-          <w:bCs w:val="0"/>
-          <w:sz w:val="28"/>
-          <w:szCs w:val="28"/>
-          <w:shd w:val="clear" w:color="auto" w:fill="FFFFFF"/>
-          <w:lang w:val="uz-Cyrl-UZ"/>
-        </w:rPr>
-        <w:t xml:space="preserve"> </w:t>
-      </w:r>
-      <w:r>
-        <w:rPr>
-          <w:rStyle w:val="a4"/>
-          <w:rFonts w:ascii="Arial" w:hAnsi="Arial" w:cs="Arial"/>
-          <w:b w:val="0"/>
-          <w:bCs w:val="0"/>
-          <w:color w:val="4472C4" w:themeColor="accent1"/>
-          <w:sz w:val="28"/>
-          <w:szCs w:val="28"/>
-          <w:shd w:val="clear" w:color="auto" w:fill="FFFFFF"/>
-          <w:lang w:val="uz-Cyrl-UZ"/>
-        </w:rPr>
-        <w:t>Олтинсой</w:t>
-      </w:r>
-      <w:r>
-        <w:rPr>
-          <w:rStyle w:val="a4"/>
-          <w:rFonts w:ascii="Arial" w:hAnsi="Arial" w:cs="Arial"/>
-          <w:b w:val="0"/>
-          <w:bCs w:val="0"/>
-          <w:color w:val="4472C4" w:themeColor="accent1"/>
-          <w:sz w:val="28"/>
-          <w:szCs w:val="28"/>
-          <w:shd w:val="clear" w:color="auto" w:fill="FFFFFF"/>
-          <w:lang w:val="uz-Cyrl-UZ"/>
-        </w:rPr>
-        <w:t>да</w:t>
-      </w:r>
-      <w:r>
-        <w:rPr>
-          <w:rStyle w:val="a4"/>
-          <w:rFonts w:ascii="Arial" w:hAnsi="Arial" w:cs="Arial"/>
-          <w:b w:val="0"/>
-          <w:bCs w:val="0"/>
-          <w:sz w:val="28"/>
-          <w:szCs w:val="28"/>
-          <w:shd w:val="clear" w:color="auto" w:fill="FFFFFF"/>
-          <w:lang w:val="uz-Cyrl-UZ"/>
-        </w:rPr>
-        <w:t xml:space="preserve"> (</w:t>
-      </w:r>
-      <w:r>
-        <w:rPr>
-          <w:rStyle w:val="a4"/>
-          <w:rFonts w:ascii="Arial" w:hAnsi="Arial" w:cs="Arial"/>
-          <w:b w:val="0"/>
-          <w:bCs w:val="0"/>
-          <w:color w:val="C00000"/>
-          <w:sz w:val="28"/>
-          <w:szCs w:val="28"/>
-          <w:shd w:val="clear" w:color="auto" w:fill="FFFFFF"/>
-          <w:lang w:val="uz-Cyrl-UZ"/>
-        </w:rPr>
-        <w:t>25%</w:t>
-      </w:r>
-      <w:r>
-        <w:rPr>
-          <w:rStyle w:val="a4"/>
-          <w:rFonts w:ascii="Arial" w:hAnsi="Arial" w:cs="Arial"/>
-          <w:b w:val="0"/>
-          <w:bCs w:val="0"/>
-          <w:sz w:val="28"/>
-          <w:szCs w:val="28"/>
-          <w:shd w:val="clear" w:color="auto" w:fill="FFFFFF"/>
-          <w:lang w:val="uz-Cyrl-UZ"/>
-        </w:rPr>
-        <w:t>)</w:t>
-      </w:r>
-      <w:r>
-        <w:rPr>
-          <w:rStyle w:val="a4"/>
-          <w:rFonts w:ascii="Arial" w:hAnsi="Arial" w:cs="Arial"/>
-          <w:b w:val="0"/>
-          <w:bCs w:val="0"/>
-          <w:color w:val="4472C4" w:themeColor="accent1"/>
-          <w:sz w:val="28"/>
-          <w:szCs w:val="28"/>
-          <w:shd w:val="clear" w:color="auto" w:fill="FFFFFF"/>
-          <w:lang w:val="uz-Cyrl-UZ"/>
-        </w:rPr>
-        <w:t xml:space="preserve"> </w:t>
-      </w:r>
-      <w:r>
-        <w:rPr>
-          <w:rStyle w:val="a4"/>
-          <w:rFonts w:ascii="Arial" w:hAnsi="Arial" w:cs="Arial"/>
-          <w:b w:val="0"/>
-          <w:bCs w:val="0"/>
-          <w:color w:val="4472C4" w:themeColor="accent1"/>
-          <w:sz w:val="28"/>
-          <w:szCs w:val="28"/>
-          <w:shd w:val="clear" w:color="auto" w:fill="FFFFFF"/>
-          <w:lang w:val="uz-Cyrl-UZ"/>
-        </w:rPr>
-        <w:br/>
-      </w:r>
-      <w:r>
-        <w:rPr>
-          <w:rStyle w:val="a4"/>
-          <w:rFonts w:ascii="Arial" w:hAnsi="Arial" w:cs="Arial"/>
-          <w:b w:val="0"/>
-          <w:bCs w:val="0"/>
-          <w:sz w:val="28"/>
-          <w:szCs w:val="28"/>
-          <w:shd w:val="clear" w:color="auto" w:fill="FFFFFF"/>
-          <w:lang w:val="uz-Cyrl-UZ"/>
-        </w:rPr>
-        <w:t>иш ўринлари етишмаслиги</w:t>
-      </w:r>
-      <w:r>
-        <w:rPr>
-          <w:rStyle w:val="a4"/>
-          <w:rFonts w:ascii="Arial" w:hAnsi="Arial" w:cs="Arial"/>
-          <w:b w:val="0"/>
-          <w:bCs w:val="0"/>
-          <w:sz w:val="28"/>
-          <w:szCs w:val="28"/>
-          <w:shd w:val="clear" w:color="auto" w:fill="FFFFFF"/>
-          <w:lang w:val="uz-Cyrl-UZ"/>
-        </w:rPr>
-        <w:t>,</w:t>
-      </w:r>
-      <w:r>
-        <w:rPr>
-          <w:rStyle w:val="a4"/>
-          <w:rFonts w:ascii="Arial" w:hAnsi="Arial" w:cs="Arial"/>
-          <w:b w:val="0"/>
-          <w:bCs w:val="0"/>
-          <w:color w:val="4472C4" w:themeColor="accent1"/>
-          <w:sz w:val="28"/>
-          <w:szCs w:val="28"/>
-          <w:shd w:val="clear" w:color="auto" w:fill="FFFFFF"/>
-          <w:lang w:val="uz-Cyrl-UZ"/>
-        </w:rPr>
-        <w:t xml:space="preserve"> Термиз</w:t>
-      </w:r>
-      <w:r>
-        <w:rPr>
-          <w:rStyle w:val="a4"/>
-          <w:rFonts w:ascii="Arial" w:hAnsi="Arial" w:cs="Arial"/>
-          <w:b w:val="0"/>
-          <w:bCs w:val="0"/>
-          <w:color w:val="4472C4" w:themeColor="accent1"/>
-          <w:sz w:val="28"/>
-          <w:szCs w:val="28"/>
-          <w:shd w:val="clear" w:color="auto" w:fill="FFFFFF"/>
-          <w:lang w:val="uz-Cyrl-UZ"/>
-        </w:rPr>
-        <w:t>да</w:t>
-      </w:r>
-      <w:r>
-        <w:rPr>
-          <w:rStyle w:val="a4"/>
-          <w:rFonts w:ascii="Arial" w:hAnsi="Arial" w:cs="Arial"/>
-          <w:b w:val="0"/>
-          <w:bCs w:val="0"/>
-          <w:sz w:val="28"/>
-          <w:szCs w:val="28"/>
-          <w:shd w:val="clear" w:color="auto" w:fill="FFFFFF"/>
-          <w:lang w:val="uz-Cyrl-UZ"/>
-        </w:rPr>
-        <w:t xml:space="preserve"> </w:t>
-      </w:r>
-      <w:r>
-        <w:rPr>
-          <w:rStyle w:val="a4"/>
-          <w:rFonts w:ascii="Arial" w:hAnsi="Arial" w:cs="Arial"/>
-          <w:b w:val="0"/>
-          <w:bCs w:val="0"/>
-          <w:sz w:val="28"/>
-          <w:szCs w:val="28"/>
-          <w:shd w:val="clear" w:color="auto" w:fill="FFFFFF"/>
-          <w:lang w:val="uz-Cyrl-UZ"/>
-        </w:rPr>
-        <w:t>(</w:t>
-      </w:r>
-      <w:r>
-        <w:rPr>
-          <w:rStyle w:val="a4"/>
-          <w:rFonts w:ascii="Arial" w:hAnsi="Arial" w:cs="Arial"/>
-          <w:b w:val="0"/>
-          <w:bCs w:val="0"/>
-          <w:color w:val="C00000"/>
-          <w:sz w:val="28"/>
-          <w:szCs w:val="28"/>
-          <w:shd w:val="clear" w:color="auto" w:fill="FFFFFF"/>
-          <w:lang w:val="uz-Cyrl-UZ"/>
-        </w:rPr>
-        <w:t>13%</w:t>
-      </w:r>
-      <w:r>
-        <w:rPr>
-          <w:rStyle w:val="a4"/>
-          <w:rFonts w:ascii="Arial" w:hAnsi="Arial" w:cs="Arial"/>
-          <w:b w:val="0"/>
-          <w:bCs w:val="0"/>
-          <w:sz w:val="28"/>
-          <w:szCs w:val="28"/>
-          <w:shd w:val="clear" w:color="auto" w:fill="FFFFFF"/>
-          <w:lang w:val="uz-Cyrl-UZ"/>
-        </w:rPr>
-        <w:t>)</w:t>
-      </w:r>
-      <w:r>
-        <w:rPr>
-          <w:rStyle w:val="a4"/>
-          <w:rFonts w:ascii="Arial" w:hAnsi="Arial" w:cs="Arial"/>
-          <w:b w:val="0"/>
-          <w:bCs w:val="0"/>
-          <w:sz w:val="28"/>
-          <w:szCs w:val="28"/>
-          <w:shd w:val="clear" w:color="auto" w:fill="FFFFFF"/>
-          <w:lang w:val="uz-Cyrl-UZ"/>
-        </w:rPr>
-        <w:t xml:space="preserve"> </w:t>
-      </w:r>
-      <w:r>
-        <w:rPr>
-          <w:rStyle w:val="a4"/>
-          <w:rFonts w:ascii="Arial" w:hAnsi="Arial" w:cs="Arial"/>
-          <w:b w:val="0"/>
-          <w:bCs w:val="0"/>
-          <w:sz w:val="28"/>
-          <w:szCs w:val="28"/>
-          <w:shd w:val="clear" w:color="auto" w:fill="FFFFFF"/>
-          <w:lang w:val="uz-Cyrl-UZ"/>
-        </w:rPr>
-        <w:t>электр энергия таъминоти,</w:t>
-      </w:r>
-      <w:r>
-        <w:rPr>
-          <w:rStyle w:val="a4"/>
-          <w:rFonts w:ascii="Arial" w:hAnsi="Arial" w:cs="Arial"/>
-          <w:b w:val="0"/>
-          <w:bCs w:val="0"/>
-          <w:sz w:val="28"/>
-          <w:szCs w:val="28"/>
-          <w:shd w:val="clear" w:color="auto" w:fill="FFFFFF"/>
-          <w:lang w:val="uz-Cyrl-UZ"/>
-        </w:rPr>
-        <w:t xml:space="preserve"> </w:t>
-      </w:r>
-      <w:r>
-        <w:rPr>
-          <w:rStyle w:val="a4"/>
-          <w:rFonts w:ascii="Arial" w:hAnsi="Arial" w:cs="Arial"/>
-          <w:b w:val="0"/>
-          <w:bCs w:val="0"/>
-          <w:color w:val="4472C4" w:themeColor="accent1"/>
-          <w:sz w:val="28"/>
-          <w:szCs w:val="28"/>
-          <w:shd w:val="clear" w:color="auto" w:fill="FFFFFF"/>
-          <w:lang w:val="uz-Cyrl-UZ"/>
-        </w:rPr>
-        <w:t>Олтинсойда</w:t>
-      </w:r>
-      <w:r>
-        <w:rPr>
-          <w:rStyle w:val="a4"/>
-          <w:rFonts w:ascii="Arial" w:hAnsi="Arial" w:cs="Arial"/>
-          <w:b w:val="0"/>
-          <w:bCs w:val="0"/>
-          <w:sz w:val="28"/>
-          <w:szCs w:val="28"/>
-          <w:shd w:val="clear" w:color="auto" w:fill="FFFFFF"/>
-          <w:lang w:val="uz-Cyrl-UZ"/>
-        </w:rPr>
-        <w:t xml:space="preserve"> (</w:t>
-      </w:r>
-      <w:r>
-        <w:rPr>
-          <w:rStyle w:val="a4"/>
-          <w:rFonts w:ascii="Arial" w:hAnsi="Arial" w:cs="Arial"/>
-          <w:b w:val="0"/>
-          <w:bCs w:val="0"/>
-          <w:color w:val="C00000"/>
-          <w:sz w:val="28"/>
-          <w:szCs w:val="28"/>
-          <w:shd w:val="clear" w:color="auto" w:fill="FFFFFF"/>
-          <w:lang w:val="uz-Cyrl-UZ"/>
-        </w:rPr>
-        <w:t>36%</w:t>
-      </w:r>
-      <w:r>
-        <w:rPr>
-          <w:rStyle w:val="a4"/>
-          <w:rFonts w:ascii="Arial" w:hAnsi="Arial" w:cs="Arial"/>
-          <w:b w:val="0"/>
-          <w:bCs w:val="0"/>
-          <w:sz w:val="28"/>
-          <w:szCs w:val="28"/>
-          <w:shd w:val="clear" w:color="auto" w:fill="FFFFFF"/>
-          <w:lang w:val="uz-Cyrl-UZ"/>
-        </w:rPr>
-        <w:t xml:space="preserve">) озиқ-овқатнинг қимматлиги </w:t>
-      </w:r>
-      <w:r>
-        <w:rPr>
-          <w:rStyle w:val="a4"/>
-          <w:rFonts w:ascii="Arial" w:hAnsi="Arial" w:cs="Arial"/>
-          <w:b w:val="0"/>
-          <w:bCs w:val="0"/>
-          <w:color w:val="4472C4" w:themeColor="accent1"/>
-          <w:sz w:val="28"/>
-          <w:szCs w:val="28"/>
-          <w:shd w:val="clear" w:color="auto" w:fill="FFFFFF"/>
-          <w:lang w:val="uz-Cyrl-UZ"/>
-        </w:rPr>
         <w:t>энг катта муаммолар</w:t>
       </w:r>
       <w:r>
@@ -6666,7 +6600,33 @@
           <w:shd w:val="clear" w:color="auto" w:fill="FFFFFF"/>
           <w:lang w:val="uz-Cyrl-UZ"/>
         </w:rPr>
-        <w:t xml:space="preserve"> сифатида қайд этилган.</w:t>
+        <w:t xml:space="preserve"> сифатида қайд этил</w:t>
+      </w:r>
+      <w:r>
+        <w:rPr>
+          <w:rStyle w:val="a4"/>
+          <w:rFonts w:ascii="Arial" w:hAnsi="Arial" w:cs="Arial"/>
+          <w:b w:val="0"/>
+          <w:bCs w:val="0"/>
+          <w:sz w:val="28"/>
+          <w:szCs w:val="28"/>
+          <w:shd w:val="clear" w:color="auto" w:fill="FFFFFF"/>
+          <w:lang w:val="uz-Cyrl-UZ"/>
+        </w:rPr>
+        <w:t>ди</w:t>
+      </w:r>
+      <w:r>
+        <w:rPr>
+          <w:rStyle w:val="a4"/>
+          <w:rFonts w:ascii="Arial" w:hAnsi="Arial" w:cs="Arial"/>
+          <w:b w:val="0"/>
+          <w:bCs w:val="0"/>
+          <w:sz w:val="28"/>
+          <w:szCs w:val="28"/>
+          <w:shd w:val="clear" w:color="auto" w:fill="FFFFFF"/>
+          <w:lang w:val="uz-Cyrl-UZ"/>
+        </w:rPr>
+        <w:t>.</w:t>
       </w:r>
     </w:p>
     <w:p>
@@ -6674,7 +6634,7 @@
         <w:pStyle w:val="a5"/>
         <w:shd w:val="clear" w:color="auto" w:fill="FFFFFF"/>
         <w:spacing w:before="120" w:beforeAutospacing="0" w:after="0" w:afterAutospacing="0" w:line="276" w:lineRule="auto"/>
-        <w:ind w:firstLine="630"/>
+        <w:ind w:firstLine="567"/>
         <w:jc w:val="both"/>
         <w:rPr>
           <w:rStyle w:val="a4"/>
@@ -6962,20 +6922,141 @@
           <w:shd w:val="clear" w:color="auto" w:fill="FFFFFF"/>
           <w:lang w:val="uz-Cyrl-UZ"/>
         </w:rPr>
-        <w:t>6%</w:t>
-      </w:r>
-      <w:r>
-        <w:rPr>
-          <w:rStyle w:val="a4"/>
-          <w:rFonts w:ascii="Arial" w:hAnsi="Arial" w:cs="Arial"/>
-          <w:b w:val="0"/>
-          <w:bCs w:val="0"/>
-          <w:sz w:val="28"/>
-          <w:szCs w:val="28"/>
-          <w:shd w:val="clear" w:color="auto" w:fill="FFFFFF"/>
-          <w:lang w:val="uz-Cyrl-UZ"/>
-        </w:rPr>
-        <w:t xml:space="preserve">) </w:t>
+        <w:t>14</w:t>
+      </w:r>
+      <w:r>
+        <w:rPr>
+          <w:rStyle w:val="a4"/>
+          <w:rFonts w:ascii="Arial" w:hAnsi="Arial" w:cs="Arial"/>
+          <w:b w:val="0"/>
+          <w:bCs w:val="0"/>
+          <w:color w:val="C00000"/>
+          <w:sz w:val="28"/>
+          <w:szCs w:val="28"/>
+          <w:shd w:val="clear" w:color="auto" w:fill="FFFFFF"/>
+          <w:lang w:val="uz-Cyrl-UZ"/>
+        </w:rPr>
+        <w:t>%</w:t>
+      </w:r>
+      <w:r>
+        <w:rPr>
+          <w:rStyle w:val="a4"/>
+          <w:rFonts w:ascii="Arial" w:hAnsi="Arial" w:cs="Arial"/>
+          <w:b w:val="0"/>
+          <w:bCs w:val="0"/>
+          <w:sz w:val="28"/>
+          <w:szCs w:val="28"/>
+          <w:shd w:val="clear" w:color="auto" w:fill="FFFFFF"/>
+          <w:lang w:val="uz-Cyrl-UZ"/>
+        </w:rPr>
+        <w:t>)</w:t>
+      </w:r>
+      <w:r>
+        <w:rPr>
+          <w:rStyle w:val="a4"/>
+          <w:rFonts w:ascii="Arial" w:hAnsi="Arial" w:cs="Arial"/>
+          <w:b w:val="0"/>
+          <w:bCs w:val="0"/>
+          <w:sz w:val="28"/>
+          <w:szCs w:val="28"/>
+          <w:shd w:val="clear" w:color="auto" w:fill="FFFFFF"/>
+          <w:lang w:val="uz-Cyrl-UZ"/>
+        </w:rPr>
+        <w:t xml:space="preserve">, </w:t>
+      </w:r>
+      <w:r>
+        <w:rPr>
+          <w:rStyle w:val="a4"/>
+          <w:rFonts w:ascii="Arial" w:hAnsi="Arial" w:cs="Arial"/>
+          <w:b w:val="0"/>
+          <w:bCs w:val="0"/>
+          <w:color w:val="4472C4" w:themeColor="accent1"/>
+          <w:sz w:val="28"/>
+          <w:szCs w:val="28"/>
+          <w:shd w:val="clear" w:color="auto" w:fill="FFFFFF"/>
+          <w:lang w:val="uz-Cyrl-UZ"/>
+        </w:rPr>
+        <w:t>Бойсун</w:t>
+      </w:r>
+      <w:r>
+        <w:rPr>
+          <w:rStyle w:val="a4"/>
+          <w:rFonts w:ascii="Arial" w:hAnsi="Arial" w:cs="Arial"/>
+          <w:b w:val="0"/>
+          <w:bCs w:val="0"/>
+          <w:sz w:val="28"/>
+          <w:szCs w:val="28"/>
+          <w:shd w:val="clear" w:color="auto" w:fill="FFFFFF"/>
+          <w:lang w:val="uz-Cyrl-UZ"/>
+        </w:rPr>
+        <w:t xml:space="preserve"> (</w:t>
+      </w:r>
+      <w:r>
+        <w:rPr>
+          <w:rStyle w:val="a4"/>
+          <w:rFonts w:ascii="Arial" w:hAnsi="Arial" w:cs="Arial"/>
+          <w:b w:val="0"/>
+          <w:bCs w:val="0"/>
+          <w:color w:val="C00000"/>
+          <w:sz w:val="28"/>
+          <w:szCs w:val="28"/>
+          <w:shd w:val="clear" w:color="auto" w:fill="FFFFFF"/>
+          <w:lang w:val="uz-Cyrl-UZ"/>
+        </w:rPr>
+        <w:t>15</w:t>
+      </w:r>
+      <w:r>
+        <w:rPr>
+          <w:rStyle w:val="a4"/>
+          <w:rFonts w:ascii="Arial" w:hAnsi="Arial" w:cs="Arial"/>
+          <w:b w:val="0"/>
+          <w:bCs w:val="0"/>
+          <w:color w:val="C00000"/>
+          <w:sz w:val="28"/>
+          <w:szCs w:val="28"/>
+          <w:shd w:val="clear" w:color="auto" w:fill="FFFFFF"/>
+          <w:lang w:val="uz-Cyrl-UZ"/>
+        </w:rPr>
+        <w:t>%</w:t>
+      </w:r>
+      <w:r>
+        <w:rPr>
+          <w:rStyle w:val="a4"/>
+          <w:rFonts w:ascii="Arial" w:hAnsi="Arial" w:cs="Arial"/>
+          <w:b w:val="0"/>
+          <w:bCs w:val="0"/>
+          <w:sz w:val="28"/>
+          <w:szCs w:val="28"/>
+          <w:shd w:val="clear" w:color="auto" w:fill="FFFFFF"/>
+          <w:lang w:val="uz-Cyrl-UZ"/>
+        </w:rPr>
+        <w:t>)</w:t>
+      </w:r>
+      <w:r>
+        <w:rPr>
+          <w:rStyle w:val="a4"/>
+          <w:rFonts w:ascii="Arial" w:hAnsi="Arial" w:cs="Arial"/>
+          <w:b w:val="0"/>
+          <w:bCs w:val="0"/>
+          <w:sz w:val="28"/>
+          <w:szCs w:val="28"/>
+          <w:shd w:val="clear" w:color="auto" w:fill="FFFFFF"/>
+          <w:lang w:val="uz-Cyrl-UZ"/>
+        </w:rPr>
+        <w:t xml:space="preserve"> </w:t>
+      </w:r>
+      <w:r>
+        <w:rPr>
+          <w:rStyle w:val="a4"/>
+          <w:rFonts w:ascii="Arial" w:hAnsi="Arial" w:cs="Arial"/>
+          <w:b w:val="0"/>
+          <w:bCs w:val="0"/>
+          <w:sz w:val="28"/>
+          <w:szCs w:val="28"/>
+          <w:shd w:val="clear" w:color="auto" w:fill="FFFFFF"/>
+          <w:lang w:val="uz-Cyrl-UZ"/>
+        </w:rPr>
+        <w:br/>
       </w:r>
       <w:r>
         <w:rPr>
@@ -7056,7 +7137,7 @@
           <w:shd w:val="clear" w:color="auto" w:fill="FFFFFF"/>
           <w:lang w:val="uz-Cyrl-UZ"/>
         </w:rPr>
-        <w:t>5</w:t>
+        <w:t>19</w:t>
       </w:r>
       <w:r>
         <w:rPr>
@@ -7110,19 +7191,6 @@
           <w:lang w:val="uz-Cyrl-UZ"/>
         </w:rPr>
         <w:t>.</w:t>
-      </w:r>
-      <w:r>
-        <w:rPr>
-          <w:rStyle w:val="a4"/>
-          <w:rFonts w:ascii="Arial" w:hAnsi="Arial" w:cs="Arial"/>
-          <w:b w:val="0"/>
-          <w:bCs w:val="0"/>
-          <w:sz w:val="28"/>
-          <w:szCs w:val="28"/>
-          <w:shd w:val="clear" w:color="auto" w:fill="FFFFFF"/>
-          <w:lang w:val="uz-Cyrl-UZ"/>
-        </w:rPr>
-        <w:t xml:space="preserve"> </w:t>
       </w:r>
     </w:p>
     <w:p>
@@ -7130,7 +7198,7 @@
         <w:pStyle w:val="a5"/>
         <w:shd w:val="clear" w:color="auto" w:fill="FFFFFF"/>
         <w:spacing w:before="120" w:beforeAutospacing="0" w:after="0" w:afterAutospacing="0" w:line="276" w:lineRule="auto"/>
-        <w:ind w:firstLine="630"/>
+        <w:ind w:firstLine="567"/>
         <w:jc w:val="both"/>
         <w:rPr>
           <w:rStyle w:val="a4"/>
@@ -7164,7 +7232,7 @@
         <w:pStyle w:val="a5"/>
         <w:shd w:val="clear" w:color="auto" w:fill="FFFFFF"/>
         <w:spacing w:before="120" w:beforeAutospacing="0" w:after="0" w:afterAutospacing="0" w:line="276" w:lineRule="auto"/>
-        <w:ind w:firstLine="630"/>
+        <w:ind w:firstLine="567"/>
         <w:jc w:val="both"/>
         <w:rPr>
           <w:rStyle w:val="a4"/>
@@ -7270,7 +7338,7 @@
           <w:shd w:val="clear" w:color="auto" w:fill="FFFFFF"/>
           <w:lang w:val="uz-Cyrl-UZ"/>
         </w:rPr>
-        <w:t xml:space="preserve">,  </w:t>
+        <w:t xml:space="preserve">, </w:t>
       </w:r>
       <w:r>
         <w:rPr>
@@ -7499,7 +7567,7 @@
           <w:shd w:val="clear" w:color="auto" w:fill="FFFFFF"/>
           <w:lang w:val="uz-Cyrl-UZ"/>
         </w:rPr>
-        <w:t xml:space="preserve">имтиёзли кредит олишда кўмак берилганлигини қайд этилди.  </w:t>
+        <w:t>имтиёзли кредит олишда кўмак берилганлигини қайд этилди.</w:t>
       </w:r>
     </w:p>
     <w:p>
@@ -7507,7 +7575,7 @@
         <w:pStyle w:val="a5"/>
         <w:shd w:val="clear" w:color="auto" w:fill="FFFFFF"/>
         <w:spacing w:before="120" w:beforeAutospacing="0" w:after="0" w:afterAutospacing="0" w:line="276" w:lineRule="auto"/>
-        <w:ind w:firstLine="630"/>
+        <w:ind w:firstLine="567"/>
         <w:jc w:val="both"/>
         <w:rPr>
           <w:rStyle w:val="a4"/>
@@ -7854,7 +7922,7 @@
           <w:shd w:val="clear" w:color="auto" w:fill="FFFFFF"/>
           <w:lang w:val="uz-Cyrl-UZ"/>
         </w:rPr>
-        <w:t xml:space="preserve">юқори. </w:t>
+        <w:t>юқори.</w:t>
       </w:r>
     </w:p>
     <w:p>
@@ -7862,7 +7930,7 @@
         <w:pStyle w:val="a5"/>
         <w:shd w:val="clear" w:color="auto" w:fill="FFFFFF"/>
         <w:spacing w:before="120" w:beforeAutospacing="0" w:after="0" w:afterAutospacing="0" w:line="276" w:lineRule="auto"/>
-        <w:ind w:firstLine="630"/>
+        <w:ind w:firstLine="567"/>
         <w:jc w:val="both"/>
         <w:rPr>
           <w:rStyle w:val="a4"/>
@@ -7917,7 +7985,7 @@
           <w:shd w:val="clear" w:color="auto" w:fill="FFFFFF"/>
           <w:lang w:val="uz-Cyrl-UZ"/>
         </w:rPr>
-        <w:t xml:space="preserve"> аёл-қизлар Хотин-қизлар фаолини танимаслигини, билдирган.  </w:t>
+        <w:t xml:space="preserve"> аёл-қизлар Хотин-қизлар фаолини танимаслигини, билдирган. </w:t>
       </w:r>
       <w:r>
         <w:rPr>
@@ -8005,7 +8073,7 @@
           <w:shd w:val="clear" w:color="auto" w:fill="FFFFFF"/>
           <w:lang w:val="uz-Cyrl-UZ"/>
         </w:rPr>
-        <w:t xml:space="preserve"> аёл-қизлар эса ёрдамга эҳтиёж сезмаяпти.  </w:t>
+        <w:t xml:space="preserve"> аёл-қизлар эса ёрдамга эҳтиёж сезмаяпти.</w:t>
       </w:r>
     </w:p>
     <w:p>
@@ -8013,7 +8081,7 @@
         <w:pStyle w:val="a5"/>
         <w:shd w:val="clear" w:color="auto" w:fill="FFFFFF"/>
         <w:spacing w:before="0" w:beforeAutospacing="0" w:after="120" w:afterAutospacing="0" w:line="276" w:lineRule="auto"/>
-        <w:ind w:firstLine="629"/>
+        <w:ind w:firstLine="567"/>
         <w:jc w:val="both"/>
         <w:rPr>
           <w:rStyle w:val="a4"/>
@@ -8037,7 +8105,6 @@
           <w:shd w:val="clear" w:color="auto" w:fill="FFFFFF"/>
           <w:lang w:val="uz-Cyrl-UZ"/>
         </w:rPr>
-        <w:lastRenderedPageBreak/>
         <w:t xml:space="preserve">Туманлар кесимида </w:t>
       </w:r>
       <w:r>
@@ -8336,7 +8403,7 @@
           <w:shd w:val="clear" w:color="auto" w:fill="FFFFFF"/>
           <w:lang w:val="uz-Cyrl-UZ"/>
         </w:rPr>
-        <w:t xml:space="preserve">) юқори. </w:t>
+        <w:t>) юқори.</w:t>
       </w:r>
     </w:p>
     <w:p>
@@ -8344,7 +8411,7 @@
         <w:pStyle w:val="a5"/>
         <w:shd w:val="clear" w:color="auto" w:fill="FFFFFF"/>
         <w:spacing w:before="0" w:beforeAutospacing="0" w:after="120" w:afterAutospacing="0" w:line="276" w:lineRule="auto"/>
-        <w:ind w:firstLine="629"/>
+        <w:ind w:firstLine="567"/>
         <w:jc w:val="both"/>
         <w:rPr>
           <w:rStyle w:val="a4"/>
@@ -8369,6 +8436,7 @@
           <w:shd w:val="clear" w:color="auto" w:fill="FFFFFF"/>
           <w:lang w:val="uz-Cyrl-UZ"/>
         </w:rPr>
+        <w:lastRenderedPageBreak/>
         <w:t xml:space="preserve">Сўровда иштирок этган ёшларнинг </w:t>
       </w:r>
       <w:r>
@@ -8498,7 +8566,7 @@
           <w:shd w:val="clear" w:color="auto" w:fill="FFFFFF"/>
           <w:lang w:val="uz-Cyrl-UZ"/>
         </w:rPr>
-        <w:t xml:space="preserve">ёрдамга зарурият йўқлигини билдирган.  </w:t>
+        <w:t>ёрдамга зарурият йўқлигини билдирган.</w:t>
       </w:r>
     </w:p>
     <w:p>
@@ -8506,7 +8574,7 @@
         <w:pStyle w:val="a5"/>
         <w:shd w:val="clear" w:color="auto" w:fill="FFFFFF"/>
         <w:spacing w:before="0" w:beforeAutospacing="0" w:after="120" w:afterAutospacing="0" w:line="276" w:lineRule="auto"/>
-        <w:ind w:firstLine="629"/>
+        <w:ind w:firstLine="567"/>
         <w:jc w:val="both"/>
         <w:rPr>
           <w:rStyle w:val="a4"/>
@@ -8861,7 +8929,7 @@
         <w:pStyle w:val="a5"/>
         <w:shd w:val="clear" w:color="auto" w:fill="FFFFFF"/>
         <w:spacing w:before="120" w:beforeAutospacing="0" w:after="120" w:afterAutospacing="0"/>
-        <w:ind w:firstLine="634"/>
+        <w:ind w:firstLine="567"/>
         <w:jc w:val="both"/>
         <w:rPr>
           <w:rStyle w:val="a4"/>
@@ -8894,40 +8962,185 @@
       <w:pPr>
         <w:pStyle w:val="a5"/>
         <w:shd w:val="clear" w:color="auto" w:fill="FFFFFF"/>
-        <w:spacing w:before="0" w:beforeAutospacing="0" w:after="120" w:afterAutospacing="0" w:line="276" w:lineRule="auto"/>
-        <w:ind w:firstLine="629"/>
+        <w:spacing w:before="120" w:beforeAutospacing="0" w:after="120" w:afterAutospacing="0" w:line="276" w:lineRule="auto"/>
+        <w:ind w:firstLine="567"/>
         <w:jc w:val="both"/>
         <w:rPr>
           <w:rStyle w:val="a4"/>
+          <w:rFonts w:ascii="Arial" w:hAnsi="Arial" w:cs="Arial"/>
+          <w:b w:val="0"/>
+          <w:bCs w:val="0"/>
+          <w:sz w:val="28"/>
+          <w:szCs w:val="28"/>
+          <w:shd w:val="clear" w:color="auto" w:fill="FFFFFF"/>
+          <w:lang w:val="uz-Cyrl-UZ"/>
+        </w:rPr>
+      </w:pPr>
+      <w:r>
+        <w:rPr>
+          <w:rStyle w:val="a4"/>
+          <w:rFonts w:ascii="Arial" w:hAnsi="Arial" w:cs="Arial"/>
+          <w:b w:val="0"/>
+          <w:bCs w:val="0"/>
+          <w:sz w:val="28"/>
+          <w:szCs w:val="28"/>
+          <w:shd w:val="clear" w:color="auto" w:fill="FFFFFF"/>
+          <w:lang w:val="uz-Cyrl-UZ"/>
+        </w:rPr>
+        <w:t xml:space="preserve">Сўров натижаларига кўра, </w:t>
+      </w:r>
+      <w:r>
+        <w:rPr>
+          <w:rStyle w:val="a4"/>
+          <w:rFonts w:ascii="Arial" w:hAnsi="Arial" w:cs="Arial"/>
+          <w:b w:val="0"/>
+          <w:bCs w:val="0"/>
+          <w:sz w:val="28"/>
+          <w:szCs w:val="28"/>
+          <w:shd w:val="clear" w:color="auto" w:fill="FFFFFF"/>
+          <w:lang w:val="uz-Cyrl-UZ"/>
+        </w:rPr>
+        <w:t>ию</w:t>
+      </w:r>
+      <w:r>
+        <w:rPr>
+          <w:rStyle w:val="a4"/>
+          <w:rFonts w:ascii="Arial" w:hAnsi="Arial" w:cs="Arial"/>
+          <w:b w:val="0"/>
+          <w:bCs w:val="0"/>
+          <w:sz w:val="28"/>
+          <w:szCs w:val="28"/>
+          <w:shd w:val="clear" w:color="auto" w:fill="FFFFFF"/>
+          <w:lang w:val="uz-Cyrl-UZ"/>
+        </w:rPr>
+        <w:t>л</w:t>
+      </w:r>
+      <w:r>
+        <w:rPr>
+          <w:rStyle w:val="a4"/>
+          <w:rFonts w:ascii="Arial" w:hAnsi="Arial" w:cs="Arial"/>
+          <w:b w:val="0"/>
+          <w:bCs w:val="0"/>
+          <w:sz w:val="28"/>
+          <w:szCs w:val="28"/>
+          <w:shd w:val="clear" w:color="auto" w:fill="FFFFFF"/>
+          <w:lang w:val="uz-Cyrl-UZ"/>
+        </w:rPr>
+        <w:t>ь</w:t>
+      </w:r>
+      <w:r>
+        <w:rPr>
+          <w:rStyle w:val="a4"/>
+          <w:rFonts w:ascii="Arial" w:hAnsi="Arial" w:cs="Arial"/>
+          <w:b w:val="0"/>
+          <w:bCs w:val="0"/>
+          <w:sz w:val="28"/>
+          <w:szCs w:val="28"/>
+          <w:shd w:val="clear" w:color="auto" w:fill="FFFFFF"/>
+          <w:lang w:val="uz-Cyrl-UZ"/>
+        </w:rPr>
+        <w:t xml:space="preserve"> ойида вилоятда меҳнатга лаёқатли </w:t>
+      </w:r>
+      <w:r>
+        <w:rPr>
+          <w:rStyle w:val="a4"/>
+          <w:rFonts w:ascii="Arial" w:hAnsi="Arial" w:cs="Arial"/>
+          <w:b w:val="0"/>
+          <w:bCs w:val="0"/>
+          <w:sz w:val="28"/>
+          <w:szCs w:val="28"/>
+          <w:shd w:val="clear" w:color="auto" w:fill="FFFFFF"/>
+          <w:lang w:val="uz-Cyrl-UZ"/>
+        </w:rPr>
+        <w:t xml:space="preserve">ёшдаги </w:t>
+      </w:r>
+      <w:r>
+        <w:rPr>
+          <w:rStyle w:val="a4"/>
+          <w:rFonts w:ascii="Arial" w:hAnsi="Arial" w:cs="Arial"/>
+          <w:b w:val="0"/>
+          <w:bCs w:val="0"/>
+          <w:sz w:val="28"/>
+          <w:szCs w:val="28"/>
+          <w:shd w:val="clear" w:color="auto" w:fill="FFFFFF"/>
+          <w:lang w:val="uz-Cyrl-UZ"/>
+        </w:rPr>
+        <w:t xml:space="preserve">аҳолининг </w:t>
+      </w:r>
+      <w:r>
+        <w:rPr>
+          <w:rStyle w:val="a4"/>
+          <w:rFonts w:ascii="Arial" w:hAnsi="Arial" w:cs="Arial"/>
+          <w:b w:val="0"/>
+          <w:bCs w:val="0"/>
+          <w:color w:val="C00000"/>
+          <w:sz w:val="28"/>
+          <w:szCs w:val="28"/>
+          <w:shd w:val="clear" w:color="auto" w:fill="FFFFFF"/>
+          <w:lang w:val="uz-Cyrl-UZ"/>
+        </w:rPr>
+        <w:t>39</w:t>
+      </w:r>
+      <w:r>
+        <w:rPr>
+          <w:rStyle w:val="a4"/>
+          <w:rFonts w:ascii="Arial" w:hAnsi="Arial" w:cs="Arial"/>
+          <w:b w:val="0"/>
+          <w:bCs w:val="0"/>
+          <w:color w:val="C00000"/>
+          <w:sz w:val="28"/>
+          <w:szCs w:val="28"/>
+          <w:shd w:val="clear" w:color="auto" w:fill="FFFFFF"/>
+          <w:lang w:val="uz-Cyrl-UZ"/>
+        </w:rPr>
+        <w:t>%</w:t>
+      </w:r>
+      <w:r>
+        <w:rPr>
+          <w:rStyle w:val="a4"/>
+          <w:rFonts w:ascii="Arial" w:hAnsi="Arial" w:cs="Arial"/>
+          <w:b w:val="0"/>
+          <w:bCs w:val="0"/>
+          <w:sz w:val="28"/>
+          <w:szCs w:val="28"/>
+          <w:shd w:val="clear" w:color="auto" w:fill="FFFFFF"/>
+          <w:lang w:val="uz-Cyrl-UZ"/>
+        </w:rPr>
+        <w:t xml:space="preserve"> </w:t>
+      </w:r>
+      <w:r>
+        <w:rPr>
+          <w:rStyle w:val="a4"/>
+          <w:rFonts w:ascii="Arial" w:hAnsi="Arial" w:cs="Arial"/>
+          <w:b w:val="0"/>
+          <w:bCs w:val="0"/>
+          <w:color w:val="4472C4" w:themeColor="accent1"/>
+          <w:sz w:val="28"/>
+          <w:szCs w:val="28"/>
+          <w:shd w:val="clear" w:color="auto" w:fill="FFFFFF"/>
+          <w:lang w:val="uz-Cyrl-UZ"/>
+        </w:rPr>
+        <w:t xml:space="preserve">иш билан банд </w:t>
+      </w:r>
+      <w:r>
+        <w:rPr>
+          <w:rStyle w:val="a4"/>
+          <w:rFonts w:ascii="Arial" w:hAnsi="Arial" w:cs="Arial"/>
+          <w:b w:val="0"/>
+          <w:bCs w:val="0"/>
+          <w:sz w:val="28"/>
+          <w:szCs w:val="28"/>
+          <w:shd w:val="clear" w:color="auto" w:fill="FFFFFF"/>
+          <w:lang w:val="uz-Cyrl-UZ"/>
+        </w:rPr>
+        <w:t>эканлигини билдирган (</w:t>
+      </w:r>
+      <w:r>
+        <w:rPr>
           <w:rFonts w:ascii="Arial" w:eastAsiaTheme="minorHAnsi" w:hAnsi="Arial" w:cs="Arial"/>
           <w:sz w:val="28"/>
           <w:lang w:val="uz-Cyrl-UZ" w:eastAsia="en-US"/>
         </w:rPr>
-      </w:pPr>
-      <w:r>
-        <w:rPr>
-          <w:rStyle w:val="a4"/>
-          <w:rFonts w:ascii="Arial" w:hAnsi="Arial" w:cs="Arial"/>
-          <w:b w:val="0"/>
-          <w:bCs w:val="0"/>
-          <w:sz w:val="28"/>
-          <w:szCs w:val="28"/>
-          <w:shd w:val="clear" w:color="auto" w:fill="FFFFFF"/>
-          <w:lang w:val="uz-Cyrl-UZ"/>
-        </w:rPr>
-        <w:t xml:space="preserve">Сўров натижаларига кўра, </w:t>
-      </w:r>
-      <w:r>
-        <w:rPr>
-          <w:rStyle w:val="a4"/>
-          <w:rFonts w:ascii="Arial" w:hAnsi="Arial" w:cs="Arial"/>
-          <w:b w:val="0"/>
-          <w:bCs w:val="0"/>
-          <w:sz w:val="28"/>
-          <w:szCs w:val="28"/>
-          <w:shd w:val="clear" w:color="auto" w:fill="FFFFFF"/>
-          <w:lang w:val="uz-Cyrl-UZ"/>
-        </w:rPr>
         <w:t>апрел</w:t>
       </w:r>
       <w:r>
@@ -8941,72 +9154,33 @@
           <w:shd w:val="clear" w:color="auto" w:fill="FFFFFF"/>
           <w:lang w:val="uz-Cyrl-UZ"/>
         </w:rPr>
-        <w:t>ь</w:t>
-      </w:r>
-      <w:r>
-        <w:rPr>
-          <w:rStyle w:val="a4"/>
-          <w:rFonts w:ascii="Arial" w:hAnsi="Arial" w:cs="Arial"/>
-          <w:b w:val="0"/>
-          <w:bCs w:val="0"/>
-          <w:sz w:val="28"/>
-          <w:szCs w:val="28"/>
-          <w:shd w:val="clear" w:color="auto" w:fill="FFFFFF"/>
-          <w:lang w:val="uz-Cyrl-UZ"/>
-        </w:rPr>
-        <w:t xml:space="preserve"> ойида </w:t>
-      </w:r>
-      <w:r>
-        <w:rPr>
-          <w:rStyle w:val="a4"/>
-          <w:rFonts w:ascii="Arial" w:hAnsi="Arial" w:cs="Arial"/>
-          <w:b w:val="0"/>
-          <w:bCs w:val="0"/>
-          <w:sz w:val="28"/>
-          <w:szCs w:val="28"/>
-          <w:shd w:val="clear" w:color="auto" w:fill="FFFFFF"/>
-          <w:lang w:val="uz-Cyrl-UZ"/>
-        </w:rPr>
-        <w:t>Сурхондарё</w:t>
-      </w:r>
-      <w:r>
-        <w:rPr>
-          <w:rStyle w:val="a4"/>
-          <w:rFonts w:ascii="Arial" w:hAnsi="Arial" w:cs="Arial"/>
-          <w:b w:val="0"/>
-          <w:bCs w:val="0"/>
-          <w:sz w:val="28"/>
-          <w:szCs w:val="28"/>
-          <w:shd w:val="clear" w:color="auto" w:fill="FFFFFF"/>
-          <w:lang w:val="uz-Cyrl-UZ"/>
-        </w:rPr>
-        <w:t xml:space="preserve"> вилоятида меҳнатга лаёқатли </w:t>
-      </w:r>
-      <w:r>
-        <w:rPr>
-          <w:rStyle w:val="a4"/>
-          <w:rFonts w:ascii="Arial" w:hAnsi="Arial" w:cs="Arial"/>
-          <w:b w:val="0"/>
-          <w:bCs w:val="0"/>
-          <w:sz w:val="28"/>
-          <w:szCs w:val="28"/>
-          <w:shd w:val="clear" w:color="auto" w:fill="FFFFFF"/>
-          <w:lang w:val="uz-Cyrl-UZ"/>
-        </w:rPr>
-        <w:t xml:space="preserve">ёшдаги </w:t>
-      </w:r>
-      <w:r>
-        <w:rPr>
-          <w:rStyle w:val="a4"/>
-          <w:rFonts w:ascii="Arial" w:hAnsi="Arial" w:cs="Arial"/>
-          <w:b w:val="0"/>
-          <w:bCs w:val="0"/>
-          <w:sz w:val="28"/>
-          <w:szCs w:val="28"/>
-          <w:shd w:val="clear" w:color="auto" w:fill="FFFFFF"/>
-          <w:lang w:val="uz-Cyrl-UZ"/>
-        </w:rPr>
-        <w:t xml:space="preserve">аҳолининг </w:t>
+        <w:t xml:space="preserve">да </w:t>
+      </w:r>
+      <w:r>
+        <w:rPr>
+          <w:rStyle w:val="a4"/>
+          <w:rFonts w:ascii="Arial" w:hAnsi="Arial" w:cs="Arial"/>
+          <w:b w:val="0"/>
+          <w:bCs w:val="0"/>
+          <w:sz w:val="28"/>
+          <w:szCs w:val="28"/>
+          <w:shd w:val="clear" w:color="auto" w:fill="FFFFFF"/>
+          <w:lang w:val="uz-Cyrl-UZ"/>
+        </w:rPr>
+        <w:t>-</w:t>
+      </w:r>
+      <w:r>
+        <w:rPr>
+          <w:rStyle w:val="a4"/>
+          <w:rFonts w:ascii="Arial" w:hAnsi="Arial" w:cs="Arial"/>
+          <w:b w:val="0"/>
+          <w:bCs w:val="0"/>
+          <w:sz w:val="28"/>
+          <w:szCs w:val="28"/>
+          <w:shd w:val="clear" w:color="auto" w:fill="FFFFFF"/>
+          <w:lang w:val="uz-Cyrl-UZ"/>
+        </w:rPr>
+        <w:t xml:space="preserve"> </w:t>
       </w:r>
       <w:r>
         <w:rPr>
@@ -9047,6 +9221,33 @@
           <w:shd w:val="clear" w:color="auto" w:fill="FFFFFF"/>
           <w:lang w:val="uz-Cyrl-UZ"/>
         </w:rPr>
+        <w:t xml:space="preserve">). Ушбу кўрсаткич </w:t>
+      </w:r>
+      <w:r>
+        <w:rPr>
+          <w:rStyle w:val="a4"/>
+          <w:rFonts w:ascii="Arial" w:hAnsi="Arial" w:cs="Arial"/>
+          <w:b w:val="0"/>
+          <w:bCs w:val="0"/>
+          <w:color w:val="4472C4" w:themeColor="accent1"/>
+          <w:sz w:val="28"/>
+          <w:szCs w:val="28"/>
+          <w:shd w:val="clear" w:color="auto" w:fill="FFFFFF"/>
+          <w:lang w:val="uz-Cyrl-UZ"/>
+        </w:rPr>
+        <w:t>эркакларда</w:t>
+      </w:r>
+      <w:r>
+        <w:rPr>
+          <w:rStyle w:val="a4"/>
+          <w:rFonts w:ascii="Arial" w:hAnsi="Arial" w:cs="Arial"/>
+          <w:b w:val="0"/>
+          <w:bCs w:val="0"/>
+          <w:sz w:val="28"/>
+          <w:szCs w:val="28"/>
+          <w:shd w:val="clear" w:color="auto" w:fill="FFFFFF"/>
+          <w:lang w:val="uz-Cyrl-UZ"/>
+        </w:rPr>
         <w:t xml:space="preserve"> </w:t>
       </w:r>
       <w:r>
@@ -9055,60 +9256,68 @@
           <w:rFonts w:ascii="Arial" w:hAnsi="Arial" w:cs="Arial"/>
           <w:b w:val="0"/>
           <w:bCs w:val="0"/>
+          <w:color w:val="C00000"/>
+          <w:sz w:val="28"/>
+          <w:szCs w:val="28"/>
+          <w:shd w:val="clear" w:color="auto" w:fill="FFFFFF"/>
+          <w:lang w:val="uz-Cyrl-UZ"/>
+        </w:rPr>
+        <w:t>4</w:t>
+      </w:r>
+      <w:r>
+        <w:rPr>
+          <w:rStyle w:val="a4"/>
+          <w:rFonts w:ascii="Arial" w:hAnsi="Arial" w:cs="Arial"/>
+          <w:b w:val="0"/>
+          <w:bCs w:val="0"/>
+          <w:color w:val="C00000"/>
+          <w:sz w:val="28"/>
+          <w:szCs w:val="28"/>
+          <w:shd w:val="clear" w:color="auto" w:fill="FFFFFF"/>
+          <w:lang w:val="uz-Cyrl-UZ"/>
+        </w:rPr>
+        <w:t>9</w:t>
+      </w:r>
+      <w:r>
+        <w:rPr>
+          <w:rStyle w:val="a4"/>
+          <w:rFonts w:ascii="Arial" w:hAnsi="Arial" w:cs="Arial"/>
+          <w:b w:val="0"/>
+          <w:bCs w:val="0"/>
+          <w:color w:val="C00000"/>
+          <w:sz w:val="28"/>
+          <w:szCs w:val="28"/>
+          <w:shd w:val="clear" w:color="auto" w:fill="FFFFFF"/>
+          <w:lang w:val="uz-Cyrl-UZ"/>
+        </w:rPr>
+        <w:t>%</w:t>
+      </w:r>
+      <w:r>
+        <w:rPr>
+          <w:rStyle w:val="a4"/>
+          <w:rFonts w:ascii="Arial" w:hAnsi="Arial" w:cs="Arial"/>
+          <w:b w:val="0"/>
+          <w:bCs w:val="0"/>
+          <w:sz w:val="28"/>
+          <w:szCs w:val="28"/>
+          <w:shd w:val="clear" w:color="auto" w:fill="FFFFFF"/>
+          <w:lang w:val="uz-Cyrl-UZ"/>
+        </w:rPr>
+        <w:t xml:space="preserve">, </w:t>
+      </w:r>
+      <w:r>
+        <w:rPr>
+          <w:rStyle w:val="a4"/>
+          <w:rFonts w:ascii="Arial" w:hAnsi="Arial" w:cs="Arial"/>
+          <w:b w:val="0"/>
+          <w:bCs w:val="0"/>
           <w:color w:val="4472C4" w:themeColor="accent1"/>
           <w:sz w:val="28"/>
           <w:szCs w:val="28"/>
           <w:shd w:val="clear" w:color="auto" w:fill="FFFFFF"/>
           <w:lang w:val="uz-Cyrl-UZ"/>
         </w:rPr>
-        <w:t xml:space="preserve">иш билан банд </w:t>
-      </w:r>
-      <w:r>
-        <w:rPr>
-          <w:rStyle w:val="a4"/>
-          <w:rFonts w:ascii="Arial" w:hAnsi="Arial" w:cs="Arial"/>
-          <w:b w:val="0"/>
-          <w:bCs w:val="0"/>
-          <w:sz w:val="28"/>
-          <w:szCs w:val="28"/>
-          <w:shd w:val="clear" w:color="auto" w:fill="FFFFFF"/>
-          <w:lang w:val="uz-Cyrl-UZ"/>
-        </w:rPr>
-        <w:t>эканлигини билдирган (</w:t>
-      </w:r>
-      <w:r>
-        <w:rPr>
-          <w:rFonts w:ascii="Arial" w:eastAsiaTheme="minorHAnsi" w:hAnsi="Arial" w:cs="Arial"/>
-          <w:sz w:val="28"/>
-          <w:lang w:val="uz-Cyrl-UZ" w:eastAsia="en-US"/>
-        </w:rPr>
-        <w:t>апрел</w:t>
-      </w:r>
-      <w:r>
-        <w:rPr>
-          <w:rStyle w:val="a4"/>
-          <w:rFonts w:ascii="Arial" w:hAnsi="Arial" w:cs="Arial"/>
-          <w:b w:val="0"/>
-          <w:bCs w:val="0"/>
-          <w:sz w:val="28"/>
-          <w:szCs w:val="28"/>
-          <w:shd w:val="clear" w:color="auto" w:fill="FFFFFF"/>
-          <w:lang w:val="uz-Cyrl-UZ"/>
-        </w:rPr>
-        <w:t xml:space="preserve">да </w:t>
-      </w:r>
-      <w:r>
-        <w:rPr>
-          <w:rStyle w:val="a4"/>
-          <w:rFonts w:ascii="Arial" w:hAnsi="Arial" w:cs="Arial"/>
-          <w:b w:val="0"/>
-          <w:bCs w:val="0"/>
-          <w:sz w:val="28"/>
-          <w:szCs w:val="28"/>
-          <w:shd w:val="clear" w:color="auto" w:fill="FFFFFF"/>
-          <w:lang w:val="uz-Cyrl-UZ"/>
-        </w:rPr>
-        <w:t>-</w:t>
+        <w:t>аёлларда</w:t>
       </w:r>
       <w:r>
         <w:rPr>
@@ -9135,7 +9344,7 @@
           <w:shd w:val="clear" w:color="auto" w:fill="FFFFFF"/>
           <w:lang w:val="uz-Cyrl-UZ"/>
         </w:rPr>
-        <w:t>39</w:t>
+        <w:t>3</w:t>
       </w:r>
       <w:r>
         <w:rPr>
@@ -9149,6 +9358,20 @@
           <w:shd w:val="clear" w:color="auto" w:fill="FFFFFF"/>
           <w:lang w:val="uz-Cyrl-UZ"/>
         </w:rPr>
+        <w:t>0</w:t>
+      </w:r>
+      <w:r>
+        <w:rPr>
+          <w:rStyle w:val="a4"/>
+          <w:rFonts w:ascii="Arial" w:hAnsi="Arial" w:cs="Arial"/>
+          <w:b w:val="0"/>
+          <w:bCs w:val="0"/>
+          <w:color w:val="C00000"/>
+          <w:sz w:val="28"/>
+          <w:szCs w:val="28"/>
+          <w:shd w:val="clear" w:color="auto" w:fill="FFFFFF"/>
+          <w:lang w:val="uz-Cyrl-UZ"/>
+        </w:rPr>
         <w:t>%</w:t>
       </w:r>
       <w:r>
@@ -9157,33 +9380,7 @@
           <w:rFonts w:ascii="Arial" w:hAnsi="Arial" w:cs="Arial"/>
           <w:b w:val="0"/>
           <w:bCs w:val="0"/>
-          <w:sz w:val="28"/>
-          <w:szCs w:val="28"/>
-          <w:shd w:val="clear" w:color="auto" w:fill="FFFFFF"/>
-          <w:lang w:val="uz-Cyrl-UZ"/>
-        </w:rPr>
-        <w:t xml:space="preserve">). Ушбу кўрсаткич </w:t>
-      </w:r>
-      <w:r>
-        <w:rPr>
-          <w:rStyle w:val="a4"/>
-          <w:rFonts w:ascii="Arial" w:hAnsi="Arial" w:cs="Arial"/>
-          <w:b w:val="0"/>
-          <w:bCs w:val="0"/>
-          <w:color w:val="4472C4" w:themeColor="accent1"/>
-          <w:sz w:val="28"/>
-          <w:szCs w:val="28"/>
-          <w:shd w:val="clear" w:color="auto" w:fill="FFFFFF"/>
-          <w:lang w:val="uz-Cyrl-UZ"/>
-        </w:rPr>
-        <w:t>эркакларда</w:t>
-      </w:r>
-      <w:r>
-        <w:rPr>
-          <w:rStyle w:val="a4"/>
-          <w:rFonts w:ascii="Arial" w:hAnsi="Arial" w:cs="Arial"/>
-          <w:b w:val="0"/>
-          <w:bCs w:val="0"/>
+          <w:color w:val="C00000"/>
           <w:sz w:val="28"/>
           <w:szCs w:val="28"/>
           <w:shd w:val="clear" w:color="auto" w:fill="FFFFFF"/>
@@ -9197,339 +9394,26 @@
           <w:rFonts w:ascii="Arial" w:hAnsi="Arial" w:cs="Arial"/>
           <w:b w:val="0"/>
           <w:bCs w:val="0"/>
-          <w:color w:val="C00000"/>
-          <w:sz w:val="28"/>
-          <w:szCs w:val="28"/>
-          <w:shd w:val="clear" w:color="auto" w:fill="FFFFFF"/>
-          <w:lang w:val="uz-Cyrl-UZ"/>
-        </w:rPr>
-        <w:t>4</w:t>
-      </w:r>
-      <w:r>
-        <w:rPr>
-          <w:rStyle w:val="a4"/>
-          <w:rFonts w:ascii="Arial" w:hAnsi="Arial" w:cs="Arial"/>
-          <w:b w:val="0"/>
-          <w:bCs w:val="0"/>
-          <w:color w:val="C00000"/>
-          <w:sz w:val="28"/>
-          <w:szCs w:val="28"/>
-          <w:shd w:val="clear" w:color="auto" w:fill="FFFFFF"/>
-          <w:lang w:val="uz-Cyrl-UZ"/>
-        </w:rPr>
-        <w:t>9</w:t>
-      </w:r>
-      <w:r>
-        <w:rPr>
-          <w:rStyle w:val="a4"/>
-          <w:rFonts w:ascii="Arial" w:hAnsi="Arial" w:cs="Arial"/>
-          <w:b w:val="0"/>
-          <w:bCs w:val="0"/>
-          <w:color w:val="C00000"/>
-          <w:sz w:val="28"/>
-          <w:szCs w:val="28"/>
-          <w:shd w:val="clear" w:color="auto" w:fill="FFFFFF"/>
-          <w:lang w:val="uz-Cyrl-UZ"/>
-        </w:rPr>
-        <w:t>%</w:t>
-      </w:r>
-      <w:r>
-        <w:rPr>
-          <w:rStyle w:val="a4"/>
-          <w:rFonts w:ascii="Arial" w:hAnsi="Arial" w:cs="Arial"/>
-          <w:b w:val="0"/>
-          <w:bCs w:val="0"/>
-          <w:sz w:val="28"/>
-          <w:szCs w:val="28"/>
-          <w:shd w:val="clear" w:color="auto" w:fill="FFFFFF"/>
-          <w:lang w:val="uz-Cyrl-UZ"/>
-        </w:rPr>
-        <w:t xml:space="preserve">, </w:t>
-      </w:r>
-      <w:r>
-        <w:rPr>
-          <w:rStyle w:val="a4"/>
-          <w:rFonts w:ascii="Arial" w:hAnsi="Arial" w:cs="Arial"/>
-          <w:b w:val="0"/>
-          <w:bCs w:val="0"/>
-          <w:color w:val="4472C4" w:themeColor="accent1"/>
-          <w:sz w:val="28"/>
-          <w:szCs w:val="28"/>
-          <w:shd w:val="clear" w:color="auto" w:fill="FFFFFF"/>
-          <w:lang w:val="uz-Cyrl-UZ"/>
-        </w:rPr>
-        <w:t>аёлларда</w:t>
-      </w:r>
-      <w:r>
-        <w:rPr>
-          <w:rStyle w:val="a4"/>
-          <w:rFonts w:ascii="Arial" w:hAnsi="Arial" w:cs="Arial"/>
-          <w:b w:val="0"/>
-          <w:bCs w:val="0"/>
-          <w:sz w:val="28"/>
-          <w:szCs w:val="28"/>
-          <w:shd w:val="clear" w:color="auto" w:fill="FFFFFF"/>
-          <w:lang w:val="uz-Cyrl-UZ"/>
-        </w:rPr>
-        <w:t xml:space="preserve"> </w:t>
-      </w:r>
-      <w:r>
-        <w:rPr>
-          <w:rStyle w:val="a4"/>
-          <w:rFonts w:ascii="Arial" w:hAnsi="Arial" w:cs="Arial"/>
-          <w:b w:val="0"/>
-          <w:bCs w:val="0"/>
-          <w:color w:val="C00000"/>
-          <w:sz w:val="28"/>
-          <w:szCs w:val="28"/>
-          <w:shd w:val="clear" w:color="auto" w:fill="FFFFFF"/>
-          <w:lang w:val="uz-Cyrl-UZ"/>
-        </w:rPr>
-        <w:t>3</w:t>
-      </w:r>
-      <w:r>
-        <w:rPr>
-          <w:rStyle w:val="a4"/>
-          <w:rFonts w:ascii="Arial" w:hAnsi="Arial" w:cs="Arial"/>
-          <w:b w:val="0"/>
-          <w:bCs w:val="0"/>
-          <w:color w:val="C00000"/>
-          <w:sz w:val="28"/>
-          <w:szCs w:val="28"/>
-          <w:shd w:val="clear" w:color="auto" w:fill="FFFFFF"/>
-          <w:lang w:val="uz-Cyrl-UZ"/>
-        </w:rPr>
-        <w:t>0</w:t>
-      </w:r>
-      <w:r>
-        <w:rPr>
-          <w:rStyle w:val="a4"/>
-          <w:rFonts w:ascii="Arial" w:hAnsi="Arial" w:cs="Arial"/>
-          <w:b w:val="0"/>
-          <w:bCs w:val="0"/>
-          <w:color w:val="C00000"/>
-          <w:sz w:val="28"/>
-          <w:szCs w:val="28"/>
-          <w:shd w:val="clear" w:color="auto" w:fill="FFFFFF"/>
-          <w:lang w:val="uz-Cyrl-UZ"/>
-        </w:rPr>
-        <w:t>%</w:t>
-      </w:r>
-      <w:r>
-        <w:rPr>
-          <w:rStyle w:val="a4"/>
-          <w:rFonts w:ascii="Arial" w:hAnsi="Arial" w:cs="Arial"/>
-          <w:b w:val="0"/>
-          <w:bCs w:val="0"/>
-          <w:color w:val="C00000"/>
-          <w:sz w:val="28"/>
-          <w:szCs w:val="28"/>
-          <w:shd w:val="clear" w:color="auto" w:fill="FFFFFF"/>
-          <w:lang w:val="uz-Cyrl-UZ"/>
-        </w:rPr>
-        <w:t xml:space="preserve"> </w:t>
-      </w:r>
-      <w:r>
-        <w:rPr>
-          <w:rStyle w:val="a4"/>
-          <w:rFonts w:ascii="Arial" w:hAnsi="Arial" w:cs="Arial"/>
-          <w:b w:val="0"/>
-          <w:bCs w:val="0"/>
-          <w:sz w:val="28"/>
-          <w:szCs w:val="28"/>
-          <w:shd w:val="clear" w:color="auto" w:fill="FFFFFF"/>
-          <w:lang w:val="uz-Cyrl-UZ"/>
-        </w:rPr>
-        <w:t xml:space="preserve">ни ташкил этади. Иш билан банд бўлганларнинг </w:t>
-      </w:r>
-      <w:r>
-        <w:rPr>
-          <w:rStyle w:val="a4"/>
-          <w:rFonts w:ascii="Arial" w:hAnsi="Arial" w:cs="Arial"/>
-          <w:b w:val="0"/>
-          <w:bCs w:val="0"/>
-          <w:color w:val="C00000"/>
-          <w:sz w:val="28"/>
-          <w:szCs w:val="28"/>
-          <w:shd w:val="clear" w:color="auto" w:fill="FFFFFF"/>
-          <w:lang w:val="uz-Cyrl-UZ"/>
-        </w:rPr>
-        <w:t>7</w:t>
-      </w:r>
-      <w:r>
-        <w:rPr>
-          <w:rStyle w:val="a4"/>
-          <w:rFonts w:ascii="Arial" w:hAnsi="Arial" w:cs="Arial"/>
-          <w:b w:val="0"/>
-          <w:bCs w:val="0"/>
-          <w:color w:val="C00000"/>
-          <w:sz w:val="28"/>
-          <w:szCs w:val="28"/>
-          <w:shd w:val="clear" w:color="auto" w:fill="FFFFFF"/>
-          <w:lang w:val="uz-Cyrl-UZ"/>
-        </w:rPr>
-        <w:t>4</w:t>
-      </w:r>
-      <w:r>
-        <w:rPr>
-          <w:rStyle w:val="a4"/>
-          <w:rFonts w:ascii="Arial" w:hAnsi="Arial" w:cs="Arial"/>
-          <w:b w:val="0"/>
-          <w:bCs w:val="0"/>
-          <w:color w:val="C00000"/>
-          <w:sz w:val="28"/>
-          <w:szCs w:val="28"/>
-          <w:shd w:val="clear" w:color="auto" w:fill="FFFFFF"/>
-          <w:lang w:val="uz-Cyrl-UZ"/>
-        </w:rPr>
-        <w:t>%</w:t>
-      </w:r>
-      <w:r>
-        <w:rPr>
-          <w:rStyle w:val="a4"/>
-          <w:rFonts w:ascii="Arial" w:hAnsi="Arial" w:cs="Arial"/>
-          <w:b w:val="0"/>
-          <w:bCs w:val="0"/>
-          <w:sz w:val="28"/>
-          <w:szCs w:val="28"/>
-          <w:shd w:val="clear" w:color="auto" w:fill="FFFFFF"/>
-          <w:lang w:val="uz-Cyrl-UZ"/>
-        </w:rPr>
-        <w:t xml:space="preserve"> (</w:t>
-      </w:r>
-      <w:r>
-        <w:rPr>
-          <w:rFonts w:ascii="Arial" w:eastAsiaTheme="minorHAnsi" w:hAnsi="Arial" w:cs="Arial"/>
-          <w:sz w:val="28"/>
-          <w:lang w:val="uz-Cyrl-UZ" w:eastAsia="en-US"/>
-        </w:rPr>
-        <w:t>январ</w:t>
-      </w:r>
-      <w:r>
-        <w:rPr>
-          <w:rStyle w:val="a4"/>
-          <w:rFonts w:ascii="Arial" w:hAnsi="Arial" w:cs="Arial"/>
-          <w:b w:val="0"/>
-          <w:bCs w:val="0"/>
-          <w:sz w:val="28"/>
-          <w:szCs w:val="28"/>
-          <w:shd w:val="clear" w:color="auto" w:fill="FFFFFF"/>
-          <w:lang w:val="uz-Cyrl-UZ"/>
-        </w:rPr>
-        <w:t xml:space="preserve">да </w:t>
-      </w:r>
-      <w:r>
-        <w:rPr>
-          <w:rStyle w:val="a4"/>
-          <w:rFonts w:ascii="Arial" w:hAnsi="Arial" w:cs="Arial"/>
-          <w:b w:val="0"/>
-          <w:bCs w:val="0"/>
-          <w:sz w:val="28"/>
-          <w:szCs w:val="28"/>
-          <w:shd w:val="clear" w:color="auto" w:fill="FFFFFF"/>
-          <w:lang w:val="uz-Cyrl-UZ"/>
-        </w:rPr>
-        <w:t xml:space="preserve">- </w:t>
-      </w:r>
-      <w:r>
-        <w:rPr>
-          <w:rStyle w:val="a4"/>
-          <w:rFonts w:ascii="Arial" w:hAnsi="Arial" w:cs="Arial"/>
-          <w:b w:val="0"/>
-          <w:bCs w:val="0"/>
-          <w:color w:val="C00000"/>
-          <w:sz w:val="28"/>
-          <w:szCs w:val="28"/>
-          <w:shd w:val="clear" w:color="auto" w:fill="FFFFFF"/>
-          <w:lang w:val="uz-Cyrl-UZ"/>
-        </w:rPr>
-        <w:t>7</w:t>
-      </w:r>
-      <w:r>
-        <w:rPr>
-          <w:rStyle w:val="a4"/>
-          <w:rFonts w:ascii="Arial" w:hAnsi="Arial" w:cs="Arial"/>
-          <w:b w:val="0"/>
-          <w:bCs w:val="0"/>
-          <w:color w:val="C00000"/>
-          <w:sz w:val="28"/>
-          <w:szCs w:val="28"/>
-          <w:shd w:val="clear" w:color="auto" w:fill="FFFFFF"/>
-          <w:lang w:val="uz-Cyrl-UZ"/>
-        </w:rPr>
-        <w:t>2</w:t>
-      </w:r>
-      <w:r>
-        <w:rPr>
-          <w:rStyle w:val="a4"/>
-          <w:rFonts w:ascii="Arial" w:hAnsi="Arial" w:cs="Arial"/>
-          <w:b w:val="0"/>
-          <w:bCs w:val="0"/>
-          <w:color w:val="C00000"/>
-          <w:sz w:val="28"/>
-          <w:szCs w:val="28"/>
-          <w:shd w:val="clear" w:color="auto" w:fill="FFFFFF"/>
-          <w:lang w:val="uz-Cyrl-UZ"/>
-        </w:rPr>
-        <w:t>%</w:t>
-      </w:r>
-      <w:r>
-        <w:rPr>
-          <w:rStyle w:val="a4"/>
-          <w:rFonts w:ascii="Arial" w:hAnsi="Arial" w:cs="Arial"/>
-          <w:b w:val="0"/>
-          <w:bCs w:val="0"/>
-          <w:sz w:val="28"/>
-          <w:szCs w:val="28"/>
-          <w:shd w:val="clear" w:color="auto" w:fill="FFFFFF"/>
-          <w:lang w:val="uz-Cyrl-UZ"/>
-        </w:rPr>
-        <w:t xml:space="preserve">) </w:t>
-      </w:r>
-      <w:r>
-        <w:rPr>
-          <w:rStyle w:val="a4"/>
-          <w:rFonts w:ascii="Arial" w:hAnsi="Arial" w:cs="Arial"/>
-          <w:b w:val="0"/>
-          <w:bCs w:val="0"/>
-          <w:sz w:val="28"/>
-          <w:szCs w:val="28"/>
-          <w:u w:val="single"/>
-          <w:shd w:val="clear" w:color="auto" w:fill="FFFFFF"/>
-          <w:lang w:val="uz-Cyrl-UZ"/>
-        </w:rPr>
-        <w:t>меҳнат фаолияти расмий эканлигини</w:t>
-      </w:r>
-      <w:r>
-        <w:rPr>
-          <w:rStyle w:val="a4"/>
-          <w:rFonts w:ascii="Arial" w:hAnsi="Arial" w:cs="Arial"/>
-          <w:b w:val="0"/>
-          <w:bCs w:val="0"/>
-          <w:sz w:val="28"/>
-          <w:szCs w:val="28"/>
-          <w:shd w:val="clear" w:color="auto" w:fill="FFFFFF"/>
-          <w:lang w:val="uz-Cyrl-UZ"/>
-        </w:rPr>
-        <w:t xml:space="preserve"> маълум қилган.</w:t>
+          <w:sz w:val="28"/>
+          <w:szCs w:val="28"/>
+          <w:shd w:val="clear" w:color="auto" w:fill="FFFFFF"/>
+          <w:lang w:val="uz-Cyrl-UZ"/>
+        </w:rPr>
+        <w:t xml:space="preserve">ни ташкил этади. </w:t>
       </w:r>
     </w:p>
     <w:p>
       <w:pPr>
         <w:pStyle w:val="a5"/>
         <w:shd w:val="clear" w:color="auto" w:fill="FFFFFF"/>
-        <w:spacing w:before="0" w:beforeAutospacing="0" w:after="120" w:afterAutospacing="0" w:line="276" w:lineRule="auto"/>
-        <w:ind w:firstLine="629"/>
+        <w:spacing w:before="120" w:beforeAutospacing="0" w:after="120" w:afterAutospacing="0" w:line="276" w:lineRule="auto"/>
+        <w:ind w:firstLine="567"/>
         <w:jc w:val="both"/>
         <w:rPr>
           <w:rStyle w:val="a4"/>
-          <w:rFonts w:ascii="Arial" w:hAnsi="Arial" w:cs="Arial"/>
-          <w:b w:val="0"/>
-          <w:bCs w:val="0"/>
-          <w:sz w:val="28"/>
-          <w:szCs w:val="28"/>
-          <w:shd w:val="clear" w:color="auto" w:fill="FFFFFF"/>
-          <w:lang w:val="uz-Cyrl-UZ"/>
+          <w:rFonts w:ascii="Arial" w:eastAsiaTheme="minorHAnsi" w:hAnsi="Arial" w:cs="Arial"/>
+          <w:sz w:val="28"/>
+          <w:lang w:val="uz-Cyrl-UZ" w:eastAsia="en-US"/>
         </w:rPr>
       </w:pPr>
       <w:r>
@@ -9543,6 +9427,209 @@
           <w:shd w:val="clear" w:color="auto" w:fill="FFFFFF"/>
           <w:lang w:val="uz-Cyrl-UZ"/>
         </w:rPr>
+        <w:t xml:space="preserve">Иш билан банд бўлганларнинг </w:t>
+      </w:r>
+      <w:r>
+        <w:rPr>
+          <w:rStyle w:val="a4"/>
+          <w:rFonts w:ascii="Arial" w:hAnsi="Arial" w:cs="Arial"/>
+          <w:b w:val="0"/>
+          <w:bCs w:val="0"/>
+          <w:color w:val="C00000"/>
+          <w:sz w:val="28"/>
+          <w:szCs w:val="28"/>
+          <w:shd w:val="clear" w:color="auto" w:fill="FFFFFF"/>
+          <w:lang w:val="uz-Cyrl-UZ"/>
+        </w:rPr>
+        <w:t>7</w:t>
+      </w:r>
+      <w:r>
+        <w:rPr>
+          <w:rStyle w:val="a4"/>
+          <w:rFonts w:ascii="Arial" w:hAnsi="Arial" w:cs="Arial"/>
+          <w:b w:val="0"/>
+          <w:bCs w:val="0"/>
+          <w:color w:val="C00000"/>
+          <w:sz w:val="28"/>
+          <w:szCs w:val="28"/>
+          <w:shd w:val="clear" w:color="auto" w:fill="FFFFFF"/>
+          <w:lang w:val="uz-Cyrl-UZ"/>
+        </w:rPr>
+        <w:t>4</w:t>
+      </w:r>
+      <w:r>
+        <w:rPr>
+          <w:rStyle w:val="a4"/>
+          <w:rFonts w:ascii="Arial" w:hAnsi="Arial" w:cs="Arial"/>
+          <w:b w:val="0"/>
+          <w:bCs w:val="0"/>
+          <w:color w:val="C00000"/>
+          <w:sz w:val="28"/>
+          <w:szCs w:val="28"/>
+          <w:shd w:val="clear" w:color="auto" w:fill="FFFFFF"/>
+          <w:lang w:val="uz-Cyrl-UZ"/>
+        </w:rPr>
+        <w:t>%</w:t>
+      </w:r>
+      <w:r>
+        <w:rPr>
+          <w:rStyle w:val="a4"/>
+          <w:rFonts w:ascii="Arial" w:hAnsi="Arial" w:cs="Arial"/>
+          <w:b w:val="0"/>
+          <w:bCs w:val="0"/>
+          <w:sz w:val="28"/>
+          <w:szCs w:val="28"/>
+          <w:shd w:val="clear" w:color="auto" w:fill="FFFFFF"/>
+          <w:lang w:val="uz-Cyrl-UZ"/>
+        </w:rPr>
+        <w:t xml:space="preserve"> (</w:t>
+      </w:r>
+      <w:r>
+        <w:rPr>
+          <w:rFonts w:ascii="Arial" w:eastAsiaTheme="minorHAnsi" w:hAnsi="Arial" w:cs="Arial"/>
+          <w:sz w:val="28"/>
+          <w:lang w:val="uz-Cyrl-UZ" w:eastAsia="en-US"/>
+        </w:rPr>
+        <w:t>январ</w:t>
+      </w:r>
+      <w:r>
+        <w:rPr>
+          <w:rStyle w:val="a4"/>
+          <w:rFonts w:ascii="Arial" w:hAnsi="Arial" w:cs="Arial"/>
+          <w:b w:val="0"/>
+          <w:bCs w:val="0"/>
+          <w:sz w:val="28"/>
+          <w:szCs w:val="28"/>
+          <w:shd w:val="clear" w:color="auto" w:fill="FFFFFF"/>
+          <w:lang w:val="uz-Cyrl-UZ"/>
+        </w:rPr>
+        <w:t xml:space="preserve">да </w:t>
+      </w:r>
+      <w:r>
+        <w:rPr>
+          <w:rStyle w:val="a4"/>
+          <w:rFonts w:ascii="Arial" w:hAnsi="Arial" w:cs="Arial"/>
+          <w:b w:val="0"/>
+          <w:bCs w:val="0"/>
+          <w:sz w:val="28"/>
+          <w:szCs w:val="28"/>
+          <w:shd w:val="clear" w:color="auto" w:fill="FFFFFF"/>
+          <w:lang w:val="uz-Cyrl-UZ"/>
+        </w:rPr>
+        <w:t xml:space="preserve">- </w:t>
+      </w:r>
+      <w:r>
+        <w:rPr>
+          <w:rStyle w:val="a4"/>
+          <w:rFonts w:ascii="Arial" w:hAnsi="Arial" w:cs="Arial"/>
+          <w:b w:val="0"/>
+          <w:bCs w:val="0"/>
+          <w:color w:val="C00000"/>
+          <w:sz w:val="28"/>
+          <w:szCs w:val="28"/>
+          <w:shd w:val="clear" w:color="auto" w:fill="FFFFFF"/>
+          <w:lang w:val="uz-Cyrl-UZ"/>
+        </w:rPr>
+        <w:t>7</w:t>
+      </w:r>
+      <w:r>
+        <w:rPr>
+          <w:rStyle w:val="a4"/>
+          <w:rFonts w:ascii="Arial" w:hAnsi="Arial" w:cs="Arial"/>
+          <w:b w:val="0"/>
+          <w:bCs w:val="0"/>
+          <w:color w:val="C00000"/>
+          <w:sz w:val="28"/>
+          <w:szCs w:val="28"/>
+          <w:shd w:val="clear" w:color="auto" w:fill="FFFFFF"/>
+          <w:lang w:val="uz-Cyrl-UZ"/>
+        </w:rPr>
+        <w:t>2</w:t>
+      </w:r>
+      <w:r>
+        <w:rPr>
+          <w:rStyle w:val="a4"/>
+          <w:rFonts w:ascii="Arial" w:hAnsi="Arial" w:cs="Arial"/>
+          <w:b w:val="0"/>
+          <w:bCs w:val="0"/>
+          <w:color w:val="C00000"/>
+          <w:sz w:val="28"/>
+          <w:szCs w:val="28"/>
+          <w:shd w:val="clear" w:color="auto" w:fill="FFFFFF"/>
+          <w:lang w:val="uz-Cyrl-UZ"/>
+        </w:rPr>
+        <w:t>%</w:t>
+      </w:r>
+      <w:r>
+        <w:rPr>
+          <w:rStyle w:val="a4"/>
+          <w:rFonts w:ascii="Arial" w:hAnsi="Arial" w:cs="Arial"/>
+          <w:b w:val="0"/>
+          <w:bCs w:val="0"/>
+          <w:sz w:val="28"/>
+          <w:szCs w:val="28"/>
+          <w:shd w:val="clear" w:color="auto" w:fill="FFFFFF"/>
+          <w:lang w:val="uz-Cyrl-UZ"/>
+        </w:rPr>
+        <w:t xml:space="preserve">) </w:t>
+      </w:r>
+      <w:r>
+        <w:rPr>
+          <w:rStyle w:val="a4"/>
+          <w:rFonts w:ascii="Arial" w:hAnsi="Arial" w:cs="Arial"/>
+          <w:b w:val="0"/>
+          <w:bCs w:val="0"/>
+          <w:sz w:val="28"/>
+          <w:szCs w:val="28"/>
+          <w:u w:val="single"/>
+          <w:shd w:val="clear" w:color="auto" w:fill="FFFFFF"/>
+          <w:lang w:val="uz-Cyrl-UZ"/>
+        </w:rPr>
+        <w:t>меҳнат фаолияти расмий эканлигини</w:t>
+      </w:r>
+      <w:r>
+        <w:rPr>
+          <w:rStyle w:val="a4"/>
+          <w:rFonts w:ascii="Arial" w:hAnsi="Arial" w:cs="Arial"/>
+          <w:b w:val="0"/>
+          <w:bCs w:val="0"/>
+          <w:sz w:val="28"/>
+          <w:szCs w:val="28"/>
+          <w:shd w:val="clear" w:color="auto" w:fill="FFFFFF"/>
+          <w:lang w:val="uz-Cyrl-UZ"/>
+        </w:rPr>
+        <w:t xml:space="preserve"> маълум қилган.</w:t>
+      </w:r>
+    </w:p>
+    <w:p>
+      <w:pPr>
+        <w:pStyle w:val="a5"/>
+        <w:shd w:val="clear" w:color="auto" w:fill="FFFFFF"/>
+        <w:spacing w:before="120" w:beforeAutospacing="0" w:after="120" w:afterAutospacing="0" w:line="276" w:lineRule="auto"/>
+        <w:ind w:firstLine="567"/>
+        <w:jc w:val="both"/>
+        <w:rPr>
+          <w:rStyle w:val="a4"/>
+          <w:rFonts w:ascii="Arial" w:hAnsi="Arial" w:cs="Arial"/>
+          <w:b w:val="0"/>
+          <w:bCs w:val="0"/>
+          <w:sz w:val="28"/>
+          <w:szCs w:val="28"/>
+          <w:shd w:val="clear" w:color="auto" w:fill="FFFFFF"/>
+          <w:lang w:val="uz-Cyrl-UZ"/>
+        </w:rPr>
+      </w:pPr>
+      <w:r>
+        <w:rPr>
+          <w:rStyle w:val="a4"/>
+          <w:rFonts w:ascii="Arial" w:hAnsi="Arial" w:cs="Arial"/>
+          <w:b w:val="0"/>
+          <w:bCs w:val="0"/>
+          <w:sz w:val="28"/>
+          <w:szCs w:val="28"/>
+          <w:shd w:val="clear" w:color="auto" w:fill="FFFFFF"/>
+          <w:lang w:val="uz-Cyrl-UZ"/>
+        </w:rPr>
         <w:t xml:space="preserve">Туманлар кесимида </w:t>
       </w:r>
       <w:r>
@@ -9717,20 +9804,7 @@
           <w:shd w:val="clear" w:color="auto" w:fill="FFFFFF"/>
           <w:lang w:val="uz-Cyrl-UZ"/>
         </w:rPr>
-        <w:t>,</w:t>
-      </w:r>
-      <w:r>
-        <w:rPr>
-          <w:rStyle w:val="a4"/>
-          <w:rFonts w:ascii="Arial" w:hAnsi="Arial" w:cs="Arial"/>
-          <w:b w:val="0"/>
-          <w:bCs w:val="0"/>
-          <w:sz w:val="28"/>
-          <w:szCs w:val="28"/>
-          <w:shd w:val="clear" w:color="auto" w:fill="FFFFFF"/>
-          <w:lang w:val="uz-Cyrl-UZ"/>
-        </w:rPr>
-        <w:t xml:space="preserve"> </w:t>
+        <w:t xml:space="preserve">, </w:t>
       </w:r>
       <w:r>
         <w:rPr>
@@ -10146,7 +10220,7 @@
         <w:pStyle w:val="a5"/>
         <w:shd w:val="clear" w:color="auto" w:fill="FFFFFF"/>
         <w:spacing w:before="120" w:beforeAutospacing="0" w:after="120" w:afterAutospacing="0"/>
-        <w:ind w:firstLine="634"/>
+        <w:ind w:firstLine="567"/>
         <w:jc w:val="both"/>
         <w:rPr>
           <w:rStyle w:val="a4"/>
@@ -10179,8 +10253,8 @@
       <w:pPr>
         <w:pStyle w:val="a5"/>
         <w:shd w:val="clear" w:color="auto" w:fill="FFFFFF"/>
-        <w:spacing w:before="0" w:beforeAutospacing="0" w:after="120" w:afterAutospacing="0" w:line="276" w:lineRule="auto"/>
-        <w:ind w:firstLine="634"/>
+        <w:spacing w:before="120" w:beforeAutospacing="0" w:after="120" w:afterAutospacing="0" w:line="276" w:lineRule="auto"/>
+        <w:ind w:firstLine="567"/>
         <w:jc w:val="both"/>
         <w:rPr>
           <w:rStyle w:val="a4"/>
@@ -10204,20 +10278,20 @@
           <w:shd w:val="clear" w:color="auto" w:fill="FFFFFF"/>
           <w:lang w:val="uz-Cyrl-UZ"/>
         </w:rPr>
-        <w:t>Апрел</w:t>
-      </w:r>
-      <w:r>
-        <w:rPr>
-          <w:rStyle w:val="a4"/>
-          <w:rFonts w:ascii="Arial" w:hAnsi="Arial" w:cs="Arial"/>
-          <w:b w:val="0"/>
-          <w:bCs w:val="0"/>
-          <w:sz w:val="28"/>
-          <w:szCs w:val="28"/>
-          <w:shd w:val="clear" w:color="auto" w:fill="FFFFFF"/>
-          <w:lang w:val="uz-Cyrl-UZ"/>
-        </w:rPr>
-        <w:t>ь</w:t>
+        <w:t>Ию</w:t>
+      </w:r>
+      <w:r>
+        <w:rPr>
+          <w:rStyle w:val="a4"/>
+          <w:rFonts w:ascii="Arial" w:hAnsi="Arial" w:cs="Arial"/>
+          <w:b w:val="0"/>
+          <w:bCs w:val="0"/>
+          <w:sz w:val="28"/>
+          <w:szCs w:val="28"/>
+          <w:shd w:val="clear" w:color="auto" w:fill="FFFFFF"/>
+          <w:lang w:val="uz-Cyrl-UZ"/>
+        </w:rPr>
+        <w:t>ль</w:t>
       </w:r>
       <w:r>
         <w:rPr>
@@ -10793,11 +10867,13 @@
         </w:rPr>
         <w:t xml:space="preserve">ни ташкил этди. </w:t>
       </w:r>
+      <w:bookmarkStart w:id="0" w:name="_GoBack"/>
+      <w:bookmarkEnd w:id="0"/>
     </w:p>
     <w:p>
       <w:pPr>
-        <w:spacing w:after="120"/>
-        <w:ind w:firstLine="635"/>
+        <w:spacing w:before="120" w:after="120"/>
+        <w:ind w:firstLine="567"/>
         <w:jc w:val="both"/>
         <w:rPr>
           <w:rStyle w:val="a4"/>
@@ -18272,7 +18348,6 @@
           <w:shd w:val="clear" w:color="auto" w:fill="FFFFFF"/>
           <w:lang w:val="uz-Cyrl-UZ"/>
         </w:rPr>
-        <w:lastRenderedPageBreak/>
         <w:t>3-илова</w:t>
       </w:r>
     </w:p>
@@ -18303,6 +18378,7 @@
           <w:shd w:val="clear" w:color="auto" w:fill="FFFFFF"/>
           <w:lang w:val="uz-Cyrl-UZ" w:eastAsia="ru-RU"/>
         </w:rPr>
+        <w:lastRenderedPageBreak/>
         <w:t xml:space="preserve">Туманлар (шаҳарлар) кесимида сўров иштирокчиларининг келгусидаги </w:t>
       </w:r>
       <w:r>
@@ -18679,7 +18755,7 @@
         <w:sectPr>
           <w:type w:val="nextColumn"/>
           <w:pgSz w:w="11906" w:h="16838"/>
-          <w:pgMar w:top="1134" w:right="1134" w:bottom="1134" w:left="1134" w:header="708" w:footer="708" w:gutter="0"/>
+          <w:pgMar w:top="1134" w:right="1134" w:bottom="709" w:left="1134" w:header="709" w:footer="709" w:gutter="0"/>
           <w:cols w:space="720"/>
         </w:sectPr>
       </w:pPr>
@@ -23834,7 +23910,6 @@
           <w:lang w:val="uz-Cyrl-UZ" w:eastAsia="ru-RU"/>
         </w:rPr>
         <w:sectPr>
-          <w:type w:val="nextColumn"/>
           <w:pgSz w:w="16838" w:h="11906" w:orient="landscape"/>
           <w:pgMar w:top="1134" w:right="1134" w:bottom="1134" w:left="1134" w:header="706" w:footer="706" w:gutter="0"/>
           <w:cols w:space="720"/>
@@ -24619,8 +24694,6 @@
           </wp:inline>
         </w:drawing>
       </w:r>
-      <w:bookmarkStart w:id="0" w:name="_GoBack"/>
-      <w:bookmarkEnd w:id="0"/>
     </w:p>
     <w:sectPr>
       <w:type w:val="nextColumn"/>
@@ -28514,7 +28587,7 @@
 </file>
 
 <file path=customXml/itemProps1.xml><?xml version="1.0" encoding="utf-8"?>
-<ds:datastoreItem xmlns:ds="http://schemas.openxmlformats.org/officeDocument/2006/customXml" ds:itemID="{B7563F9F-24D1-4CB4-86BE-EF65B3112F28}">
+<ds:datastoreItem xmlns:ds="http://schemas.openxmlformats.org/officeDocument/2006/customXml" ds:itemID="{B3A4782A-DE7B-45ED-B54F-AB5DF826E216}">
   <ds:schemaRefs>
     <ds:schemaRef ds:uri="http://schemas.openxmlformats.org/officeDocument/2006/bibliography"/>
   </ds:schemaRefs>
